--- a/Ricardo-Vinicio-Jara-Jara-HV.docx
+++ b/Ricardo-Vinicio-Jara-Jara-HV.docx
@@ -2051,9 +2051,8 @@
                                   <w:sz w:val="28"/>
                                   <w:szCs w:val="28"/>
                                 </w:rPr>
-                                <w:t xml:space="preserve"> </w:t>
-                              </w:r>
-                              <w:proofErr w:type="gramStart"/>
+                                <w:t xml:space="preserve"> – </w:t>
+                              </w:r>
                               <w:r>
                                 <w:rPr>
                                   <w:b/>
@@ -2062,19 +2061,8 @@
                                   <w:sz w:val="28"/>
                                   <w:szCs w:val="28"/>
                                 </w:rPr>
-                                <w:t xml:space="preserve">– </w:t>
-                              </w:r>
-                              <w:r>
-                                <w:rPr>
-                                  <w:b/>
-                                  <w:bCs/>
-                                  <w:color w:val="000000" w:themeColor="text1"/>
-                                  <w:sz w:val="28"/>
-                                  <w:szCs w:val="28"/>
-                                </w:rPr>
                                 <w:t xml:space="preserve"> Actualidad</w:t>
                               </w:r>
-                              <w:proofErr w:type="gramEnd"/>
                               <w:r>
                                 <w:rPr>
                                   <w:b/>
@@ -2479,9 +2467,8 @@
                             <w:sz w:val="28"/>
                             <w:szCs w:val="28"/>
                           </w:rPr>
-                          <w:t xml:space="preserve"> </w:t>
-                        </w:r>
-                        <w:proofErr w:type="gramStart"/>
+                          <w:t xml:space="preserve"> – </w:t>
+                        </w:r>
                         <w:r>
                           <w:rPr>
                             <w:b/>
@@ -2490,19 +2477,8 @@
                             <w:sz w:val="28"/>
                             <w:szCs w:val="28"/>
                           </w:rPr>
-                          <w:t xml:space="preserve">– </w:t>
-                        </w:r>
-                        <w:r>
-                          <w:rPr>
-                            <w:b/>
-                            <w:bCs/>
-                            <w:color w:val="000000" w:themeColor="text1"/>
-                            <w:sz w:val="28"/>
-                            <w:szCs w:val="28"/>
-                          </w:rPr>
                           <w:t xml:space="preserve"> Actualidad</w:t>
                         </w:r>
-                        <w:proofErr w:type="gramEnd"/>
                         <w:r>
                           <w:rPr>
                             <w:b/>
@@ -4378,7 +4354,7 @@
           </mc:Choice>
           <mc:Fallback>
             <w:pict>
-              <v:rect w14:anchorId="56A852C6" id="Rectángulo 26" o:spid="_x0000_s1045" style="position:absolute;margin-left:484.7pt;margin-top:1.75pt;width:535.9pt;height:34.5pt;z-index:251677696;visibility:visible;mso-wrap-style:square;mso-width-percent:0;mso-wrap-distance-left:9pt;mso-wrap-distance-top:0;mso-wrap-distance-right:9pt;mso-wrap-distance-bottom:0;mso-position-horizontal:right;mso-position-horizontal-relative:margin;mso-position-vertical:absolute;mso-position-vertical-relative:text;mso-width-percent:0;mso-width-relative:margin;v-text-anchor:middle" o:gfxdata="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" filled="f" strokecolor="#4472c4 [3204]" strokeweight="4.5pt">
+              <v:rect w14:anchorId="56A852C6" id="Rectángulo 26" o:spid="_x0000_s1043" style="position:absolute;margin-left:484.7pt;margin-top:1.75pt;width:535.9pt;height:34.5pt;z-index:251677696;visibility:visible;mso-wrap-style:square;mso-width-percent:0;mso-wrap-distance-left:9pt;mso-wrap-distance-top:0;mso-wrap-distance-right:9pt;mso-wrap-distance-bottom:0;mso-position-horizontal:right;mso-position-horizontal-relative:margin;mso-position-vertical:absolute;mso-position-vertical-relative:text;mso-width-percent:0;mso-width-relative:margin;v-text-anchor:middle" o:gfxdata="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" filled="f" strokecolor="#4472c4 [3204]" strokeweight="4.5pt">
                 <v:stroke linestyle="thinThin" joinstyle="round" endcap="square"/>
                 <v:textbox>
                   <w:txbxContent>
@@ -4807,8 +4783,8 @@
           </mc:Choice>
           <mc:Fallback>
             <w:pict>
-              <v:group w14:anchorId="43AACB1B" id="Grupo 28" o:spid="_x0000_s1046" style="position:absolute;margin-left:482.8pt;margin-top:.6pt;width:534pt;height:90.75pt;z-index:251680768;mso-position-horizontal:right;mso-position-horizontal-relative:margin;mso-width-relative:margin;mso-height-relative:margin" coordsize="68218,11525" o:gfxdata="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">
-                <v:shape id="Globo: línea 29" o:spid="_x0000_s1047" type="#_x0000_t47" style="position:absolute;left:1485;width:66733;height:11525;visibility:visible;mso-wrap-style:square;v-text-anchor:middle" o:gfxdata="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" fillcolor="#4472c4 [3204]" stroked="f">
+              <v:group w14:anchorId="43AACB1B" id="Grupo 28" o:spid="_x0000_s1044" style="position:absolute;margin-left:482.8pt;margin-top:.6pt;width:534pt;height:90.75pt;z-index:251680768;mso-position-horizontal:right;mso-position-horizontal-relative:margin;mso-width-relative:margin;mso-height-relative:margin" coordsize="68218,11525" o:gfxdata="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">
+                <v:shape id="Globo: línea 29" o:spid="_x0000_s1045" type="#_x0000_t47" style="position:absolute;left:1485;width:66733;height:11525;visibility:visible;mso-wrap-style:square;v-text-anchor:middle" o:gfxdata="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" fillcolor="#4472c4 [3204]" stroked="f">
                   <v:fill opacity="32896f"/>
                   <v:textbox>
                     <w:txbxContent>
@@ -5033,11 +5009,11 @@
                   </v:textbox>
                   <o:callout v:ext="edit" minusy="t"/>
                 </v:shape>
-                <v:group id="Grupo 30" o:spid="_x0000_s1048" style="position:absolute;top:114;width:762;height:11258" coordorigin=",38933" coordsize="0,251726" o:gfxdata="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">
-                  <v:line id="Conector recto 31" o:spid="_x0000_s1049" style="position:absolute;visibility:visible;mso-wrap-style:square" from="0,38933" to="0,152681" o:connectortype="straight" o:gfxdata="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" strokecolor="#5b9bd5 [3208]" strokeweight="1.5pt">
+                <v:group id="Grupo 30" o:spid="_x0000_s1046" style="position:absolute;top:114;width:762;height:11258" coordorigin=",38933" coordsize="0,251726" o:gfxdata="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">
+                  <v:line id="Conector recto 31" o:spid="_x0000_s1047" style="position:absolute;visibility:visible;mso-wrap-style:square" from="0,38933" to="0,152681" o:connectortype="straight" o:gfxdata="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" strokecolor="#5b9bd5 [3208]" strokeweight="1.5pt">
                     <v:stroke endarrow="diamond" joinstyle="miter"/>
                   </v:line>
-                  <v:line id="Conector recto 32" o:spid="_x0000_s1050" style="position:absolute;flip:y;visibility:visible;mso-wrap-style:square" from="0,152764" to="0,290659" o:connectortype="straight" o:gfxdata="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" strokecolor="#5b9bd5 [3208]" strokeweight="1.5pt">
+                  <v:line id="Conector recto 32" o:spid="_x0000_s1048" style="position:absolute;flip:y;visibility:visible;mso-wrap-style:square" from="0,152764" to="0,290659" o:connectortype="straight" o:gfxdata="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" strokecolor="#5b9bd5 [3208]" strokeweight="1.5pt">
                     <v:stroke endarrow="diamond" joinstyle="miter"/>
                   </v:line>
                 </v:group>
@@ -5364,7 +5340,7 @@
           </mc:Choice>
           <mc:Fallback>
             <w:pict>
-              <v:rect w14:anchorId="022268FD" id="Rectángulo 40" o:spid="_x0000_s1051" style="position:absolute;margin-left:1.35pt;margin-top:13.2pt;width:535.9pt;height:34.5pt;z-index:251682816;visibility:visible;mso-wrap-style:square;mso-width-percent:0;mso-wrap-distance-left:9pt;mso-wrap-distance-top:0;mso-wrap-distance-right:9pt;mso-wrap-distance-bottom:0;mso-position-horizontal:absolute;mso-position-horizontal-relative:margin;mso-position-vertical:absolute;mso-position-vertical-relative:text;mso-width-percent:0;mso-width-relative:margin;v-text-anchor:middle" o:gfxdata="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" filled="f" strokecolor="#4472c4 [3204]" strokeweight="4.5pt">
+              <v:rect w14:anchorId="022268FD" id="Rectángulo 40" o:spid="_x0000_s1049" style="position:absolute;margin-left:1.35pt;margin-top:13.2pt;width:535.9pt;height:34.5pt;z-index:251682816;visibility:visible;mso-wrap-style:square;mso-width-percent:0;mso-wrap-distance-left:9pt;mso-wrap-distance-top:0;mso-wrap-distance-right:9pt;mso-wrap-distance-bottom:0;mso-position-horizontal:absolute;mso-position-horizontal-relative:margin;mso-position-vertical:absolute;mso-position-vertical-relative:text;mso-width-percent:0;mso-width-relative:margin;v-text-anchor:middle" o:gfxdata="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" filled="f" strokecolor="#4472c4 [3204]" strokeweight="4.5pt">
                 <v:stroke linestyle="thinThin" joinstyle="round" endcap="square"/>
                 <v:textbox>
                   <w:txbxContent>
@@ -5981,8 +5957,8 @@
           </mc:Choice>
           <mc:Fallback>
             <w:pict>
-              <v:group w14:anchorId="6B7FD711" id="Grupo 41" o:spid="_x0000_s1052" style="position:absolute;margin-left:482.8pt;margin-top:17.5pt;width:534pt;height:173.25pt;z-index:251684864;mso-position-horizontal:right;mso-position-horizontal-relative:margin;mso-width-relative:margin;mso-height-relative:margin" coordsize="68218,11525" o:gfxdata="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">
-                <v:shape id="Globo: línea 42" o:spid="_x0000_s1053" type="#_x0000_t47" style="position:absolute;left:1485;width:66733;height:11525;visibility:visible;mso-wrap-style:square;v-text-anchor:middle" o:gfxdata="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" fillcolor="#4472c4 [3204]" stroked="f">
+              <v:group w14:anchorId="6B7FD711" id="Grupo 41" o:spid="_x0000_s1050" style="position:absolute;margin-left:482.8pt;margin-top:17.5pt;width:534pt;height:173.25pt;z-index:251684864;mso-position-horizontal:right;mso-position-horizontal-relative:margin;mso-width-relative:margin;mso-height-relative:margin" coordsize="68218,11525" o:gfxdata="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">
+                <v:shape id="Globo: línea 42" o:spid="_x0000_s1051" type="#_x0000_t47" style="position:absolute;left:1485;width:66733;height:11525;visibility:visible;mso-wrap-style:square;v-text-anchor:middle" o:gfxdata="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" fillcolor="#4472c4 [3204]" stroked="f">
                   <v:fill opacity="32896f"/>
                   <v:textbox>
                     <w:txbxContent>
@@ -6381,11 +6357,11 @@
                   </v:textbox>
                   <o:callout v:ext="edit" minusy="t"/>
                 </v:shape>
-                <v:group id="Grupo 43" o:spid="_x0000_s1054" style="position:absolute;top:114;width:762;height:11258" coordorigin=",38933" coordsize="0,251726" o:gfxdata="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">
-                  <v:line id="Conector recto 44" o:spid="_x0000_s1055" style="position:absolute;visibility:visible;mso-wrap-style:square" from="0,38933" to="0,152681" o:connectortype="straight" o:gfxdata="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" strokecolor="#5b9bd5 [3208]" strokeweight="1.5pt">
+                <v:group id="Grupo 43" o:spid="_x0000_s1052" style="position:absolute;top:114;width:762;height:11258" coordorigin=",38933" coordsize="0,251726" o:gfxdata="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">
+                  <v:line id="Conector recto 44" o:spid="_x0000_s1053" style="position:absolute;visibility:visible;mso-wrap-style:square" from="0,38933" to="0,152681" o:connectortype="straight" o:gfxdata="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" strokecolor="#5b9bd5 [3208]" strokeweight="1.5pt">
                     <v:stroke endarrow="diamond" joinstyle="miter"/>
                   </v:line>
-                  <v:line id="Conector recto 45" o:spid="_x0000_s1056" style="position:absolute;flip:y;visibility:visible;mso-wrap-style:square" from="0,152764" to="0,290659" o:connectortype="straight" o:gfxdata="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" strokecolor="#5b9bd5 [3208]" strokeweight="1.5pt">
+                  <v:line id="Conector recto 45" o:spid="_x0000_s1054" style="position:absolute;flip:y;visibility:visible;mso-wrap-style:square" from="0,152764" to="0,290659" o:connectortype="straight" o:gfxdata="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" strokecolor="#5b9bd5 [3208]" strokeweight="1.5pt">
                     <v:stroke endarrow="diamond" joinstyle="miter"/>
                   </v:line>
                 </v:group>
@@ -6403,6 +6379,66 @@
     <w:p/>
     <w:p/>
     <w:p>
+      <w:r>
+        <w:rPr>
+          <w:noProof/>
+        </w:rPr>
+        <w:drawing>
+          <wp:anchor distT="0" distB="0" distL="114300" distR="114300" simplePos="0" relativeHeight="251721728" behindDoc="0" locked="0" layoutInCell="1" allowOverlap="1" wp14:anchorId="49CA4809" wp14:editId="0AFF9F56">
+            <wp:simplePos x="0" y="0"/>
+            <wp:positionH relativeFrom="column">
+              <wp:posOffset>5648325</wp:posOffset>
+            </wp:positionH>
+            <wp:positionV relativeFrom="paragraph">
+              <wp:posOffset>88265</wp:posOffset>
+            </wp:positionV>
+            <wp:extent cx="885825" cy="885825"/>
+            <wp:effectExtent l="0" t="0" r="9525" b="9525"/>
+            <wp:wrapSquare wrapText="bothSides"/>
+            <wp:docPr id="20" name="Imagen 20"/>
+            <wp:cNvGraphicFramePr>
+              <a:graphicFrameLocks xmlns:a="http://schemas.openxmlformats.org/drawingml/2006/main" noChangeAspect="1"/>
+            </wp:cNvGraphicFramePr>
+            <a:graphic xmlns:a="http://schemas.openxmlformats.org/drawingml/2006/main">
+              <a:graphicData uri="http://schemas.openxmlformats.org/drawingml/2006/picture">
+                <pic:pic xmlns:pic="http://schemas.openxmlformats.org/drawingml/2006/picture">
+                  <pic:nvPicPr>
+                    <pic:cNvPr id="1" name=""/>
+                    <pic:cNvPicPr/>
+                  </pic:nvPicPr>
+                  <pic:blipFill>
+                    <a:blip r:embed="rId29" cstate="print">
+                      <a:extLst>
+                        <a:ext uri="{28A0092B-C50C-407E-A947-70E740481C1C}">
+                          <a14:useLocalDpi xmlns:a14="http://schemas.microsoft.com/office/drawing/2010/main" val="0"/>
+                        </a:ext>
+                      </a:extLst>
+                    </a:blip>
+                    <a:stretch>
+                      <a:fillRect/>
+                    </a:stretch>
+                  </pic:blipFill>
+                  <pic:spPr>
+                    <a:xfrm>
+                      <a:off x="0" y="0"/>
+                      <a:ext cx="885825" cy="885825"/>
+                    </a:xfrm>
+                    <a:prstGeom prst="rect">
+                      <a:avLst/>
+                    </a:prstGeom>
+                  </pic:spPr>
+                </pic:pic>
+              </a:graphicData>
+            </a:graphic>
+            <wp14:sizeRelH relativeFrom="margin">
+              <wp14:pctWidth>0</wp14:pctWidth>
+            </wp14:sizeRelH>
+            <wp14:sizeRelV relativeFrom="margin">
+              <wp14:pctHeight>0</wp14:pctHeight>
+            </wp14:sizeRelV>
+          </wp:anchor>
+        </w:drawing>
+      </w:r>
       <w:r>
         <w:rPr>
           <w:noProof/>
@@ -6433,7 +6469,7 @@
                     </pic:cNvPicPr>
                   </pic:nvPicPr>
                   <pic:blipFill>
-                    <a:blip r:embed="rId29">
+                    <a:blip r:embed="rId30">
                       <a:extLst>
                         <a:ext uri="{28A0092B-C50C-407E-A947-70E740481C1C}">
                           <a14:useLocalDpi xmlns:a14="http://schemas.microsoft.com/office/drawing/2010/main" val="0"/>
@@ -6835,8 +6871,8 @@
           </mc:Choice>
           <mc:Fallback>
             <w:pict>
-              <v:group w14:anchorId="425ABBB8" id="Grupo 51" o:spid="_x0000_s1057" style="position:absolute;margin-left:482.8pt;margin-top:18.3pt;width:534pt;height:105.75pt;z-index:251692032;mso-position-horizontal:right;mso-position-horizontal-relative:margin;mso-width-relative:margin;mso-height-relative:margin" coordsize="68218,11525" o:gfxdata="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">
-                <v:shape id="Globo: línea 52" o:spid="_x0000_s1058" type="#_x0000_t47" style="position:absolute;left:1485;width:66733;height:11525;visibility:visible;mso-wrap-style:square;v-text-anchor:middle" o:gfxdata="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" fillcolor="#4472c4 [3204]" stroked="f">
+              <v:group w14:anchorId="425ABBB8" id="Grupo 51" o:spid="_x0000_s1055" style="position:absolute;margin-left:482.8pt;margin-top:18.3pt;width:534pt;height:105.75pt;z-index:251692032;mso-position-horizontal:right;mso-position-horizontal-relative:margin;mso-width-relative:margin;mso-height-relative:margin" coordsize="68218,11525" o:gfxdata="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">
+                <v:shape id="Globo: línea 52" o:spid="_x0000_s1056" type="#_x0000_t47" style="position:absolute;left:1485;width:66733;height:11525;visibility:visible;mso-wrap-style:square;v-text-anchor:middle" o:gfxdata="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" fillcolor="#4472c4 [3204]" stroked="f">
                   <v:fill opacity="32896f"/>
                   <v:textbox>
                     <w:txbxContent>
@@ -7029,11 +7065,11 @@
                   </v:textbox>
                   <o:callout v:ext="edit" minusy="t"/>
                 </v:shape>
-                <v:group id="Grupo 53" o:spid="_x0000_s1059" style="position:absolute;top:114;width:762;height:11258" coordorigin=",38933" coordsize="0,251726" o:gfxdata="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">
-                  <v:line id="Conector recto 54" o:spid="_x0000_s1060" style="position:absolute;visibility:visible;mso-wrap-style:square" from="0,38933" to="0,152681" o:connectortype="straight" o:gfxdata="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" strokecolor="#5b9bd5 [3208]" strokeweight="1.5pt">
+                <v:group id="Grupo 53" o:spid="_x0000_s1057" style="position:absolute;top:114;width:762;height:11258" coordorigin=",38933" coordsize="0,251726" o:gfxdata="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">
+                  <v:line id="Conector recto 54" o:spid="_x0000_s1058" style="position:absolute;visibility:visible;mso-wrap-style:square" from="0,38933" to="0,152681" o:connectortype="straight" o:gfxdata="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" strokecolor="#5b9bd5 [3208]" strokeweight="1.5pt">
                     <v:stroke endarrow="diamond" joinstyle="miter"/>
                   </v:line>
-                  <v:line id="Conector recto 55" o:spid="_x0000_s1061" style="position:absolute;flip:y;visibility:visible;mso-wrap-style:square" from="0,152764" to="0,290659" o:connectortype="straight" o:gfxdata="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" strokecolor="#5b9bd5 [3208]" strokeweight="1.5pt">
+                  <v:line id="Conector recto 55" o:spid="_x0000_s1059" style="position:absolute;flip:y;visibility:visible;mso-wrap-style:square" from="0,152764" to="0,290659" o:connectortype="straight" o:gfxdata="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" strokecolor="#5b9bd5 [3208]" strokeweight="1.5pt">
                     <v:stroke endarrow="diamond" joinstyle="miter"/>
                   </v:line>
                 </v:group>
@@ -7078,13 +7114,13 @@
                     <pic:cNvPicPr/>
                   </pic:nvPicPr>
                   <pic:blipFill>
-                    <a:blip r:embed="rId30" cstate="print">
+                    <a:blip r:embed="rId31" cstate="print">
                       <a:extLst>
                         <a:ext uri="{28A0092B-C50C-407E-A947-70E740481C1C}">
                           <a14:useLocalDpi xmlns:a14="http://schemas.microsoft.com/office/drawing/2010/main" val="0"/>
                         </a:ext>
                         <a:ext uri="{96DAC541-7B7A-43D3-8B79-37D633B846F1}">
-                          <asvg:svgBlip xmlns:asvg="http://schemas.microsoft.com/office/drawing/2016/SVG/main" r:embed="rId31"/>
+                          <asvg:svgBlip xmlns:asvg="http://schemas.microsoft.com/office/drawing/2016/SVG/main" r:embed="rId32"/>
                         </a:ext>
                       </a:extLst>
                     </a:blip>
@@ -7232,7 +7268,7 @@
           </mc:Choice>
           <mc:Fallback>
             <w:pict>
-              <v:rect w14:anchorId="5D8698F1" id="Rectángulo 71" o:spid="_x0000_s1062" style="position:absolute;margin-left:1.35pt;margin-top:1.8pt;width:535.9pt;height:34.5pt;z-index:251694080;visibility:visible;mso-wrap-style:square;mso-width-percent:0;mso-wrap-distance-left:9pt;mso-wrap-distance-top:0;mso-wrap-distance-right:9pt;mso-wrap-distance-bottom:0;mso-position-horizontal:absolute;mso-position-horizontal-relative:margin;mso-position-vertical:absolute;mso-position-vertical-relative:text;mso-width-percent:0;mso-width-relative:margin;v-text-anchor:middle" o:gfxdata="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" filled="f" strokecolor="#4472c4 [3204]" strokeweight="4.5pt">
+              <v:rect w14:anchorId="5D8698F1" id="Rectángulo 71" o:spid="_x0000_s1060" style="position:absolute;margin-left:1.35pt;margin-top:1.8pt;width:535.9pt;height:34.5pt;z-index:251694080;visibility:visible;mso-wrap-style:square;mso-width-percent:0;mso-wrap-distance-left:9pt;mso-wrap-distance-top:0;mso-wrap-distance-right:9pt;mso-wrap-distance-bottom:0;mso-position-horizontal:absolute;mso-position-horizontal-relative:margin;mso-position-vertical:absolute;mso-position-vertical-relative:text;mso-width-percent:0;mso-width-relative:margin;v-text-anchor:middle" o:gfxdata="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" filled="f" strokecolor="#4472c4 [3204]" strokeweight="4.5pt">
                 <v:stroke linestyle="thinThin" joinstyle="round" endcap="square"/>
                 <v:textbox>
                   <w:txbxContent>
@@ -7433,23 +7469,7 @@
                                   <w:sz w:val="28"/>
                                   <w:szCs w:val="28"/>
                                 </w:rPr>
-                                <w:t xml:space="preserve">Experiencia en conducción de </w:t>
-                              </w:r>
-                              <w:r>
-                                <w:rPr>
-                                  <w:color w:val="000000" w:themeColor="text1"/>
-                                  <w:sz w:val="28"/>
-                                  <w:szCs w:val="28"/>
-                                </w:rPr>
-                                <w:t>4</w:t>
-                              </w:r>
-                              <w:r>
-                                <w:rPr>
-                                  <w:color w:val="000000" w:themeColor="text1"/>
-                                  <w:sz w:val="28"/>
-                                  <w:szCs w:val="28"/>
-                                </w:rPr>
-                                <w:t xml:space="preserve"> años</w:t>
+                                <w:t>Experiencia en conducción de  años</w:t>
                               </w:r>
                               <w:r>
                                 <w:rPr>
@@ -7557,8 +7577,8 @@
           </mc:Choice>
           <mc:Fallback>
             <w:pict>
-              <v:group w14:anchorId="1B2E2469" id="Grupo 73" o:spid="_x0000_s1063" style="position:absolute;margin-left:482.75pt;margin-top:.85pt;width:533.95pt;height:43.6pt;z-index:251697152;mso-position-horizontal:right;mso-position-horizontal-relative:margin;mso-width-relative:margin;mso-height-relative:margin" coordsize="68218,11525" o:gfxdata="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">
-                <v:shape id="Globo: línea 74" o:spid="_x0000_s1064" type="#_x0000_t47" style="position:absolute;left:1485;width:66733;height:11525;visibility:visible;mso-wrap-style:square;v-text-anchor:middle" o:gfxdata="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" fillcolor="#4472c4 [3204]" stroked="f">
+              <v:group w14:anchorId="1B2E2469" id="Grupo 73" o:spid="_x0000_s1061" style="position:absolute;margin-left:482.75pt;margin-top:.85pt;width:533.95pt;height:43.6pt;z-index:251697152;mso-position-horizontal:right;mso-position-horizontal-relative:margin;mso-width-relative:margin;mso-height-relative:margin" coordsize="68218,11525" o:gfxdata="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">
+                <v:shape id="Globo: línea 74" o:spid="_x0000_s1062" type="#_x0000_t47" style="position:absolute;left:1485;width:66733;height:11525;visibility:visible;mso-wrap-style:square;v-text-anchor:middle" o:gfxdata="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" fillcolor="#4472c4 [3204]" stroked="f">
                   <v:fill opacity="32896f"/>
                   <v:textbox>
                     <w:txbxContent>
@@ -7639,23 +7659,7 @@
                             <w:sz w:val="28"/>
                             <w:szCs w:val="28"/>
                           </w:rPr>
-                          <w:t xml:space="preserve">Experiencia en conducción de </w:t>
-                        </w:r>
-                        <w:r>
-                          <w:rPr>
-                            <w:color w:val="000000" w:themeColor="text1"/>
-                            <w:sz w:val="28"/>
-                            <w:szCs w:val="28"/>
-                          </w:rPr>
-                          <w:t>4</w:t>
-                        </w:r>
-                        <w:r>
-                          <w:rPr>
-                            <w:color w:val="000000" w:themeColor="text1"/>
-                            <w:sz w:val="28"/>
-                            <w:szCs w:val="28"/>
-                          </w:rPr>
-                          <w:t xml:space="preserve"> años</w:t>
+                          <w:t>Experiencia en conducción de  años</w:t>
                         </w:r>
                         <w:r>
                           <w:rPr>
@@ -7670,11 +7674,11 @@
                   </v:textbox>
                   <o:callout v:ext="edit" minusy="t"/>
                 </v:shape>
-                <v:group id="Grupo 75" o:spid="_x0000_s1065" style="position:absolute;top:114;width:762;height:11258" coordorigin=",38933" coordsize="0,251726" o:gfxdata="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">
-                  <v:line id="Conector recto 76" o:spid="_x0000_s1066" style="position:absolute;visibility:visible;mso-wrap-style:square" from="0,38933" to="0,152681" o:connectortype="straight" o:gfxdata="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" strokecolor="#5b9bd5 [3208]" strokeweight="1.5pt">
+                <v:group id="Grupo 75" o:spid="_x0000_s1063" style="position:absolute;top:114;width:762;height:11258" coordorigin=",38933" coordsize="0,251726" o:gfxdata="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">
+                  <v:line id="Conector recto 76" o:spid="_x0000_s1064" style="position:absolute;visibility:visible;mso-wrap-style:square" from="0,38933" to="0,152681" o:connectortype="straight" o:gfxdata="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" strokecolor="#5b9bd5 [3208]" strokeweight="1.5pt">
                     <v:stroke endarrow="diamond" joinstyle="miter"/>
                   </v:line>
-                  <v:line id="Conector recto 77" o:spid="_x0000_s1067" style="position:absolute;flip:y;visibility:visible;mso-wrap-style:square" from="0,152764" to="0,290659" o:connectortype="straight" o:gfxdata="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" strokecolor="#5b9bd5 [3208]" strokeweight="1.5pt">
+                  <v:line id="Conector recto 77" o:spid="_x0000_s1065" style="position:absolute;flip:y;visibility:visible;mso-wrap-style:square" from="0,152764" to="0,290659" o:connectortype="straight" o:gfxdata="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" strokecolor="#5b9bd5 [3208]" strokeweight="1.5pt">
                     <v:stroke endarrow="diamond" joinstyle="miter"/>
                   </v:line>
                 </v:group>
@@ -7941,8 +7945,8 @@
           </mc:Choice>
           <mc:Fallback>
             <w:pict>
-              <v:group w14:anchorId="1D2494F3" id="Grupo 78" o:spid="_x0000_s1068" style="position:absolute;margin-left:482.75pt;margin-top:7.35pt;width:533.95pt;height:43.6pt;z-index:251699200;mso-position-horizontal:right;mso-position-horizontal-relative:margin;mso-width-relative:margin;mso-height-relative:margin" coordsize="68218,11525" o:gfxdata="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">
-                <v:shape id="Globo: línea 79" o:spid="_x0000_s1069" type="#_x0000_t47" style="position:absolute;left:1485;width:66733;height:11525;visibility:visible;mso-wrap-style:square;v-text-anchor:middle" o:gfxdata="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" fillcolor="#4472c4 [3204]" stroked="f">
+              <v:group w14:anchorId="1D2494F3" id="Grupo 78" o:spid="_x0000_s1066" style="position:absolute;margin-left:482.75pt;margin-top:7.35pt;width:533.95pt;height:43.6pt;z-index:251699200;mso-position-horizontal:right;mso-position-horizontal-relative:margin;mso-width-relative:margin;mso-height-relative:margin" coordsize="68218,11525" o:gfxdata="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">
+                <v:shape id="Globo: línea 79" o:spid="_x0000_s1067" type="#_x0000_t47" style="position:absolute;left:1485;width:66733;height:11525;visibility:visible;mso-wrap-style:square;v-text-anchor:middle" o:gfxdata="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" fillcolor="#4472c4 [3204]" stroked="f">
                   <v:fill opacity="32896f"/>
                   <v:textbox>
                     <w:txbxContent>
@@ -8034,11 +8038,11 @@
                   </v:textbox>
                   <o:callout v:ext="edit" minusy="t"/>
                 </v:shape>
-                <v:group id="Grupo 80" o:spid="_x0000_s1070" style="position:absolute;top:114;width:762;height:11258" coordorigin=",38933" coordsize="0,251726" o:gfxdata="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">
-                  <v:line id="Conector recto 81" o:spid="_x0000_s1071" style="position:absolute;visibility:visible;mso-wrap-style:square" from="0,38933" to="0,152681" o:connectortype="straight" o:gfxdata="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" strokecolor="#5b9bd5 [3208]" strokeweight="1.5pt">
+                <v:group id="Grupo 80" o:spid="_x0000_s1068" style="position:absolute;top:114;width:762;height:11258" coordorigin=",38933" coordsize="0,251726" o:gfxdata="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">
+                  <v:line id="Conector recto 81" o:spid="_x0000_s1069" style="position:absolute;visibility:visible;mso-wrap-style:square" from="0,38933" to="0,152681" o:connectortype="straight" o:gfxdata="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" strokecolor="#5b9bd5 [3208]" strokeweight="1.5pt">
                     <v:stroke endarrow="diamond" joinstyle="miter"/>
                   </v:line>
-                  <v:line id="Conector recto 82" o:spid="_x0000_s1072" style="position:absolute;flip:y;visibility:visible;mso-wrap-style:square" from="0,152764" to="0,290659" o:connectortype="straight" o:gfxdata="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" strokecolor="#5b9bd5 [3208]" strokeweight="1.5pt">
+                  <v:line id="Conector recto 82" o:spid="_x0000_s1070" style="position:absolute;flip:y;visibility:visible;mso-wrap-style:square" from="0,152764" to="0,290659" o:connectortype="straight" o:gfxdata="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" strokecolor="#5b9bd5 [3208]" strokeweight="1.5pt">
                     <v:stroke endarrow="diamond" joinstyle="miter"/>
                   </v:line>
                 </v:group>
@@ -8301,8 +8305,8 @@
           </mc:Choice>
           <mc:Fallback>
             <w:pict>
-              <v:group w14:anchorId="6F055106" id="Grupo 83" o:spid="_x0000_s1073" style="position:absolute;margin-left:482.75pt;margin-top:15.7pt;width:533.95pt;height:43.6pt;z-index:251701248;mso-position-horizontal:right;mso-position-horizontal-relative:margin;mso-width-relative:margin;mso-height-relative:margin" coordsize="68218,11525" o:gfxdata="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">
-                <v:shape id="Globo: línea 84" o:spid="_x0000_s1074" type="#_x0000_t47" style="position:absolute;left:1485;width:66733;height:11525;visibility:visible;mso-wrap-style:square;v-text-anchor:middle" o:gfxdata="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" fillcolor="#4472c4 [3204]" stroked="f">
+              <v:group w14:anchorId="6F055106" id="Grupo 83" o:spid="_x0000_s1071" style="position:absolute;margin-left:482.75pt;margin-top:15.7pt;width:533.95pt;height:43.6pt;z-index:251701248;mso-position-horizontal:right;mso-position-horizontal-relative:margin;mso-width-relative:margin;mso-height-relative:margin" coordsize="68218,11525" o:gfxdata="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">
+                <v:shape id="Globo: línea 84" o:spid="_x0000_s1072" type="#_x0000_t47" style="position:absolute;left:1485;width:66733;height:11525;visibility:visible;mso-wrap-style:square;v-text-anchor:middle" o:gfxdata="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" fillcolor="#4472c4 [3204]" stroked="f">
                   <v:fill opacity="32896f"/>
                   <v:textbox>
                     <w:txbxContent>
@@ -8392,11 +8396,11 @@
                   </v:textbox>
                   <o:callout v:ext="edit" minusy="t"/>
                 </v:shape>
-                <v:group id="Grupo 85" o:spid="_x0000_s1075" style="position:absolute;top:114;width:762;height:11258" coordorigin=",38933" coordsize="0,251726" o:gfxdata="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">
-                  <v:line id="Conector recto 86" o:spid="_x0000_s1076" style="position:absolute;visibility:visible;mso-wrap-style:square" from="0,38933" to="0,152681" o:connectortype="straight" o:gfxdata="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" strokecolor="#5b9bd5 [3208]" strokeweight="1.5pt">
+                <v:group id="Grupo 85" o:spid="_x0000_s1073" style="position:absolute;top:114;width:762;height:11258" coordorigin=",38933" coordsize="0,251726" o:gfxdata="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">
+                  <v:line id="Conector recto 86" o:spid="_x0000_s1074" style="position:absolute;visibility:visible;mso-wrap-style:square" from="0,38933" to="0,152681" o:connectortype="straight" o:gfxdata="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" strokecolor="#5b9bd5 [3208]" strokeweight="1.5pt">
                     <v:stroke endarrow="diamond" joinstyle="miter"/>
                   </v:line>
-                  <v:line id="Conector recto 87" o:spid="_x0000_s1077" style="position:absolute;flip:y;visibility:visible;mso-wrap-style:square" from="0,152764" to="0,290659" o:connectortype="straight" o:gfxdata="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" strokecolor="#5b9bd5 [3208]" strokeweight="1.5pt">
+                  <v:line id="Conector recto 87" o:spid="_x0000_s1075" style="position:absolute;flip:y;visibility:visible;mso-wrap-style:square" from="0,152764" to="0,290659" o:connectortype="straight" o:gfxdata="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" strokecolor="#5b9bd5 [3208]" strokeweight="1.5pt">
                     <v:stroke endarrow="diamond" joinstyle="miter"/>
                   </v:line>
                 </v:group>
@@ -8459,13 +8463,13 @@
                     <pic:cNvPicPr/>
                   </pic:nvPicPr>
                   <pic:blipFill>
-                    <a:blip r:embed="rId32" cstate="print">
+                    <a:blip r:embed="rId33" cstate="print">
                       <a:extLst>
                         <a:ext uri="{28A0092B-C50C-407E-A947-70E740481C1C}">
                           <a14:useLocalDpi xmlns:a14="http://schemas.microsoft.com/office/drawing/2010/main" val="0"/>
                         </a:ext>
                         <a:ext uri="{96DAC541-7B7A-43D3-8B79-37D633B846F1}">
-                          <asvg:svgBlip xmlns:asvg="http://schemas.microsoft.com/office/drawing/2016/SVG/main" r:embed="rId33"/>
+                          <asvg:svgBlip xmlns:asvg="http://schemas.microsoft.com/office/drawing/2016/SVG/main" r:embed="rId34"/>
                         </a:ext>
                       </a:extLst>
                     </a:blip>
@@ -8604,7 +8608,7 @@
           </mc:Choice>
           <mc:Fallback>
             <w:pict>
-              <v:rect w14:anchorId="07CD7243" id="Rectángulo 88" o:spid="_x0000_s1078" style="position:absolute;margin-left:0;margin-top:1.5pt;width:535.9pt;height:34.5pt;z-index:251703296;visibility:visible;mso-wrap-style:square;mso-width-percent:0;mso-wrap-distance-left:9pt;mso-wrap-distance-top:0;mso-wrap-distance-right:9pt;mso-wrap-distance-bottom:0;mso-position-horizontal:absolute;mso-position-horizontal-relative:margin;mso-position-vertical:absolute;mso-position-vertical-relative:text;mso-width-percent:0;mso-width-relative:margin;v-text-anchor:middle" o:gfxdata="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" filled="f" strokecolor="#4472c4 [3204]" strokeweight="4.5pt">
+              <v:rect w14:anchorId="07CD7243" id="Rectángulo 88" o:spid="_x0000_s1076" style="position:absolute;margin-left:0;margin-top:1.5pt;width:535.9pt;height:34.5pt;z-index:251703296;visibility:visible;mso-wrap-style:square;mso-width-percent:0;mso-wrap-distance-left:9pt;mso-wrap-distance-top:0;mso-wrap-distance-right:9pt;mso-wrap-distance-bottom:0;mso-position-horizontal:absolute;mso-position-horizontal-relative:margin;mso-position-vertical:absolute;mso-position-vertical-relative:text;mso-width-percent:0;mso-width-relative:margin;v-text-anchor:middle" o:gfxdata="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" filled="f" strokecolor="#4472c4 [3204]" strokeweight="4.5pt">
                 <v:stroke linestyle="thinThin" joinstyle="round" endcap="square"/>
                 <v:textbox>
                   <w:txbxContent>
@@ -8662,7 +8666,7 @@
         <mc:AlternateContent>
           <mc:Choice Requires="wps">
             <w:drawing>
-              <wp:anchor distT="0" distB="0" distL="114300" distR="114300" simplePos="0" relativeHeight="251706368" behindDoc="0" locked="0" layoutInCell="1" allowOverlap="1" wp14:anchorId="68832B4A" wp14:editId="6E0FD76C">
+              <wp:anchor distT="0" distB="0" distL="114300" distR="114300" simplePos="0" relativeHeight="251706368" behindDoc="0" locked="0" layoutInCell="1" allowOverlap="1" wp14:anchorId="68832B4A" wp14:editId="118374E2">
                 <wp:simplePos x="0" y="0"/>
                 <wp:positionH relativeFrom="margin">
                   <wp:align>right</wp:align>
@@ -8938,7 +8942,7 @@
           </mc:Choice>
           <mc:Fallback>
             <w:pict>
-              <v:shape w14:anchorId="68832B4A" id="Globo: línea 95" o:spid="_x0000_s1079" type="#_x0000_t47" style="position:absolute;margin-left:488.55pt;margin-top:22.25pt;width:539.75pt;height:67.15pt;z-index:251706368;visibility:visible;mso-wrap-style:square;mso-width-percent:0;mso-height-percent:0;mso-wrap-distance-left:9pt;mso-wrap-distance-top:0;mso-wrap-distance-right:9pt;mso-wrap-distance-bottom:0;mso-position-horizontal:right;mso-position-horizontal-relative:margin;mso-position-vertical:absolute;mso-position-vertical-relative:text;mso-width-percent:0;mso-height-percent:0;mso-width-relative:margin;mso-height-relative:margin;v-text-anchor:middle" o:gfxdata="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" fillcolor="#4472c4 [3204]" stroked="f">
+              <v:shape w14:anchorId="68832B4A" id="Globo: línea 95" o:spid="_x0000_s1077" type="#_x0000_t47" style="position:absolute;margin-left:488.55pt;margin-top:22.25pt;width:539.75pt;height:67.15pt;z-index:251706368;visibility:visible;mso-wrap-style:square;mso-width-percent:0;mso-height-percent:0;mso-wrap-distance-left:9pt;mso-wrap-distance-top:0;mso-wrap-distance-right:9pt;mso-wrap-distance-bottom:0;mso-position-horizontal:right;mso-position-horizontal-relative:margin;mso-position-vertical:absolute;mso-position-vertical-relative:text;mso-width-percent:0;mso-height-percent:0;mso-width-relative:margin;mso-height-relative:margin;v-text-anchor:middle" o:gfxdata="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" fillcolor="#4472c4 [3204]" stroked="f">
                 <v:fill opacity="32896f"/>
                 <v:textbox>
                   <w:txbxContent>
@@ -9532,7 +9536,7 @@
           </mc:Choice>
           <mc:Fallback>
             <w:pict>
-              <v:shape w14:anchorId="56B7C6F5" id="Globo: línea 96" o:spid="_x0000_s1080" type="#_x0000_t47" style="position:absolute;margin-left:485.8pt;margin-top:5.45pt;width:537pt;height:67.15pt;z-index:251708416;visibility:visible;mso-wrap-style:square;mso-width-percent:0;mso-height-percent:0;mso-wrap-distance-left:9pt;mso-wrap-distance-top:0;mso-wrap-distance-right:9pt;mso-wrap-distance-bottom:0;mso-position-horizontal:right;mso-position-horizontal-relative:margin;mso-position-vertical:absolute;mso-position-vertical-relative:text;mso-width-percent:0;mso-height-percent:0;mso-width-relative:margin;mso-height-relative:margin;v-text-anchor:middle" o:gfxdata="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" fillcolor="#4472c4 [3204]" stroked="f">
+              <v:shape w14:anchorId="56B7C6F5" id="Globo: línea 96" o:spid="_x0000_s1078" type="#_x0000_t47" style="position:absolute;margin-left:485.8pt;margin-top:5.45pt;width:537pt;height:67.15pt;z-index:251708416;visibility:visible;mso-wrap-style:square;mso-width-percent:0;mso-height-percent:0;mso-wrap-distance-left:9pt;mso-wrap-distance-top:0;mso-wrap-distance-right:9pt;mso-wrap-distance-bottom:0;mso-position-horizontal:right;mso-position-horizontal-relative:margin;mso-position-vertical:absolute;mso-position-vertical-relative:text;mso-width-percent:0;mso-height-percent:0;mso-width-relative:margin;mso-height-relative:margin;v-text-anchor:middle" o:gfxdata="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" fillcolor="#4472c4 [3204]" stroked="f">
                 <v:fill opacity="32896f"/>
                 <v:textbox>
                   <w:txbxContent>
@@ -9843,7 +9847,7 @@
         <mc:AlternateContent>
           <mc:Choice Requires="wps">
             <w:drawing>
-              <wp:anchor distT="0" distB="0" distL="114300" distR="114300" simplePos="0" relativeHeight="251710464" behindDoc="0" locked="0" layoutInCell="1" allowOverlap="1" wp14:anchorId="6FC65172" wp14:editId="7A66B24E">
+              <wp:anchor distT="0" distB="0" distL="114300" distR="114300" simplePos="0" relativeHeight="251710464" behindDoc="0" locked="0" layoutInCell="1" allowOverlap="1" wp14:anchorId="6FC65172" wp14:editId="66560550">
                 <wp:simplePos x="0" y="0"/>
                 <wp:positionH relativeFrom="margin">
                   <wp:align>right</wp:align>
@@ -10102,7 +10106,7 @@
           </mc:Choice>
           <mc:Fallback>
             <w:pict>
-              <v:shape w14:anchorId="6FC65172" id="Globo: línea 97" o:spid="_x0000_s1081" type="#_x0000_t47" style="position:absolute;margin-left:485.75pt;margin-top:14.1pt;width:536.95pt;height:67.15pt;z-index:251710464;visibility:visible;mso-wrap-style:square;mso-width-percent:0;mso-height-percent:0;mso-wrap-distance-left:9pt;mso-wrap-distance-top:0;mso-wrap-distance-right:9pt;mso-wrap-distance-bottom:0;mso-position-horizontal:right;mso-position-horizontal-relative:margin;mso-position-vertical:absolute;mso-position-vertical-relative:text;mso-width-percent:0;mso-height-percent:0;mso-width-relative:margin;mso-height-relative:margin;v-text-anchor:middle" o:gfxdata="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" fillcolor="#4472c4 [3204]" stroked="f">
+              <v:shape w14:anchorId="6FC65172" id="Globo: línea 97" o:spid="_x0000_s1079" type="#_x0000_t47" style="position:absolute;margin-left:485.75pt;margin-top:14.1pt;width:536.95pt;height:67.15pt;z-index:251710464;visibility:visible;mso-wrap-style:square;mso-width-percent:0;mso-height-percent:0;mso-wrap-distance-left:9pt;mso-wrap-distance-top:0;mso-wrap-distance-right:9pt;mso-wrap-distance-bottom:0;mso-position-horizontal:right;mso-position-horizontal-relative:margin;mso-position-vertical:absolute;mso-position-vertical-relative:text;mso-width-percent:0;mso-height-percent:0;mso-width-relative:margin;mso-height-relative:margin;v-text-anchor:middle" o:gfxdata="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" fillcolor="#4472c4 [3204]" stroked="f">
                 <v:fill opacity="32896f"/>
                 <v:textbox>
                   <w:txbxContent>
@@ -10358,13 +10362,13 @@
                     <pic:cNvPicPr/>
                   </pic:nvPicPr>
                   <pic:blipFill>
-                    <a:blip r:embed="rId34">
+                    <a:blip r:embed="rId35">
                       <a:extLst>
                         <a:ext uri="{28A0092B-C50C-407E-A947-70E740481C1C}">
                           <a14:useLocalDpi xmlns:a14="http://schemas.microsoft.com/office/drawing/2010/main" val="0"/>
                         </a:ext>
                         <a:ext uri="{96DAC541-7B7A-43D3-8B79-37D633B846F1}">
-                          <asvg:svgBlip xmlns:asvg="http://schemas.microsoft.com/office/drawing/2016/SVG/main" r:embed="rId35"/>
+                          <asvg:svgBlip xmlns:asvg="http://schemas.microsoft.com/office/drawing/2016/SVG/main" r:embed="rId36"/>
                         </a:ext>
                       </a:extLst>
                     </a:blip>
@@ -10503,7 +10507,7 @@
           </mc:Choice>
           <mc:Fallback>
             <w:pict>
-              <v:rect w14:anchorId="2CDA2854" id="Rectángulo 98" o:spid="_x0000_s1082" style="position:absolute;margin-left:0;margin-top:1.45pt;width:535.9pt;height:34.5pt;z-index:251712512;visibility:visible;mso-wrap-style:square;mso-width-percent:0;mso-wrap-distance-left:9pt;mso-wrap-distance-top:0;mso-wrap-distance-right:9pt;mso-wrap-distance-bottom:0;mso-position-horizontal:absolute;mso-position-horizontal-relative:margin;mso-position-vertical:absolute;mso-position-vertical-relative:text;mso-width-percent:0;mso-width-relative:margin;v-text-anchor:middle" o:gfxdata="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" filled="f" strokecolor="#4472c4 [3204]" strokeweight="4.5pt">
+              <v:rect w14:anchorId="2CDA2854" id="Rectángulo 98" o:spid="_x0000_s1080" style="position:absolute;margin-left:0;margin-top:1.45pt;width:535.9pt;height:34.5pt;z-index:251712512;visibility:visible;mso-wrap-style:square;mso-width-percent:0;mso-wrap-distance-left:9pt;mso-wrap-distance-top:0;mso-wrap-distance-right:9pt;mso-wrap-distance-bottom:0;mso-position-horizontal:absolute;mso-position-horizontal-relative:margin;mso-position-vertical:absolute;mso-position-vertical-relative:text;mso-width-percent:0;mso-width-relative:margin;v-text-anchor:middle" o:gfxdata="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" filled="f" strokecolor="#4472c4 [3204]" strokeweight="4.5pt">
                 <v:stroke linestyle="thinThin" joinstyle="round" endcap="square"/>
                 <v:textbox>
                   <w:txbxContent>
@@ -10554,22 +10558,242 @@
           <w:tab w:val="left" w:pos="6990"/>
         </w:tabs>
       </w:pPr>
-    </w:p>
-    <w:p>
-      <w:pPr>
-        <w:tabs>
-          <w:tab w:val="left" w:pos="6990"/>
-        </w:tabs>
-        <w:jc w:val="center"/>
-      </w:pPr>
+      <w:r>
+        <w:drawing>
+          <wp:anchor distT="0" distB="0" distL="114300" distR="114300" simplePos="0" relativeHeight="251725824" behindDoc="0" locked="0" layoutInCell="1" allowOverlap="1" wp14:anchorId="4C83C89D" wp14:editId="5170221C">
+            <wp:simplePos x="0" y="0"/>
+            <wp:positionH relativeFrom="column">
+              <wp:posOffset>3409950</wp:posOffset>
+            </wp:positionH>
+            <wp:positionV relativeFrom="paragraph">
+              <wp:posOffset>2762250</wp:posOffset>
+            </wp:positionV>
+            <wp:extent cx="3267075" cy="2190115"/>
+            <wp:effectExtent l="76200" t="76200" r="142875" b="133985"/>
+            <wp:wrapSquare wrapText="bothSides"/>
+            <wp:docPr id="22" name="Imagen 22"/>
+            <wp:cNvGraphicFramePr>
+              <a:graphicFrameLocks xmlns:a="http://schemas.openxmlformats.org/drawingml/2006/main" noChangeAspect="1"/>
+            </wp:cNvGraphicFramePr>
+            <a:graphic xmlns:a="http://schemas.openxmlformats.org/drawingml/2006/main">
+              <a:graphicData uri="http://schemas.openxmlformats.org/drawingml/2006/picture">
+                <pic:pic xmlns:pic="http://schemas.openxmlformats.org/drawingml/2006/picture">
+                  <pic:nvPicPr>
+                    <pic:cNvPr id="1" name=""/>
+                    <pic:cNvPicPr/>
+                  </pic:nvPicPr>
+                  <pic:blipFill>
+                    <a:blip r:embed="rId37" cstate="print">
+                      <a:extLst>
+                        <a:ext uri="{28A0092B-C50C-407E-A947-70E740481C1C}">
+                          <a14:useLocalDpi xmlns:a14="http://schemas.microsoft.com/office/drawing/2010/main" val="0"/>
+                        </a:ext>
+                      </a:extLst>
+                    </a:blip>
+                    <a:stretch>
+                      <a:fillRect/>
+                    </a:stretch>
+                  </pic:blipFill>
+                  <pic:spPr>
+                    <a:xfrm>
+                      <a:off x="0" y="0"/>
+                      <a:ext cx="3267075" cy="2190115"/>
+                    </a:xfrm>
+                    <a:prstGeom prst="rect">
+                      <a:avLst/>
+                    </a:prstGeom>
+                    <a:ln w="38100" cap="sq">
+                      <a:solidFill>
+                        <a:srgbClr val="000000"/>
+                      </a:solidFill>
+                      <a:prstDash val="solid"/>
+                      <a:miter lim="800000"/>
+                    </a:ln>
+                    <a:effectLst>
+                      <a:outerShdw blurRad="50800" dist="38100" dir="2700000" algn="tl" rotWithShape="0">
+                        <a:srgbClr val="000000">
+                          <a:alpha val="43000"/>
+                        </a:srgbClr>
+                      </a:outerShdw>
+                    </a:effectLst>
+                  </pic:spPr>
+                </pic:pic>
+              </a:graphicData>
+            </a:graphic>
+            <wp14:sizeRelH relativeFrom="margin">
+              <wp14:pctWidth>0</wp14:pctWidth>
+            </wp14:sizeRelH>
+            <wp14:sizeRelV relativeFrom="margin">
+              <wp14:pctHeight>0</wp14:pctHeight>
+            </wp14:sizeRelV>
+          </wp:anchor>
+        </w:drawing>
+      </w:r>
+      <w:r>
+        <w:drawing>
+          <wp:anchor distT="0" distB="0" distL="114300" distR="114300" simplePos="0" relativeHeight="251724800" behindDoc="0" locked="0" layoutInCell="1" allowOverlap="1" wp14:anchorId="2C66A018" wp14:editId="71F6592A">
+            <wp:simplePos x="0" y="0"/>
+            <wp:positionH relativeFrom="column">
+              <wp:posOffset>38735</wp:posOffset>
+            </wp:positionH>
+            <wp:positionV relativeFrom="paragraph">
+              <wp:posOffset>2724150</wp:posOffset>
+            </wp:positionV>
+            <wp:extent cx="3271520" cy="2228850"/>
+            <wp:effectExtent l="76200" t="76200" r="138430" b="133350"/>
+            <wp:wrapSquare wrapText="bothSides"/>
+            <wp:docPr id="21" name="Imagen 21"/>
+            <wp:cNvGraphicFramePr>
+              <a:graphicFrameLocks xmlns:a="http://schemas.openxmlformats.org/drawingml/2006/main" noChangeAspect="1"/>
+            </wp:cNvGraphicFramePr>
+            <a:graphic xmlns:a="http://schemas.openxmlformats.org/drawingml/2006/main">
+              <a:graphicData uri="http://schemas.openxmlformats.org/drawingml/2006/picture">
+                <pic:pic xmlns:pic="http://schemas.openxmlformats.org/drawingml/2006/picture">
+                  <pic:nvPicPr>
+                    <pic:cNvPr id="1" name=""/>
+                    <pic:cNvPicPr/>
+                  </pic:nvPicPr>
+                  <pic:blipFill rotWithShape="1">
+                    <a:blip r:embed="rId38">
+                      <a:extLst>
+                        <a:ext uri="{28A0092B-C50C-407E-A947-70E740481C1C}">
+                          <a14:useLocalDpi xmlns:a14="http://schemas.microsoft.com/office/drawing/2010/main" val="0"/>
+                        </a:ext>
+                      </a:extLst>
+                    </a:blip>
+                    <a:srcRect b="39233"/>
+                    <a:stretch/>
+                  </pic:blipFill>
+                  <pic:spPr bwMode="auto">
+                    <a:xfrm>
+                      <a:off x="0" y="0"/>
+                      <a:ext cx="3271520" cy="2228850"/>
+                    </a:xfrm>
+                    <a:prstGeom prst="rect">
+                      <a:avLst/>
+                    </a:prstGeom>
+                    <a:ln w="38100" cap="sq">
+                      <a:solidFill>
+                        <a:srgbClr val="000000"/>
+                      </a:solidFill>
+                      <a:prstDash val="solid"/>
+                      <a:miter lim="800000"/>
+                    </a:ln>
+                    <a:effectLst>
+                      <a:outerShdw blurRad="50800" dist="38100" dir="2700000" algn="tl" rotWithShape="0">
+                        <a:srgbClr val="000000">
+                          <a:alpha val="43000"/>
+                        </a:srgbClr>
+                      </a:outerShdw>
+                    </a:effectLst>
+                    <a:extLst>
+                      <a:ext uri="{53640926-AAD7-44D8-BBD7-CCE9431645EC}">
+                        <a14:shadowObscured xmlns:a14="http://schemas.microsoft.com/office/drawing/2010/main"/>
+                      </a:ext>
+                    </a:extLst>
+                  </pic:spPr>
+                </pic:pic>
+              </a:graphicData>
+            </a:graphic>
+            <wp14:sizeRelH relativeFrom="margin">
+              <wp14:pctWidth>0</wp14:pctWidth>
+            </wp14:sizeRelH>
+            <wp14:sizeRelV relativeFrom="margin">
+              <wp14:pctHeight>0</wp14:pctHeight>
+            </wp14:sizeRelV>
+          </wp:anchor>
+        </w:drawing>
+      </w:r>
       <w:r>
         <w:rPr>
           <w:noProof/>
         </w:rPr>
         <w:drawing>
-          <wp:inline distT="0" distB="0" distL="0" distR="0" wp14:anchorId="4502DBC2" wp14:editId="27057BD7">
-            <wp:extent cx="6796454" cy="4802505"/>
-            <wp:effectExtent l="0" t="0" r="4445" b="0"/>
+          <wp:anchor distT="0" distB="0" distL="114300" distR="114300" simplePos="0" relativeHeight="251723776" behindDoc="0" locked="0" layoutInCell="1" allowOverlap="1" wp14:anchorId="4B7192ED" wp14:editId="76AF0B07">
+            <wp:simplePos x="0" y="0"/>
+            <wp:positionH relativeFrom="margin">
+              <wp:posOffset>3429000</wp:posOffset>
+            </wp:positionH>
+            <wp:positionV relativeFrom="paragraph">
+              <wp:posOffset>364490</wp:posOffset>
+            </wp:positionV>
+            <wp:extent cx="3284855" cy="2305050"/>
+            <wp:effectExtent l="76200" t="76200" r="125095" b="133350"/>
+            <wp:wrapSquare wrapText="bothSides"/>
+            <wp:docPr id="25" name="Imagen 25"/>
+            <wp:cNvGraphicFramePr>
+              <a:graphicFrameLocks xmlns:a="http://schemas.openxmlformats.org/drawingml/2006/main" noChangeAspect="1"/>
+            </wp:cNvGraphicFramePr>
+            <a:graphic xmlns:a="http://schemas.openxmlformats.org/drawingml/2006/main">
+              <a:graphicData uri="http://schemas.openxmlformats.org/drawingml/2006/picture">
+                <pic:pic xmlns:pic="http://schemas.openxmlformats.org/drawingml/2006/picture">
+                  <pic:nvPicPr>
+                    <pic:cNvPr id="1" name=""/>
+                    <pic:cNvPicPr/>
+                  </pic:nvPicPr>
+                  <pic:blipFill>
+                    <a:blip r:embed="rId39" cstate="print">
+                      <a:extLst>
+                        <a:ext uri="{28A0092B-C50C-407E-A947-70E740481C1C}">
+                          <a14:useLocalDpi xmlns:a14="http://schemas.microsoft.com/office/drawing/2010/main" val="0"/>
+                        </a:ext>
+                      </a:extLst>
+                    </a:blip>
+                    <a:stretch>
+                      <a:fillRect/>
+                    </a:stretch>
+                  </pic:blipFill>
+                  <pic:spPr>
+                    <a:xfrm>
+                      <a:off x="0" y="0"/>
+                      <a:ext cx="3284855" cy="2305050"/>
+                    </a:xfrm>
+                    <a:prstGeom prst="rect">
+                      <a:avLst/>
+                    </a:prstGeom>
+                    <a:ln w="38100" cap="sq">
+                      <a:solidFill>
+                        <a:srgbClr val="000000"/>
+                      </a:solidFill>
+                      <a:prstDash val="solid"/>
+                      <a:miter lim="800000"/>
+                    </a:ln>
+                    <a:effectLst>
+                      <a:outerShdw blurRad="50800" dist="38100" dir="2700000" algn="tl" rotWithShape="0">
+                        <a:srgbClr val="000000">
+                          <a:alpha val="43000"/>
+                        </a:srgbClr>
+                      </a:outerShdw>
+                    </a:effectLst>
+                  </pic:spPr>
+                </pic:pic>
+              </a:graphicData>
+            </a:graphic>
+            <wp14:sizeRelH relativeFrom="margin">
+              <wp14:pctWidth>0</wp14:pctWidth>
+            </wp14:sizeRelH>
+            <wp14:sizeRelV relativeFrom="margin">
+              <wp14:pctHeight>0</wp14:pctHeight>
+            </wp14:sizeRelV>
+          </wp:anchor>
+        </w:drawing>
+      </w:r>
+      <w:r>
+        <w:rPr>
+          <w:noProof/>
+        </w:rPr>
+        <w:drawing>
+          <wp:anchor distT="0" distB="0" distL="114300" distR="114300" simplePos="0" relativeHeight="251722752" behindDoc="0" locked="0" layoutInCell="1" allowOverlap="1" wp14:anchorId="4502DBC2" wp14:editId="2BF9211C">
+            <wp:simplePos x="0" y="0"/>
+            <wp:positionH relativeFrom="margin">
+              <wp:align>left</wp:align>
+            </wp:positionH>
+            <wp:positionV relativeFrom="paragraph">
+              <wp:posOffset>345440</wp:posOffset>
+            </wp:positionV>
+            <wp:extent cx="3234690" cy="2286000"/>
+            <wp:effectExtent l="76200" t="76200" r="137160" b="133350"/>
+            <wp:wrapSquare wrapText="bothSides"/>
             <wp:docPr id="56" name="Imagen 56"/>
             <wp:cNvGraphicFramePr>
               <a:graphicFrameLocks xmlns:a="http://schemas.openxmlformats.org/drawingml/2006/main" noChangeAspect="1"/>
@@ -10584,7 +10808,7 @@
                     </pic:cNvPicPr>
                   </pic:nvPicPr>
                   <pic:blipFill>
-                    <a:blip r:embed="rId36" cstate="print">
+                    <a:blip r:embed="rId40" cstate="print">
                       <a:extLst>
                         <a:ext uri="{28A0092B-C50C-407E-A947-70E740481C1C}">
                           <a14:useLocalDpi xmlns:a14="http://schemas.microsoft.com/office/drawing/2010/main" val="0"/>
@@ -10599,175 +10823,38 @@
                   <pic:spPr bwMode="auto">
                     <a:xfrm>
                       <a:off x="0" y="0"/>
-                      <a:ext cx="6872512" cy="4856249"/>
+                      <a:ext cx="3239708" cy="2289131"/>
                     </a:xfrm>
                     <a:prstGeom prst="rect">
                       <a:avLst/>
                     </a:prstGeom>
-                    <a:noFill/>
-                    <a:ln>
-                      <a:noFill/>
+                    <a:ln w="38100" cap="sq">
+                      <a:solidFill>
+                        <a:srgbClr val="000000"/>
+                      </a:solidFill>
+                      <a:prstDash val="solid"/>
+                      <a:miter lim="800000"/>
                     </a:ln>
+                    <a:effectLst>
+                      <a:outerShdw blurRad="50800" dist="38100" dir="2700000" algn="tl" rotWithShape="0">
+                        <a:srgbClr val="000000">
+                          <a:alpha val="43000"/>
+                        </a:srgbClr>
+                      </a:outerShdw>
+                    </a:effectLst>
                   </pic:spPr>
                 </pic:pic>
               </a:graphicData>
             </a:graphic>
-          </wp:inline>
+            <wp14:sizeRelH relativeFrom="margin">
+              <wp14:pctWidth>0</wp14:pctWidth>
+            </wp14:sizeRelH>
+            <wp14:sizeRelV relativeFrom="margin">
+              <wp14:pctHeight>0</wp14:pctHeight>
+            </wp14:sizeRelV>
+          </wp:anchor>
         </w:drawing>
       </w:r>
-    </w:p>
-    <w:p>
-      <w:pPr>
-        <w:tabs>
-          <w:tab w:val="left" w:pos="6990"/>
-        </w:tabs>
-        <w:jc w:val="center"/>
-      </w:pPr>
-      <w:r>
-        <w:rPr>
-          <w:noProof/>
-        </w:rPr>
-        <w:lastRenderedPageBreak/>
-        <w:drawing>
-          <wp:inline distT="0" distB="0" distL="0" distR="0" wp14:anchorId="4B7192ED" wp14:editId="53E3D2AE">
-            <wp:extent cx="6858000" cy="4812030"/>
-            <wp:effectExtent l="0" t="0" r="0" b="7620"/>
-            <wp:docPr id="25" name="Imagen 25"/>
-            <wp:cNvGraphicFramePr>
-              <a:graphicFrameLocks xmlns:a="http://schemas.openxmlformats.org/drawingml/2006/main" noChangeAspect="1"/>
-            </wp:cNvGraphicFramePr>
-            <a:graphic xmlns:a="http://schemas.openxmlformats.org/drawingml/2006/main">
-              <a:graphicData uri="http://schemas.openxmlformats.org/drawingml/2006/picture">
-                <pic:pic xmlns:pic="http://schemas.openxmlformats.org/drawingml/2006/picture">
-                  <pic:nvPicPr>
-                    <pic:cNvPr id="1" name=""/>
-                    <pic:cNvPicPr/>
-                  </pic:nvPicPr>
-                  <pic:blipFill>
-                    <a:blip r:embed="rId37"/>
-                    <a:stretch>
-                      <a:fillRect/>
-                    </a:stretch>
-                  </pic:blipFill>
-                  <pic:spPr>
-                    <a:xfrm>
-                      <a:off x="0" y="0"/>
-                      <a:ext cx="6858000" cy="4812030"/>
-                    </a:xfrm>
-                    <a:prstGeom prst="rect">
-                      <a:avLst/>
-                    </a:prstGeom>
-                  </pic:spPr>
-                </pic:pic>
-              </a:graphicData>
-            </a:graphic>
-          </wp:inline>
-        </w:drawing>
-      </w:r>
-    </w:p>
-    <w:p>
-      <w:pPr>
-        <w:tabs>
-          <w:tab w:val="left" w:pos="6990"/>
-        </w:tabs>
-        <w:jc w:val="center"/>
-      </w:pPr>
-    </w:p>
-    <w:p>
-      <w:pPr>
-        <w:tabs>
-          <w:tab w:val="left" w:pos="6990"/>
-        </w:tabs>
-        <w:jc w:val="center"/>
-      </w:pPr>
-    </w:p>
-    <w:p>
-      <w:pPr>
-        <w:tabs>
-          <w:tab w:val="left" w:pos="6990"/>
-        </w:tabs>
-        <w:jc w:val="center"/>
-      </w:pPr>
-    </w:p>
-    <w:p>
-      <w:pPr>
-        <w:tabs>
-          <w:tab w:val="left" w:pos="6990"/>
-        </w:tabs>
-        <w:jc w:val="center"/>
-      </w:pPr>
-    </w:p>
-    <w:p>
-      <w:pPr>
-        <w:tabs>
-          <w:tab w:val="left" w:pos="6990"/>
-        </w:tabs>
-        <w:jc w:val="center"/>
-      </w:pPr>
-    </w:p>
-    <w:p>
-      <w:pPr>
-        <w:tabs>
-          <w:tab w:val="left" w:pos="6990"/>
-        </w:tabs>
-        <w:jc w:val="center"/>
-      </w:pPr>
-    </w:p>
-    <w:p>
-      <w:pPr>
-        <w:tabs>
-          <w:tab w:val="left" w:pos="6990"/>
-        </w:tabs>
-        <w:jc w:val="center"/>
-      </w:pPr>
-    </w:p>
-    <w:p>
-      <w:pPr>
-        <w:tabs>
-          <w:tab w:val="left" w:pos="6990"/>
-        </w:tabs>
-        <w:jc w:val="center"/>
-      </w:pPr>
-    </w:p>
-    <w:p>
-      <w:pPr>
-        <w:tabs>
-          <w:tab w:val="left" w:pos="6990"/>
-        </w:tabs>
-        <w:jc w:val="center"/>
-      </w:pPr>
-    </w:p>
-    <w:p>
-      <w:pPr>
-        <w:tabs>
-          <w:tab w:val="left" w:pos="6990"/>
-        </w:tabs>
-        <w:jc w:val="center"/>
-      </w:pPr>
-    </w:p>
-    <w:p>
-      <w:pPr>
-        <w:tabs>
-          <w:tab w:val="left" w:pos="6990"/>
-        </w:tabs>
-        <w:jc w:val="center"/>
-      </w:pPr>
-    </w:p>
-    <w:p>
-      <w:pPr>
-        <w:tabs>
-          <w:tab w:val="left" w:pos="6990"/>
-        </w:tabs>
-        <w:jc w:val="center"/>
-      </w:pPr>
-    </w:p>
-    <w:p>
-      <w:pPr>
-        <w:tabs>
-          <w:tab w:val="left" w:pos="6990"/>
-        </w:tabs>
-        <w:jc w:val="center"/>
-      </w:pPr>
     </w:p>
     <w:p>
       <w:pPr>
@@ -10804,13 +10891,13 @@
                     <pic:cNvPicPr/>
                   </pic:nvPicPr>
                   <pic:blipFill>
-                    <a:blip r:embed="rId38">
+                    <a:blip r:embed="rId41">
                       <a:extLst>
                         <a:ext uri="{28A0092B-C50C-407E-A947-70E740481C1C}">
                           <a14:useLocalDpi xmlns:a14="http://schemas.microsoft.com/office/drawing/2010/main" val="0"/>
                         </a:ext>
                         <a:ext uri="{96DAC541-7B7A-43D3-8B79-37D633B846F1}">
-                          <asvg:svgBlip xmlns:asvg="http://schemas.microsoft.com/office/drawing/2016/SVG/main" r:embed="rId39"/>
+                          <asvg:svgBlip xmlns:asvg="http://schemas.microsoft.com/office/drawing/2016/SVG/main" r:embed="rId42"/>
                         </a:ext>
                       </a:extLst>
                     </a:blip>
@@ -10949,7 +11036,7 @@
           </mc:Choice>
           <mc:Fallback>
             <w:pict>
-              <v:rect w14:anchorId="09680133" id="Rectángulo 100" o:spid="_x0000_s1083" style="position:absolute;margin-left:0;margin-top:2.55pt;width:535.9pt;height:34.5pt;z-index:251715584;visibility:visible;mso-wrap-style:square;mso-width-percent:0;mso-wrap-distance-left:9pt;mso-wrap-distance-top:0;mso-wrap-distance-right:9pt;mso-wrap-distance-bottom:0;mso-position-horizontal:absolute;mso-position-horizontal-relative:margin;mso-position-vertical:absolute;mso-position-vertical-relative:text;mso-width-percent:0;mso-width-relative:margin;v-text-anchor:middle" o:gfxdata="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" filled="f" strokecolor="#4472c4 [3204]" strokeweight="4.5pt">
+              <v:rect w14:anchorId="09680133" id="Rectángulo 100" o:spid="_x0000_s1081" style="position:absolute;margin-left:0;margin-top:2.55pt;width:535.9pt;height:34.5pt;z-index:251715584;visibility:visible;mso-wrap-style:square;mso-width-percent:0;mso-wrap-distance-left:9pt;mso-wrap-distance-top:0;mso-wrap-distance-right:9pt;mso-wrap-distance-bottom:0;mso-position-horizontal:absolute;mso-position-horizontal-relative:margin;mso-position-vertical:absolute;mso-position-vertical-relative:text;mso-width-percent:0;mso-width-relative:margin;v-text-anchor:middle" o:gfxdata="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" filled="f" strokecolor="#4472c4 [3204]" strokeweight="4.5pt">
                 <v:stroke linestyle="thinThin" joinstyle="round" endcap="square"/>
                 <v:textbox>
                   <w:txbxContent>
@@ -11016,7 +11103,7 @@
                     <pic:cNvPicPr/>
                   </pic:nvPicPr>
                   <pic:blipFill>
-                    <a:blip r:embed="rId40"/>
+                    <a:blip r:embed="rId43"/>
                     <a:stretch>
                       <a:fillRect/>
                     </a:stretch>
@@ -11063,7 +11150,7 @@
                     <pic:cNvPicPr/>
                   </pic:nvPicPr>
                   <pic:blipFill>
-                    <a:blip r:embed="rId41"/>
+                    <a:blip r:embed="rId44"/>
                     <a:stretch>
                       <a:fillRect/>
                     </a:stretch>
@@ -11093,12 +11180,12 @@
       </w:pPr>
     </w:p>
     <w:sectPr>
-      <w:headerReference w:type="even" r:id="rId42"/>
-      <w:headerReference w:type="default" r:id="rId43"/>
-      <w:footerReference w:type="even" r:id="rId44"/>
-      <w:footerReference w:type="default" r:id="rId45"/>
-      <w:headerReference w:type="first" r:id="rId46"/>
-      <w:footerReference w:type="first" r:id="rId47"/>
+      <w:headerReference w:type="even" r:id="rId45"/>
+      <w:headerReference w:type="default" r:id="rId46"/>
+      <w:footerReference w:type="even" r:id="rId47"/>
+      <w:footerReference w:type="default" r:id="rId48"/>
+      <w:headerReference w:type="first" r:id="rId49"/>
+      <w:footerReference w:type="first" r:id="rId50"/>
       <w:pgSz w:w="12240" w:h="15840"/>
       <w:pgMar w:top="720" w:right="720" w:bottom="720" w:left="720" w:header="720" w:footer="720" w:gutter="0"/>
       <w:cols w:space="720"/>
@@ -12355,6 +12442,16 @@
 </file>
 
 <file path=customXml/item1.xml><?xml version="1.0" encoding="utf-8"?>
+<b:Sources xmlns:b="http://schemas.openxmlformats.org/officeDocument/2006/bibliography" xmlns="http://schemas.openxmlformats.org/officeDocument/2006/bibliography" SelectedStyle="\APASixthEditionOfficeOnline.xsl" StyleName="APA" Version="6"/>
+</file>
+
+<file path=customXml/item2.xml><?xml version="1.0" encoding="utf-8"?>
+<p:properties xmlns:p="http://schemas.microsoft.com/office/2006/metadata/properties" xmlns:xsi="http://www.w3.org/2001/XMLSchema-instance" xmlns:pc="http://schemas.microsoft.com/office/infopath/2007/PartnerControls">
+  <documentManagement/>
+</p:properties>
+</file>
+
+<file path=customXml/item3.xml><?xml version="1.0" encoding="utf-8"?>
 <ct:contentTypeSchema xmlns:ct="http://schemas.microsoft.com/office/2006/metadata/contentType" xmlns:ma="http://schemas.microsoft.com/office/2006/metadata/properties/metaAttributes" ct:_="" ma:_="" ma:contentTypeName="Documento" ma:contentTypeID="0x010100CCBEBCCA9609E242A9CE054A7B355895" ma:contentTypeVersion="9" ma:contentTypeDescription="Crear nuevo documento." ma:contentTypeScope="" ma:versionID="a2e2405c422e04fc9d75abee27d32591">
   <xsd:schema xmlns:xsd="http://www.w3.org/2001/XMLSchema" xmlns:xs="http://www.w3.org/2001/XMLSchema" xmlns:p="http://schemas.microsoft.com/office/2006/metadata/properties" xmlns:ns3="2408174c-7e03-402a-a5ad-f1829a7ba9f7" targetNamespace="http://schemas.microsoft.com/office/2006/metadata/properties" ma:root="true" ma:fieldsID="42eda0dc28b097a0fa70177a0bf43dc7" ns3:_="">
     <xsd:import namespace="2408174c-7e03-402a-a5ad-f1829a7ba9f7"/>
@@ -12532,7 +12629,7 @@
 </ct:contentTypeSchema>
 </file>
 
-<file path=customXml/item2.xml><?xml version="1.0" encoding="utf-8"?>
+<file path=customXml/item4.xml><?xml version="1.0" encoding="utf-8"?>
 <?mso-contentType ?>
 <FormTemplates xmlns="http://schemas.microsoft.com/sharepoint/v3/contenttype/forms">
   <Display>DocumentLibraryForm</Display>
@@ -12541,17 +12638,24 @@
 </FormTemplates>
 </file>
 
-<file path=customXml/item3.xml><?xml version="1.0" encoding="utf-8"?>
-<p:properties xmlns:p="http://schemas.microsoft.com/office/2006/metadata/properties" xmlns:xsi="http://www.w3.org/2001/XMLSchema-instance" xmlns:pc="http://schemas.microsoft.com/office/infopath/2007/PartnerControls">
-  <documentManagement/>
-</p:properties>
+<file path=customXml/itemProps1.xml><?xml version="1.0" encoding="utf-8"?>
+<ds:datastoreItem xmlns:ds="http://schemas.openxmlformats.org/officeDocument/2006/customXml" ds:itemID="{456BF643-1F9F-468E-869C-D7EEB56CD600}">
+  <ds:schemaRefs>
+    <ds:schemaRef ds:uri="http://schemas.openxmlformats.org/officeDocument/2006/bibliography"/>
+  </ds:schemaRefs>
+</ds:datastoreItem>
 </file>
 
-<file path=customXml/item4.xml><?xml version="1.0" encoding="utf-8"?>
-<b:Sources xmlns:b="http://schemas.openxmlformats.org/officeDocument/2006/bibliography" xmlns="http://schemas.openxmlformats.org/officeDocument/2006/bibliography" SelectedStyle="\APASixthEditionOfficeOnline.xsl" StyleName="APA" Version="6"/>
+<file path=customXml/itemProps2.xml><?xml version="1.0" encoding="utf-8"?>
+<ds:datastoreItem xmlns:ds="http://schemas.openxmlformats.org/officeDocument/2006/customXml" ds:itemID="{C0F7511E-76F6-4D33-95CF-7540081FB186}">
+  <ds:schemaRefs>
+    <ds:schemaRef ds:uri="http://schemas.microsoft.com/office/2006/metadata/properties"/>
+    <ds:schemaRef ds:uri="http://schemas.microsoft.com/office/infopath/2007/PartnerControls"/>
+  </ds:schemaRefs>
+</ds:datastoreItem>
 </file>
 
-<file path=customXml/itemProps1.xml><?xml version="1.0" encoding="utf-8"?>
+<file path=customXml/itemProps3.xml><?xml version="1.0" encoding="utf-8"?>
 <ds:datastoreItem xmlns:ds="http://schemas.openxmlformats.org/officeDocument/2006/customXml" ds:itemID="{977D205D-3541-4BB3-90F5-228DC26F13AB}">
   <ds:schemaRefs>
     <ds:schemaRef ds:uri="http://schemas.microsoft.com/office/2006/metadata/contentType"/>
@@ -12569,27 +12673,10 @@
 </ds:datastoreItem>
 </file>
 
-<file path=customXml/itemProps2.xml><?xml version="1.0" encoding="utf-8"?>
+<file path=customXml/itemProps4.xml><?xml version="1.0" encoding="utf-8"?>
 <ds:datastoreItem xmlns:ds="http://schemas.openxmlformats.org/officeDocument/2006/customXml" ds:itemID="{30F140AC-95D1-4F5C-921E-968071200F06}">
   <ds:schemaRefs>
     <ds:schemaRef ds:uri="http://schemas.microsoft.com/sharepoint/v3/contenttype/forms"/>
   </ds:schemaRefs>
 </ds:datastoreItem>
-</file>
-
-<file path=customXml/itemProps3.xml><?xml version="1.0" encoding="utf-8"?>
-<ds:datastoreItem xmlns:ds="http://schemas.openxmlformats.org/officeDocument/2006/customXml" ds:itemID="{C0F7511E-76F6-4D33-95CF-7540081FB186}">
-  <ds:schemaRefs>
-    <ds:schemaRef ds:uri="http://schemas.microsoft.com/office/2006/metadata/properties"/>
-    <ds:schemaRef ds:uri="http://schemas.microsoft.com/office/infopath/2007/PartnerControls"/>
-  </ds:schemaRefs>
-</ds:datastoreItem>
-</file>
-
-<file path=customXml/itemProps4.xml><?xml version="1.0" encoding="utf-8"?>
-<ds:datastoreItem xmlns:ds="http://schemas.openxmlformats.org/officeDocument/2006/customXml" ds:itemID="{456BF643-1F9F-468E-869C-D7EEB56CD600}">
-  <ds:schemaRefs>
-    <ds:schemaRef ds:uri="http://schemas.openxmlformats.org/officeDocument/2006/bibliography"/>
-  </ds:schemaRefs>
-</ds:datastoreItem>
 </file>
--- a/Ricardo-Vinicio-Jara-Jara-HV.docx
+++ b/Ricardo-Vinicio-Jara-Jara-HV.docx
@@ -1,6 +1,6 @@
 
 <file path=word/document.xml><?xml version="1.0" encoding="utf-8"?>
-<w:document xmlns:wpc="http://schemas.microsoft.com/office/word/2010/wordprocessingCanvas" xmlns:cx="http://schemas.microsoft.com/office/drawing/2014/chartex" xmlns:cx1="http://schemas.microsoft.com/office/drawing/2015/9/8/chartex" xmlns:cx2="http://schemas.microsoft.com/office/drawing/2015/10/21/chartex" xmlns:cx3="http://schemas.microsoft.com/office/drawing/2016/5/9/chartex" xmlns:cx4="http://schemas.microsoft.com/office/drawing/2016/5/10/chartex" xmlns:cx5="http://schemas.microsoft.com/office/drawing/2016/5/11/chartex" xmlns:cx6="http://schemas.microsoft.com/office/drawing/2016/5/12/chartex" xmlns:cx7="http://schemas.microsoft.com/office/drawing/2016/5/13/chartex" xmlns:cx8="http://schemas.microsoft.com/office/drawing/2016/5/14/chartex" xmlns:mc="http://schemas.openxmlformats.org/markup-compatibility/2006" xmlns:aink="http://schemas.microsoft.com/office/drawing/2016/ink" xmlns:am3d="http://schemas.microsoft.com/office/drawing/2017/model3d" xmlns:o="urn:schemas-microsoft-com:office:office" xmlns:r="http://schemas.openxmlformats.org/officeDocument/2006/relationships" xmlns:m="http://schemas.openxmlformats.org/officeDocument/2006/math" xmlns:v="urn:schemas-microsoft-com:vml" xmlns:wp14="http://schemas.microsoft.com/office/word/2010/wordprocessingDrawing" xmlns:wp="http://schemas.openxmlformats.org/drawingml/2006/wordprocessingDrawing" xmlns:w10="urn:schemas-microsoft-com:office:word" xmlns:w="http://schemas.openxmlformats.org/wordprocessingml/2006/main" xmlns:w14="http://schemas.microsoft.com/office/word/2010/wordml" xmlns:w15="http://schemas.microsoft.com/office/word/2012/wordml" xmlns:w16cex="http://schemas.microsoft.com/office/word/2018/wordml/cex" xmlns:w16cid="http://schemas.microsoft.com/office/word/2016/wordml/cid" xmlns:w16="http://schemas.microsoft.com/office/word/2018/wordml" xmlns:w16sdtdh="http://schemas.microsoft.com/office/word/2020/wordml/sdtdatahash" xmlns:w16se="http://schemas.microsoft.com/office/word/2015/wordml/symex" xmlns:wpg="http://schemas.microsoft.com/office/word/2010/wordprocessingGroup" xmlns:wpi="http://schemas.microsoft.com/office/word/2010/wordprocessingInk" xmlns:wne="http://schemas.microsoft.com/office/word/2006/wordml" xmlns:wps="http://schemas.microsoft.com/office/word/2010/wordprocessingShape" mc:Ignorable="w14 w15 w16se w16cid w16 w16cex w16sdtdh wp14">
+<w:document xmlns:wpc="http://schemas.microsoft.com/office/word/2010/wordprocessingCanvas" xmlns:cx="http://schemas.microsoft.com/office/drawing/2014/chartex" xmlns:cx1="http://schemas.microsoft.com/office/drawing/2015/9/8/chartex" xmlns:cx2="http://schemas.microsoft.com/office/drawing/2015/10/21/chartex" xmlns:cx3="http://schemas.microsoft.com/office/drawing/2016/5/9/chartex" xmlns:cx4="http://schemas.microsoft.com/office/drawing/2016/5/10/chartex" xmlns:cx5="http://schemas.microsoft.com/office/drawing/2016/5/11/chartex" xmlns:cx6="http://schemas.microsoft.com/office/drawing/2016/5/12/chartex" xmlns:cx7="http://schemas.microsoft.com/office/drawing/2016/5/13/chartex" xmlns:cx8="http://schemas.microsoft.com/office/drawing/2016/5/14/chartex" xmlns:mc="http://schemas.openxmlformats.org/markup-compatibility/2006" xmlns:aink="http://schemas.microsoft.com/office/drawing/2016/ink" xmlns:am3d="http://schemas.microsoft.com/office/drawing/2017/model3d" xmlns:o="urn:schemas-microsoft-com:office:office" xmlns:oel="http://schemas.microsoft.com/office/2019/extlst" xmlns:r="http://schemas.openxmlformats.org/officeDocument/2006/relationships" xmlns:m="http://schemas.openxmlformats.org/officeDocument/2006/math" xmlns:v="urn:schemas-microsoft-com:vml" xmlns:wp14="http://schemas.microsoft.com/office/word/2010/wordprocessingDrawing" xmlns:wp="http://schemas.openxmlformats.org/drawingml/2006/wordprocessingDrawing" xmlns:w10="urn:schemas-microsoft-com:office:word" xmlns:w="http://schemas.openxmlformats.org/wordprocessingml/2006/main" xmlns:w14="http://schemas.microsoft.com/office/word/2010/wordml" xmlns:w15="http://schemas.microsoft.com/office/word/2012/wordml" xmlns:w16cex="http://schemas.microsoft.com/office/word/2018/wordml/cex" xmlns:w16cid="http://schemas.microsoft.com/office/word/2016/wordml/cid" xmlns:w16="http://schemas.microsoft.com/office/word/2018/wordml" xmlns:w16sdtdh="http://schemas.microsoft.com/office/word/2020/wordml/sdtdatahash" xmlns:w16se="http://schemas.microsoft.com/office/word/2015/wordml/symex" xmlns:wpg="http://schemas.microsoft.com/office/word/2010/wordprocessingGroup" xmlns:wpi="http://schemas.microsoft.com/office/word/2010/wordprocessingInk" xmlns:wne="http://schemas.microsoft.com/office/word/2006/wordml" xmlns:wps="http://schemas.microsoft.com/office/word/2010/wordprocessingShape" mc:Ignorable="w14 w15 w16se w16cid w16 w16cex w16sdtdh wp14">
   <w:body>
     <w:p>
       <w:r>
@@ -10,7 +10,7 @@
         <mc:AlternateContent>
           <mc:Choice Requires="wps">
             <w:drawing>
-              <wp:anchor distT="0" distB="0" distL="114300" distR="114300" simplePos="0" relativeHeight="251659264" behindDoc="0" locked="0" layoutInCell="1" allowOverlap="1" wp14:anchorId="71615576" wp14:editId="138E462A">
+              <wp:anchor distT="0" distB="0" distL="114300" distR="114300" simplePos="0" relativeHeight="251658240" behindDoc="0" locked="0" layoutInCell="1" allowOverlap="1" wp14:anchorId="71615576" wp14:editId="53F50A05">
                 <wp:simplePos x="0" y="0"/>
                 <wp:positionH relativeFrom="margin">
                   <wp:align>right</wp:align>
@@ -198,11 +198,10 @@
                               <w:r>
                                 <w:rPr>
                                   <w:rStyle w:val="Hipervnculo"/>
-                                  <w:color w:val="000000" w:themeColor="text1"/>
                                   <w:sz w:val="30"/>
                                   <w:szCs w:val="30"/>
                                 </w:rPr>
-                                <w:t>vinicio1004@hotmail.com</w:t>
+                                <w:t>rvjaraj@gamil.com</w:t>
                               </w:r>
                             </w:hyperlink>
                           </w:p>
@@ -305,8 +304,18 @@
                                 <w:sz w:val="30"/>
                                 <w:szCs w:val="30"/>
                               </w:rPr>
-                              <w:t>github.com/RicardoVinicioJara</w:t>
-                            </w:r>
+                              <w:t>github.com/</w:t>
+                            </w:r>
+                            <w:proofErr w:type="spellStart"/>
+                            <w:r>
+                              <w:rPr>
+                                <w:color w:val="000000" w:themeColor="text1"/>
+                                <w:sz w:val="30"/>
+                                <w:szCs w:val="30"/>
+                              </w:rPr>
+                              <w:t>rvjaraj</w:t>
+                            </w:r>
+                            <w:proofErr w:type="spellEnd"/>
                           </w:p>
                           <w:p>
                             <w:pPr>
@@ -584,7 +593,7 @@
           </mc:Choice>
           <mc:Fallback>
             <w:pict>
-              <v:roundrect w14:anchorId="71615576" id="Rectángulo: esquinas redondeadas 5" o:spid="_x0000_s1026" style="position:absolute;margin-left:487.3pt;margin-top:132pt;width:538.5pt;height:157.5pt;z-index:251659264;visibility:visible;mso-wrap-style:square;mso-width-percent:0;mso-height-percent:0;mso-wrap-distance-left:9pt;mso-wrap-distance-top:0;mso-wrap-distance-right:9pt;mso-wrap-distance-bottom:0;mso-position-horizontal:right;mso-position-horizontal-relative:margin;mso-position-vertical:absolute;mso-position-vertical-relative:text;mso-width-percent:0;mso-height-percent:0;mso-width-relative:margin;mso-height-relative:margin;v-text-anchor:middle" arcsize="10923f" o:gfxdata="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" fillcolor="#4472c4 [3204]" strokecolor="black [3213]" strokeweight="1.5pt">
+              <v:roundrect w14:anchorId="71615576" id="Rectángulo: esquinas redondeadas 5" o:spid="_x0000_s1026" style="position:absolute;margin-left:487.3pt;margin-top:132pt;width:538.5pt;height:157.5pt;z-index:251658240;visibility:visible;mso-wrap-style:square;mso-width-percent:0;mso-height-percent:0;mso-wrap-distance-left:9pt;mso-wrap-distance-top:0;mso-wrap-distance-right:9pt;mso-wrap-distance-bottom:0;mso-position-horizontal:right;mso-position-horizontal-relative:margin;mso-position-vertical:absolute;mso-position-vertical-relative:text;mso-width-percent:0;mso-height-percent:0;mso-width-relative:margin;mso-height-relative:margin;v-text-anchor:middle" arcsize="10923f" o:gfxdata="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" fillcolor="#4472c4 [3204]" strokecolor="black [3213]" strokeweight="1.5pt">
                 <v:fill opacity="32896f"/>
                 <v:stroke dashstyle="1 1"/>
                 <v:textbox>
@@ -724,11 +733,10 @@
                         <w:r>
                           <w:rPr>
                             <w:rStyle w:val="Hipervnculo"/>
-                            <w:color w:val="000000" w:themeColor="text1"/>
                             <w:sz w:val="30"/>
                             <w:szCs w:val="30"/>
                           </w:rPr>
-                          <w:t>vinicio1004@hotmail.com</w:t>
+                          <w:t>rvjaraj@gamil.com</w:t>
                         </w:r>
                       </w:hyperlink>
                     </w:p>
@@ -831,8 +839,18 @@
                           <w:sz w:val="30"/>
                           <w:szCs w:val="30"/>
                         </w:rPr>
-                        <w:t>github.com/RicardoVinicioJara</w:t>
-                      </w:r>
+                        <w:t>github.com/</w:t>
+                      </w:r>
+                      <w:proofErr w:type="spellStart"/>
+                      <w:r>
+                        <w:rPr>
+                          <w:color w:val="000000" w:themeColor="text1"/>
+                          <w:sz w:val="30"/>
+                          <w:szCs w:val="30"/>
+                        </w:rPr>
+                        <w:t>rvjaraj</w:t>
+                      </w:r>
+                      <w:proofErr w:type="spellEnd"/>
                     </w:p>
                     <w:p>
                       <w:pPr>
@@ -1101,7 +1119,7 @@
           <w:noProof/>
         </w:rPr>
         <w:drawing>
-          <wp:anchor distT="0" distB="0" distL="114300" distR="114300" simplePos="0" relativeHeight="251658240" behindDoc="0" locked="0" layoutInCell="1" allowOverlap="1" wp14:anchorId="65BC90A8" wp14:editId="542685E9">
+          <wp:anchor distT="0" distB="0" distL="114300" distR="114300" simplePos="0" relativeHeight="251657216" behindDoc="0" locked="0" layoutInCell="1" allowOverlap="1" wp14:anchorId="65BC90A8" wp14:editId="1954595D">
             <wp:simplePos x="0" y="0"/>
             <wp:positionH relativeFrom="column">
               <wp:posOffset>5334000</wp:posOffset>
@@ -1181,7 +1199,7 @@
         <mc:AlternateContent>
           <mc:Choice Requires="wps">
             <w:drawing>
-              <wp:anchor distT="0" distB="0" distL="114300" distR="114300" simplePos="0" relativeHeight="251657216" behindDoc="0" locked="0" layoutInCell="1" allowOverlap="1" wp14:anchorId="64BBD9C3" wp14:editId="64EC0E83">
+              <wp:anchor distT="0" distB="0" distL="114300" distR="114300" simplePos="0" relativeHeight="251656192" behindDoc="0" locked="0" layoutInCell="1" allowOverlap="1" wp14:anchorId="64BBD9C3" wp14:editId="4D177E47">
                 <wp:simplePos x="0" y="0"/>
                 <wp:positionH relativeFrom="column">
                   <wp:posOffset>152399</wp:posOffset>
@@ -1418,7 +1436,7 @@
           </mc:Choice>
           <mc:Fallback>
             <w:pict>
-              <v:roundrect w14:anchorId="64BBD9C3" id="Rectángulo: esquinas redondeadas 3" o:spid="_x0000_s1027" style="position:absolute;margin-left:12pt;margin-top:9.75pt;width:384.75pt;height:99.75pt;z-index:251657216;visibility:visible;mso-wrap-style:square;mso-width-percent:0;mso-height-percent:0;mso-wrap-distance-left:9pt;mso-wrap-distance-top:0;mso-wrap-distance-right:9pt;mso-wrap-distance-bottom:0;mso-position-horizontal:absolute;mso-position-horizontal-relative:text;mso-position-vertical:absolute;mso-position-vertical-relative:text;mso-width-percent:0;mso-height-percent:0;mso-width-relative:margin;mso-height-relative:margin;v-text-anchor:middle" arcsize="10923f" o:gfxdata="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" filled="f" strokecolor="#4472c4 [3204]" strokeweight="3pt">
+              <v:roundrect w14:anchorId="64BBD9C3" id="Rectángulo: esquinas redondeadas 3" o:spid="_x0000_s1027" style="position:absolute;margin-left:12pt;margin-top:9.75pt;width:384.75pt;height:99.75pt;z-index:251656192;visibility:visible;mso-wrap-style:square;mso-width-percent:0;mso-height-percent:0;mso-wrap-distance-left:9pt;mso-wrap-distance-top:0;mso-wrap-distance-right:9pt;mso-wrap-distance-bottom:0;mso-position-horizontal:absolute;mso-position-horizontal-relative:text;mso-position-vertical:absolute;mso-position-vertical-relative:text;mso-width-percent:0;mso-height-percent:0;mso-width-relative:margin;mso-height-relative:margin;v-text-anchor:middle" arcsize="10923f" o:gfxdata="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" filled="f" strokecolor="#4472c4 [3204]" strokeweight="3pt">
                 <v:stroke dashstyle="1 1"/>
                 <v:textbox>
                   <w:txbxContent>
@@ -1599,7 +1617,7 @@
         <mc:AlternateContent>
           <mc:Choice Requires="wps">
             <w:drawing>
-              <wp:anchor distT="0" distB="0" distL="114300" distR="114300" simplePos="0" relativeHeight="251656192" behindDoc="0" locked="0" layoutInCell="1" allowOverlap="1" wp14:anchorId="7E881F5A" wp14:editId="4EF5B3BF">
+              <wp:anchor distT="0" distB="0" distL="114300" distR="114300" simplePos="0" relativeHeight="251655168" behindDoc="0" locked="0" layoutInCell="1" allowOverlap="1" wp14:anchorId="7E881F5A" wp14:editId="38F293A9">
                 <wp:simplePos x="0" y="0"/>
                 <wp:positionH relativeFrom="margin">
                   <wp:align>right</wp:align>
@@ -1671,7 +1689,7 @@
           </mc:Choice>
           <mc:Fallback>
             <w:pict>
-              <v:rect w14:anchorId="0125329C" id="Rectángulo 2" o:spid="_x0000_s1026" style="position:absolute;margin-left:487.3pt;margin-top:0;width:538.5pt;height:116.25pt;z-index:251656192;visibility:visible;mso-wrap-style:square;mso-width-percent:0;mso-height-percent:0;mso-wrap-distance-left:9pt;mso-wrap-distance-top:0;mso-wrap-distance-right:9pt;mso-wrap-distance-bottom:0;mso-position-horizontal:right;mso-position-horizontal-relative:margin;mso-position-vertical:absolute;mso-position-vertical-relative:text;mso-width-percent:0;mso-height-percent:0;mso-width-relative:margin;mso-height-relative:margin;v-text-anchor:middle" o:gfxdata="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" filled="f" strokecolor="#1f3763 [1604]" strokeweight="2.25pt">
+              <v:rect w14:anchorId="26BCA904" id="Rectángulo 2" o:spid="_x0000_s1026" style="position:absolute;margin-left:487.3pt;margin-top:0;width:538.5pt;height:116.25pt;z-index:251655168;visibility:visible;mso-wrap-style:square;mso-width-percent:0;mso-height-percent:0;mso-wrap-distance-left:9pt;mso-wrap-distance-top:0;mso-wrap-distance-right:9pt;mso-wrap-distance-bottom:0;mso-position-horizontal:right;mso-position-horizontal-relative:margin;mso-position-vertical:absolute;mso-position-vertical-relative:text;mso-width-percent:0;mso-height-percent:0;mso-width-relative:margin;mso-height-relative:margin;v-text-anchor:middle" o:gfxdata="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" filled="f" strokecolor="#1f3763 [1604]" strokeweight="2.25pt">
                 <v:stroke joinstyle="round"/>
                 <w10:wrap anchorx="margin"/>
               </v:rect>
@@ -1700,7 +1718,7 @@
         <mc:AlternateContent>
           <mc:Choice Requires="wps">
             <w:drawing>
-              <wp:anchor distT="0" distB="0" distL="114300" distR="114300" simplePos="0" relativeHeight="251660288" behindDoc="0" locked="0" layoutInCell="1" allowOverlap="1" wp14:anchorId="70ACA575" wp14:editId="42FD7F67">
+              <wp:anchor distT="0" distB="0" distL="114300" distR="114300" simplePos="0" relativeHeight="251659264" behindDoc="0" locked="0" layoutInCell="1" allowOverlap="1" wp14:anchorId="70ACA575" wp14:editId="7A8E355C">
                 <wp:simplePos x="0" y="0"/>
                 <wp:positionH relativeFrom="margin">
                   <wp:align>right</wp:align>
@@ -1812,7 +1830,7 @@
           </mc:Choice>
           <mc:Fallback>
             <w:pict>
-              <v:rect w14:anchorId="70ACA575" id="Rectángulo 6" o:spid="_x0000_s1028" style="position:absolute;margin-left:484.7pt;margin-top:17.4pt;width:535.9pt;height:34.5pt;z-index:251660288;visibility:visible;mso-wrap-style:square;mso-width-percent:0;mso-wrap-distance-left:9pt;mso-wrap-distance-top:0;mso-wrap-distance-right:9pt;mso-wrap-distance-bottom:0;mso-position-horizontal:right;mso-position-horizontal-relative:margin;mso-position-vertical:absolute;mso-position-vertical-relative:text;mso-width-percent:0;mso-width-relative:margin;v-text-anchor:middle" o:gfxdata="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" filled="f" strokecolor="#4472c4 [3204]" strokeweight="4.5pt">
+              <v:rect w14:anchorId="70ACA575" id="Rectángulo 6" o:spid="_x0000_s1028" style="position:absolute;margin-left:484.7pt;margin-top:17.4pt;width:535.9pt;height:34.5pt;z-index:251659264;visibility:visible;mso-wrap-style:square;mso-width-percent:0;mso-wrap-distance-left:9pt;mso-wrap-distance-top:0;mso-wrap-distance-right:9pt;mso-wrap-distance-bottom:0;mso-position-horizontal:right;mso-position-horizontal-relative:margin;mso-position-vertical:absolute;mso-position-vertical-relative:text;mso-width-percent:0;mso-width-relative:margin;v-text-anchor:middle" o:gfxdata="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" filled="f" strokecolor="#4472c4 [3204]" strokeweight="4.5pt">
                 <v:stroke linestyle="thinThin" joinstyle="round" endcap="square"/>
                 <v:textbox>
                   <w:txbxContent>
@@ -1875,7 +1893,7 @@
           <w:szCs w:val="32"/>
         </w:rPr>
         <w:drawing>
-          <wp:anchor distT="0" distB="0" distL="114300" distR="114300" simplePos="0" relativeHeight="251667456" behindDoc="0" locked="0" layoutInCell="1" allowOverlap="1" wp14:anchorId="29B950FD" wp14:editId="120D642B">
+          <wp:anchor distT="0" distB="0" distL="114300" distR="114300" simplePos="0" relativeHeight="251666432" behindDoc="0" locked="0" layoutInCell="1" allowOverlap="1" wp14:anchorId="29B950FD" wp14:editId="2CC9AD1E">
             <wp:simplePos x="0" y="0"/>
             <wp:positionH relativeFrom="column">
               <wp:posOffset>5814060</wp:posOffset>
@@ -1943,7 +1961,7 @@
         <mc:AlternateContent>
           <mc:Choice Requires="wpg">
             <w:drawing>
-              <wp:anchor distT="0" distB="0" distL="114300" distR="114300" simplePos="0" relativeHeight="251666432" behindDoc="0" locked="0" layoutInCell="1" allowOverlap="1" wp14:anchorId="76126A14" wp14:editId="579BB36B">
+              <wp:anchor distT="0" distB="0" distL="114300" distR="114300" simplePos="0" relativeHeight="251665408" behindDoc="0" locked="0" layoutInCell="1" allowOverlap="1" wp14:anchorId="76126A14" wp14:editId="3CA1F891">
                 <wp:simplePos x="0" y="0"/>
                 <wp:positionH relativeFrom="margin">
                   <wp:posOffset>38100</wp:posOffset>
@@ -2051,7 +2069,7 @@
                                   <w:sz w:val="28"/>
                                   <w:szCs w:val="28"/>
                                 </w:rPr>
-                                <w:t xml:space="preserve"> – </w:t>
+                                <w:t xml:space="preserve"> </w:t>
                               </w:r>
                               <w:r>
                                 <w:rPr>
@@ -2061,7 +2079,17 @@
                                   <w:sz w:val="28"/>
                                   <w:szCs w:val="28"/>
                                 </w:rPr>
-                                <w:t xml:space="preserve"> Actualidad</w:t>
+                                <w:t xml:space="preserve">– </w:t>
+                              </w:r>
+                              <w:r>
+                                <w:rPr>
+                                  <w:b/>
+                                  <w:bCs/>
+                                  <w:color w:val="000000" w:themeColor="text1"/>
+                                  <w:sz w:val="28"/>
+                                  <w:szCs w:val="28"/>
+                                </w:rPr>
+                                <w:t>Actualidad</w:t>
                               </w:r>
                               <w:r>
                                 <w:rPr>
@@ -2400,7 +2428,7 @@
           </mc:Choice>
           <mc:Fallback>
             <w:pict>
-              <v:group w14:anchorId="76126A14" id="Grupo 12" o:spid="_x0000_s1029" style="position:absolute;margin-left:3pt;margin-top:16.85pt;width:537.15pt;height:100.65pt;z-index:251666432;mso-position-horizontal-relative:margin;mso-width-relative:margin;mso-height-relative:margin" coordorigin=",-152" coordsize="68218,11525" o:gfxdata="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">
+              <v:group w14:anchorId="76126A14" id="Grupo 12" o:spid="_x0000_s1029" style="position:absolute;margin-left:3pt;margin-top:16.85pt;width:537.15pt;height:100.65pt;z-index:251665408;mso-position-horizontal-relative:margin;mso-width-relative:margin;mso-height-relative:margin" coordorigin=",-152" coordsize="68218,11525" o:gfxdata="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">
                 <v:shapetype id="_x0000_t47" coordsize="21600,21600" o:spt="47" adj="-8280,24300,-1800,4050" path="m@0@1l@2@3nfem,l21600,r,21600l,21600xe">
                   <v:stroke joinstyle="miter"/>
                   <v:formulas>
@@ -2467,7 +2495,7 @@
                             <w:sz w:val="28"/>
                             <w:szCs w:val="28"/>
                           </w:rPr>
-                          <w:t xml:space="preserve"> – </w:t>
+                          <w:t xml:space="preserve"> </w:t>
                         </w:r>
                         <w:r>
                           <w:rPr>
@@ -2477,7 +2505,17 @@
                             <w:sz w:val="28"/>
                             <w:szCs w:val="28"/>
                           </w:rPr>
-                          <w:t xml:space="preserve"> Actualidad</w:t>
+                          <w:t xml:space="preserve">– </w:t>
+                        </w:r>
+                        <w:r>
+                          <w:rPr>
+                            <w:b/>
+                            <w:bCs/>
+                            <w:color w:val="000000" w:themeColor="text1"/>
+                            <w:sz w:val="28"/>
+                            <w:szCs w:val="28"/>
+                          </w:rPr>
+                          <w:t>Actualidad</w:t>
                         </w:r>
                         <w:r>
                           <w:rPr>
@@ -3019,7 +3057,7 @@
           </mc:Choice>
           <mc:Fallback>
             <w:pict>
-              <v:shape w14:anchorId="19BB8930" id="Globo: línea 34" o:spid="_x0000_s1034" type="#_x0000_t47" style="position:absolute;margin-left:474.25pt;margin-top:8.95pt;width:525.45pt;height:100.6pt;z-index:251718656;visibility:visible;mso-wrap-style:square;mso-wrap-distance-left:9pt;mso-wrap-distance-top:0;mso-wrap-distance-right:9pt;mso-wrap-distance-bottom:0;mso-position-horizontal:right;mso-position-horizontal-relative:margin;mso-position-vertical:absolute;mso-position-vertical-relative:text;v-text-anchor:middle" o:gfxdata="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" fillcolor="#4472c4 [3204]" stroked="f">
+              <v:shape w14:anchorId="19BB8930" id="Globo: línea 34" o:spid="_x0000_s1034" type="#_x0000_t47" style="position:absolute;margin-left:474.25pt;margin-top:8.95pt;width:525.45pt;height:100.6pt;z-index:251718656;visibility:visible;mso-wrap-style:square;mso-wrap-distance-left:9pt;mso-wrap-distance-top:0;mso-wrap-distance-right:9pt;mso-wrap-distance-bottom:0;mso-position-horizontal:right;mso-position-horizontal-relative:margin;mso-position-vertical:absolute;mso-position-vertical-relative:text;v-text-anchor:middle" o:gfxdata="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" fillcolor="#4472c4 [3204]" stroked="f">
                 <v:fill opacity="32896f"/>
                 <v:textbox>
                   <w:txbxContent>
@@ -3310,7 +3348,7 @@
         <mc:AlternateContent>
           <mc:Choice Requires="wpg">
             <w:drawing>
-              <wp:anchor distT="0" distB="0" distL="114300" distR="114300" simplePos="0" relativeHeight="251671552" behindDoc="0" locked="0" layoutInCell="1" allowOverlap="1" wp14:anchorId="239D950F" wp14:editId="2DB6166D">
+              <wp:anchor distT="0" distB="0" distL="114300" distR="114300" simplePos="0" relativeHeight="251670528" behindDoc="0" locked="0" layoutInCell="1" allowOverlap="1" wp14:anchorId="239D950F" wp14:editId="50031497">
                 <wp:simplePos x="0" y="0"/>
                 <wp:positionH relativeFrom="margin">
                   <wp:align>right</wp:align>
@@ -3463,7 +3501,7 @@
           </mc:Choice>
           <mc:Fallback>
             <w:pict>
-              <v:group w14:anchorId="239D950F" id="Grupo 33" o:spid="_x0000_s1035" style="position:absolute;margin-left:484.7pt;margin-top:2.55pt;width:535.9pt;height:34.5pt;z-index:251671552;mso-position-horizontal:right;mso-position-horizontal-relative:margin" coordsize="68056,4381" o:gfxdata="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">
+              <v:group w14:anchorId="239D950F" id="Grupo 33" o:spid="_x0000_s1035" style="position:absolute;margin-left:484.7pt;margin-top:2.55pt;width:535.9pt;height:34.5pt;z-index:251670528;mso-position-horizontal:right;mso-position-horizontal-relative:margin" coordsize="68056,4381" o:gfxdata="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">
                 <v:rect id="Rectángulo 13" o:spid="_x0000_s1036" style="position:absolute;width:68056;height:4381;visibility:visible;mso-wrap-style:square;v-text-anchor:middle" o:gfxdata="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" filled="f" strokecolor="#4472c4 [3204]" strokeweight="4.5pt">
                   <v:stroke linestyle="thinThin" joinstyle="round" endcap="square"/>
                   <v:textbox>
@@ -3550,7 +3588,7 @@
         <mc:AlternateContent>
           <mc:Choice Requires="wpg">
             <w:drawing>
-              <wp:anchor distT="0" distB="0" distL="114300" distR="114300" simplePos="0" relativeHeight="251673600" behindDoc="0" locked="0" layoutInCell="1" allowOverlap="1" wp14:anchorId="0DC88476" wp14:editId="50AFC901">
+              <wp:anchor distT="0" distB="0" distL="114300" distR="114300" simplePos="0" relativeHeight="251672576" behindDoc="0" locked="0" layoutInCell="1" allowOverlap="1" wp14:anchorId="0DC88476" wp14:editId="2139C3A4">
                 <wp:simplePos x="0" y="0"/>
                 <wp:positionH relativeFrom="margin">
                   <wp:align>left</wp:align>
@@ -3930,7 +3968,7 @@
           </mc:Choice>
           <mc:Fallback>
             <w:pict>
-              <v:group w14:anchorId="0DC88476" id="Grupo 15" o:spid="_x0000_s1038" style="position:absolute;margin-left:0;margin-top:4.2pt;width:537.15pt;height:90.75pt;z-index:251673600;mso-position-horizontal:left;mso-position-horizontal-relative:margin;mso-width-relative:margin;mso-height-relative:margin" coordsize="68218,11525" o:gfxdata="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">
+              <v:group w14:anchorId="0DC88476" id="Grupo 15" o:spid="_x0000_s1038" style="position:absolute;margin-left:0;margin-top:4.2pt;width:537.15pt;height:90.75pt;z-index:251672576;mso-position-horizontal:left;mso-position-horizontal-relative:margin;mso-width-relative:margin;mso-height-relative:margin" coordsize="68218,11525" o:gfxdata="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">
                 <v:shape id="Globo: línea 16" o:spid="_x0000_s1039" type="#_x0000_t47" style="position:absolute;left:1485;width:66733;height:11525;visibility:visible;mso-wrap-style:square;v-text-anchor:middle" o:gfxdata="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" fillcolor="#4472c4 [3204]" stroked="f">
                   <v:fill opacity="32896f"/>
                   <v:textbox>
@@ -4186,7 +4224,7 @@
         </w:rPr>
         <w:lastRenderedPageBreak/>
         <w:drawing>
-          <wp:anchor distT="0" distB="0" distL="114300" distR="114300" simplePos="0" relativeHeight="251678720" behindDoc="0" locked="0" layoutInCell="1" allowOverlap="1" wp14:anchorId="484630A2" wp14:editId="2C009A5F">
+          <wp:anchor distT="0" distB="0" distL="114300" distR="114300" simplePos="0" relativeHeight="251677696" behindDoc="0" locked="0" layoutInCell="1" allowOverlap="1" wp14:anchorId="484630A2" wp14:editId="3CE9FD6A">
             <wp:simplePos x="0" y="0"/>
             <wp:positionH relativeFrom="column">
               <wp:posOffset>5925820</wp:posOffset>
@@ -4251,7 +4289,7 @@
         <mc:AlternateContent>
           <mc:Choice Requires="wps">
             <w:drawing>
-              <wp:anchor distT="0" distB="0" distL="114300" distR="114300" simplePos="0" relativeHeight="251677696" behindDoc="0" locked="0" layoutInCell="1" allowOverlap="1" wp14:anchorId="56A852C6" wp14:editId="47464376">
+              <wp:anchor distT="0" distB="0" distL="114300" distR="114300" simplePos="0" relativeHeight="251676672" behindDoc="0" locked="0" layoutInCell="1" allowOverlap="1" wp14:anchorId="56A852C6" wp14:editId="40133BCD">
                 <wp:simplePos x="0" y="0"/>
                 <wp:positionH relativeFrom="margin">
                   <wp:align>right</wp:align>
@@ -4354,7 +4392,7 @@
           </mc:Choice>
           <mc:Fallback>
             <w:pict>
-              <v:rect w14:anchorId="56A852C6" id="Rectángulo 26" o:spid="_x0000_s1043" style="position:absolute;margin-left:484.7pt;margin-top:1.75pt;width:535.9pt;height:34.5pt;z-index:251677696;visibility:visible;mso-wrap-style:square;mso-width-percent:0;mso-wrap-distance-left:9pt;mso-wrap-distance-top:0;mso-wrap-distance-right:9pt;mso-wrap-distance-bottom:0;mso-position-horizontal:right;mso-position-horizontal-relative:margin;mso-position-vertical:absolute;mso-position-vertical-relative:text;mso-width-percent:0;mso-width-relative:margin;v-text-anchor:middle" o:gfxdata="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" filled="f" strokecolor="#4472c4 [3204]" strokeweight="4.5pt">
+              <v:rect w14:anchorId="56A852C6" id="Rectángulo 26" o:spid="_x0000_s1043" style="position:absolute;margin-left:484.7pt;margin-top:1.75pt;width:535.9pt;height:34.5pt;z-index:251676672;visibility:visible;mso-wrap-style:square;mso-width-percent:0;mso-wrap-distance-left:9pt;mso-wrap-distance-top:0;mso-wrap-distance-right:9pt;mso-wrap-distance-bottom:0;mso-position-horizontal:right;mso-position-horizontal-relative:margin;mso-position-vertical:absolute;mso-position-vertical-relative:text;mso-width-percent:0;mso-width-relative:margin;v-text-anchor:middle" o:gfxdata="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" filled="f" strokecolor="#4472c4 [3204]" strokeweight="4.5pt">
                 <v:stroke linestyle="thinThin" joinstyle="round" endcap="square"/>
                 <v:textbox>
                   <w:txbxContent>
@@ -4408,7 +4446,7 @@
         <mc:AlternateContent>
           <mc:Choice Requires="wpg">
             <w:drawing>
-              <wp:anchor distT="0" distB="0" distL="114300" distR="114300" simplePos="0" relativeHeight="251680768" behindDoc="0" locked="0" layoutInCell="1" allowOverlap="1" wp14:anchorId="43AACB1B" wp14:editId="52DCBDE6">
+              <wp:anchor distT="0" distB="0" distL="114300" distR="114300" simplePos="0" relativeHeight="251679744" behindDoc="0" locked="0" layoutInCell="1" allowOverlap="1" wp14:anchorId="43AACB1B" wp14:editId="77ABB275">
                 <wp:simplePos x="0" y="0"/>
                 <wp:positionH relativeFrom="margin">
                   <wp:align>right</wp:align>
@@ -4783,7 +4821,7 @@
           </mc:Choice>
           <mc:Fallback>
             <w:pict>
-              <v:group w14:anchorId="43AACB1B" id="Grupo 28" o:spid="_x0000_s1044" style="position:absolute;margin-left:482.8pt;margin-top:.6pt;width:534pt;height:90.75pt;z-index:251680768;mso-position-horizontal:right;mso-position-horizontal-relative:margin;mso-width-relative:margin;mso-height-relative:margin" coordsize="68218,11525" o:gfxdata="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">
+              <v:group w14:anchorId="43AACB1B" id="Grupo 28" o:spid="_x0000_s1044" style="position:absolute;margin-left:482.8pt;margin-top:.6pt;width:534pt;height:90.75pt;z-index:251679744;mso-position-horizontal:right;mso-position-horizontal-relative:margin;mso-width-relative:margin;mso-height-relative:margin" coordsize="68218,11525" o:gfxdata="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">
                 <v:shape id="Globo: línea 29" o:spid="_x0000_s1045" type="#_x0000_t47" style="position:absolute;left:1485;width:66733;height:11525;visibility:visible;mso-wrap-style:square;v-text-anchor:middle" o:gfxdata="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" fillcolor="#4472c4 [3204]" stroked="f">
                   <v:fill opacity="32896f"/>
                   <v:textbox>
@@ -5031,24 +5069,25 @@
       </w:pPr>
     </w:p>
     <w:p/>
+    <w:p/>
     <w:p>
       <w:r>
         <w:rPr>
           <w:noProof/>
         </w:rPr>
         <w:drawing>
-          <wp:anchor distT="0" distB="0" distL="114300" distR="114300" simplePos="0" relativeHeight="251688960" behindDoc="0" locked="0" layoutInCell="1" allowOverlap="1" wp14:anchorId="699643F9" wp14:editId="3D89D903">
+          <wp:anchor distT="0" distB="0" distL="114300" distR="114300" simplePos="0" relativeHeight="251728896" behindDoc="0" locked="0" layoutInCell="1" allowOverlap="1" wp14:anchorId="6C749BBB" wp14:editId="367066C9">
             <wp:simplePos x="0" y="0"/>
             <wp:positionH relativeFrom="column">
-              <wp:posOffset>6246495</wp:posOffset>
+              <wp:posOffset>5924550</wp:posOffset>
             </wp:positionH>
             <wp:positionV relativeFrom="paragraph">
-              <wp:posOffset>178435</wp:posOffset>
+              <wp:posOffset>87630</wp:posOffset>
             </wp:positionV>
             <wp:extent cx="352425" cy="352425"/>
-            <wp:effectExtent l="0" t="0" r="9525" b="0"/>
+            <wp:effectExtent l="0" t="0" r="0" b="9525"/>
             <wp:wrapNone/>
-            <wp:docPr id="49" name="Gráfico 49" descr="Ordenador"/>
+            <wp:docPr id="47" name="Gráfico 47" descr="Bitcoin con relleno sólido"/>
             <wp:cNvGraphicFramePr>
               <a:graphicFrameLocks xmlns:a="http://schemas.openxmlformats.org/drawingml/2006/main" noChangeAspect="1"/>
             </wp:cNvGraphicFramePr>
@@ -5056,7 +5095,7 @@
               <a:graphicData uri="http://schemas.openxmlformats.org/drawingml/2006/picture">
                 <pic:pic xmlns:pic="http://schemas.openxmlformats.org/drawingml/2006/picture">
                   <pic:nvPicPr>
-                    <pic:cNvPr id="11" name="briefcase.svg"/>
+                    <pic:cNvPr id="47" name="Gráfico 47" descr="Bitcoin con relleno sólido"/>
                     <pic:cNvPicPr/>
                   </pic:nvPicPr>
                   <pic:blipFill>
@@ -5099,8 +5138,824 @@
         <w:rPr>
           <w:noProof/>
         </w:rPr>
+        <mc:AlternateContent>
+          <mc:Choice Requires="wps">
+            <w:drawing>
+              <wp:anchor distT="0" distB="0" distL="114300" distR="114300" simplePos="0" relativeHeight="251727872" behindDoc="0" locked="0" layoutInCell="1" allowOverlap="1" wp14:anchorId="6F3F3B0C" wp14:editId="67C93531">
+                <wp:simplePos x="0" y="0"/>
+                <wp:positionH relativeFrom="margin">
+                  <wp:align>right</wp:align>
+                </wp:positionH>
+                <wp:positionV relativeFrom="paragraph">
+                  <wp:posOffset>22322</wp:posOffset>
+                </wp:positionV>
+                <wp:extent cx="6805699" cy="438150"/>
+                <wp:effectExtent l="19050" t="19050" r="33655" b="38100"/>
+                <wp:wrapNone/>
+                <wp:docPr id="39" name="Rectángulo 39"/>
+                <wp:cNvGraphicFramePr/>
+                <a:graphic xmlns:a="http://schemas.openxmlformats.org/drawingml/2006/main">
+                  <a:graphicData uri="http://schemas.microsoft.com/office/word/2010/wordprocessingShape">
+                    <wps:wsp>
+                      <wps:cNvSpPr/>
+                      <wps:spPr>
+                        <a:xfrm>
+                          <a:off x="0" y="0"/>
+                          <a:ext cx="6805699" cy="438150"/>
+                        </a:xfrm>
+                        <a:prstGeom prst="rect">
+                          <a:avLst/>
+                        </a:prstGeom>
+                        <a:noFill/>
+                        <a:ln w="57150" cap="sq" cmpd="dbl" algn="ctr">
+                          <a:solidFill>
+                            <a:schemeClr val="accent1"/>
+                          </a:solidFill>
+                          <a:prstDash val="solid"/>
+                          <a:round/>
+                          <a:headEnd type="none" w="med" len="med"/>
+                          <a:tailEnd type="none" w="med" len="med"/>
+                        </a:ln>
+                      </wps:spPr>
+                      <wps:style>
+                        <a:lnRef idx="0">
+                          <a:scrgbClr r="0" g="0" b="0"/>
+                        </a:lnRef>
+                        <a:fillRef idx="0">
+                          <a:scrgbClr r="0" g="0" b="0"/>
+                        </a:fillRef>
+                        <a:effectRef idx="0">
+                          <a:scrgbClr r="0" g="0" b="0"/>
+                        </a:effectRef>
+                        <a:fontRef idx="minor">
+                          <a:schemeClr val="accent1"/>
+                        </a:fontRef>
+                      </wps:style>
+                      <wps:txbx>
+                        <w:txbxContent>
+                          <w:p>
+                            <w:pPr>
+                              <w:rPr>
+                                <w:b/>
+                                <w:bCs/>
+                                <w:color w:val="000000" w:themeColor="text1"/>
+                                <w:sz w:val="32"/>
+                                <w:szCs w:val="32"/>
+                              </w:rPr>
+                            </w:pPr>
+                            <w:r>
+                              <w:rPr>
+                                <w:b/>
+                                <w:bCs/>
+                                <w:color w:val="000000" w:themeColor="text1"/>
+                                <w:sz w:val="32"/>
+                                <w:szCs w:val="32"/>
+                              </w:rPr>
+                              <w:t xml:space="preserve">  </w:t>
+                            </w:r>
+                            <w:r>
+                              <w:rPr>
+                                <w:b/>
+                                <w:bCs/>
+                                <w:color w:val="000000" w:themeColor="text1"/>
+                                <w:sz w:val="32"/>
+                                <w:szCs w:val="32"/>
+                              </w:rPr>
+                              <w:tab/>
+                            </w:r>
+                            <w:r>
+                              <w:rPr>
+                                <w:b/>
+                                <w:bCs/>
+                                <w:color w:val="000000" w:themeColor="text1"/>
+                                <w:sz w:val="32"/>
+                                <w:szCs w:val="32"/>
+                              </w:rPr>
+                              <w:t>TESIS</w:t>
+                            </w:r>
+                          </w:p>
+                        </w:txbxContent>
+                      </wps:txbx>
+                      <wps:bodyPr rot="0" spcFirstLastPara="0" vertOverflow="overflow" horzOverflow="overflow" vert="horz" wrap="square" lIns="91440" tIns="45720" rIns="91440" bIns="45720" numCol="1" spcCol="0" rtlCol="0" fromWordArt="0" anchor="ctr" anchorCtr="0" forceAA="0" compatLnSpc="1">
+                        <a:prstTxWarp prst="textNoShape">
+                          <a:avLst/>
+                        </a:prstTxWarp>
+                        <a:noAutofit/>
+                      </wps:bodyPr>
+                    </wps:wsp>
+                  </a:graphicData>
+                </a:graphic>
+                <wp14:sizeRelH relativeFrom="margin">
+                  <wp14:pctWidth>0</wp14:pctWidth>
+                </wp14:sizeRelH>
+              </wp:anchor>
+            </w:drawing>
+          </mc:Choice>
+          <mc:Fallback>
+            <w:pict>
+              <v:rect w14:anchorId="6F3F3B0C" id="Rectángulo 39" o:spid="_x0000_s1049" style="position:absolute;margin-left:484.7pt;margin-top:1.75pt;width:535.9pt;height:34.5pt;z-index:251727872;visibility:visible;mso-wrap-style:square;mso-width-percent:0;mso-wrap-distance-left:9pt;mso-wrap-distance-top:0;mso-wrap-distance-right:9pt;mso-wrap-distance-bottom:0;mso-position-horizontal:right;mso-position-horizontal-relative:margin;mso-position-vertical:absolute;mso-position-vertical-relative:text;mso-width-percent:0;mso-width-relative:margin;v-text-anchor:middle" o:gfxdata="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" filled="f" strokecolor="#4472c4 [3204]" strokeweight="4.5pt">
+                <v:stroke linestyle="thinThin" joinstyle="round" endcap="square"/>
+                <v:textbox>
+                  <w:txbxContent>
+                    <w:p>
+                      <w:pPr>
+                        <w:rPr>
+                          <w:b/>
+                          <w:bCs/>
+                          <w:color w:val="000000" w:themeColor="text1"/>
+                          <w:sz w:val="32"/>
+                          <w:szCs w:val="32"/>
+                        </w:rPr>
+                      </w:pPr>
+                      <w:r>
+                        <w:rPr>
+                          <w:b/>
+                          <w:bCs/>
+                          <w:color w:val="000000" w:themeColor="text1"/>
+                          <w:sz w:val="32"/>
+                          <w:szCs w:val="32"/>
+                        </w:rPr>
+                        <w:t xml:space="preserve">  </w:t>
+                      </w:r>
+                      <w:r>
+                        <w:rPr>
+                          <w:b/>
+                          <w:bCs/>
+                          <w:color w:val="000000" w:themeColor="text1"/>
+                          <w:sz w:val="32"/>
+                          <w:szCs w:val="32"/>
+                        </w:rPr>
+                        <w:tab/>
+                      </w:r>
+                      <w:r>
+                        <w:rPr>
+                          <w:b/>
+                          <w:bCs/>
+                          <w:color w:val="000000" w:themeColor="text1"/>
+                          <w:sz w:val="32"/>
+                          <w:szCs w:val="32"/>
+                        </w:rPr>
+                        <w:t>TESIS</w:t>
+                      </w:r>
+                    </w:p>
+                  </w:txbxContent>
+                </v:textbox>
+                <w10:wrap anchorx="margin"/>
+              </v:rect>
+            </w:pict>
+          </mc:Fallback>
+        </mc:AlternateContent>
+      </w:r>
+    </w:p>
+    <w:p/>
+    <w:p>
+      <w:r>
+        <w:rPr>
+          <w:noProof/>
+        </w:rPr>
+        <mc:AlternateContent>
+          <mc:Choice Requires="wpg">
+            <w:drawing>
+              <wp:anchor distT="0" distB="0" distL="114300" distR="114300" simplePos="0" relativeHeight="251730944" behindDoc="0" locked="0" layoutInCell="1" allowOverlap="1" wp14:anchorId="74D4986D" wp14:editId="1AE89525">
+                <wp:simplePos x="0" y="0"/>
+                <wp:positionH relativeFrom="margin">
+                  <wp:align>right</wp:align>
+                </wp:positionH>
+                <wp:positionV relativeFrom="paragraph">
+                  <wp:posOffset>7522</wp:posOffset>
+                </wp:positionV>
+                <wp:extent cx="6781800" cy="1152525"/>
+                <wp:effectExtent l="76200" t="0" r="0" b="47625"/>
+                <wp:wrapNone/>
+                <wp:docPr id="57" name="Grupo 57"/>
+                <wp:cNvGraphicFramePr/>
+                <a:graphic xmlns:a="http://schemas.openxmlformats.org/drawingml/2006/main">
+                  <a:graphicData uri="http://schemas.microsoft.com/office/word/2010/wordprocessingGroup">
+                    <wpg:wgp>
+                      <wpg:cNvGrpSpPr/>
+                      <wpg:grpSpPr>
+                        <a:xfrm>
+                          <a:off x="0" y="0"/>
+                          <a:ext cx="6781800" cy="1152525"/>
+                          <a:chOff x="0" y="0"/>
+                          <a:chExt cx="6821804" cy="1152525"/>
+                        </a:xfrm>
+                      </wpg:grpSpPr>
+                      <wps:wsp>
+                        <wps:cNvPr id="58" name="Globo: línea 58"/>
+                        <wps:cNvSpPr/>
+                        <wps:spPr>
+                          <a:xfrm>
+                            <a:off x="148590" y="0"/>
+                            <a:ext cx="6673214" cy="1152525"/>
+                          </a:xfrm>
+                          <a:prstGeom prst="borderCallout1">
+                            <a:avLst/>
+                          </a:prstGeom>
+                          <a:solidFill>
+                            <a:schemeClr val="accent1">
+                              <a:alpha val="50000"/>
+                            </a:schemeClr>
+                          </a:solidFill>
+                          <a:ln>
+                            <a:noFill/>
+                          </a:ln>
+                        </wps:spPr>
+                        <wps:style>
+                          <a:lnRef idx="0">
+                            <a:scrgbClr r="0" g="0" b="0"/>
+                          </a:lnRef>
+                          <a:fillRef idx="0">
+                            <a:scrgbClr r="0" g="0" b="0"/>
+                          </a:fillRef>
+                          <a:effectRef idx="0">
+                            <a:scrgbClr r="0" g="0" b="0"/>
+                          </a:effectRef>
+                          <a:fontRef idx="minor">
+                            <a:schemeClr val="lt1"/>
+                          </a:fontRef>
+                        </wps:style>
+                        <wps:txbx>
+                          <w:txbxContent>
+                            <w:p>
+                              <w:pPr>
+                                <w:spacing w:after="0"/>
+                                <w:rPr>
+                                  <w:b/>
+                                  <w:bCs/>
+                                  <w:color w:val="000000" w:themeColor="text1"/>
+                                  <w:sz w:val="28"/>
+                                  <w:szCs w:val="28"/>
+                                </w:rPr>
+                              </w:pPr>
+                              <w:r>
+                                <w:rPr>
+                                  <w:b/>
+                                  <w:bCs/>
+                                  <w:color w:val="000000" w:themeColor="text1"/>
+                                  <w:sz w:val="28"/>
+                                  <w:szCs w:val="28"/>
+                                </w:rPr>
+                                <w:t xml:space="preserve">Análisis y desarrollo de una aplicación de registro de permisos y ausentismos sobre una </w:t>
+                              </w:r>
+                              <w:proofErr w:type="spellStart"/>
+                              <w:r>
+                                <w:rPr>
+                                  <w:b/>
+                                  <w:bCs/>
+                                  <w:color w:val="000000" w:themeColor="text1"/>
+                                  <w:sz w:val="28"/>
+                                  <w:szCs w:val="28"/>
+                                </w:rPr>
+                                <w:t>Blockchain</w:t>
+                              </w:r>
+                              <w:proofErr w:type="spellEnd"/>
+                              <w:r>
+                                <w:rPr>
+                                  <w:b/>
+                                  <w:bCs/>
+                                  <w:color w:val="000000" w:themeColor="text1"/>
+                                  <w:sz w:val="28"/>
+                                  <w:szCs w:val="28"/>
+                                </w:rPr>
+                                <w:t xml:space="preserve"> mediante un Smart </w:t>
+                              </w:r>
+                              <w:proofErr w:type="spellStart"/>
+                              <w:r>
+                                <w:rPr>
+                                  <w:b/>
+                                  <w:bCs/>
+                                  <w:color w:val="000000" w:themeColor="text1"/>
+                                  <w:sz w:val="28"/>
+                                  <w:szCs w:val="28"/>
+                                </w:rPr>
+                                <w:t>Contract</w:t>
+                              </w:r>
+                              <w:proofErr w:type="spellEnd"/>
+                              <w:r>
+                                <w:rPr>
+                                  <w:b/>
+                                  <w:bCs/>
+                                  <w:color w:val="000000" w:themeColor="text1"/>
+                                  <w:sz w:val="28"/>
+                                  <w:szCs w:val="28"/>
+                                </w:rPr>
+                                <w:t xml:space="preserve"> desplegado en una </w:t>
+                              </w:r>
+                              <w:proofErr w:type="spellStart"/>
+                              <w:r>
+                                <w:rPr>
+                                  <w:b/>
+                                  <w:bCs/>
+                                  <w:color w:val="000000" w:themeColor="text1"/>
+                                  <w:sz w:val="28"/>
+                                  <w:szCs w:val="28"/>
+                                </w:rPr>
+                                <w:t>testnet</w:t>
+                              </w:r>
+                              <w:proofErr w:type="spellEnd"/>
+                              <w:r>
+                                <w:rPr>
+                                  <w:b/>
+                                  <w:bCs/>
+                                  <w:color w:val="000000" w:themeColor="text1"/>
+                                  <w:sz w:val="28"/>
+                                  <w:szCs w:val="28"/>
+                                </w:rPr>
+                                <w:t xml:space="preserve"> de Ethereum.</w:t>
+                              </w:r>
+                              <w:r>
+                                <w:rPr>
+                                  <w:b/>
+                                  <w:bCs/>
+                                  <w:color w:val="000000" w:themeColor="text1"/>
+                                  <w:sz w:val="28"/>
+                                  <w:szCs w:val="28"/>
+                                </w:rPr>
+                                <w:t xml:space="preserve">          </w:t>
+                              </w:r>
+                              <w:r>
+                                <w:rPr>
+                                  <w:b/>
+                                  <w:bCs/>
+                                  <w:color w:val="000000" w:themeColor="text1"/>
+                                  <w:sz w:val="28"/>
+                                  <w:szCs w:val="28"/>
+                                </w:rPr>
+                                <w:tab/>
+                              </w:r>
+                              <w:r>
+                                <w:rPr>
+                                  <w:b/>
+                                  <w:bCs/>
+                                  <w:color w:val="000000" w:themeColor="text1"/>
+                                  <w:sz w:val="28"/>
+                                  <w:szCs w:val="28"/>
+                                </w:rPr>
+                                <w:t xml:space="preserve"> </w:t>
+                              </w:r>
+                              <w:r>
+                                <w:rPr>
+                                  <w:b/>
+                                  <w:bCs/>
+                                  <w:color w:val="000000" w:themeColor="text1"/>
+                                  <w:sz w:val="28"/>
+                                  <w:szCs w:val="28"/>
+                                </w:rPr>
+                                <w:t xml:space="preserve">    </w:t>
+                              </w:r>
+                            </w:p>
+                            <w:p>
+                              <w:pPr>
+                                <w:spacing w:after="0"/>
+                                <w:ind w:left="2160"/>
+                                <w:rPr>
+                                  <w:color w:val="000000" w:themeColor="text1"/>
+                                  <w:sz w:val="28"/>
+                                  <w:szCs w:val="28"/>
+                                </w:rPr>
+                              </w:pPr>
+                              <w:r>
+                                <w:rPr>
+                                  <w:color w:val="000000" w:themeColor="text1"/>
+                                  <w:sz w:val="28"/>
+                                  <w:szCs w:val="28"/>
+                                </w:rPr>
+                                <w:t xml:space="preserve">                 Universidad </w:t>
+                              </w:r>
+                              <w:r>
+                                <w:rPr>
+                                  <w:color w:val="000000" w:themeColor="text1"/>
+                                  <w:sz w:val="28"/>
+                                  <w:szCs w:val="28"/>
+                                </w:rPr>
+                                <w:t>P</w:t>
+                              </w:r>
+                              <w:r>
+                                <w:rPr>
+                                  <w:color w:val="000000" w:themeColor="text1"/>
+                                  <w:sz w:val="28"/>
+                                  <w:szCs w:val="28"/>
+                                </w:rPr>
+                                <w:t>olitécnica Salesiana.</w:t>
+                              </w:r>
+                            </w:p>
+                            <w:p>
+                              <w:pPr>
+                                <w:spacing w:after="0"/>
+                                <w:ind w:left="2160"/>
+                                <w:rPr>
+                                  <w:color w:val="000000" w:themeColor="text1"/>
+                                  <w:sz w:val="28"/>
+                                  <w:szCs w:val="28"/>
+                                </w:rPr>
+                              </w:pPr>
+                              <w:r>
+                                <w:rPr>
+                                  <w:color w:val="000000" w:themeColor="text1"/>
+                                  <w:sz w:val="28"/>
+                                  <w:szCs w:val="28"/>
+                                </w:rPr>
+                                <w:t xml:space="preserve">                 </w:t>
+                              </w:r>
+                              <w:r>
+                                <w:rPr>
+                                  <w:color w:val="000000" w:themeColor="text1"/>
+                                  <w:sz w:val="28"/>
+                                  <w:szCs w:val="28"/>
+                                </w:rPr>
+                                <w:t>Enero 2021</w:t>
+                              </w:r>
+                            </w:p>
+                          </w:txbxContent>
+                        </wps:txbx>
+                        <wps:bodyPr rot="0" spcFirstLastPara="0" vertOverflow="overflow" horzOverflow="overflow" vert="horz" wrap="square" lIns="91440" tIns="45720" rIns="91440" bIns="45720" numCol="1" spcCol="0" rtlCol="0" fromWordArt="0" anchor="ctr" anchorCtr="0" forceAA="0" compatLnSpc="1">
+                          <a:prstTxWarp prst="textNoShape">
+                            <a:avLst/>
+                          </a:prstTxWarp>
+                          <a:noAutofit/>
+                        </wps:bodyPr>
+                      </wps:wsp>
+                      <wpg:grpSp>
+                        <wpg:cNvPr id="59" name="Grupo 59"/>
+                        <wpg:cNvGrpSpPr/>
+                        <wpg:grpSpPr>
+                          <a:xfrm>
+                            <a:off x="0" y="11430"/>
+                            <a:ext cx="76200" cy="1125855"/>
+                            <a:chOff x="0" y="38933"/>
+                            <a:chExt cx="0" cy="251726"/>
+                          </a:xfrm>
+                        </wpg:grpSpPr>
+                        <wps:wsp>
+                          <wps:cNvPr id="60" name="Conector recto 60"/>
+                          <wps:cNvCnPr/>
+                          <wps:spPr>
+                            <a:xfrm>
+                              <a:off x="0" y="38933"/>
+                              <a:ext cx="0" cy="113748"/>
+                            </a:xfrm>
+                            <a:prstGeom prst="line">
+                              <a:avLst/>
+                            </a:prstGeom>
+                            <a:ln>
+                              <a:tailEnd type="diamond"/>
+                            </a:ln>
+                          </wps:spPr>
+                          <wps:style>
+                            <a:lnRef idx="3">
+                              <a:schemeClr val="accent5"/>
+                            </a:lnRef>
+                            <a:fillRef idx="0">
+                              <a:schemeClr val="accent5"/>
+                            </a:fillRef>
+                            <a:effectRef idx="2">
+                              <a:schemeClr val="accent5"/>
+                            </a:effectRef>
+                            <a:fontRef idx="minor">
+                              <a:schemeClr val="tx1"/>
+                            </a:fontRef>
+                          </wps:style>
+                          <wps:bodyPr/>
+                        </wps:wsp>
+                        <wps:wsp>
+                          <wps:cNvPr id="61" name="Conector recto 61"/>
+                          <wps:cNvCnPr/>
+                          <wps:spPr>
+                            <a:xfrm flipV="1">
+                              <a:off x="0" y="152764"/>
+                              <a:ext cx="0" cy="137895"/>
+                            </a:xfrm>
+                            <a:prstGeom prst="line">
+                              <a:avLst/>
+                            </a:prstGeom>
+                            <a:ln>
+                              <a:tailEnd type="diamond"/>
+                            </a:ln>
+                          </wps:spPr>
+                          <wps:style>
+                            <a:lnRef idx="3">
+                              <a:schemeClr val="accent5"/>
+                            </a:lnRef>
+                            <a:fillRef idx="0">
+                              <a:schemeClr val="accent5"/>
+                            </a:fillRef>
+                            <a:effectRef idx="2">
+                              <a:schemeClr val="accent5"/>
+                            </a:effectRef>
+                            <a:fontRef idx="minor">
+                              <a:schemeClr val="tx1"/>
+                            </a:fontRef>
+                          </wps:style>
+                          <wps:bodyPr/>
+                        </wps:wsp>
+                      </wpg:grpSp>
+                    </wpg:wgp>
+                  </a:graphicData>
+                </a:graphic>
+                <wp14:sizeRelH relativeFrom="margin">
+                  <wp14:pctWidth>0</wp14:pctWidth>
+                </wp14:sizeRelH>
+                <wp14:sizeRelV relativeFrom="margin">
+                  <wp14:pctHeight>0</wp14:pctHeight>
+                </wp14:sizeRelV>
+              </wp:anchor>
+            </w:drawing>
+          </mc:Choice>
+          <mc:Fallback>
+            <w:pict>
+              <v:group w14:anchorId="74D4986D" id="Grupo 57" o:spid="_x0000_s1050" style="position:absolute;margin-left:482.8pt;margin-top:.6pt;width:534pt;height:90.75pt;z-index:251730944;mso-position-horizontal:right;mso-position-horizontal-relative:margin;mso-width-relative:margin;mso-height-relative:margin" coordsize="68218,11525" o:gfxdata="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">
+                <v:shape id="Globo: línea 58" o:spid="_x0000_s1051" type="#_x0000_t47" style="position:absolute;left:1485;width:66733;height:11525;visibility:visible;mso-wrap-style:square;v-text-anchor:middle" o:gfxdata="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" fillcolor="#4472c4 [3204]" stroked="f">
+                  <v:fill opacity="32896f"/>
+                  <v:textbox>
+                    <w:txbxContent>
+                      <w:p>
+                        <w:pPr>
+                          <w:spacing w:after="0"/>
+                          <w:rPr>
+                            <w:b/>
+                            <w:bCs/>
+                            <w:color w:val="000000" w:themeColor="text1"/>
+                            <w:sz w:val="28"/>
+                            <w:szCs w:val="28"/>
+                          </w:rPr>
+                        </w:pPr>
+                        <w:r>
+                          <w:rPr>
+                            <w:b/>
+                            <w:bCs/>
+                            <w:color w:val="000000" w:themeColor="text1"/>
+                            <w:sz w:val="28"/>
+                            <w:szCs w:val="28"/>
+                          </w:rPr>
+                          <w:t xml:space="preserve">Análisis y desarrollo de una aplicación de registro de permisos y ausentismos sobre una </w:t>
+                        </w:r>
+                        <w:proofErr w:type="spellStart"/>
+                        <w:r>
+                          <w:rPr>
+                            <w:b/>
+                            <w:bCs/>
+                            <w:color w:val="000000" w:themeColor="text1"/>
+                            <w:sz w:val="28"/>
+                            <w:szCs w:val="28"/>
+                          </w:rPr>
+                          <w:t>Blockchain</w:t>
+                        </w:r>
+                        <w:proofErr w:type="spellEnd"/>
+                        <w:r>
+                          <w:rPr>
+                            <w:b/>
+                            <w:bCs/>
+                            <w:color w:val="000000" w:themeColor="text1"/>
+                            <w:sz w:val="28"/>
+                            <w:szCs w:val="28"/>
+                          </w:rPr>
+                          <w:t xml:space="preserve"> mediante un Smart </w:t>
+                        </w:r>
+                        <w:proofErr w:type="spellStart"/>
+                        <w:r>
+                          <w:rPr>
+                            <w:b/>
+                            <w:bCs/>
+                            <w:color w:val="000000" w:themeColor="text1"/>
+                            <w:sz w:val="28"/>
+                            <w:szCs w:val="28"/>
+                          </w:rPr>
+                          <w:t>Contract</w:t>
+                        </w:r>
+                        <w:proofErr w:type="spellEnd"/>
+                        <w:r>
+                          <w:rPr>
+                            <w:b/>
+                            <w:bCs/>
+                            <w:color w:val="000000" w:themeColor="text1"/>
+                            <w:sz w:val="28"/>
+                            <w:szCs w:val="28"/>
+                          </w:rPr>
+                          <w:t xml:space="preserve"> desplegado en una </w:t>
+                        </w:r>
+                        <w:proofErr w:type="spellStart"/>
+                        <w:r>
+                          <w:rPr>
+                            <w:b/>
+                            <w:bCs/>
+                            <w:color w:val="000000" w:themeColor="text1"/>
+                            <w:sz w:val="28"/>
+                            <w:szCs w:val="28"/>
+                          </w:rPr>
+                          <w:t>testnet</w:t>
+                        </w:r>
+                        <w:proofErr w:type="spellEnd"/>
+                        <w:r>
+                          <w:rPr>
+                            <w:b/>
+                            <w:bCs/>
+                            <w:color w:val="000000" w:themeColor="text1"/>
+                            <w:sz w:val="28"/>
+                            <w:szCs w:val="28"/>
+                          </w:rPr>
+                          <w:t xml:space="preserve"> de Ethereum.</w:t>
+                        </w:r>
+                        <w:r>
+                          <w:rPr>
+                            <w:b/>
+                            <w:bCs/>
+                            <w:color w:val="000000" w:themeColor="text1"/>
+                            <w:sz w:val="28"/>
+                            <w:szCs w:val="28"/>
+                          </w:rPr>
+                          <w:t xml:space="preserve">          </w:t>
+                        </w:r>
+                        <w:r>
+                          <w:rPr>
+                            <w:b/>
+                            <w:bCs/>
+                            <w:color w:val="000000" w:themeColor="text1"/>
+                            <w:sz w:val="28"/>
+                            <w:szCs w:val="28"/>
+                          </w:rPr>
+                          <w:tab/>
+                        </w:r>
+                        <w:r>
+                          <w:rPr>
+                            <w:b/>
+                            <w:bCs/>
+                            <w:color w:val="000000" w:themeColor="text1"/>
+                            <w:sz w:val="28"/>
+                            <w:szCs w:val="28"/>
+                          </w:rPr>
+                          <w:t xml:space="preserve"> </w:t>
+                        </w:r>
+                        <w:r>
+                          <w:rPr>
+                            <w:b/>
+                            <w:bCs/>
+                            <w:color w:val="000000" w:themeColor="text1"/>
+                            <w:sz w:val="28"/>
+                            <w:szCs w:val="28"/>
+                          </w:rPr>
+                          <w:t xml:space="preserve">    </w:t>
+                        </w:r>
+                      </w:p>
+                      <w:p>
+                        <w:pPr>
+                          <w:spacing w:after="0"/>
+                          <w:ind w:left="2160"/>
+                          <w:rPr>
+                            <w:color w:val="000000" w:themeColor="text1"/>
+                            <w:sz w:val="28"/>
+                            <w:szCs w:val="28"/>
+                          </w:rPr>
+                        </w:pPr>
+                        <w:r>
+                          <w:rPr>
+                            <w:color w:val="000000" w:themeColor="text1"/>
+                            <w:sz w:val="28"/>
+                            <w:szCs w:val="28"/>
+                          </w:rPr>
+                          <w:t xml:space="preserve">                 Universidad </w:t>
+                        </w:r>
+                        <w:r>
+                          <w:rPr>
+                            <w:color w:val="000000" w:themeColor="text1"/>
+                            <w:sz w:val="28"/>
+                            <w:szCs w:val="28"/>
+                          </w:rPr>
+                          <w:t>P</w:t>
+                        </w:r>
+                        <w:r>
+                          <w:rPr>
+                            <w:color w:val="000000" w:themeColor="text1"/>
+                            <w:sz w:val="28"/>
+                            <w:szCs w:val="28"/>
+                          </w:rPr>
+                          <w:t>olitécnica Salesiana.</w:t>
+                        </w:r>
+                      </w:p>
+                      <w:p>
+                        <w:pPr>
+                          <w:spacing w:after="0"/>
+                          <w:ind w:left="2160"/>
+                          <w:rPr>
+                            <w:color w:val="000000" w:themeColor="text1"/>
+                            <w:sz w:val="28"/>
+                            <w:szCs w:val="28"/>
+                          </w:rPr>
+                        </w:pPr>
+                        <w:r>
+                          <w:rPr>
+                            <w:color w:val="000000" w:themeColor="text1"/>
+                            <w:sz w:val="28"/>
+                            <w:szCs w:val="28"/>
+                          </w:rPr>
+                          <w:t xml:space="preserve">                 </w:t>
+                        </w:r>
+                        <w:r>
+                          <w:rPr>
+                            <w:color w:val="000000" w:themeColor="text1"/>
+                            <w:sz w:val="28"/>
+                            <w:szCs w:val="28"/>
+                          </w:rPr>
+                          <w:t>Enero 2021</w:t>
+                        </w:r>
+                      </w:p>
+                    </w:txbxContent>
+                  </v:textbox>
+                  <o:callout v:ext="edit" minusy="t"/>
+                </v:shape>
+                <v:group id="Grupo 59" o:spid="_x0000_s1052" style="position:absolute;top:114;width:762;height:11258" coordorigin=",38933" coordsize="0,251726" o:gfxdata="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">
+                  <v:line id="Conector recto 60" o:spid="_x0000_s1053" style="position:absolute;visibility:visible;mso-wrap-style:square" from="0,38933" to="0,152681" o:connectortype="straight" o:gfxdata="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" strokecolor="#5b9bd5 [3208]" strokeweight="1.5pt">
+                    <v:stroke endarrow="diamond" joinstyle="miter"/>
+                  </v:line>
+                  <v:line id="Conector recto 61" o:spid="_x0000_s1054" style="position:absolute;flip:y;visibility:visible;mso-wrap-style:square" from="0,152764" to="0,290659" o:connectortype="straight" o:gfxdata="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" strokecolor="#5b9bd5 [3208]" strokeweight="1.5pt">
+                    <v:stroke endarrow="diamond" joinstyle="miter"/>
+                  </v:line>
+                </v:group>
+                <w10:wrap anchorx="margin"/>
+              </v:group>
+            </w:pict>
+          </mc:Fallback>
+        </mc:AlternateContent>
+      </w:r>
+    </w:p>
+    <w:p/>
+    <w:p>
+      <w:pPr>
+        <w:jc w:val="right"/>
+      </w:pPr>
+    </w:p>
+    <w:p/>
+    <w:p/>
+    <w:p>
+      <w:r>
+        <w:rPr>
+          <w:noProof/>
+        </w:rPr>
         <w:drawing>
-          <wp:anchor distT="0" distB="0" distL="114300" distR="114300" simplePos="0" relativeHeight="251686912" behindDoc="0" locked="0" layoutInCell="1" allowOverlap="1" wp14:anchorId="332A9385" wp14:editId="0BA11406">
+          <wp:anchor distT="0" distB="0" distL="114300" distR="114300" simplePos="0" relativeHeight="251687936" behindDoc="0" locked="0" layoutInCell="1" allowOverlap="1" wp14:anchorId="699643F9" wp14:editId="31637CD8">
+            <wp:simplePos x="0" y="0"/>
+            <wp:positionH relativeFrom="column">
+              <wp:posOffset>6246495</wp:posOffset>
+            </wp:positionH>
+            <wp:positionV relativeFrom="paragraph">
+              <wp:posOffset>178435</wp:posOffset>
+            </wp:positionV>
+            <wp:extent cx="352425" cy="352425"/>
+            <wp:effectExtent l="0" t="0" r="9525" b="0"/>
+            <wp:wrapNone/>
+            <wp:docPr id="49" name="Gráfico 49" descr="Ordenador"/>
+            <wp:cNvGraphicFramePr>
+              <a:graphicFrameLocks xmlns:a="http://schemas.openxmlformats.org/drawingml/2006/main" noChangeAspect="1"/>
+            </wp:cNvGraphicFramePr>
+            <a:graphic xmlns:a="http://schemas.openxmlformats.org/drawingml/2006/main">
+              <a:graphicData uri="http://schemas.openxmlformats.org/drawingml/2006/picture">
+                <pic:pic xmlns:pic="http://schemas.openxmlformats.org/drawingml/2006/picture">
+                  <pic:nvPicPr>
+                    <pic:cNvPr id="11" name="briefcase.svg"/>
+                    <pic:cNvPicPr/>
+                  </pic:nvPicPr>
+                  <pic:blipFill>
+                    <a:blip r:embed="rId25" cstate="print">
+                      <a:extLst>
+                        <a:ext uri="{28A0092B-C50C-407E-A947-70E740481C1C}">
+                          <a14:useLocalDpi xmlns:a14="http://schemas.microsoft.com/office/drawing/2010/main" val="0"/>
+                        </a:ext>
+                        <a:ext uri="{96DAC541-7B7A-43D3-8B79-37D633B846F1}">
+                          <asvg:svgBlip xmlns:asvg="http://schemas.microsoft.com/office/drawing/2016/SVG/main" r:embed="rId26"/>
+                        </a:ext>
+                      </a:extLst>
+                    </a:blip>
+                    <a:stretch>
+                      <a:fillRect/>
+                    </a:stretch>
+                  </pic:blipFill>
+                  <pic:spPr>
+                    <a:xfrm>
+                      <a:off x="0" y="0"/>
+                      <a:ext cx="352425" cy="352425"/>
+                    </a:xfrm>
+                    <a:prstGeom prst="rect">
+                      <a:avLst/>
+                    </a:prstGeom>
+                  </pic:spPr>
+                </pic:pic>
+              </a:graphicData>
+            </a:graphic>
+            <wp14:sizeRelH relativeFrom="margin">
+              <wp14:pctWidth>0</wp14:pctWidth>
+            </wp14:sizeRelH>
+            <wp14:sizeRelV relativeFrom="margin">
+              <wp14:pctHeight>0</wp14:pctHeight>
+            </wp14:sizeRelV>
+          </wp:anchor>
+        </w:drawing>
+      </w:r>
+      <w:r>
+        <w:rPr>
+          <w:noProof/>
+        </w:rPr>
+        <w:drawing>
+          <wp:anchor distT="0" distB="0" distL="114300" distR="114300" simplePos="0" relativeHeight="251685888" behindDoc="0" locked="0" layoutInCell="1" allowOverlap="1" wp14:anchorId="332A9385" wp14:editId="08D6BED4">
             <wp:simplePos x="0" y="0"/>
             <wp:positionH relativeFrom="column">
               <wp:posOffset>5478780</wp:posOffset>
@@ -5123,13 +5978,13 @@
                     <pic:cNvPicPr/>
                   </pic:nvPicPr>
                   <pic:blipFill>
-                    <a:blip r:embed="rId25" cstate="print">
+                    <a:blip r:embed="rId27" cstate="print">
                       <a:extLst>
                         <a:ext uri="{28A0092B-C50C-407E-A947-70E740481C1C}">
                           <a14:useLocalDpi xmlns:a14="http://schemas.microsoft.com/office/drawing/2010/main" val="0"/>
                         </a:ext>
                         <a:ext uri="{96DAC541-7B7A-43D3-8B79-37D633B846F1}">
-                          <asvg:svgBlip xmlns:asvg="http://schemas.microsoft.com/office/drawing/2016/SVG/main" r:embed="rId26"/>
+                          <asvg:svgBlip xmlns:asvg="http://schemas.microsoft.com/office/drawing/2016/SVG/main" r:embed="rId28"/>
                         </a:ext>
                       </a:extLst>
                     </a:blip>
@@ -5163,7 +6018,7 @@
           <w:noProof/>
         </w:rPr>
         <w:drawing>
-          <wp:anchor distT="0" distB="0" distL="114300" distR="114300" simplePos="0" relativeHeight="251683840" behindDoc="0" locked="0" layoutInCell="1" allowOverlap="1" wp14:anchorId="2D616414" wp14:editId="35369FE6">
+          <wp:anchor distT="0" distB="0" distL="114300" distR="114300" simplePos="0" relativeHeight="251682816" behindDoc="0" locked="0" layoutInCell="1" allowOverlap="1" wp14:anchorId="2D616414" wp14:editId="013577B3">
             <wp:simplePos x="0" y="0"/>
             <wp:positionH relativeFrom="column">
               <wp:posOffset>5828665</wp:posOffset>
@@ -5186,13 +6041,13 @@
                     <pic:cNvPicPr/>
                   </pic:nvPicPr>
                   <pic:blipFill>
-                    <a:blip r:embed="rId27" cstate="print">
+                    <a:blip r:embed="rId29" cstate="print">
                       <a:extLst>
                         <a:ext uri="{28A0092B-C50C-407E-A947-70E740481C1C}">
                           <a14:useLocalDpi xmlns:a14="http://schemas.microsoft.com/office/drawing/2010/main" val="0"/>
                         </a:ext>
                         <a:ext uri="{96DAC541-7B7A-43D3-8B79-37D633B846F1}">
-                          <asvg:svgBlip xmlns:asvg="http://schemas.microsoft.com/office/drawing/2016/SVG/main" r:embed="rId28"/>
+                          <asvg:svgBlip xmlns:asvg="http://schemas.microsoft.com/office/drawing/2016/SVG/main" r:embed="rId30"/>
                         </a:ext>
                       </a:extLst>
                     </a:blip>
@@ -5228,7 +6083,7 @@
         <mc:AlternateContent>
           <mc:Choice Requires="wps">
             <w:drawing>
-              <wp:anchor distT="0" distB="0" distL="114300" distR="114300" simplePos="0" relativeHeight="251682816" behindDoc="0" locked="0" layoutInCell="1" allowOverlap="1" wp14:anchorId="022268FD" wp14:editId="0BF6D84F">
+              <wp:anchor distT="0" distB="0" distL="114300" distR="114300" simplePos="0" relativeHeight="251681792" behindDoc="0" locked="0" layoutInCell="1" allowOverlap="1" wp14:anchorId="022268FD" wp14:editId="10EA2260">
                 <wp:simplePos x="0" y="0"/>
                 <wp:positionH relativeFrom="margin">
                   <wp:posOffset>17145</wp:posOffset>
@@ -5340,7 +6195,7 @@
           </mc:Choice>
           <mc:Fallback>
             <w:pict>
-              <v:rect w14:anchorId="022268FD" id="Rectángulo 40" o:spid="_x0000_s1049" style="position:absolute;margin-left:1.35pt;margin-top:13.2pt;width:535.9pt;height:34.5pt;z-index:251682816;visibility:visible;mso-wrap-style:square;mso-width-percent:0;mso-wrap-distance-left:9pt;mso-wrap-distance-top:0;mso-wrap-distance-right:9pt;mso-wrap-distance-bottom:0;mso-position-horizontal:absolute;mso-position-horizontal-relative:margin;mso-position-vertical:absolute;mso-position-vertical-relative:text;mso-width-percent:0;mso-width-relative:margin;v-text-anchor:middle" o:gfxdata="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" filled="f" strokecolor="#4472c4 [3204]" strokeweight="4.5pt">
+              <v:rect w14:anchorId="022268FD" id="Rectángulo 40" o:spid="_x0000_s1055" style="position:absolute;margin-left:1.35pt;margin-top:13.2pt;width:535.9pt;height:34.5pt;z-index:251681792;visibility:visible;mso-wrap-style:square;mso-width-percent:0;mso-wrap-distance-left:9pt;mso-wrap-distance-top:0;mso-wrap-distance-right:9pt;mso-wrap-distance-bottom:0;mso-position-horizontal:absolute;mso-position-horizontal-relative:margin;mso-position-vertical:absolute;mso-position-vertical-relative:text;mso-width-percent:0;mso-width-relative:margin;v-text-anchor:middle" o:gfxdata="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" filled="f" strokecolor="#4472c4 [3204]" strokeweight="4.5pt">
                 <v:stroke linestyle="thinThin" joinstyle="round" endcap="square"/>
                 <v:textbox>
                   <w:txbxContent>
@@ -5408,7 +6263,7 @@
         <mc:AlternateContent>
           <mc:Choice Requires="wpg">
             <w:drawing>
-              <wp:anchor distT="0" distB="0" distL="114300" distR="114300" simplePos="0" relativeHeight="251684864" behindDoc="0" locked="0" layoutInCell="1" allowOverlap="1" wp14:anchorId="6B7FD711" wp14:editId="6555F058">
+              <wp:anchor distT="0" distB="0" distL="114300" distR="114300" simplePos="0" relativeHeight="251683840" behindDoc="0" locked="0" layoutInCell="1" allowOverlap="1" wp14:anchorId="6B7FD711" wp14:editId="7B3DB1B1">
                 <wp:simplePos x="0" y="0"/>
                 <wp:positionH relativeFrom="margin">
                   <wp:align>right</wp:align>
@@ -5614,7 +6469,15 @@
                                   <w:sz w:val="28"/>
                                   <w:szCs w:val="28"/>
                                 </w:rPr>
-                                <w:t xml:space="preserve"> Java</w:t>
+                                <w:t xml:space="preserve"> </w:t>
+                              </w:r>
+                              <w:r>
+                                <w:rPr>
+                                  <w:color w:val="000000" w:themeColor="text1"/>
+                                  <w:sz w:val="28"/>
+                                  <w:szCs w:val="28"/>
+                                </w:rPr>
+                                <w:t>Python</w:t>
                               </w:r>
                               <w:r>
                                 <w:rPr>
@@ -5676,15 +6539,15 @@
                                   <w:sz w:val="28"/>
                                   <w:szCs w:val="28"/>
                                 </w:rPr>
-                                <w:t>P</w:t>
-                              </w:r>
-                              <w:r>
-                                <w:rPr>
-                                  <w:color w:val="000000" w:themeColor="text1"/>
-                                  <w:sz w:val="28"/>
-                                  <w:szCs w:val="28"/>
-                                </w:rPr>
-                                <w:t>ython.</w:t>
+                                <w:t>Java</w:t>
+                              </w:r>
+                              <w:r>
+                                <w:rPr>
+                                  <w:color w:val="000000" w:themeColor="text1"/>
+                                  <w:sz w:val="28"/>
+                                  <w:szCs w:val="28"/>
+                                </w:rPr>
+                                <w:t>.</w:t>
                               </w:r>
                             </w:p>
                             <w:p>
@@ -5826,7 +6689,7 @@
                                   <w:szCs w:val="28"/>
                                   <w:u w:val="single"/>
                                 </w:rPr>
-                                <w:t>Certificado en</w:t>
+                                <w:t>Especializado en desarrollo del ERP ODOO</w:t>
                               </w:r>
                               <w:r>
                                 <w:rPr>
@@ -5837,27 +6700,7 @@
                                   <w:szCs w:val="28"/>
                                   <w:u w:val="single"/>
                                 </w:rPr>
-                                <w:t xml:space="preserve"> SCRUM </w:t>
-                              </w:r>
-                              <w:r>
-                                <w:rPr>
-                                  <w:color w:val="000000" w:themeColor="text1"/>
-                                  <w:sz w:val="28"/>
-                                  <w:szCs w:val="28"/>
-                                  <w:u w:val="single"/>
-                                </w:rPr>
-                                <w:t xml:space="preserve">y </w:t>
-                              </w:r>
-                              <w:r>
-                                <w:rPr>
-                                  <w:b/>
-                                  <w:bCs/>
-                                  <w:color w:val="000000" w:themeColor="text1"/>
-                                  <w:sz w:val="28"/>
-                                  <w:szCs w:val="28"/>
-                                  <w:u w:val="single"/>
-                                </w:rPr>
-                                <w:t xml:space="preserve">Cisco </w:t>
+                                <w:t xml:space="preserve"> </w:t>
                               </w:r>
                             </w:p>
                           </w:txbxContent>
@@ -5957,8 +6800,8 @@
           </mc:Choice>
           <mc:Fallback>
             <w:pict>
-              <v:group w14:anchorId="6B7FD711" id="Grupo 41" o:spid="_x0000_s1050" style="position:absolute;margin-left:482.8pt;margin-top:17.5pt;width:534pt;height:173.25pt;z-index:251684864;mso-position-horizontal:right;mso-position-horizontal-relative:margin;mso-width-relative:margin;mso-height-relative:margin" coordsize="68218,11525" o:gfxdata="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">
-                <v:shape id="Globo: línea 42" o:spid="_x0000_s1051" type="#_x0000_t47" style="position:absolute;left:1485;width:66733;height:11525;visibility:visible;mso-wrap-style:square;v-text-anchor:middle" o:gfxdata="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" fillcolor="#4472c4 [3204]" stroked="f">
+              <v:group w14:anchorId="6B7FD711" id="Grupo 41" o:spid="_x0000_s1056" style="position:absolute;margin-left:482.8pt;margin-top:17.5pt;width:534pt;height:173.25pt;z-index:251683840;mso-position-horizontal:right;mso-position-horizontal-relative:margin;mso-width-relative:margin;mso-height-relative:margin" coordsize="68218,11525" o:gfxdata="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">
+                <v:shape id="Globo: línea 42" o:spid="_x0000_s1057" type="#_x0000_t47" style="position:absolute;left:1485;width:66733;height:11525;visibility:visible;mso-wrap-style:square;v-text-anchor:middle" o:gfxdata="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" fillcolor="#4472c4 [3204]" stroked="f">
                   <v:fill opacity="32896f"/>
                   <v:textbox>
                     <w:txbxContent>
@@ -6107,7 +6950,15 @@
                             <w:sz w:val="28"/>
                             <w:szCs w:val="28"/>
                           </w:rPr>
-                          <w:t xml:space="preserve"> Java</w:t>
+                          <w:t xml:space="preserve"> </w:t>
+                        </w:r>
+                        <w:r>
+                          <w:rPr>
+                            <w:color w:val="000000" w:themeColor="text1"/>
+                            <w:sz w:val="28"/>
+                            <w:szCs w:val="28"/>
+                          </w:rPr>
+                          <w:t>Python</w:t>
                         </w:r>
                         <w:r>
                           <w:rPr>
@@ -6169,15 +7020,15 @@
                             <w:sz w:val="28"/>
                             <w:szCs w:val="28"/>
                           </w:rPr>
-                          <w:t>P</w:t>
-                        </w:r>
-                        <w:r>
-                          <w:rPr>
-                            <w:color w:val="000000" w:themeColor="text1"/>
-                            <w:sz w:val="28"/>
-                            <w:szCs w:val="28"/>
-                          </w:rPr>
-                          <w:t>ython.</w:t>
+                          <w:t>Java</w:t>
+                        </w:r>
+                        <w:r>
+                          <w:rPr>
+                            <w:color w:val="000000" w:themeColor="text1"/>
+                            <w:sz w:val="28"/>
+                            <w:szCs w:val="28"/>
+                          </w:rPr>
+                          <w:t>.</w:t>
                         </w:r>
                       </w:p>
                       <w:p>
@@ -6319,7 +7170,7 @@
                             <w:szCs w:val="28"/>
                             <w:u w:val="single"/>
                           </w:rPr>
-                          <w:t>Certificado en</w:t>
+                          <w:t>Especializado en desarrollo del ERP ODOO</w:t>
                         </w:r>
                         <w:r>
                           <w:rPr>
@@ -6330,38 +7181,18 @@
                             <w:szCs w:val="28"/>
                             <w:u w:val="single"/>
                           </w:rPr>
-                          <w:t xml:space="preserve"> SCRUM </w:t>
-                        </w:r>
-                        <w:r>
-                          <w:rPr>
-                            <w:color w:val="000000" w:themeColor="text1"/>
-                            <w:sz w:val="28"/>
-                            <w:szCs w:val="28"/>
-                            <w:u w:val="single"/>
-                          </w:rPr>
-                          <w:t xml:space="preserve">y </w:t>
-                        </w:r>
-                        <w:r>
-                          <w:rPr>
-                            <w:b/>
-                            <w:bCs/>
-                            <w:color w:val="000000" w:themeColor="text1"/>
-                            <w:sz w:val="28"/>
-                            <w:szCs w:val="28"/>
-                            <w:u w:val="single"/>
-                          </w:rPr>
-                          <w:t xml:space="preserve">Cisco </w:t>
+                          <w:t xml:space="preserve"> </w:t>
                         </w:r>
                       </w:p>
                     </w:txbxContent>
                   </v:textbox>
                   <o:callout v:ext="edit" minusy="t"/>
                 </v:shape>
-                <v:group id="Grupo 43" o:spid="_x0000_s1052" style="position:absolute;top:114;width:762;height:11258" coordorigin=",38933" coordsize="0,251726" o:gfxdata="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">
-                  <v:line id="Conector recto 44" o:spid="_x0000_s1053" style="position:absolute;visibility:visible;mso-wrap-style:square" from="0,38933" to="0,152681" o:connectortype="straight" o:gfxdata="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" strokecolor="#5b9bd5 [3208]" strokeweight="1.5pt">
+                <v:group id="Grupo 43" o:spid="_x0000_s1058" style="position:absolute;top:114;width:762;height:11258" coordorigin=",38933" coordsize="0,251726" o:gfxdata="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">
+                  <v:line id="Conector recto 44" o:spid="_x0000_s1059" style="position:absolute;visibility:visible;mso-wrap-style:square" from="0,38933" to="0,152681" o:connectortype="straight" o:gfxdata="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" strokecolor="#5b9bd5 [3208]" strokeweight="1.5pt">
                     <v:stroke endarrow="diamond" joinstyle="miter"/>
                   </v:line>
-                  <v:line id="Conector recto 45" o:spid="_x0000_s1054" style="position:absolute;flip:y;visibility:visible;mso-wrap-style:square" from="0,152764" to="0,290659" o:connectortype="straight" o:gfxdata="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" strokecolor="#5b9bd5 [3208]" strokeweight="1.5pt">
+                  <v:line id="Conector recto 45" o:spid="_x0000_s1060" style="position:absolute;flip:y;visibility:visible;mso-wrap-style:square" from="0,152764" to="0,290659" o:connectortype="straight" o:gfxdata="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" strokecolor="#5b9bd5 [3208]" strokeweight="1.5pt">
                     <v:stroke endarrow="diamond" joinstyle="miter"/>
                   </v:line>
                 </v:group>
@@ -6377,85 +7208,24 @@
     </w:p>
     <w:p/>
     <w:p/>
-    <w:p/>
     <w:p>
       <w:r>
         <w:rPr>
           <w:noProof/>
         </w:rPr>
         <w:drawing>
-          <wp:anchor distT="0" distB="0" distL="114300" distR="114300" simplePos="0" relativeHeight="251721728" behindDoc="0" locked="0" layoutInCell="1" allowOverlap="1" wp14:anchorId="49CA4809" wp14:editId="0AFF9F56">
+          <wp:anchor distT="0" distB="0" distL="114300" distR="114300" simplePos="0" relativeHeight="251732992" behindDoc="0" locked="0" layoutInCell="1" allowOverlap="1" wp14:anchorId="53D5A76B" wp14:editId="2C7BF448">
             <wp:simplePos x="0" y="0"/>
             <wp:positionH relativeFrom="column">
-              <wp:posOffset>5648325</wp:posOffset>
+              <wp:posOffset>5715000</wp:posOffset>
             </wp:positionH>
             <wp:positionV relativeFrom="paragraph">
-              <wp:posOffset>88265</wp:posOffset>
-            </wp:positionV>
-            <wp:extent cx="885825" cy="885825"/>
-            <wp:effectExtent l="0" t="0" r="9525" b="9525"/>
-            <wp:wrapSquare wrapText="bothSides"/>
-            <wp:docPr id="20" name="Imagen 20"/>
-            <wp:cNvGraphicFramePr>
-              <a:graphicFrameLocks xmlns:a="http://schemas.openxmlformats.org/drawingml/2006/main" noChangeAspect="1"/>
-            </wp:cNvGraphicFramePr>
-            <a:graphic xmlns:a="http://schemas.openxmlformats.org/drawingml/2006/main">
-              <a:graphicData uri="http://schemas.openxmlformats.org/drawingml/2006/picture">
-                <pic:pic xmlns:pic="http://schemas.openxmlformats.org/drawingml/2006/picture">
-                  <pic:nvPicPr>
-                    <pic:cNvPr id="1" name=""/>
-                    <pic:cNvPicPr/>
-                  </pic:nvPicPr>
-                  <pic:blipFill>
-                    <a:blip r:embed="rId29" cstate="print">
-                      <a:extLst>
-                        <a:ext uri="{28A0092B-C50C-407E-A947-70E740481C1C}">
-                          <a14:useLocalDpi xmlns:a14="http://schemas.microsoft.com/office/drawing/2010/main" val="0"/>
-                        </a:ext>
-                      </a:extLst>
-                    </a:blip>
-                    <a:stretch>
-                      <a:fillRect/>
-                    </a:stretch>
-                  </pic:blipFill>
-                  <pic:spPr>
-                    <a:xfrm>
-                      <a:off x="0" y="0"/>
-                      <a:ext cx="885825" cy="885825"/>
-                    </a:xfrm>
-                    <a:prstGeom prst="rect">
-                      <a:avLst/>
-                    </a:prstGeom>
-                  </pic:spPr>
-                </pic:pic>
-              </a:graphicData>
-            </a:graphic>
-            <wp14:sizeRelH relativeFrom="margin">
-              <wp14:pctWidth>0</wp14:pctWidth>
-            </wp14:sizeRelH>
-            <wp14:sizeRelV relativeFrom="margin">
-              <wp14:pctHeight>0</wp14:pctHeight>
-            </wp14:sizeRelV>
-          </wp:anchor>
-        </w:drawing>
-      </w:r>
-      <w:r>
-        <w:rPr>
-          <w:noProof/>
-        </w:rPr>
-        <w:drawing>
-          <wp:anchor distT="0" distB="0" distL="114300" distR="114300" simplePos="0" relativeHeight="251689984" behindDoc="0" locked="0" layoutInCell="1" allowOverlap="1" wp14:anchorId="111D5F51" wp14:editId="26B92A11">
-            <wp:simplePos x="0" y="0"/>
-            <wp:positionH relativeFrom="column">
-              <wp:posOffset>5610225</wp:posOffset>
-            </wp:positionH>
-            <wp:positionV relativeFrom="paragraph">
-              <wp:posOffset>35365</wp:posOffset>
+              <wp:posOffset>92075</wp:posOffset>
             </wp:positionV>
             <wp:extent cx="962025" cy="962025"/>
             <wp:effectExtent l="76200" t="76200" r="142875" b="142875"/>
             <wp:wrapNone/>
-            <wp:docPr id="50" name="Imagen 50" descr="Generador de Códigos QR Codes"/>
+            <wp:docPr id="62" name="Imagen 62" descr="Generador de Códigos QR Codes"/>
             <wp:cNvGraphicFramePr>
               <a:graphicFrameLocks xmlns:a="http://schemas.openxmlformats.org/drawingml/2006/main" noChangeAspect="1"/>
             </wp:cNvGraphicFramePr>
@@ -6469,7 +7239,7 @@
                     </pic:cNvPicPr>
                   </pic:nvPicPr>
                   <pic:blipFill>
-                    <a:blip r:embed="rId30">
+                    <a:blip r:embed="rId31">
                       <a:extLst>
                         <a:ext uri="{28A0092B-C50C-407E-A947-70E740481C1C}">
                           <a14:useLocalDpi xmlns:a14="http://schemas.microsoft.com/office/drawing/2010/main" val="0"/>
@@ -6520,569 +7290,6 @@
     <w:p/>
     <w:p/>
     <w:p/>
-    <w:p>
-      <w:r>
-        <w:rPr>
-          <w:noProof/>
-        </w:rPr>
-        <mc:AlternateContent>
-          <mc:Choice Requires="wpg">
-            <w:drawing>
-              <wp:anchor distT="0" distB="0" distL="114300" distR="114300" simplePos="0" relativeHeight="251692032" behindDoc="0" locked="0" layoutInCell="1" allowOverlap="1" wp14:anchorId="425ABBB8" wp14:editId="43559076">
-                <wp:simplePos x="0" y="0"/>
-                <wp:positionH relativeFrom="margin">
-                  <wp:align>right</wp:align>
-                </wp:positionH>
-                <wp:positionV relativeFrom="paragraph">
-                  <wp:posOffset>232410</wp:posOffset>
-                </wp:positionV>
-                <wp:extent cx="6781800" cy="1343025"/>
-                <wp:effectExtent l="76200" t="0" r="0" b="47625"/>
-                <wp:wrapNone/>
-                <wp:docPr id="51" name="Grupo 51"/>
-                <wp:cNvGraphicFramePr/>
-                <a:graphic xmlns:a="http://schemas.openxmlformats.org/drawingml/2006/main">
-                  <a:graphicData uri="http://schemas.microsoft.com/office/word/2010/wordprocessingGroup">
-                    <wpg:wgp>
-                      <wpg:cNvGrpSpPr/>
-                      <wpg:grpSpPr>
-                        <a:xfrm>
-                          <a:off x="0" y="0"/>
-                          <a:ext cx="6781800" cy="1343025"/>
-                          <a:chOff x="0" y="0"/>
-                          <a:chExt cx="6821805" cy="1152525"/>
-                        </a:xfrm>
-                      </wpg:grpSpPr>
-                      <wps:wsp>
-                        <wps:cNvPr id="52" name="Globo: línea 52"/>
-                        <wps:cNvSpPr/>
-                        <wps:spPr>
-                          <a:xfrm>
-                            <a:off x="148590" y="0"/>
-                            <a:ext cx="6673215" cy="1152525"/>
-                          </a:xfrm>
-                          <a:prstGeom prst="borderCallout1">
-                            <a:avLst/>
-                          </a:prstGeom>
-                          <a:solidFill>
-                            <a:schemeClr val="accent1">
-                              <a:alpha val="50000"/>
-                            </a:schemeClr>
-                          </a:solidFill>
-                          <a:ln>
-                            <a:noFill/>
-                          </a:ln>
-                        </wps:spPr>
-                        <wps:style>
-                          <a:lnRef idx="0">
-                            <a:scrgbClr r="0" g="0" b="0"/>
-                          </a:lnRef>
-                          <a:fillRef idx="0">
-                            <a:scrgbClr r="0" g="0" b="0"/>
-                          </a:fillRef>
-                          <a:effectRef idx="0">
-                            <a:scrgbClr r="0" g="0" b="0"/>
-                          </a:effectRef>
-                          <a:fontRef idx="minor">
-                            <a:schemeClr val="lt1"/>
-                          </a:fontRef>
-                        </wps:style>
-                        <wps:txbx>
-                          <w:txbxContent>
-                            <w:p>
-                              <w:pPr>
-                                <w:spacing w:after="0"/>
-                                <w:ind w:firstLine="720"/>
-                                <w:rPr>
-                                  <w:b/>
-                                  <w:bCs/>
-                                  <w:color w:val="000000" w:themeColor="text1"/>
-                                  <w:sz w:val="28"/>
-                                  <w:szCs w:val="28"/>
-                                </w:rPr>
-                              </w:pPr>
-                              <w:r>
-                                <w:rPr>
-                                  <w:b/>
-                                  <w:bCs/>
-                                  <w:color w:val="000000" w:themeColor="text1"/>
-                                  <w:sz w:val="28"/>
-                                  <w:szCs w:val="28"/>
-                                </w:rPr>
-                                <w:t>Dase de Datos</w:t>
-                              </w:r>
-                              <w:r>
-                                <w:rPr>
-                                  <w:b/>
-                                  <w:bCs/>
-                                  <w:color w:val="000000" w:themeColor="text1"/>
-                                  <w:sz w:val="28"/>
-                                  <w:szCs w:val="28"/>
-                                </w:rPr>
-                                <w:t xml:space="preserve">:            </w:t>
-                              </w:r>
-                              <w:r>
-                                <w:rPr>
-                                  <w:b/>
-                                  <w:bCs/>
-                                  <w:color w:val="000000" w:themeColor="text1"/>
-                                  <w:sz w:val="28"/>
-                                  <w:szCs w:val="28"/>
-                                </w:rPr>
-                                <w:t xml:space="preserve"> </w:t>
-                              </w:r>
-                              <w:r>
-                                <w:rPr>
-                                  <w:b/>
-                                  <w:bCs/>
-                                  <w:color w:val="000000" w:themeColor="text1"/>
-                                  <w:sz w:val="28"/>
-                                  <w:szCs w:val="28"/>
-                                </w:rPr>
-                                <w:t xml:space="preserve">Nivel </w:t>
-                              </w:r>
-                              <w:r>
-                                <w:rPr>
-                                  <w:b/>
-                                  <w:bCs/>
-                                  <w:color w:val="000000" w:themeColor="text1"/>
-                                  <w:sz w:val="28"/>
-                                  <w:szCs w:val="28"/>
-                                </w:rPr>
-                                <w:t>completo</w:t>
-                              </w:r>
-                              <w:r>
-                                <w:rPr>
-                                  <w:b/>
-                                  <w:bCs/>
-                                  <w:color w:val="000000" w:themeColor="text1"/>
-                                  <w:sz w:val="28"/>
-                                  <w:szCs w:val="28"/>
-                                </w:rPr>
-                                <w:t>.</w:t>
-                              </w:r>
-                            </w:p>
-                            <w:p>
-                              <w:pPr>
-                                <w:spacing w:after="0"/>
-                                <w:ind w:left="2160"/>
-                                <w:rPr>
-                                  <w:color w:val="000000" w:themeColor="text1"/>
-                                  <w:sz w:val="28"/>
-                                  <w:szCs w:val="28"/>
-                                </w:rPr>
-                              </w:pPr>
-                              <w:r>
-                                <w:rPr>
-                                  <w:color w:val="000000" w:themeColor="text1"/>
-                                  <w:sz w:val="28"/>
-                                  <w:szCs w:val="28"/>
-                                </w:rPr>
-                                <w:t xml:space="preserve">                 </w:t>
-                              </w:r>
-                              <w:r>
-                                <w:rPr>
-                                  <w:color w:val="000000" w:themeColor="text1"/>
-                                  <w:sz w:val="28"/>
-                                  <w:szCs w:val="28"/>
-                                </w:rPr>
-                                <w:t>Gestión y Admiración de DB.</w:t>
-                              </w:r>
-                            </w:p>
-                            <w:p>
-                              <w:pPr>
-                                <w:pStyle w:val="Prrafodelista"/>
-                                <w:numPr>
-                                  <w:ilvl w:val="0"/>
-                                  <w:numId w:val="2"/>
-                                </w:numPr>
-                                <w:spacing w:after="0"/>
-                                <w:rPr>
-                                  <w:color w:val="000000" w:themeColor="text1"/>
-                                  <w:sz w:val="28"/>
-                                  <w:szCs w:val="28"/>
-                                </w:rPr>
-                              </w:pPr>
-                              <w:r>
-                                <w:rPr>
-                                  <w:color w:val="000000" w:themeColor="text1"/>
-                                  <w:sz w:val="28"/>
-                                  <w:szCs w:val="28"/>
-                                </w:rPr>
-                                <w:t xml:space="preserve"> </w:t>
-                              </w:r>
-                              <w:r>
-                                <w:rPr>
-                                  <w:color w:val="000000" w:themeColor="text1"/>
-                                  <w:sz w:val="28"/>
-                                  <w:szCs w:val="28"/>
-                                </w:rPr>
-                                <w:t>MySQL</w:t>
-                              </w:r>
-                            </w:p>
-                            <w:p>
-                              <w:pPr>
-                                <w:pStyle w:val="Prrafodelista"/>
-                                <w:numPr>
-                                  <w:ilvl w:val="0"/>
-                                  <w:numId w:val="2"/>
-                                </w:numPr>
-                                <w:spacing w:after="0"/>
-                                <w:rPr>
-                                  <w:color w:val="000000" w:themeColor="text1"/>
-                                  <w:sz w:val="28"/>
-                                  <w:szCs w:val="28"/>
-                                </w:rPr>
-                              </w:pPr>
-                              <w:r>
-                                <w:rPr>
-                                  <w:color w:val="000000" w:themeColor="text1"/>
-                                  <w:sz w:val="28"/>
-                                  <w:szCs w:val="28"/>
-                                </w:rPr>
-                                <w:t>Oracle</w:t>
-                              </w:r>
-                            </w:p>
-                            <w:p>
-                              <w:pPr>
-                                <w:pStyle w:val="Prrafodelista"/>
-                                <w:numPr>
-                                  <w:ilvl w:val="0"/>
-                                  <w:numId w:val="2"/>
-                                </w:numPr>
-                                <w:spacing w:after="0"/>
-                                <w:rPr>
-                                  <w:color w:val="000000" w:themeColor="text1"/>
-                                  <w:sz w:val="28"/>
-                                  <w:szCs w:val="28"/>
-                                </w:rPr>
-                              </w:pPr>
-                              <w:r>
-                                <w:rPr>
-                                  <w:color w:val="000000" w:themeColor="text1"/>
-                                  <w:sz w:val="28"/>
-                                  <w:szCs w:val="28"/>
-                                </w:rPr>
-                                <w:t>PostgreSQL</w:t>
-                              </w:r>
-                              <w:r>
-                                <w:rPr>
-                                  <w:color w:val="000000" w:themeColor="text1"/>
-                                  <w:sz w:val="28"/>
-                                  <w:szCs w:val="28"/>
-                                </w:rPr>
-                                <w:t xml:space="preserve"> </w:t>
-                              </w:r>
-                            </w:p>
-                          </w:txbxContent>
-                        </wps:txbx>
-                        <wps:bodyPr rot="0" spcFirstLastPara="0" vertOverflow="overflow" horzOverflow="overflow" vert="horz" wrap="square" lIns="91440" tIns="45720" rIns="91440" bIns="45720" numCol="1" spcCol="0" rtlCol="0" fromWordArt="0" anchor="ctr" anchorCtr="0" forceAA="0" compatLnSpc="1">
-                          <a:prstTxWarp prst="textNoShape">
-                            <a:avLst/>
-                          </a:prstTxWarp>
-                          <a:noAutofit/>
-                        </wps:bodyPr>
-                      </wps:wsp>
-                      <wpg:grpSp>
-                        <wpg:cNvPr id="53" name="Grupo 53"/>
-                        <wpg:cNvGrpSpPr/>
-                        <wpg:grpSpPr>
-                          <a:xfrm>
-                            <a:off x="0" y="11430"/>
-                            <a:ext cx="76200" cy="1125855"/>
-                            <a:chOff x="0" y="38933"/>
-                            <a:chExt cx="0" cy="251726"/>
-                          </a:xfrm>
-                        </wpg:grpSpPr>
-                        <wps:wsp>
-                          <wps:cNvPr id="54" name="Conector recto 54"/>
-                          <wps:cNvCnPr/>
-                          <wps:spPr>
-                            <a:xfrm>
-                              <a:off x="0" y="38933"/>
-                              <a:ext cx="0" cy="113748"/>
-                            </a:xfrm>
-                            <a:prstGeom prst="line">
-                              <a:avLst/>
-                            </a:prstGeom>
-                            <a:ln>
-                              <a:tailEnd type="diamond"/>
-                            </a:ln>
-                          </wps:spPr>
-                          <wps:style>
-                            <a:lnRef idx="3">
-                              <a:schemeClr val="accent5"/>
-                            </a:lnRef>
-                            <a:fillRef idx="0">
-                              <a:schemeClr val="accent5"/>
-                            </a:fillRef>
-                            <a:effectRef idx="2">
-                              <a:schemeClr val="accent5"/>
-                            </a:effectRef>
-                            <a:fontRef idx="minor">
-                              <a:schemeClr val="tx1"/>
-                            </a:fontRef>
-                          </wps:style>
-                          <wps:bodyPr/>
-                        </wps:wsp>
-                        <wps:wsp>
-                          <wps:cNvPr id="55" name="Conector recto 55"/>
-                          <wps:cNvCnPr/>
-                          <wps:spPr>
-                            <a:xfrm flipV="1">
-                              <a:off x="0" y="152764"/>
-                              <a:ext cx="0" cy="137895"/>
-                            </a:xfrm>
-                            <a:prstGeom prst="line">
-                              <a:avLst/>
-                            </a:prstGeom>
-                            <a:ln>
-                              <a:tailEnd type="diamond"/>
-                            </a:ln>
-                          </wps:spPr>
-                          <wps:style>
-                            <a:lnRef idx="3">
-                              <a:schemeClr val="accent5"/>
-                            </a:lnRef>
-                            <a:fillRef idx="0">
-                              <a:schemeClr val="accent5"/>
-                            </a:fillRef>
-                            <a:effectRef idx="2">
-                              <a:schemeClr val="accent5"/>
-                            </a:effectRef>
-                            <a:fontRef idx="minor">
-                              <a:schemeClr val="tx1"/>
-                            </a:fontRef>
-                          </wps:style>
-                          <wps:bodyPr/>
-                        </wps:wsp>
-                      </wpg:grpSp>
-                    </wpg:wgp>
-                  </a:graphicData>
-                </a:graphic>
-                <wp14:sizeRelH relativeFrom="margin">
-                  <wp14:pctWidth>0</wp14:pctWidth>
-                </wp14:sizeRelH>
-                <wp14:sizeRelV relativeFrom="margin">
-                  <wp14:pctHeight>0</wp14:pctHeight>
-                </wp14:sizeRelV>
-              </wp:anchor>
-            </w:drawing>
-          </mc:Choice>
-          <mc:Fallback>
-            <w:pict>
-              <v:group w14:anchorId="425ABBB8" id="Grupo 51" o:spid="_x0000_s1055" style="position:absolute;margin-left:482.8pt;margin-top:18.3pt;width:534pt;height:105.75pt;z-index:251692032;mso-position-horizontal:right;mso-position-horizontal-relative:margin;mso-width-relative:margin;mso-height-relative:margin" coordsize="68218,11525" o:gfxdata="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">
-                <v:shape id="Globo: línea 52" o:spid="_x0000_s1056" type="#_x0000_t47" style="position:absolute;left:1485;width:66733;height:11525;visibility:visible;mso-wrap-style:square;v-text-anchor:middle" o:gfxdata="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" fillcolor="#4472c4 [3204]" stroked="f">
-                  <v:fill opacity="32896f"/>
-                  <v:textbox>
-                    <w:txbxContent>
-                      <w:p>
-                        <w:pPr>
-                          <w:spacing w:after="0"/>
-                          <w:ind w:firstLine="720"/>
-                          <w:rPr>
-                            <w:b/>
-                            <w:bCs/>
-                            <w:color w:val="000000" w:themeColor="text1"/>
-                            <w:sz w:val="28"/>
-                            <w:szCs w:val="28"/>
-                          </w:rPr>
-                        </w:pPr>
-                        <w:r>
-                          <w:rPr>
-                            <w:b/>
-                            <w:bCs/>
-                            <w:color w:val="000000" w:themeColor="text1"/>
-                            <w:sz w:val="28"/>
-                            <w:szCs w:val="28"/>
-                          </w:rPr>
-                          <w:t>Dase de Datos</w:t>
-                        </w:r>
-                        <w:r>
-                          <w:rPr>
-                            <w:b/>
-                            <w:bCs/>
-                            <w:color w:val="000000" w:themeColor="text1"/>
-                            <w:sz w:val="28"/>
-                            <w:szCs w:val="28"/>
-                          </w:rPr>
-                          <w:t xml:space="preserve">:            </w:t>
-                        </w:r>
-                        <w:r>
-                          <w:rPr>
-                            <w:b/>
-                            <w:bCs/>
-                            <w:color w:val="000000" w:themeColor="text1"/>
-                            <w:sz w:val="28"/>
-                            <w:szCs w:val="28"/>
-                          </w:rPr>
-                          <w:t xml:space="preserve"> </w:t>
-                        </w:r>
-                        <w:r>
-                          <w:rPr>
-                            <w:b/>
-                            <w:bCs/>
-                            <w:color w:val="000000" w:themeColor="text1"/>
-                            <w:sz w:val="28"/>
-                            <w:szCs w:val="28"/>
-                          </w:rPr>
-                          <w:t xml:space="preserve">Nivel </w:t>
-                        </w:r>
-                        <w:r>
-                          <w:rPr>
-                            <w:b/>
-                            <w:bCs/>
-                            <w:color w:val="000000" w:themeColor="text1"/>
-                            <w:sz w:val="28"/>
-                            <w:szCs w:val="28"/>
-                          </w:rPr>
-                          <w:t>completo</w:t>
-                        </w:r>
-                        <w:r>
-                          <w:rPr>
-                            <w:b/>
-                            <w:bCs/>
-                            <w:color w:val="000000" w:themeColor="text1"/>
-                            <w:sz w:val="28"/>
-                            <w:szCs w:val="28"/>
-                          </w:rPr>
-                          <w:t>.</w:t>
-                        </w:r>
-                      </w:p>
-                      <w:p>
-                        <w:pPr>
-                          <w:spacing w:after="0"/>
-                          <w:ind w:left="2160"/>
-                          <w:rPr>
-                            <w:color w:val="000000" w:themeColor="text1"/>
-                            <w:sz w:val="28"/>
-                            <w:szCs w:val="28"/>
-                          </w:rPr>
-                        </w:pPr>
-                        <w:r>
-                          <w:rPr>
-                            <w:color w:val="000000" w:themeColor="text1"/>
-                            <w:sz w:val="28"/>
-                            <w:szCs w:val="28"/>
-                          </w:rPr>
-                          <w:t xml:space="preserve">                 </w:t>
-                        </w:r>
-                        <w:r>
-                          <w:rPr>
-                            <w:color w:val="000000" w:themeColor="text1"/>
-                            <w:sz w:val="28"/>
-                            <w:szCs w:val="28"/>
-                          </w:rPr>
-                          <w:t>Gestión y Admiración de DB.</w:t>
-                        </w:r>
-                      </w:p>
-                      <w:p>
-                        <w:pPr>
-                          <w:pStyle w:val="Prrafodelista"/>
-                          <w:numPr>
-                            <w:ilvl w:val="0"/>
-                            <w:numId w:val="2"/>
-                          </w:numPr>
-                          <w:spacing w:after="0"/>
-                          <w:rPr>
-                            <w:color w:val="000000" w:themeColor="text1"/>
-                            <w:sz w:val="28"/>
-                            <w:szCs w:val="28"/>
-                          </w:rPr>
-                        </w:pPr>
-                        <w:r>
-                          <w:rPr>
-                            <w:color w:val="000000" w:themeColor="text1"/>
-                            <w:sz w:val="28"/>
-                            <w:szCs w:val="28"/>
-                          </w:rPr>
-                          <w:t xml:space="preserve"> </w:t>
-                        </w:r>
-                        <w:r>
-                          <w:rPr>
-                            <w:color w:val="000000" w:themeColor="text1"/>
-                            <w:sz w:val="28"/>
-                            <w:szCs w:val="28"/>
-                          </w:rPr>
-                          <w:t>MySQL</w:t>
-                        </w:r>
-                      </w:p>
-                      <w:p>
-                        <w:pPr>
-                          <w:pStyle w:val="Prrafodelista"/>
-                          <w:numPr>
-                            <w:ilvl w:val="0"/>
-                            <w:numId w:val="2"/>
-                          </w:numPr>
-                          <w:spacing w:after="0"/>
-                          <w:rPr>
-                            <w:color w:val="000000" w:themeColor="text1"/>
-                            <w:sz w:val="28"/>
-                            <w:szCs w:val="28"/>
-                          </w:rPr>
-                        </w:pPr>
-                        <w:r>
-                          <w:rPr>
-                            <w:color w:val="000000" w:themeColor="text1"/>
-                            <w:sz w:val="28"/>
-                            <w:szCs w:val="28"/>
-                          </w:rPr>
-                          <w:t>Oracle</w:t>
-                        </w:r>
-                      </w:p>
-                      <w:p>
-                        <w:pPr>
-                          <w:pStyle w:val="Prrafodelista"/>
-                          <w:numPr>
-                            <w:ilvl w:val="0"/>
-                            <w:numId w:val="2"/>
-                          </w:numPr>
-                          <w:spacing w:after="0"/>
-                          <w:rPr>
-                            <w:color w:val="000000" w:themeColor="text1"/>
-                            <w:sz w:val="28"/>
-                            <w:szCs w:val="28"/>
-                          </w:rPr>
-                        </w:pPr>
-                        <w:r>
-                          <w:rPr>
-                            <w:color w:val="000000" w:themeColor="text1"/>
-                            <w:sz w:val="28"/>
-                            <w:szCs w:val="28"/>
-                          </w:rPr>
-                          <w:t>PostgreSQL</w:t>
-                        </w:r>
-                        <w:r>
-                          <w:rPr>
-                            <w:color w:val="000000" w:themeColor="text1"/>
-                            <w:sz w:val="28"/>
-                            <w:szCs w:val="28"/>
-                          </w:rPr>
-                          <w:t xml:space="preserve"> </w:t>
-                        </w:r>
-                      </w:p>
-                    </w:txbxContent>
-                  </v:textbox>
-                  <o:callout v:ext="edit" minusy="t"/>
-                </v:shape>
-                <v:group id="Grupo 53" o:spid="_x0000_s1057" style="position:absolute;top:114;width:762;height:11258" coordorigin=",38933" coordsize="0,251726" o:gfxdata="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">
-                  <v:line id="Conector recto 54" o:spid="_x0000_s1058" style="position:absolute;visibility:visible;mso-wrap-style:square" from="0,38933" to="0,152681" o:connectortype="straight" o:gfxdata="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" strokecolor="#5b9bd5 [3208]" strokeweight="1.5pt">
-                    <v:stroke endarrow="diamond" joinstyle="miter"/>
-                  </v:line>
-                  <v:line id="Conector recto 55" o:spid="_x0000_s1059" style="position:absolute;flip:y;visibility:visible;mso-wrap-style:square" from="0,152764" to="0,290659" o:connectortype="straight" o:gfxdata="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" strokecolor="#5b9bd5 [3208]" strokeweight="1.5pt">
-                    <v:stroke endarrow="diamond" joinstyle="miter"/>
-                  </v:line>
-                </v:group>
-                <w10:wrap anchorx="margin"/>
-              </v:group>
-            </w:pict>
-          </mc:Fallback>
-        </mc:AlternateContent>
-      </w:r>
-    </w:p>
-    <w:p/>
-    <w:p/>
-    <w:p/>
     <w:p/>
     <w:p/>
     <w:p>
@@ -7114,13 +7321,13 @@
                     <pic:cNvPicPr/>
                   </pic:nvPicPr>
                   <pic:blipFill>
-                    <a:blip r:embed="rId31" cstate="print">
+                    <a:blip r:embed="rId32" cstate="print">
                       <a:extLst>
                         <a:ext uri="{28A0092B-C50C-407E-A947-70E740481C1C}">
                           <a14:useLocalDpi xmlns:a14="http://schemas.microsoft.com/office/drawing/2010/main" val="0"/>
                         </a:ext>
                         <a:ext uri="{96DAC541-7B7A-43D3-8B79-37D633B846F1}">
-                          <asvg:svgBlip xmlns:asvg="http://schemas.microsoft.com/office/drawing/2016/SVG/main" r:embed="rId32"/>
+                          <asvg:svgBlip xmlns:asvg="http://schemas.microsoft.com/office/drawing/2016/SVG/main" r:embed="rId33"/>
                         </a:ext>
                       </a:extLst>
                     </a:blip>
@@ -7268,7 +7475,7 @@
           </mc:Choice>
           <mc:Fallback>
             <w:pict>
-              <v:rect w14:anchorId="5D8698F1" id="Rectángulo 71" o:spid="_x0000_s1060" style="position:absolute;margin-left:1.35pt;margin-top:1.8pt;width:535.9pt;height:34.5pt;z-index:251694080;visibility:visible;mso-wrap-style:square;mso-width-percent:0;mso-wrap-distance-left:9pt;mso-wrap-distance-top:0;mso-wrap-distance-right:9pt;mso-wrap-distance-bottom:0;mso-position-horizontal:absolute;mso-position-horizontal-relative:margin;mso-position-vertical:absolute;mso-position-vertical-relative:text;mso-width-percent:0;mso-width-relative:margin;v-text-anchor:middle" o:gfxdata="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" filled="f" strokecolor="#4472c4 [3204]" strokeweight="4.5pt">
+              <v:rect w14:anchorId="5D8698F1" id="Rectángulo 71" o:spid="_x0000_s1061" style="position:absolute;margin-left:1.35pt;margin-top:1.8pt;width:535.9pt;height:34.5pt;z-index:251694080;visibility:visible;mso-wrap-style:square;mso-width-percent:0;mso-wrap-distance-left:9pt;mso-wrap-distance-top:0;mso-wrap-distance-right:9pt;mso-wrap-distance-bottom:0;mso-position-horizontal:absolute;mso-position-horizontal-relative:margin;mso-position-vertical:absolute;mso-position-vertical-relative:text;mso-width-percent:0;mso-width-relative:margin;v-text-anchor:middle" o:gfxdata="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" filled="f" strokecolor="#4472c4 [3204]" strokeweight="4.5pt">
                 <v:stroke linestyle="thinThin" joinstyle="round" endcap="square"/>
                 <v:textbox>
                   <w:txbxContent>
@@ -7469,7 +7676,15 @@
                                   <w:sz w:val="28"/>
                                   <w:szCs w:val="28"/>
                                 </w:rPr>
-                                <w:t>Experiencia en conducción de  años</w:t>
+                                <w:t xml:space="preserve">Experiencia en conducción </w:t>
+                              </w:r>
+                              <w:r>
+                                <w:rPr>
+                                  <w:color w:val="000000" w:themeColor="text1"/>
+                                  <w:sz w:val="28"/>
+                                  <w:szCs w:val="28"/>
+                                </w:rPr>
+                                <w:t>de años</w:t>
                               </w:r>
                               <w:r>
                                 <w:rPr>
@@ -7577,8 +7792,8 @@
           </mc:Choice>
           <mc:Fallback>
             <w:pict>
-              <v:group w14:anchorId="1B2E2469" id="Grupo 73" o:spid="_x0000_s1061" style="position:absolute;margin-left:482.75pt;margin-top:.85pt;width:533.95pt;height:43.6pt;z-index:251697152;mso-position-horizontal:right;mso-position-horizontal-relative:margin;mso-width-relative:margin;mso-height-relative:margin" coordsize="68218,11525" o:gfxdata="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">
-                <v:shape id="Globo: línea 74" o:spid="_x0000_s1062" type="#_x0000_t47" style="position:absolute;left:1485;width:66733;height:11525;visibility:visible;mso-wrap-style:square;v-text-anchor:middle" o:gfxdata="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" fillcolor="#4472c4 [3204]" stroked="f">
+              <v:group w14:anchorId="1B2E2469" id="Grupo 73" o:spid="_x0000_s1062" style="position:absolute;margin-left:482.75pt;margin-top:.85pt;width:533.95pt;height:43.6pt;z-index:251697152;mso-position-horizontal:right;mso-position-horizontal-relative:margin;mso-width-relative:margin;mso-height-relative:margin" coordsize="68218,11525" o:gfxdata="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">
+                <v:shape id="Globo: línea 74" o:spid="_x0000_s1063" type="#_x0000_t47" style="position:absolute;left:1485;width:66733;height:11525;visibility:visible;mso-wrap-style:square;v-text-anchor:middle" o:gfxdata="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" fillcolor="#4472c4 [3204]" stroked="f">
                   <v:fill opacity="32896f"/>
                   <v:textbox>
                     <w:txbxContent>
@@ -7659,7 +7874,15 @@
                             <w:sz w:val="28"/>
                             <w:szCs w:val="28"/>
                           </w:rPr>
-                          <w:t>Experiencia en conducción de  años</w:t>
+                          <w:t xml:space="preserve">Experiencia en conducción </w:t>
+                        </w:r>
+                        <w:r>
+                          <w:rPr>
+                            <w:color w:val="000000" w:themeColor="text1"/>
+                            <w:sz w:val="28"/>
+                            <w:szCs w:val="28"/>
+                          </w:rPr>
+                          <w:t>de años</w:t>
                         </w:r>
                         <w:r>
                           <w:rPr>
@@ -7674,11 +7897,11 @@
                   </v:textbox>
                   <o:callout v:ext="edit" minusy="t"/>
                 </v:shape>
-                <v:group id="Grupo 75" o:spid="_x0000_s1063" style="position:absolute;top:114;width:762;height:11258" coordorigin=",38933" coordsize="0,251726" o:gfxdata="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">
-                  <v:line id="Conector recto 76" o:spid="_x0000_s1064" style="position:absolute;visibility:visible;mso-wrap-style:square" from="0,38933" to="0,152681" o:connectortype="straight" o:gfxdata="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" strokecolor="#5b9bd5 [3208]" strokeweight="1.5pt">
+                <v:group id="Grupo 75" o:spid="_x0000_s1064" style="position:absolute;top:114;width:762;height:11258" coordorigin=",38933" coordsize="0,251726" o:gfxdata="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">
+                  <v:line id="Conector recto 76" o:spid="_x0000_s1065" style="position:absolute;visibility:visible;mso-wrap-style:square" from="0,38933" to="0,152681" o:connectortype="straight" o:gfxdata="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" strokecolor="#5b9bd5 [3208]" strokeweight="1.5pt">
                     <v:stroke endarrow="diamond" joinstyle="miter"/>
                   </v:line>
-                  <v:line id="Conector recto 77" o:spid="_x0000_s1065" style="position:absolute;flip:y;visibility:visible;mso-wrap-style:square" from="0,152764" to="0,290659" o:connectortype="straight" o:gfxdata="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" strokecolor="#5b9bd5 [3208]" strokeweight="1.5pt">
+                  <v:line id="Conector recto 77" o:spid="_x0000_s1066" style="position:absolute;flip:y;visibility:visible;mso-wrap-style:square" from="0,152764" to="0,290659" o:connectortype="straight" o:gfxdata="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" strokecolor="#5b9bd5 [3208]" strokeweight="1.5pt">
                     <v:stroke endarrow="diamond" joinstyle="miter"/>
                   </v:line>
                 </v:group>
@@ -7784,7 +8007,37 @@
                                   <w:sz w:val="28"/>
                                   <w:szCs w:val="28"/>
                                 </w:rPr>
-                                <w:t>Cursos Pastorales: Nuevos espacios de pastoral latinoamericana.</w:t>
+                                <w:t>Contabilidad Básica</w:t>
+                              </w:r>
+                              <w:r>
+                                <w:rPr>
+                                  <w:b/>
+                                  <w:bCs/>
+                                  <w:color w:val="000000" w:themeColor="text1"/>
+                                  <w:sz w:val="28"/>
+                                  <w:szCs w:val="28"/>
+                                </w:rPr>
+                                <w:t xml:space="preserve">: </w:t>
+                              </w:r>
+                              <w:r>
+                                <w:rPr>
+                                  <w:b/>
+                                  <w:bCs/>
+                                  <w:color w:val="000000" w:themeColor="text1"/>
+                                  <w:sz w:val="28"/>
+                                  <w:szCs w:val="28"/>
+                                </w:rPr>
+                                <w:t>Contabilidad en Producción y Costos</w:t>
+                              </w:r>
+                              <w:r>
+                                <w:rPr>
+                                  <w:b/>
+                                  <w:bCs/>
+                                  <w:color w:val="000000" w:themeColor="text1"/>
+                                  <w:sz w:val="28"/>
+                                  <w:szCs w:val="28"/>
+                                </w:rPr>
+                                <w:t>.</w:t>
                               </w:r>
                             </w:p>
                             <w:p>
@@ -7837,7 +8090,7 @@
                                   <w:sz w:val="28"/>
                                   <w:szCs w:val="28"/>
                                 </w:rPr>
-                                <w:t>P. Carlos Gustavo Castilla</w:t>
+                                <w:t>Ing. Cesar Parra</w:t>
                               </w:r>
                               <w:r>
                                 <w:rPr>
@@ -7945,8 +8198,8 @@
           </mc:Choice>
           <mc:Fallback>
             <w:pict>
-              <v:group w14:anchorId="1D2494F3" id="Grupo 78" o:spid="_x0000_s1066" style="position:absolute;margin-left:482.75pt;margin-top:7.35pt;width:533.95pt;height:43.6pt;z-index:251699200;mso-position-horizontal:right;mso-position-horizontal-relative:margin;mso-width-relative:margin;mso-height-relative:margin" coordsize="68218,11525" o:gfxdata="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">
-                <v:shape id="Globo: línea 79" o:spid="_x0000_s1067" type="#_x0000_t47" style="position:absolute;left:1485;width:66733;height:11525;visibility:visible;mso-wrap-style:square;v-text-anchor:middle" o:gfxdata="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" fillcolor="#4472c4 [3204]" stroked="f">
+              <v:group w14:anchorId="1D2494F3" id="Grupo 78" o:spid="_x0000_s1067" style="position:absolute;margin-left:482.75pt;margin-top:7.35pt;width:533.95pt;height:43.6pt;z-index:251699200;mso-position-horizontal:right;mso-position-horizontal-relative:margin;mso-width-relative:margin;mso-height-relative:margin" coordsize="68218,11525" o:gfxdata="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">
+                <v:shape id="Globo: línea 79" o:spid="_x0000_s1068" type="#_x0000_t47" style="position:absolute;left:1485;width:66733;height:11525;visibility:visible;mso-wrap-style:square;v-text-anchor:middle" o:gfxdata="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" fillcolor="#4472c4 [3204]" stroked="f">
                   <v:fill opacity="32896f"/>
                   <v:textbox>
                     <w:txbxContent>
@@ -7970,7 +8223,37 @@
                             <w:sz w:val="28"/>
                             <w:szCs w:val="28"/>
                           </w:rPr>
-                          <w:t>Cursos Pastorales: Nuevos espacios de pastoral latinoamericana.</w:t>
+                          <w:t>Contabilidad Básica</w:t>
+                        </w:r>
+                        <w:r>
+                          <w:rPr>
+                            <w:b/>
+                            <w:bCs/>
+                            <w:color w:val="000000" w:themeColor="text1"/>
+                            <w:sz w:val="28"/>
+                            <w:szCs w:val="28"/>
+                          </w:rPr>
+                          <w:t xml:space="preserve">: </w:t>
+                        </w:r>
+                        <w:r>
+                          <w:rPr>
+                            <w:b/>
+                            <w:bCs/>
+                            <w:color w:val="000000" w:themeColor="text1"/>
+                            <w:sz w:val="28"/>
+                            <w:szCs w:val="28"/>
+                          </w:rPr>
+                          <w:t>Contabilidad en Producción y Costos</w:t>
+                        </w:r>
+                        <w:r>
+                          <w:rPr>
+                            <w:b/>
+                            <w:bCs/>
+                            <w:color w:val="000000" w:themeColor="text1"/>
+                            <w:sz w:val="28"/>
+                            <w:szCs w:val="28"/>
+                          </w:rPr>
+                          <w:t>.</w:t>
                         </w:r>
                       </w:p>
                       <w:p>
@@ -8023,7 +8306,7 @@
                             <w:sz w:val="28"/>
                             <w:szCs w:val="28"/>
                           </w:rPr>
-                          <w:t>P. Carlos Gustavo Castilla</w:t>
+                          <w:t>Ing. Cesar Parra</w:t>
                         </w:r>
                         <w:r>
                           <w:rPr>
@@ -8038,11 +8321,11 @@
                   </v:textbox>
                   <o:callout v:ext="edit" minusy="t"/>
                 </v:shape>
-                <v:group id="Grupo 80" o:spid="_x0000_s1068" style="position:absolute;top:114;width:762;height:11258" coordorigin=",38933" coordsize="0,251726" o:gfxdata="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">
-                  <v:line id="Conector recto 81" o:spid="_x0000_s1069" style="position:absolute;visibility:visible;mso-wrap-style:square" from="0,38933" to="0,152681" o:connectortype="straight" o:gfxdata="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" strokecolor="#5b9bd5 [3208]" strokeweight="1.5pt">
+                <v:group id="Grupo 80" o:spid="_x0000_s1069" style="position:absolute;top:114;width:762;height:11258" coordorigin=",38933" coordsize="0,251726" o:gfxdata="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">
+                  <v:line id="Conector recto 81" o:spid="_x0000_s1070" style="position:absolute;visibility:visible;mso-wrap-style:square" from="0,38933" to="0,152681" o:connectortype="straight" o:gfxdata="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" strokecolor="#5b9bd5 [3208]" strokeweight="1.5pt">
                     <v:stroke endarrow="diamond" joinstyle="miter"/>
                   </v:line>
-                  <v:line id="Conector recto 82" o:spid="_x0000_s1070" style="position:absolute;flip:y;visibility:visible;mso-wrap-style:square" from="0,152764" to="0,290659" o:connectortype="straight" o:gfxdata="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" strokecolor="#5b9bd5 [3208]" strokeweight="1.5pt">
+                  <v:line id="Conector recto 82" o:spid="_x0000_s1071" style="position:absolute;flip:y;visibility:visible;mso-wrap-style:square" from="0,152764" to="0,290659" o:connectortype="straight" o:gfxdata="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" strokecolor="#5b9bd5 [3208]" strokeweight="1.5pt">
                     <v:stroke endarrow="diamond" joinstyle="miter"/>
                   </v:line>
                 </v:group>
@@ -8052,371 +8335,6 @@
           </mc:Fallback>
         </mc:AlternateContent>
       </w:r>
-      <w:r>
-        <w:tab/>
-      </w:r>
-    </w:p>
-    <w:p/>
-    <w:p>
-      <w:r>
-        <w:rPr>
-          <w:noProof/>
-        </w:rPr>
-        <mc:AlternateContent>
-          <mc:Choice Requires="wpg">
-            <w:drawing>
-              <wp:anchor distT="0" distB="0" distL="114300" distR="114300" simplePos="0" relativeHeight="251701248" behindDoc="0" locked="0" layoutInCell="1" allowOverlap="1" wp14:anchorId="6F055106" wp14:editId="52FD9AE6">
-                <wp:simplePos x="0" y="0"/>
-                <wp:positionH relativeFrom="margin">
-                  <wp:align>right</wp:align>
-                </wp:positionH>
-                <wp:positionV relativeFrom="paragraph">
-                  <wp:posOffset>199243</wp:posOffset>
-                </wp:positionV>
-                <wp:extent cx="6781165" cy="553720"/>
-                <wp:effectExtent l="76200" t="0" r="635" b="55880"/>
-                <wp:wrapNone/>
-                <wp:docPr id="83" name="Grupo 83"/>
-                <wp:cNvGraphicFramePr/>
-                <a:graphic xmlns:a="http://schemas.openxmlformats.org/drawingml/2006/main">
-                  <a:graphicData uri="http://schemas.microsoft.com/office/word/2010/wordprocessingGroup">
-                    <wpg:wgp>
-                      <wpg:cNvGrpSpPr/>
-                      <wpg:grpSpPr>
-                        <a:xfrm>
-                          <a:off x="0" y="0"/>
-                          <a:ext cx="6781165" cy="553720"/>
-                          <a:chOff x="0" y="0"/>
-                          <a:chExt cx="6821805" cy="1152525"/>
-                        </a:xfrm>
-                      </wpg:grpSpPr>
-                      <wps:wsp>
-                        <wps:cNvPr id="84" name="Globo: línea 84"/>
-                        <wps:cNvSpPr/>
-                        <wps:spPr>
-                          <a:xfrm>
-                            <a:off x="148590" y="0"/>
-                            <a:ext cx="6673215" cy="1152525"/>
-                          </a:xfrm>
-                          <a:prstGeom prst="borderCallout1">
-                            <a:avLst/>
-                          </a:prstGeom>
-                          <a:solidFill>
-                            <a:schemeClr val="accent1">
-                              <a:alpha val="50000"/>
-                            </a:schemeClr>
-                          </a:solidFill>
-                          <a:ln>
-                            <a:noFill/>
-                          </a:ln>
-                        </wps:spPr>
-                        <wps:style>
-                          <a:lnRef idx="0">
-                            <a:scrgbClr r="0" g="0" b="0"/>
-                          </a:lnRef>
-                          <a:fillRef idx="0">
-                            <a:scrgbClr r="0" g="0" b="0"/>
-                          </a:fillRef>
-                          <a:effectRef idx="0">
-                            <a:scrgbClr r="0" g="0" b="0"/>
-                          </a:effectRef>
-                          <a:fontRef idx="minor">
-                            <a:schemeClr val="lt1"/>
-                          </a:fontRef>
-                        </wps:style>
-                        <wps:txbx>
-                          <w:txbxContent>
-                            <w:p>
-                              <w:pPr>
-                                <w:spacing w:after="0"/>
-                                <w:ind w:firstLine="720"/>
-                                <w:rPr>
-                                  <w:color w:val="000000" w:themeColor="text1"/>
-                                  <w:sz w:val="28"/>
-                                  <w:szCs w:val="28"/>
-                                </w:rPr>
-                              </w:pPr>
-                              <w:r>
-                                <w:rPr>
-                                  <w:b/>
-                                  <w:bCs/>
-                                  <w:color w:val="000000" w:themeColor="text1"/>
-                                  <w:sz w:val="28"/>
-                                  <w:szCs w:val="28"/>
-                                </w:rPr>
-                                <w:t>Cursos Pastorales: Proyectos de Pastoral Juvenil.</w:t>
-                              </w:r>
-                              <w:r>
-                                <w:rPr>
-                                  <w:b/>
-                                  <w:bCs/>
-                                  <w:color w:val="000000" w:themeColor="text1"/>
-                                  <w:sz w:val="28"/>
-                                  <w:szCs w:val="28"/>
-                                </w:rPr>
-                                <w:cr/>
-                              </w:r>
-                              <w:r>
-                                <w:rPr>
-                                  <w:color w:val="000000" w:themeColor="text1"/>
-                                  <w:sz w:val="28"/>
-                                  <w:szCs w:val="28"/>
-                                </w:rPr>
-                                <w:t xml:space="preserve">                 </w:t>
-                              </w:r>
-                              <w:r>
-                                <w:rPr>
-                                  <w:color w:val="000000" w:themeColor="text1"/>
-                                  <w:sz w:val="28"/>
-                                  <w:szCs w:val="28"/>
-                                </w:rPr>
-                                <w:tab/>
-                              </w:r>
-                              <w:r>
-                                <w:rPr>
-                                  <w:color w:val="000000" w:themeColor="text1"/>
-                                  <w:sz w:val="28"/>
-                                  <w:szCs w:val="28"/>
-                                </w:rPr>
-                                <w:tab/>
-                              </w:r>
-                              <w:r>
-                                <w:rPr>
-                                  <w:color w:val="000000" w:themeColor="text1"/>
-                                  <w:sz w:val="28"/>
-                                  <w:szCs w:val="28"/>
-                                </w:rPr>
-                                <w:tab/>
-                                <w:t xml:space="preserve">      </w:t>
-                              </w:r>
-                              <w:r>
-                                <w:rPr>
-                                  <w:b/>
-                                  <w:bCs/>
-                                  <w:color w:val="000000" w:themeColor="text1"/>
-                                  <w:sz w:val="28"/>
-                                  <w:szCs w:val="28"/>
-                                </w:rPr>
-                                <w:t>Certificado</w:t>
-                              </w:r>
-                              <w:r>
-                                <w:rPr>
-                                  <w:color w:val="000000" w:themeColor="text1"/>
-                                  <w:sz w:val="28"/>
-                                  <w:szCs w:val="28"/>
-                                </w:rPr>
-                                <w:t xml:space="preserve"> por las Hermanas Franciscanas de la Juventud.</w:t>
-                              </w:r>
-                            </w:p>
-                          </w:txbxContent>
-                        </wps:txbx>
-                        <wps:bodyPr rot="0" spcFirstLastPara="0" vertOverflow="overflow" horzOverflow="overflow" vert="horz" wrap="square" lIns="91440" tIns="45720" rIns="91440" bIns="45720" numCol="1" spcCol="0" rtlCol="0" fromWordArt="0" anchor="ctr" anchorCtr="0" forceAA="0" compatLnSpc="1">
-                          <a:prstTxWarp prst="textNoShape">
-                            <a:avLst/>
-                          </a:prstTxWarp>
-                          <a:noAutofit/>
-                        </wps:bodyPr>
-                      </wps:wsp>
-                      <wpg:grpSp>
-                        <wpg:cNvPr id="85" name="Grupo 85"/>
-                        <wpg:cNvGrpSpPr/>
-                        <wpg:grpSpPr>
-                          <a:xfrm>
-                            <a:off x="0" y="11430"/>
-                            <a:ext cx="76200" cy="1125855"/>
-                            <a:chOff x="0" y="38933"/>
-                            <a:chExt cx="0" cy="251726"/>
-                          </a:xfrm>
-                        </wpg:grpSpPr>
-                        <wps:wsp>
-                          <wps:cNvPr id="86" name="Conector recto 86"/>
-                          <wps:cNvCnPr/>
-                          <wps:spPr>
-                            <a:xfrm>
-                              <a:off x="0" y="38933"/>
-                              <a:ext cx="0" cy="113748"/>
-                            </a:xfrm>
-                            <a:prstGeom prst="line">
-                              <a:avLst/>
-                            </a:prstGeom>
-                            <a:ln>
-                              <a:tailEnd type="diamond"/>
-                            </a:ln>
-                          </wps:spPr>
-                          <wps:style>
-                            <a:lnRef idx="3">
-                              <a:schemeClr val="accent5"/>
-                            </a:lnRef>
-                            <a:fillRef idx="0">
-                              <a:schemeClr val="accent5"/>
-                            </a:fillRef>
-                            <a:effectRef idx="2">
-                              <a:schemeClr val="accent5"/>
-                            </a:effectRef>
-                            <a:fontRef idx="minor">
-                              <a:schemeClr val="tx1"/>
-                            </a:fontRef>
-                          </wps:style>
-                          <wps:bodyPr/>
-                        </wps:wsp>
-                        <wps:wsp>
-                          <wps:cNvPr id="87" name="Conector recto 87"/>
-                          <wps:cNvCnPr/>
-                          <wps:spPr>
-                            <a:xfrm flipV="1">
-                              <a:off x="0" y="152764"/>
-                              <a:ext cx="0" cy="137895"/>
-                            </a:xfrm>
-                            <a:prstGeom prst="line">
-                              <a:avLst/>
-                            </a:prstGeom>
-                            <a:ln>
-                              <a:tailEnd type="diamond"/>
-                            </a:ln>
-                          </wps:spPr>
-                          <wps:style>
-                            <a:lnRef idx="3">
-                              <a:schemeClr val="accent5"/>
-                            </a:lnRef>
-                            <a:fillRef idx="0">
-                              <a:schemeClr val="accent5"/>
-                            </a:fillRef>
-                            <a:effectRef idx="2">
-                              <a:schemeClr val="accent5"/>
-                            </a:effectRef>
-                            <a:fontRef idx="minor">
-                              <a:schemeClr val="tx1"/>
-                            </a:fontRef>
-                          </wps:style>
-                          <wps:bodyPr/>
-                        </wps:wsp>
-                      </wpg:grpSp>
-                    </wpg:wgp>
-                  </a:graphicData>
-                </a:graphic>
-                <wp14:sizeRelH relativeFrom="margin">
-                  <wp14:pctWidth>0</wp14:pctWidth>
-                </wp14:sizeRelH>
-                <wp14:sizeRelV relativeFrom="margin">
-                  <wp14:pctHeight>0</wp14:pctHeight>
-                </wp14:sizeRelV>
-              </wp:anchor>
-            </w:drawing>
-          </mc:Choice>
-          <mc:Fallback>
-            <w:pict>
-              <v:group w14:anchorId="6F055106" id="Grupo 83" o:spid="_x0000_s1071" style="position:absolute;margin-left:482.75pt;margin-top:15.7pt;width:533.95pt;height:43.6pt;z-index:251701248;mso-position-horizontal:right;mso-position-horizontal-relative:margin;mso-width-relative:margin;mso-height-relative:margin" coordsize="68218,11525" o:gfxdata="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">
-                <v:shape id="Globo: línea 84" o:spid="_x0000_s1072" type="#_x0000_t47" style="position:absolute;left:1485;width:66733;height:11525;visibility:visible;mso-wrap-style:square;v-text-anchor:middle" o:gfxdata="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" fillcolor="#4472c4 [3204]" stroked="f">
-                  <v:fill opacity="32896f"/>
-                  <v:textbox>
-                    <w:txbxContent>
-                      <w:p>
-                        <w:pPr>
-                          <w:spacing w:after="0"/>
-                          <w:ind w:firstLine="720"/>
-                          <w:rPr>
-                            <w:color w:val="000000" w:themeColor="text1"/>
-                            <w:sz w:val="28"/>
-                            <w:szCs w:val="28"/>
-                          </w:rPr>
-                        </w:pPr>
-                        <w:r>
-                          <w:rPr>
-                            <w:b/>
-                            <w:bCs/>
-                            <w:color w:val="000000" w:themeColor="text1"/>
-                            <w:sz w:val="28"/>
-                            <w:szCs w:val="28"/>
-                          </w:rPr>
-                          <w:t>Cursos Pastorales: Proyectos de Pastoral Juvenil.</w:t>
-                        </w:r>
-                        <w:r>
-                          <w:rPr>
-                            <w:b/>
-                            <w:bCs/>
-                            <w:color w:val="000000" w:themeColor="text1"/>
-                            <w:sz w:val="28"/>
-                            <w:szCs w:val="28"/>
-                          </w:rPr>
-                          <w:cr/>
-                        </w:r>
-                        <w:r>
-                          <w:rPr>
-                            <w:color w:val="000000" w:themeColor="text1"/>
-                            <w:sz w:val="28"/>
-                            <w:szCs w:val="28"/>
-                          </w:rPr>
-                          <w:t xml:space="preserve">                 </w:t>
-                        </w:r>
-                        <w:r>
-                          <w:rPr>
-                            <w:color w:val="000000" w:themeColor="text1"/>
-                            <w:sz w:val="28"/>
-                            <w:szCs w:val="28"/>
-                          </w:rPr>
-                          <w:tab/>
-                        </w:r>
-                        <w:r>
-                          <w:rPr>
-                            <w:color w:val="000000" w:themeColor="text1"/>
-                            <w:sz w:val="28"/>
-                            <w:szCs w:val="28"/>
-                          </w:rPr>
-                          <w:tab/>
-                        </w:r>
-                        <w:r>
-                          <w:rPr>
-                            <w:color w:val="000000" w:themeColor="text1"/>
-                            <w:sz w:val="28"/>
-                            <w:szCs w:val="28"/>
-                          </w:rPr>
-                          <w:tab/>
-                          <w:t xml:space="preserve">      </w:t>
-                        </w:r>
-                        <w:r>
-                          <w:rPr>
-                            <w:b/>
-                            <w:bCs/>
-                            <w:color w:val="000000" w:themeColor="text1"/>
-                            <w:sz w:val="28"/>
-                            <w:szCs w:val="28"/>
-                          </w:rPr>
-                          <w:t>Certificado</w:t>
-                        </w:r>
-                        <w:r>
-                          <w:rPr>
-                            <w:color w:val="000000" w:themeColor="text1"/>
-                            <w:sz w:val="28"/>
-                            <w:szCs w:val="28"/>
-                          </w:rPr>
-                          <w:t xml:space="preserve"> por las Hermanas Franciscanas de la Juventud.</w:t>
-                        </w:r>
-                      </w:p>
-                    </w:txbxContent>
-                  </v:textbox>
-                  <o:callout v:ext="edit" minusy="t"/>
-                </v:shape>
-                <v:group id="Grupo 85" o:spid="_x0000_s1073" style="position:absolute;top:114;width:762;height:11258" coordorigin=",38933" coordsize="0,251726" o:gfxdata="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">
-                  <v:line id="Conector recto 86" o:spid="_x0000_s1074" style="position:absolute;visibility:visible;mso-wrap-style:square" from="0,38933" to="0,152681" o:connectortype="straight" o:gfxdata="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" strokecolor="#5b9bd5 [3208]" strokeweight="1.5pt">
-                    <v:stroke endarrow="diamond" joinstyle="miter"/>
-                  </v:line>
-                  <v:line id="Conector recto 87" o:spid="_x0000_s1075" style="position:absolute;flip:y;visibility:visible;mso-wrap-style:square" from="0,152764" to="0,290659" o:connectortype="straight" o:gfxdata="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" strokecolor="#5b9bd5 [3208]" strokeweight="1.5pt">
-                    <v:stroke endarrow="diamond" joinstyle="miter"/>
-                  </v:line>
-                </v:group>
-                <w10:wrap anchorx="margin"/>
-              </v:group>
-            </w:pict>
-          </mc:Fallback>
-        </mc:AlternateContent>
-      </w:r>
-    </w:p>
-    <w:p>
-      <w:pPr>
-        <w:tabs>
-          <w:tab w:val="left" w:pos="6990"/>
-        </w:tabs>
-      </w:pPr>
       <w:r>
         <w:tab/>
       </w:r>
@@ -8463,13 +8381,13 @@
                     <pic:cNvPicPr/>
                   </pic:nvPicPr>
                   <pic:blipFill>
-                    <a:blip r:embed="rId33" cstate="print">
+                    <a:blip r:embed="rId34" cstate="print">
                       <a:extLst>
                         <a:ext uri="{28A0092B-C50C-407E-A947-70E740481C1C}">
                           <a14:useLocalDpi xmlns:a14="http://schemas.microsoft.com/office/drawing/2010/main" val="0"/>
                         </a:ext>
                         <a:ext uri="{96DAC541-7B7A-43D3-8B79-37D633B846F1}">
-                          <asvg:svgBlip xmlns:asvg="http://schemas.microsoft.com/office/drawing/2016/SVG/main" r:embed="rId34"/>
+                          <asvg:svgBlip xmlns:asvg="http://schemas.microsoft.com/office/drawing/2016/SVG/main" r:embed="rId35"/>
                         </a:ext>
                       </a:extLst>
                     </a:blip>
@@ -8608,7 +8526,7 @@
           </mc:Choice>
           <mc:Fallback>
             <w:pict>
-              <v:rect w14:anchorId="07CD7243" id="Rectángulo 88" o:spid="_x0000_s1076" style="position:absolute;margin-left:0;margin-top:1.5pt;width:535.9pt;height:34.5pt;z-index:251703296;visibility:visible;mso-wrap-style:square;mso-width-percent:0;mso-wrap-distance-left:9pt;mso-wrap-distance-top:0;mso-wrap-distance-right:9pt;mso-wrap-distance-bottom:0;mso-position-horizontal:absolute;mso-position-horizontal-relative:margin;mso-position-vertical:absolute;mso-position-vertical-relative:text;mso-width-percent:0;mso-width-relative:margin;v-text-anchor:middle" o:gfxdata="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" filled="f" strokecolor="#4472c4 [3204]" strokeweight="4.5pt">
+              <v:rect w14:anchorId="07CD7243" id="Rectángulo 88" o:spid="_x0000_s1072" style="position:absolute;margin-left:0;margin-top:1.5pt;width:535.9pt;height:34.5pt;z-index:251703296;visibility:visible;mso-wrap-style:square;mso-width-percent:0;mso-wrap-distance-left:9pt;mso-wrap-distance-top:0;mso-wrap-distance-right:9pt;mso-wrap-distance-bottom:0;mso-position-horizontal:absolute;mso-position-horizontal-relative:margin;mso-position-vertical:absolute;mso-position-vertical-relative:text;mso-width-percent:0;mso-width-relative:margin;v-text-anchor:middle" o:gfxdata="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" filled="f" strokecolor="#4472c4 [3204]" strokeweight="4.5pt">
                 <v:stroke linestyle="thinThin" joinstyle="round" endcap="square"/>
                 <v:textbox>
                   <w:txbxContent>
@@ -8942,7 +8860,7 @@
           </mc:Choice>
           <mc:Fallback>
             <w:pict>
-              <v:shape w14:anchorId="68832B4A" id="Globo: línea 95" o:spid="_x0000_s1077" type="#_x0000_t47" style="position:absolute;margin-left:488.55pt;margin-top:22.25pt;width:539.75pt;height:67.15pt;z-index:251706368;visibility:visible;mso-wrap-style:square;mso-width-percent:0;mso-height-percent:0;mso-wrap-distance-left:9pt;mso-wrap-distance-top:0;mso-wrap-distance-right:9pt;mso-wrap-distance-bottom:0;mso-position-horizontal:right;mso-position-horizontal-relative:margin;mso-position-vertical:absolute;mso-position-vertical-relative:text;mso-width-percent:0;mso-height-percent:0;mso-width-relative:margin;mso-height-relative:margin;v-text-anchor:middle" o:gfxdata="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" fillcolor="#4472c4 [3204]" stroked="f">
+              <v:shape w14:anchorId="68832B4A" id="Globo: línea 95" o:spid="_x0000_s1073" type="#_x0000_t47" style="position:absolute;margin-left:488.55pt;margin-top:22.25pt;width:539.75pt;height:67.15pt;z-index:251706368;visibility:visible;mso-wrap-style:square;mso-width-percent:0;mso-height-percent:0;mso-wrap-distance-left:9pt;mso-wrap-distance-top:0;mso-wrap-distance-right:9pt;mso-wrap-distance-bottom:0;mso-position-horizontal:right;mso-position-horizontal-relative:margin;mso-position-vertical:absolute;mso-position-vertical-relative:text;mso-width-percent:0;mso-height-percent:0;mso-width-relative:margin;mso-height-relative:margin;v-text-anchor:middle" o:gfxdata="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" fillcolor="#4472c4 [3204]" stroked="f">
                 <v:fill opacity="32896f"/>
                 <v:textbox>
                   <w:txbxContent>
@@ -9536,7 +9454,7 @@
           </mc:Choice>
           <mc:Fallback>
             <w:pict>
-              <v:shape w14:anchorId="56B7C6F5" id="Globo: línea 96" o:spid="_x0000_s1078" type="#_x0000_t47" style="position:absolute;margin-left:485.8pt;margin-top:5.45pt;width:537pt;height:67.15pt;z-index:251708416;visibility:visible;mso-wrap-style:square;mso-width-percent:0;mso-height-percent:0;mso-wrap-distance-left:9pt;mso-wrap-distance-top:0;mso-wrap-distance-right:9pt;mso-wrap-distance-bottom:0;mso-position-horizontal:right;mso-position-horizontal-relative:margin;mso-position-vertical:absolute;mso-position-vertical-relative:text;mso-width-percent:0;mso-height-percent:0;mso-width-relative:margin;mso-height-relative:margin;v-text-anchor:middle" o:gfxdata="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" fillcolor="#4472c4 [3204]" stroked="f">
+              <v:shape w14:anchorId="56B7C6F5" id="Globo: línea 96" o:spid="_x0000_s1074" type="#_x0000_t47" style="position:absolute;margin-left:485.8pt;margin-top:5.45pt;width:537pt;height:67.15pt;z-index:251708416;visibility:visible;mso-wrap-style:square;mso-width-percent:0;mso-height-percent:0;mso-wrap-distance-left:9pt;mso-wrap-distance-top:0;mso-wrap-distance-right:9pt;mso-wrap-distance-bottom:0;mso-position-horizontal:right;mso-position-horizontal-relative:margin;mso-position-vertical:absolute;mso-position-vertical-relative:text;mso-width-percent:0;mso-height-percent:0;mso-width-relative:margin;mso-height-relative:margin;v-text-anchor:middle" o:gfxdata="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" fillcolor="#4472c4 [3204]" stroked="f">
                 <v:fill opacity="32896f"/>
                 <v:textbox>
                   <w:txbxContent>
@@ -9917,7 +9835,7 @@
                                 <w:sz w:val="28"/>
                                 <w:szCs w:val="28"/>
                               </w:rPr>
-                              <w:t>Est</w:t>
+                              <w:t>Licenciada</w:t>
                             </w:r>
                             <w:r>
                               <w:rPr>
@@ -9927,7 +9845,17 @@
                                 <w:sz w:val="28"/>
                                 <w:szCs w:val="28"/>
                               </w:rPr>
-                              <w:t xml:space="preserve">: </w:t>
+                              <w:t>:</w:t>
+                            </w:r>
+                            <w:r>
+                              <w:rPr>
+                                <w:b/>
+                                <w:bCs/>
+                                <w:color w:val="000000" w:themeColor="text1"/>
+                                <w:sz w:val="28"/>
+                                <w:szCs w:val="28"/>
+                              </w:rPr>
+                              <w:t xml:space="preserve"> </w:t>
                             </w:r>
                             <w:r>
                               <w:rPr>
@@ -10106,7 +10034,7 @@
           </mc:Choice>
           <mc:Fallback>
             <w:pict>
-              <v:shape w14:anchorId="6FC65172" id="Globo: línea 97" o:spid="_x0000_s1079" type="#_x0000_t47" style="position:absolute;margin-left:485.75pt;margin-top:14.1pt;width:536.95pt;height:67.15pt;z-index:251710464;visibility:visible;mso-wrap-style:square;mso-width-percent:0;mso-height-percent:0;mso-wrap-distance-left:9pt;mso-wrap-distance-top:0;mso-wrap-distance-right:9pt;mso-wrap-distance-bottom:0;mso-position-horizontal:right;mso-position-horizontal-relative:margin;mso-position-vertical:absolute;mso-position-vertical-relative:text;mso-width-percent:0;mso-height-percent:0;mso-width-relative:margin;mso-height-relative:margin;v-text-anchor:middle" o:gfxdata="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" fillcolor="#4472c4 [3204]" stroked="f">
+              <v:shape w14:anchorId="6FC65172" id="Globo: línea 97" o:spid="_x0000_s1075" type="#_x0000_t47" style="position:absolute;margin-left:485.75pt;margin-top:14.1pt;width:536.95pt;height:67.15pt;z-index:251710464;visibility:visible;mso-wrap-style:square;mso-width-percent:0;mso-height-percent:0;mso-wrap-distance-left:9pt;mso-wrap-distance-top:0;mso-wrap-distance-right:9pt;mso-wrap-distance-bottom:0;mso-position-horizontal:right;mso-position-horizontal-relative:margin;mso-position-vertical:absolute;mso-position-vertical-relative:text;mso-width-percent:0;mso-height-percent:0;mso-width-relative:margin;mso-height-relative:margin;v-text-anchor:middle" o:gfxdata="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" fillcolor="#4472c4 [3204]" stroked="f">
                 <v:fill opacity="32896f"/>
                 <v:textbox>
                   <w:txbxContent>
@@ -10130,7 +10058,7 @@
                           <w:sz w:val="28"/>
                           <w:szCs w:val="28"/>
                         </w:rPr>
-                        <w:t>Est</w:t>
+                        <w:t>Licenciada</w:t>
                       </w:r>
                       <w:r>
                         <w:rPr>
@@ -10140,7 +10068,17 @@
                           <w:sz w:val="28"/>
                           <w:szCs w:val="28"/>
                         </w:rPr>
-                        <w:t xml:space="preserve">: </w:t>
+                        <w:t>:</w:t>
+                      </w:r>
+                      <w:r>
+                        <w:rPr>
+                          <w:b/>
+                          <w:bCs/>
+                          <w:color w:val="000000" w:themeColor="text1"/>
+                          <w:sz w:val="28"/>
+                          <w:szCs w:val="28"/>
+                        </w:rPr>
+                        <w:t xml:space="preserve"> </w:t>
                       </w:r>
                       <w:r>
                         <w:rPr>
@@ -10362,13 +10300,13 @@
                     <pic:cNvPicPr/>
                   </pic:nvPicPr>
                   <pic:blipFill>
-                    <a:blip r:embed="rId35">
+                    <a:blip r:embed="rId36">
                       <a:extLst>
                         <a:ext uri="{28A0092B-C50C-407E-A947-70E740481C1C}">
                           <a14:useLocalDpi xmlns:a14="http://schemas.microsoft.com/office/drawing/2010/main" val="0"/>
                         </a:ext>
                         <a:ext uri="{96DAC541-7B7A-43D3-8B79-37D633B846F1}">
-                          <asvg:svgBlip xmlns:asvg="http://schemas.microsoft.com/office/drawing/2016/SVG/main" r:embed="rId36"/>
+                          <asvg:svgBlip xmlns:asvg="http://schemas.microsoft.com/office/drawing/2016/SVG/main" r:embed="rId37"/>
                         </a:ext>
                       </a:extLst>
                     </a:blip>
@@ -10507,7 +10445,7 @@
           </mc:Choice>
           <mc:Fallback>
             <w:pict>
-              <v:rect w14:anchorId="2CDA2854" id="Rectángulo 98" o:spid="_x0000_s1080" style="position:absolute;margin-left:0;margin-top:1.45pt;width:535.9pt;height:34.5pt;z-index:251712512;visibility:visible;mso-wrap-style:square;mso-width-percent:0;mso-wrap-distance-left:9pt;mso-wrap-distance-top:0;mso-wrap-distance-right:9pt;mso-wrap-distance-bottom:0;mso-position-horizontal:absolute;mso-position-horizontal-relative:margin;mso-position-vertical:absolute;mso-position-vertical-relative:text;mso-width-percent:0;mso-width-relative:margin;v-text-anchor:middle" o:gfxdata="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" filled="f" strokecolor="#4472c4 [3204]" strokeweight="4.5pt">
+              <v:rect w14:anchorId="2CDA2854" id="Rectángulo 98" o:spid="_x0000_s1076" style="position:absolute;margin-left:0;margin-top:1.45pt;width:535.9pt;height:34.5pt;z-index:251712512;visibility:visible;mso-wrap-style:square;mso-width-percent:0;mso-wrap-distance-left:9pt;mso-wrap-distance-top:0;mso-wrap-distance-right:9pt;mso-wrap-distance-bottom:0;mso-position-horizontal:absolute;mso-position-horizontal-relative:margin;mso-position-vertical:absolute;mso-position-vertical-relative:text;mso-width-percent:0;mso-width-relative:margin;v-text-anchor:middle" o:gfxdata="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" filled="f" strokecolor="#4472c4 [3204]" strokeweight="4.5pt">
                 <v:stroke linestyle="thinThin" joinstyle="round" endcap="square"/>
                 <v:textbox>
                   <w:txbxContent>
@@ -10559,6 +10497,9 @@
         </w:tabs>
       </w:pPr>
       <w:r>
+        <w:rPr>
+          <w:noProof/>
+        </w:rPr>
         <w:drawing>
           <wp:anchor distT="0" distB="0" distL="114300" distR="114300" simplePos="0" relativeHeight="251725824" behindDoc="0" locked="0" layoutInCell="1" allowOverlap="1" wp14:anchorId="4C83C89D" wp14:editId="5170221C">
             <wp:simplePos x="0" y="0"/>
@@ -10583,7 +10524,7 @@
                     <pic:cNvPicPr/>
                   </pic:nvPicPr>
                   <pic:blipFill>
-                    <a:blip r:embed="rId37" cstate="print">
+                    <a:blip r:embed="rId38" cstate="print">
                       <a:extLst>
                         <a:ext uri="{28A0092B-C50C-407E-A947-70E740481C1C}">
                           <a14:useLocalDpi xmlns:a14="http://schemas.microsoft.com/office/drawing/2010/main" val="0"/>
@@ -10630,6 +10571,9 @@
         </w:drawing>
       </w:r>
       <w:r>
+        <w:rPr>
+          <w:noProof/>
+        </w:rPr>
         <w:drawing>
           <wp:anchor distT="0" distB="0" distL="114300" distR="114300" simplePos="0" relativeHeight="251724800" behindDoc="0" locked="0" layoutInCell="1" allowOverlap="1" wp14:anchorId="2C66A018" wp14:editId="71F6592A">
             <wp:simplePos x="0" y="0"/>
@@ -10654,7 +10598,7 @@
                     <pic:cNvPicPr/>
                   </pic:nvPicPr>
                   <pic:blipFill rotWithShape="1">
-                    <a:blip r:embed="rId38">
+                    <a:blip r:embed="rId39">
                       <a:extLst>
                         <a:ext uri="{28A0092B-C50C-407E-A947-70E740481C1C}">
                           <a14:useLocalDpi xmlns:a14="http://schemas.microsoft.com/office/drawing/2010/main" val="0"/>
@@ -10732,7 +10676,7 @@
                     <pic:cNvPicPr/>
                   </pic:nvPicPr>
                   <pic:blipFill>
-                    <a:blip r:embed="rId39" cstate="print">
+                    <a:blip r:embed="rId40" cstate="print">
                       <a:extLst>
                         <a:ext uri="{28A0092B-C50C-407E-A947-70E740481C1C}">
                           <a14:useLocalDpi xmlns:a14="http://schemas.microsoft.com/office/drawing/2010/main" val="0"/>
@@ -10808,7 +10752,7 @@
                     </pic:cNvPicPr>
                   </pic:nvPicPr>
                   <pic:blipFill>
-                    <a:blip r:embed="rId40" cstate="print">
+                    <a:blip r:embed="rId41" cstate="print">
                       <a:extLst>
                         <a:ext uri="{28A0092B-C50C-407E-A947-70E740481C1C}">
                           <a14:useLocalDpi xmlns:a14="http://schemas.microsoft.com/office/drawing/2010/main" val="0"/>
@@ -10891,13 +10835,13 @@
                     <pic:cNvPicPr/>
                   </pic:nvPicPr>
                   <pic:blipFill>
-                    <a:blip r:embed="rId41">
+                    <a:blip r:embed="rId42">
                       <a:extLst>
                         <a:ext uri="{28A0092B-C50C-407E-A947-70E740481C1C}">
                           <a14:useLocalDpi xmlns:a14="http://schemas.microsoft.com/office/drawing/2010/main" val="0"/>
                         </a:ext>
                         <a:ext uri="{96DAC541-7B7A-43D3-8B79-37D633B846F1}">
-                          <asvg:svgBlip xmlns:asvg="http://schemas.microsoft.com/office/drawing/2016/SVG/main" r:embed="rId42"/>
+                          <asvg:svgBlip xmlns:asvg="http://schemas.microsoft.com/office/drawing/2016/SVG/main" r:embed="rId43"/>
                         </a:ext>
                       </a:extLst>
                     </a:blip>
@@ -11036,7 +10980,7 @@
           </mc:Choice>
           <mc:Fallback>
             <w:pict>
-              <v:rect w14:anchorId="09680133" id="Rectángulo 100" o:spid="_x0000_s1081" style="position:absolute;margin-left:0;margin-top:2.55pt;width:535.9pt;height:34.5pt;z-index:251715584;visibility:visible;mso-wrap-style:square;mso-width-percent:0;mso-wrap-distance-left:9pt;mso-wrap-distance-top:0;mso-wrap-distance-right:9pt;mso-wrap-distance-bottom:0;mso-position-horizontal:absolute;mso-position-horizontal-relative:margin;mso-position-vertical:absolute;mso-position-vertical-relative:text;mso-width-percent:0;mso-width-relative:margin;v-text-anchor:middle" o:gfxdata="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" filled="f" strokecolor="#4472c4 [3204]" strokeweight="4.5pt">
+              <v:rect w14:anchorId="09680133" id="Rectángulo 100" o:spid="_x0000_s1077" style="position:absolute;margin-left:0;margin-top:2.55pt;width:535.9pt;height:34.5pt;z-index:251715584;visibility:visible;mso-wrap-style:square;mso-width-percent:0;mso-wrap-distance-left:9pt;mso-wrap-distance-top:0;mso-wrap-distance-right:9pt;mso-wrap-distance-bottom:0;mso-position-horizontal:absolute;mso-position-horizontal-relative:margin;mso-position-vertical:absolute;mso-position-vertical-relative:text;mso-width-percent:0;mso-width-relative:margin;v-text-anchor:middle" o:gfxdata="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" filled="f" strokecolor="#4472c4 [3204]" strokeweight="4.5pt">
                 <v:stroke linestyle="thinThin" joinstyle="round" endcap="square"/>
                 <v:textbox>
                   <w:txbxContent>
@@ -11088,10 +11032,10 @@
           <w:noProof/>
         </w:rPr>
         <w:drawing>
-          <wp:inline distT="0" distB="0" distL="0" distR="0" wp14:anchorId="431934D5" wp14:editId="632209A3">
-            <wp:extent cx="6858000" cy="5048250"/>
-            <wp:effectExtent l="0" t="0" r="0" b="0"/>
-            <wp:docPr id="1" name="Imagen 1"/>
+          <wp:inline distT="0" distB="0" distL="0" distR="0" wp14:anchorId="7ED04E8B" wp14:editId="25DB122E">
+            <wp:extent cx="6858000" cy="4649492"/>
+            <wp:effectExtent l="76200" t="76200" r="133350" b="132080"/>
+            <wp:docPr id="64" name="Imagen 64"/>
             <wp:cNvGraphicFramePr>
               <a:graphicFrameLocks xmlns:a="http://schemas.openxmlformats.org/drawingml/2006/main" noChangeAspect="1"/>
             </wp:cNvGraphicFramePr>
@@ -11099,11 +11043,17 @@
               <a:graphicData uri="http://schemas.openxmlformats.org/drawingml/2006/picture">
                 <pic:pic xmlns:pic="http://schemas.openxmlformats.org/drawingml/2006/picture">
                   <pic:nvPicPr>
-                    <pic:cNvPr id="1" name=""/>
+                    <pic:cNvPr id="64" name="Imagen 64"/>
                     <pic:cNvPicPr/>
                   </pic:nvPicPr>
                   <pic:blipFill>
-                    <a:blip r:embed="rId43"/>
+                    <a:blip r:embed="rId44">
+                      <a:extLst>
+                        <a:ext uri="{28A0092B-C50C-407E-A947-70E740481C1C}">
+                          <a14:useLocalDpi xmlns:a14="http://schemas.microsoft.com/office/drawing/2010/main" val="0"/>
+                        </a:ext>
+                      </a:extLst>
+                    </a:blip>
                     <a:stretch>
                       <a:fillRect/>
                     </a:stretch>
@@ -11111,17 +11061,37 @@
                   <pic:spPr>
                     <a:xfrm>
                       <a:off x="0" y="0"/>
-                      <a:ext cx="6858000" cy="5048250"/>
+                      <a:ext cx="6858000" cy="4649492"/>
                     </a:xfrm>
                     <a:prstGeom prst="rect">
                       <a:avLst/>
                     </a:prstGeom>
+                    <a:ln w="38100" cap="sq">
+                      <a:solidFill>
+                        <a:srgbClr val="000000"/>
+                      </a:solidFill>
+                      <a:prstDash val="solid"/>
+                      <a:miter lim="800000"/>
+                    </a:ln>
+                    <a:effectLst>
+                      <a:outerShdw blurRad="50800" dist="38100" dir="2700000" algn="tl" rotWithShape="0">
+                        <a:srgbClr val="000000">
+                          <a:alpha val="43000"/>
+                        </a:srgbClr>
+                      </a:outerShdw>
+                    </a:effectLst>
                   </pic:spPr>
                 </pic:pic>
               </a:graphicData>
             </a:graphic>
           </wp:inline>
         </w:drawing>
+      </w:r>
+      <w:r>
+        <w:rPr>
+          <w:noProof/>
+        </w:rPr>
+        <w:t xml:space="preserve"> </w:t>
       </w:r>
     </w:p>
     <w:p>
@@ -11130,46 +11100,6 @@
           <w:tab w:val="left" w:pos="1260"/>
         </w:tabs>
       </w:pPr>
-      <w:r>
-        <w:rPr>
-          <w:noProof/>
-        </w:rPr>
-        <w:drawing>
-          <wp:inline distT="0" distB="0" distL="0" distR="0" wp14:anchorId="05653EA5" wp14:editId="2391AB67">
-            <wp:extent cx="6858000" cy="2364740"/>
-            <wp:effectExtent l="0" t="0" r="0" b="0"/>
-            <wp:docPr id="102" name="Imagen 102"/>
-            <wp:cNvGraphicFramePr>
-              <a:graphicFrameLocks xmlns:a="http://schemas.openxmlformats.org/drawingml/2006/main" noChangeAspect="1"/>
-            </wp:cNvGraphicFramePr>
-            <a:graphic xmlns:a="http://schemas.openxmlformats.org/drawingml/2006/main">
-              <a:graphicData uri="http://schemas.openxmlformats.org/drawingml/2006/picture">
-                <pic:pic xmlns:pic="http://schemas.openxmlformats.org/drawingml/2006/picture">
-                  <pic:nvPicPr>
-                    <pic:cNvPr id="1" name=""/>
-                    <pic:cNvPicPr/>
-                  </pic:nvPicPr>
-                  <pic:blipFill>
-                    <a:blip r:embed="rId44"/>
-                    <a:stretch>
-                      <a:fillRect/>
-                    </a:stretch>
-                  </pic:blipFill>
-                  <pic:spPr>
-                    <a:xfrm>
-                      <a:off x="0" y="0"/>
-                      <a:ext cx="6858000" cy="2364740"/>
-                    </a:xfrm>
-                    <a:prstGeom prst="rect">
-                      <a:avLst/>
-                    </a:prstGeom>
-                  </pic:spPr>
-                </pic:pic>
-              </a:graphicData>
-            </a:graphic>
-          </wp:inline>
-        </w:drawing>
-      </w:r>
     </w:p>
     <w:p/>
     <w:p>
@@ -11178,6 +11108,9 @@
           <w:tab w:val="left" w:pos="3171"/>
         </w:tabs>
       </w:pPr>
+      <w:r>
+        <w:t xml:space="preserve">Estoy atento a cualquier inquietud </w:t>
+      </w:r>
     </w:p>
     <w:sectPr>
       <w:headerReference w:type="even" r:id="rId45"/>
@@ -11196,7 +11129,7 @@
 </file>
 
 <file path=word/endnotes.xml><?xml version="1.0" encoding="utf-8"?>
-<w:endnotes xmlns:wpc="http://schemas.microsoft.com/office/word/2010/wordprocessingCanvas" xmlns:cx="http://schemas.microsoft.com/office/drawing/2014/chartex" xmlns:cx1="http://schemas.microsoft.com/office/drawing/2015/9/8/chartex" xmlns:cx2="http://schemas.microsoft.com/office/drawing/2015/10/21/chartex" xmlns:cx3="http://schemas.microsoft.com/office/drawing/2016/5/9/chartex" xmlns:cx4="http://schemas.microsoft.com/office/drawing/2016/5/10/chartex" xmlns:cx5="http://schemas.microsoft.com/office/drawing/2016/5/11/chartex" xmlns:cx6="http://schemas.microsoft.com/office/drawing/2016/5/12/chartex" xmlns:cx7="http://schemas.microsoft.com/office/drawing/2016/5/13/chartex" xmlns:cx8="http://schemas.microsoft.com/office/drawing/2016/5/14/chartex" xmlns:mc="http://schemas.openxmlformats.org/markup-compatibility/2006" xmlns:aink="http://schemas.microsoft.com/office/drawing/2016/ink" xmlns:am3d="http://schemas.microsoft.com/office/drawing/2017/model3d" xmlns:o="urn:schemas-microsoft-com:office:office" xmlns:r="http://schemas.openxmlformats.org/officeDocument/2006/relationships" xmlns:m="http://schemas.openxmlformats.org/officeDocument/2006/math" xmlns:v="urn:schemas-microsoft-com:vml" xmlns:wp14="http://schemas.microsoft.com/office/word/2010/wordprocessingDrawing" xmlns:wp="http://schemas.openxmlformats.org/drawingml/2006/wordprocessingDrawing" xmlns:w10="urn:schemas-microsoft-com:office:word" xmlns:w="http://schemas.openxmlformats.org/wordprocessingml/2006/main" xmlns:w14="http://schemas.microsoft.com/office/word/2010/wordml" xmlns:w15="http://schemas.microsoft.com/office/word/2012/wordml" xmlns:w16cex="http://schemas.microsoft.com/office/word/2018/wordml/cex" xmlns:w16cid="http://schemas.microsoft.com/office/word/2016/wordml/cid" xmlns:w16="http://schemas.microsoft.com/office/word/2018/wordml" xmlns:w16sdtdh="http://schemas.microsoft.com/office/word/2020/wordml/sdtdatahash" xmlns:w16se="http://schemas.microsoft.com/office/word/2015/wordml/symex" xmlns:wpg="http://schemas.microsoft.com/office/word/2010/wordprocessingGroup" xmlns:wpi="http://schemas.microsoft.com/office/word/2010/wordprocessingInk" xmlns:wne="http://schemas.microsoft.com/office/word/2006/wordml" xmlns:wps="http://schemas.microsoft.com/office/word/2010/wordprocessingShape" mc:Ignorable="w14 w15 w16se w16cid w16 w16cex w16sdtdh wp14">
+<w:endnotes xmlns:wpc="http://schemas.microsoft.com/office/word/2010/wordprocessingCanvas" xmlns:cx="http://schemas.microsoft.com/office/drawing/2014/chartex" xmlns:cx1="http://schemas.microsoft.com/office/drawing/2015/9/8/chartex" xmlns:cx2="http://schemas.microsoft.com/office/drawing/2015/10/21/chartex" xmlns:cx3="http://schemas.microsoft.com/office/drawing/2016/5/9/chartex" xmlns:cx4="http://schemas.microsoft.com/office/drawing/2016/5/10/chartex" xmlns:cx5="http://schemas.microsoft.com/office/drawing/2016/5/11/chartex" xmlns:cx6="http://schemas.microsoft.com/office/drawing/2016/5/12/chartex" xmlns:cx7="http://schemas.microsoft.com/office/drawing/2016/5/13/chartex" xmlns:cx8="http://schemas.microsoft.com/office/drawing/2016/5/14/chartex" xmlns:mc="http://schemas.openxmlformats.org/markup-compatibility/2006" xmlns:aink="http://schemas.microsoft.com/office/drawing/2016/ink" xmlns:am3d="http://schemas.microsoft.com/office/drawing/2017/model3d" xmlns:o="urn:schemas-microsoft-com:office:office" xmlns:oel="http://schemas.microsoft.com/office/2019/extlst" xmlns:r="http://schemas.openxmlformats.org/officeDocument/2006/relationships" xmlns:m="http://schemas.openxmlformats.org/officeDocument/2006/math" xmlns:v="urn:schemas-microsoft-com:vml" xmlns:wp14="http://schemas.microsoft.com/office/word/2010/wordprocessingDrawing" xmlns:wp="http://schemas.openxmlformats.org/drawingml/2006/wordprocessingDrawing" xmlns:w10="urn:schemas-microsoft-com:office:word" xmlns:w="http://schemas.openxmlformats.org/wordprocessingml/2006/main" xmlns:w14="http://schemas.microsoft.com/office/word/2010/wordml" xmlns:w15="http://schemas.microsoft.com/office/word/2012/wordml" xmlns:w16cex="http://schemas.microsoft.com/office/word/2018/wordml/cex" xmlns:w16cid="http://schemas.microsoft.com/office/word/2016/wordml/cid" xmlns:w16="http://schemas.microsoft.com/office/word/2018/wordml" xmlns:w16sdtdh="http://schemas.microsoft.com/office/word/2020/wordml/sdtdatahash" xmlns:w16se="http://schemas.microsoft.com/office/word/2015/wordml/symex" xmlns:wpg="http://schemas.microsoft.com/office/word/2010/wordprocessingGroup" xmlns:wpi="http://schemas.microsoft.com/office/word/2010/wordprocessingInk" xmlns:wne="http://schemas.microsoft.com/office/word/2006/wordml" xmlns:wps="http://schemas.microsoft.com/office/word/2010/wordprocessingShape" mc:Ignorable="w14 w15 w16se w16cid w16 w16cex w16sdtdh wp14">
   <w:endnote w:type="separator" w:id="-1">
     <w:p>
       <w:pPr>
@@ -11221,7 +11154,7 @@
 </file>
 
 <file path=word/footer1.xml><?xml version="1.0" encoding="utf-8"?>
-<w:ftr xmlns:wpc="http://schemas.microsoft.com/office/word/2010/wordprocessingCanvas" xmlns:cx="http://schemas.microsoft.com/office/drawing/2014/chartex" xmlns:cx1="http://schemas.microsoft.com/office/drawing/2015/9/8/chartex" xmlns:cx2="http://schemas.microsoft.com/office/drawing/2015/10/21/chartex" xmlns:cx3="http://schemas.microsoft.com/office/drawing/2016/5/9/chartex" xmlns:cx4="http://schemas.microsoft.com/office/drawing/2016/5/10/chartex" xmlns:cx5="http://schemas.microsoft.com/office/drawing/2016/5/11/chartex" xmlns:cx6="http://schemas.microsoft.com/office/drawing/2016/5/12/chartex" xmlns:cx7="http://schemas.microsoft.com/office/drawing/2016/5/13/chartex" xmlns:cx8="http://schemas.microsoft.com/office/drawing/2016/5/14/chartex" xmlns:mc="http://schemas.openxmlformats.org/markup-compatibility/2006" xmlns:aink="http://schemas.microsoft.com/office/drawing/2016/ink" xmlns:am3d="http://schemas.microsoft.com/office/drawing/2017/model3d" xmlns:o="urn:schemas-microsoft-com:office:office" xmlns:r="http://schemas.openxmlformats.org/officeDocument/2006/relationships" xmlns:m="http://schemas.openxmlformats.org/officeDocument/2006/math" xmlns:v="urn:schemas-microsoft-com:vml" xmlns:wp14="http://schemas.microsoft.com/office/word/2010/wordprocessingDrawing" xmlns:wp="http://schemas.openxmlformats.org/drawingml/2006/wordprocessingDrawing" xmlns:w10="urn:schemas-microsoft-com:office:word" xmlns:w="http://schemas.openxmlformats.org/wordprocessingml/2006/main" xmlns:w14="http://schemas.microsoft.com/office/word/2010/wordml" xmlns:w15="http://schemas.microsoft.com/office/word/2012/wordml" xmlns:w16cex="http://schemas.microsoft.com/office/word/2018/wordml/cex" xmlns:w16cid="http://schemas.microsoft.com/office/word/2016/wordml/cid" xmlns:w16="http://schemas.microsoft.com/office/word/2018/wordml" xmlns:w16sdtdh="http://schemas.microsoft.com/office/word/2020/wordml/sdtdatahash" xmlns:w16se="http://schemas.microsoft.com/office/word/2015/wordml/symex" xmlns:wpg="http://schemas.microsoft.com/office/word/2010/wordprocessingGroup" xmlns:wpi="http://schemas.microsoft.com/office/word/2010/wordprocessingInk" xmlns:wne="http://schemas.microsoft.com/office/word/2006/wordml" xmlns:wps="http://schemas.microsoft.com/office/word/2010/wordprocessingShape" mc:Ignorable="w14 w15 w16se w16cid w16 w16cex w16sdtdh wp14">
+<w:ftr xmlns:wpc="http://schemas.microsoft.com/office/word/2010/wordprocessingCanvas" xmlns:cx="http://schemas.microsoft.com/office/drawing/2014/chartex" xmlns:cx1="http://schemas.microsoft.com/office/drawing/2015/9/8/chartex" xmlns:cx2="http://schemas.microsoft.com/office/drawing/2015/10/21/chartex" xmlns:cx3="http://schemas.microsoft.com/office/drawing/2016/5/9/chartex" xmlns:cx4="http://schemas.microsoft.com/office/drawing/2016/5/10/chartex" xmlns:cx5="http://schemas.microsoft.com/office/drawing/2016/5/11/chartex" xmlns:cx6="http://schemas.microsoft.com/office/drawing/2016/5/12/chartex" xmlns:cx7="http://schemas.microsoft.com/office/drawing/2016/5/13/chartex" xmlns:cx8="http://schemas.microsoft.com/office/drawing/2016/5/14/chartex" xmlns:mc="http://schemas.openxmlformats.org/markup-compatibility/2006" xmlns:aink="http://schemas.microsoft.com/office/drawing/2016/ink" xmlns:am3d="http://schemas.microsoft.com/office/drawing/2017/model3d" xmlns:o="urn:schemas-microsoft-com:office:office" xmlns:oel="http://schemas.microsoft.com/office/2019/extlst" xmlns:r="http://schemas.openxmlformats.org/officeDocument/2006/relationships" xmlns:m="http://schemas.openxmlformats.org/officeDocument/2006/math" xmlns:v="urn:schemas-microsoft-com:vml" xmlns:wp14="http://schemas.microsoft.com/office/word/2010/wordprocessingDrawing" xmlns:wp="http://schemas.openxmlformats.org/drawingml/2006/wordprocessingDrawing" xmlns:w10="urn:schemas-microsoft-com:office:word" xmlns:w="http://schemas.openxmlformats.org/wordprocessingml/2006/main" xmlns:w14="http://schemas.microsoft.com/office/word/2010/wordml" xmlns:w15="http://schemas.microsoft.com/office/word/2012/wordml" xmlns:w16cex="http://schemas.microsoft.com/office/word/2018/wordml/cex" xmlns:w16cid="http://schemas.microsoft.com/office/word/2016/wordml/cid" xmlns:w16="http://schemas.microsoft.com/office/word/2018/wordml" xmlns:w16sdtdh="http://schemas.microsoft.com/office/word/2020/wordml/sdtdatahash" xmlns:w16se="http://schemas.microsoft.com/office/word/2015/wordml/symex" xmlns:wpg="http://schemas.microsoft.com/office/word/2010/wordprocessingGroup" xmlns:wpi="http://schemas.microsoft.com/office/word/2010/wordprocessingInk" xmlns:wne="http://schemas.microsoft.com/office/word/2006/wordml" xmlns:wps="http://schemas.microsoft.com/office/word/2010/wordprocessingShape" mc:Ignorable="w14 w15 w16se w16cid w16 w16cex w16sdtdh wp14">
   <w:p>
     <w:pPr>
       <w:pStyle w:val="Piedepgina"/>
@@ -11231,7 +11164,7 @@
 </file>
 
 <file path=word/footer2.xml><?xml version="1.0" encoding="utf-8"?>
-<w:ftr xmlns:wpc="http://schemas.microsoft.com/office/word/2010/wordprocessingCanvas" xmlns:cx="http://schemas.microsoft.com/office/drawing/2014/chartex" xmlns:cx1="http://schemas.microsoft.com/office/drawing/2015/9/8/chartex" xmlns:cx2="http://schemas.microsoft.com/office/drawing/2015/10/21/chartex" xmlns:cx3="http://schemas.microsoft.com/office/drawing/2016/5/9/chartex" xmlns:cx4="http://schemas.microsoft.com/office/drawing/2016/5/10/chartex" xmlns:cx5="http://schemas.microsoft.com/office/drawing/2016/5/11/chartex" xmlns:cx6="http://schemas.microsoft.com/office/drawing/2016/5/12/chartex" xmlns:cx7="http://schemas.microsoft.com/office/drawing/2016/5/13/chartex" xmlns:cx8="http://schemas.microsoft.com/office/drawing/2016/5/14/chartex" xmlns:mc="http://schemas.openxmlformats.org/markup-compatibility/2006" xmlns:aink="http://schemas.microsoft.com/office/drawing/2016/ink" xmlns:am3d="http://schemas.microsoft.com/office/drawing/2017/model3d" xmlns:o="urn:schemas-microsoft-com:office:office" xmlns:r="http://schemas.openxmlformats.org/officeDocument/2006/relationships" xmlns:m="http://schemas.openxmlformats.org/officeDocument/2006/math" xmlns:v="urn:schemas-microsoft-com:vml" xmlns:wp14="http://schemas.microsoft.com/office/word/2010/wordprocessingDrawing" xmlns:wp="http://schemas.openxmlformats.org/drawingml/2006/wordprocessingDrawing" xmlns:w10="urn:schemas-microsoft-com:office:word" xmlns:w="http://schemas.openxmlformats.org/wordprocessingml/2006/main" xmlns:w14="http://schemas.microsoft.com/office/word/2010/wordml" xmlns:w15="http://schemas.microsoft.com/office/word/2012/wordml" xmlns:w16cex="http://schemas.microsoft.com/office/word/2018/wordml/cex" xmlns:w16cid="http://schemas.microsoft.com/office/word/2016/wordml/cid" xmlns:w16="http://schemas.microsoft.com/office/word/2018/wordml" xmlns:w16sdtdh="http://schemas.microsoft.com/office/word/2020/wordml/sdtdatahash" xmlns:w16se="http://schemas.microsoft.com/office/word/2015/wordml/symex" xmlns:wpg="http://schemas.microsoft.com/office/word/2010/wordprocessingGroup" xmlns:wpi="http://schemas.microsoft.com/office/word/2010/wordprocessingInk" xmlns:wne="http://schemas.microsoft.com/office/word/2006/wordml" xmlns:wps="http://schemas.microsoft.com/office/word/2010/wordprocessingShape" mc:Ignorable="w14 w15 w16se w16cid w16 w16cex w16sdtdh wp14">
+<w:ftr xmlns:wpc="http://schemas.microsoft.com/office/word/2010/wordprocessingCanvas" xmlns:cx="http://schemas.microsoft.com/office/drawing/2014/chartex" xmlns:cx1="http://schemas.microsoft.com/office/drawing/2015/9/8/chartex" xmlns:cx2="http://schemas.microsoft.com/office/drawing/2015/10/21/chartex" xmlns:cx3="http://schemas.microsoft.com/office/drawing/2016/5/9/chartex" xmlns:cx4="http://schemas.microsoft.com/office/drawing/2016/5/10/chartex" xmlns:cx5="http://schemas.microsoft.com/office/drawing/2016/5/11/chartex" xmlns:cx6="http://schemas.microsoft.com/office/drawing/2016/5/12/chartex" xmlns:cx7="http://schemas.microsoft.com/office/drawing/2016/5/13/chartex" xmlns:cx8="http://schemas.microsoft.com/office/drawing/2016/5/14/chartex" xmlns:mc="http://schemas.openxmlformats.org/markup-compatibility/2006" xmlns:aink="http://schemas.microsoft.com/office/drawing/2016/ink" xmlns:am3d="http://schemas.microsoft.com/office/drawing/2017/model3d" xmlns:o="urn:schemas-microsoft-com:office:office" xmlns:oel="http://schemas.microsoft.com/office/2019/extlst" xmlns:r="http://schemas.openxmlformats.org/officeDocument/2006/relationships" xmlns:m="http://schemas.openxmlformats.org/officeDocument/2006/math" xmlns:v="urn:schemas-microsoft-com:vml" xmlns:wp14="http://schemas.microsoft.com/office/word/2010/wordprocessingDrawing" xmlns:wp="http://schemas.openxmlformats.org/drawingml/2006/wordprocessingDrawing" xmlns:w10="urn:schemas-microsoft-com:office:word" xmlns:w="http://schemas.openxmlformats.org/wordprocessingml/2006/main" xmlns:w14="http://schemas.microsoft.com/office/word/2010/wordml" xmlns:w15="http://schemas.microsoft.com/office/word/2012/wordml" xmlns:w16cex="http://schemas.microsoft.com/office/word/2018/wordml/cex" xmlns:w16cid="http://schemas.microsoft.com/office/word/2016/wordml/cid" xmlns:w16="http://schemas.microsoft.com/office/word/2018/wordml" xmlns:w16sdtdh="http://schemas.microsoft.com/office/word/2020/wordml/sdtdatahash" xmlns:w16se="http://schemas.microsoft.com/office/word/2015/wordml/symex" xmlns:wpg="http://schemas.microsoft.com/office/word/2010/wordprocessingGroup" xmlns:wpi="http://schemas.microsoft.com/office/word/2010/wordprocessingInk" xmlns:wne="http://schemas.microsoft.com/office/word/2006/wordml" xmlns:wps="http://schemas.microsoft.com/office/word/2010/wordprocessingShape" mc:Ignorable="w14 w15 w16se w16cid w16 w16cex w16sdtdh wp14">
   <w:p>
     <w:pPr>
       <w:pStyle w:val="Piedepgina"/>
@@ -11241,7 +11174,7 @@
 </file>
 
 <file path=word/footer3.xml><?xml version="1.0" encoding="utf-8"?>
-<w:ftr xmlns:wpc="http://schemas.microsoft.com/office/word/2010/wordprocessingCanvas" xmlns:cx="http://schemas.microsoft.com/office/drawing/2014/chartex" xmlns:cx1="http://schemas.microsoft.com/office/drawing/2015/9/8/chartex" xmlns:cx2="http://schemas.microsoft.com/office/drawing/2015/10/21/chartex" xmlns:cx3="http://schemas.microsoft.com/office/drawing/2016/5/9/chartex" xmlns:cx4="http://schemas.microsoft.com/office/drawing/2016/5/10/chartex" xmlns:cx5="http://schemas.microsoft.com/office/drawing/2016/5/11/chartex" xmlns:cx6="http://schemas.microsoft.com/office/drawing/2016/5/12/chartex" xmlns:cx7="http://schemas.microsoft.com/office/drawing/2016/5/13/chartex" xmlns:cx8="http://schemas.microsoft.com/office/drawing/2016/5/14/chartex" xmlns:mc="http://schemas.openxmlformats.org/markup-compatibility/2006" xmlns:aink="http://schemas.microsoft.com/office/drawing/2016/ink" xmlns:am3d="http://schemas.microsoft.com/office/drawing/2017/model3d" xmlns:o="urn:schemas-microsoft-com:office:office" xmlns:r="http://schemas.openxmlformats.org/officeDocument/2006/relationships" xmlns:m="http://schemas.openxmlformats.org/officeDocument/2006/math" xmlns:v="urn:schemas-microsoft-com:vml" xmlns:wp14="http://schemas.microsoft.com/office/word/2010/wordprocessingDrawing" xmlns:wp="http://schemas.openxmlformats.org/drawingml/2006/wordprocessingDrawing" xmlns:w10="urn:schemas-microsoft-com:office:word" xmlns:w="http://schemas.openxmlformats.org/wordprocessingml/2006/main" xmlns:w14="http://schemas.microsoft.com/office/word/2010/wordml" xmlns:w15="http://schemas.microsoft.com/office/word/2012/wordml" xmlns:w16cex="http://schemas.microsoft.com/office/word/2018/wordml/cex" xmlns:w16cid="http://schemas.microsoft.com/office/word/2016/wordml/cid" xmlns:w16="http://schemas.microsoft.com/office/word/2018/wordml" xmlns:w16sdtdh="http://schemas.microsoft.com/office/word/2020/wordml/sdtdatahash" xmlns:w16se="http://schemas.microsoft.com/office/word/2015/wordml/symex" xmlns:wpg="http://schemas.microsoft.com/office/word/2010/wordprocessingGroup" xmlns:wpi="http://schemas.microsoft.com/office/word/2010/wordprocessingInk" xmlns:wne="http://schemas.microsoft.com/office/word/2006/wordml" xmlns:wps="http://schemas.microsoft.com/office/word/2010/wordprocessingShape" mc:Ignorable="w14 w15 w16se w16cid w16 w16cex w16sdtdh wp14">
+<w:ftr xmlns:wpc="http://schemas.microsoft.com/office/word/2010/wordprocessingCanvas" xmlns:cx="http://schemas.microsoft.com/office/drawing/2014/chartex" xmlns:cx1="http://schemas.microsoft.com/office/drawing/2015/9/8/chartex" xmlns:cx2="http://schemas.microsoft.com/office/drawing/2015/10/21/chartex" xmlns:cx3="http://schemas.microsoft.com/office/drawing/2016/5/9/chartex" xmlns:cx4="http://schemas.microsoft.com/office/drawing/2016/5/10/chartex" xmlns:cx5="http://schemas.microsoft.com/office/drawing/2016/5/11/chartex" xmlns:cx6="http://schemas.microsoft.com/office/drawing/2016/5/12/chartex" xmlns:cx7="http://schemas.microsoft.com/office/drawing/2016/5/13/chartex" xmlns:cx8="http://schemas.microsoft.com/office/drawing/2016/5/14/chartex" xmlns:mc="http://schemas.openxmlformats.org/markup-compatibility/2006" xmlns:aink="http://schemas.microsoft.com/office/drawing/2016/ink" xmlns:am3d="http://schemas.microsoft.com/office/drawing/2017/model3d" xmlns:o="urn:schemas-microsoft-com:office:office" xmlns:oel="http://schemas.microsoft.com/office/2019/extlst" xmlns:r="http://schemas.openxmlformats.org/officeDocument/2006/relationships" xmlns:m="http://schemas.openxmlformats.org/officeDocument/2006/math" xmlns:v="urn:schemas-microsoft-com:vml" xmlns:wp14="http://schemas.microsoft.com/office/word/2010/wordprocessingDrawing" xmlns:wp="http://schemas.openxmlformats.org/drawingml/2006/wordprocessingDrawing" xmlns:w10="urn:schemas-microsoft-com:office:word" xmlns:w="http://schemas.openxmlformats.org/wordprocessingml/2006/main" xmlns:w14="http://schemas.microsoft.com/office/word/2010/wordml" xmlns:w15="http://schemas.microsoft.com/office/word/2012/wordml" xmlns:w16cex="http://schemas.microsoft.com/office/word/2018/wordml/cex" xmlns:w16cid="http://schemas.microsoft.com/office/word/2016/wordml/cid" xmlns:w16="http://schemas.microsoft.com/office/word/2018/wordml" xmlns:w16sdtdh="http://schemas.microsoft.com/office/word/2020/wordml/sdtdatahash" xmlns:w16se="http://schemas.microsoft.com/office/word/2015/wordml/symex" xmlns:wpg="http://schemas.microsoft.com/office/word/2010/wordprocessingGroup" xmlns:wpi="http://schemas.microsoft.com/office/word/2010/wordprocessingInk" xmlns:wne="http://schemas.microsoft.com/office/word/2006/wordml" xmlns:wps="http://schemas.microsoft.com/office/word/2010/wordprocessingShape" mc:Ignorable="w14 w15 w16se w16cid w16 w16cex w16sdtdh wp14">
   <w:p>
     <w:pPr>
       <w:pStyle w:val="Piedepgina"/>
@@ -11251,7 +11184,7 @@
 </file>
 
 <file path=word/footnotes.xml><?xml version="1.0" encoding="utf-8"?>
-<w:footnotes xmlns:wpc="http://schemas.microsoft.com/office/word/2010/wordprocessingCanvas" xmlns:cx="http://schemas.microsoft.com/office/drawing/2014/chartex" xmlns:cx1="http://schemas.microsoft.com/office/drawing/2015/9/8/chartex" xmlns:cx2="http://schemas.microsoft.com/office/drawing/2015/10/21/chartex" xmlns:cx3="http://schemas.microsoft.com/office/drawing/2016/5/9/chartex" xmlns:cx4="http://schemas.microsoft.com/office/drawing/2016/5/10/chartex" xmlns:cx5="http://schemas.microsoft.com/office/drawing/2016/5/11/chartex" xmlns:cx6="http://schemas.microsoft.com/office/drawing/2016/5/12/chartex" xmlns:cx7="http://schemas.microsoft.com/office/drawing/2016/5/13/chartex" xmlns:cx8="http://schemas.microsoft.com/office/drawing/2016/5/14/chartex" xmlns:mc="http://schemas.openxmlformats.org/markup-compatibility/2006" xmlns:aink="http://schemas.microsoft.com/office/drawing/2016/ink" xmlns:am3d="http://schemas.microsoft.com/office/drawing/2017/model3d" xmlns:o="urn:schemas-microsoft-com:office:office" xmlns:r="http://schemas.openxmlformats.org/officeDocument/2006/relationships" xmlns:m="http://schemas.openxmlformats.org/officeDocument/2006/math" xmlns:v="urn:schemas-microsoft-com:vml" xmlns:wp14="http://schemas.microsoft.com/office/word/2010/wordprocessingDrawing" xmlns:wp="http://schemas.openxmlformats.org/drawingml/2006/wordprocessingDrawing" xmlns:w10="urn:schemas-microsoft-com:office:word" xmlns:w="http://schemas.openxmlformats.org/wordprocessingml/2006/main" xmlns:w14="http://schemas.microsoft.com/office/word/2010/wordml" xmlns:w15="http://schemas.microsoft.com/office/word/2012/wordml" xmlns:w16cex="http://schemas.microsoft.com/office/word/2018/wordml/cex" xmlns:w16cid="http://schemas.microsoft.com/office/word/2016/wordml/cid" xmlns:w16="http://schemas.microsoft.com/office/word/2018/wordml" xmlns:w16sdtdh="http://schemas.microsoft.com/office/word/2020/wordml/sdtdatahash" xmlns:w16se="http://schemas.microsoft.com/office/word/2015/wordml/symex" xmlns:wpg="http://schemas.microsoft.com/office/word/2010/wordprocessingGroup" xmlns:wpi="http://schemas.microsoft.com/office/word/2010/wordprocessingInk" xmlns:wne="http://schemas.microsoft.com/office/word/2006/wordml" xmlns:wps="http://schemas.microsoft.com/office/word/2010/wordprocessingShape" mc:Ignorable="w14 w15 w16se w16cid w16 w16cex w16sdtdh wp14">
+<w:footnotes xmlns:wpc="http://schemas.microsoft.com/office/word/2010/wordprocessingCanvas" xmlns:cx="http://schemas.microsoft.com/office/drawing/2014/chartex" xmlns:cx1="http://schemas.microsoft.com/office/drawing/2015/9/8/chartex" xmlns:cx2="http://schemas.microsoft.com/office/drawing/2015/10/21/chartex" xmlns:cx3="http://schemas.microsoft.com/office/drawing/2016/5/9/chartex" xmlns:cx4="http://schemas.microsoft.com/office/drawing/2016/5/10/chartex" xmlns:cx5="http://schemas.microsoft.com/office/drawing/2016/5/11/chartex" xmlns:cx6="http://schemas.microsoft.com/office/drawing/2016/5/12/chartex" xmlns:cx7="http://schemas.microsoft.com/office/drawing/2016/5/13/chartex" xmlns:cx8="http://schemas.microsoft.com/office/drawing/2016/5/14/chartex" xmlns:mc="http://schemas.openxmlformats.org/markup-compatibility/2006" xmlns:aink="http://schemas.microsoft.com/office/drawing/2016/ink" xmlns:am3d="http://schemas.microsoft.com/office/drawing/2017/model3d" xmlns:o="urn:schemas-microsoft-com:office:office" xmlns:oel="http://schemas.microsoft.com/office/2019/extlst" xmlns:r="http://schemas.openxmlformats.org/officeDocument/2006/relationships" xmlns:m="http://schemas.openxmlformats.org/officeDocument/2006/math" xmlns:v="urn:schemas-microsoft-com:vml" xmlns:wp14="http://schemas.microsoft.com/office/word/2010/wordprocessingDrawing" xmlns:wp="http://schemas.openxmlformats.org/drawingml/2006/wordprocessingDrawing" xmlns:w10="urn:schemas-microsoft-com:office:word" xmlns:w="http://schemas.openxmlformats.org/wordprocessingml/2006/main" xmlns:w14="http://schemas.microsoft.com/office/word/2010/wordml" xmlns:w15="http://schemas.microsoft.com/office/word/2012/wordml" xmlns:w16cex="http://schemas.microsoft.com/office/word/2018/wordml/cex" xmlns:w16cid="http://schemas.microsoft.com/office/word/2016/wordml/cid" xmlns:w16="http://schemas.microsoft.com/office/word/2018/wordml" xmlns:w16sdtdh="http://schemas.microsoft.com/office/word/2020/wordml/sdtdatahash" xmlns:w16se="http://schemas.microsoft.com/office/word/2015/wordml/symex" xmlns:wpg="http://schemas.microsoft.com/office/word/2010/wordprocessingGroup" xmlns:wpi="http://schemas.microsoft.com/office/word/2010/wordprocessingInk" xmlns:wne="http://schemas.microsoft.com/office/word/2006/wordml" xmlns:wps="http://schemas.microsoft.com/office/word/2010/wordprocessingShape" mc:Ignorable="w14 w15 w16se w16cid w16 w16cex w16sdtdh wp14">
   <w:footnote w:type="separator" w:id="-1">
     <w:p>
       <w:pPr>
@@ -11276,7 +11209,7 @@
 </file>
 
 <file path=word/header1.xml><?xml version="1.0" encoding="utf-8"?>
-<w:hdr xmlns:wpc="http://schemas.microsoft.com/office/word/2010/wordprocessingCanvas" xmlns:cx="http://schemas.microsoft.com/office/drawing/2014/chartex" xmlns:cx1="http://schemas.microsoft.com/office/drawing/2015/9/8/chartex" xmlns:cx2="http://schemas.microsoft.com/office/drawing/2015/10/21/chartex" xmlns:cx3="http://schemas.microsoft.com/office/drawing/2016/5/9/chartex" xmlns:cx4="http://schemas.microsoft.com/office/drawing/2016/5/10/chartex" xmlns:cx5="http://schemas.microsoft.com/office/drawing/2016/5/11/chartex" xmlns:cx6="http://schemas.microsoft.com/office/drawing/2016/5/12/chartex" xmlns:cx7="http://schemas.microsoft.com/office/drawing/2016/5/13/chartex" xmlns:cx8="http://schemas.microsoft.com/office/drawing/2016/5/14/chartex" xmlns:mc="http://schemas.openxmlformats.org/markup-compatibility/2006" xmlns:aink="http://schemas.microsoft.com/office/drawing/2016/ink" xmlns:am3d="http://schemas.microsoft.com/office/drawing/2017/model3d" xmlns:o="urn:schemas-microsoft-com:office:office" xmlns:r="http://schemas.openxmlformats.org/officeDocument/2006/relationships" xmlns:m="http://schemas.openxmlformats.org/officeDocument/2006/math" xmlns:v="urn:schemas-microsoft-com:vml" xmlns:wp14="http://schemas.microsoft.com/office/word/2010/wordprocessingDrawing" xmlns:wp="http://schemas.openxmlformats.org/drawingml/2006/wordprocessingDrawing" xmlns:w10="urn:schemas-microsoft-com:office:word" xmlns:w="http://schemas.openxmlformats.org/wordprocessingml/2006/main" xmlns:w14="http://schemas.microsoft.com/office/word/2010/wordml" xmlns:w15="http://schemas.microsoft.com/office/word/2012/wordml" xmlns:w16cex="http://schemas.microsoft.com/office/word/2018/wordml/cex" xmlns:w16cid="http://schemas.microsoft.com/office/word/2016/wordml/cid" xmlns:w16="http://schemas.microsoft.com/office/word/2018/wordml" xmlns:w16sdtdh="http://schemas.microsoft.com/office/word/2020/wordml/sdtdatahash" xmlns:w16se="http://schemas.microsoft.com/office/word/2015/wordml/symex" xmlns:wpg="http://schemas.microsoft.com/office/word/2010/wordprocessingGroup" xmlns:wpi="http://schemas.microsoft.com/office/word/2010/wordprocessingInk" xmlns:wne="http://schemas.microsoft.com/office/word/2006/wordml" xmlns:wps="http://schemas.microsoft.com/office/word/2010/wordprocessingShape" mc:Ignorable="w14 w15 w16se w16cid w16 w16cex w16sdtdh wp14">
+<w:hdr xmlns:wpc="http://schemas.microsoft.com/office/word/2010/wordprocessingCanvas" xmlns:cx="http://schemas.microsoft.com/office/drawing/2014/chartex" xmlns:cx1="http://schemas.microsoft.com/office/drawing/2015/9/8/chartex" xmlns:cx2="http://schemas.microsoft.com/office/drawing/2015/10/21/chartex" xmlns:cx3="http://schemas.microsoft.com/office/drawing/2016/5/9/chartex" xmlns:cx4="http://schemas.microsoft.com/office/drawing/2016/5/10/chartex" xmlns:cx5="http://schemas.microsoft.com/office/drawing/2016/5/11/chartex" xmlns:cx6="http://schemas.microsoft.com/office/drawing/2016/5/12/chartex" xmlns:cx7="http://schemas.microsoft.com/office/drawing/2016/5/13/chartex" xmlns:cx8="http://schemas.microsoft.com/office/drawing/2016/5/14/chartex" xmlns:mc="http://schemas.openxmlformats.org/markup-compatibility/2006" xmlns:aink="http://schemas.microsoft.com/office/drawing/2016/ink" xmlns:am3d="http://schemas.microsoft.com/office/drawing/2017/model3d" xmlns:o="urn:schemas-microsoft-com:office:office" xmlns:oel="http://schemas.microsoft.com/office/2019/extlst" xmlns:r="http://schemas.openxmlformats.org/officeDocument/2006/relationships" xmlns:m="http://schemas.openxmlformats.org/officeDocument/2006/math" xmlns:v="urn:schemas-microsoft-com:vml" xmlns:wp14="http://schemas.microsoft.com/office/word/2010/wordprocessingDrawing" xmlns:wp="http://schemas.openxmlformats.org/drawingml/2006/wordprocessingDrawing" xmlns:w10="urn:schemas-microsoft-com:office:word" xmlns:w="http://schemas.openxmlformats.org/wordprocessingml/2006/main" xmlns:w14="http://schemas.microsoft.com/office/word/2010/wordml" xmlns:w15="http://schemas.microsoft.com/office/word/2012/wordml" xmlns:w16cex="http://schemas.microsoft.com/office/word/2018/wordml/cex" xmlns:w16cid="http://schemas.microsoft.com/office/word/2016/wordml/cid" xmlns:w16="http://schemas.microsoft.com/office/word/2018/wordml" xmlns:w16sdtdh="http://schemas.microsoft.com/office/word/2020/wordml/sdtdatahash" xmlns:w16se="http://schemas.microsoft.com/office/word/2015/wordml/symex" xmlns:wpg="http://schemas.microsoft.com/office/word/2010/wordprocessingGroup" xmlns:wpi="http://schemas.microsoft.com/office/word/2010/wordprocessingInk" xmlns:wne="http://schemas.microsoft.com/office/word/2006/wordml" xmlns:wps="http://schemas.microsoft.com/office/word/2010/wordprocessingShape" mc:Ignorable="w14 w15 w16se w16cid w16 w16cex w16sdtdh wp14">
   <w:p>
     <w:pPr>
       <w:pStyle w:val="Encabezado"/>
@@ -11305,7 +11238,7 @@
           <v:path o:extrusionok="f" gradientshapeok="t" o:connecttype="rect"/>
           <o:lock v:ext="edit" aspectratio="t"/>
         </v:shapetype>
-        <v:shape id="WordPictureWatermark331298110" o:spid="_x0000_s2056" type="#_x0000_t75" style="position:absolute;margin-left:0;margin-top:0;width:20in;height:900pt;z-index:-251657216;mso-position-horizontal:center;mso-position-horizontal-relative:margin;mso-position-vertical:center;mso-position-vertical-relative:margin" o:allowincell="f">
+        <v:shape id="WordPictureWatermark331298110" o:spid="_x0000_s1032" type="#_x0000_t75" style="position:absolute;margin-left:0;margin-top:0;width:20in;height:900pt;z-index:-251657216;mso-position-horizontal:center;mso-position-horizontal-relative:margin;mso-position-vertical:center;mso-position-vertical-relative:margin" o:allowincell="f">
           <v:imagedata r:id="rId1" o:title="network-4851119" gain="19661f" blacklevel="22938f"/>
           <w10:wrap anchorx="margin" anchory="margin"/>
         </v:shape>
@@ -11316,7 +11249,7 @@
 </file>
 
 <file path=word/header2.xml><?xml version="1.0" encoding="utf-8"?>
-<w:hdr xmlns:wpc="http://schemas.microsoft.com/office/word/2010/wordprocessingCanvas" xmlns:cx="http://schemas.microsoft.com/office/drawing/2014/chartex" xmlns:cx1="http://schemas.microsoft.com/office/drawing/2015/9/8/chartex" xmlns:cx2="http://schemas.microsoft.com/office/drawing/2015/10/21/chartex" xmlns:cx3="http://schemas.microsoft.com/office/drawing/2016/5/9/chartex" xmlns:cx4="http://schemas.microsoft.com/office/drawing/2016/5/10/chartex" xmlns:cx5="http://schemas.microsoft.com/office/drawing/2016/5/11/chartex" xmlns:cx6="http://schemas.microsoft.com/office/drawing/2016/5/12/chartex" xmlns:cx7="http://schemas.microsoft.com/office/drawing/2016/5/13/chartex" xmlns:cx8="http://schemas.microsoft.com/office/drawing/2016/5/14/chartex" xmlns:mc="http://schemas.openxmlformats.org/markup-compatibility/2006" xmlns:aink="http://schemas.microsoft.com/office/drawing/2016/ink" xmlns:am3d="http://schemas.microsoft.com/office/drawing/2017/model3d" xmlns:o="urn:schemas-microsoft-com:office:office" xmlns:r="http://schemas.openxmlformats.org/officeDocument/2006/relationships" xmlns:m="http://schemas.openxmlformats.org/officeDocument/2006/math" xmlns:v="urn:schemas-microsoft-com:vml" xmlns:wp14="http://schemas.microsoft.com/office/word/2010/wordprocessingDrawing" xmlns:wp="http://schemas.openxmlformats.org/drawingml/2006/wordprocessingDrawing" xmlns:w10="urn:schemas-microsoft-com:office:word" xmlns:w="http://schemas.openxmlformats.org/wordprocessingml/2006/main" xmlns:w14="http://schemas.microsoft.com/office/word/2010/wordml" xmlns:w15="http://schemas.microsoft.com/office/word/2012/wordml" xmlns:w16cex="http://schemas.microsoft.com/office/word/2018/wordml/cex" xmlns:w16cid="http://schemas.microsoft.com/office/word/2016/wordml/cid" xmlns:w16="http://schemas.microsoft.com/office/word/2018/wordml" xmlns:w16sdtdh="http://schemas.microsoft.com/office/word/2020/wordml/sdtdatahash" xmlns:w16se="http://schemas.microsoft.com/office/word/2015/wordml/symex" xmlns:wpg="http://schemas.microsoft.com/office/word/2010/wordprocessingGroup" xmlns:wpi="http://schemas.microsoft.com/office/word/2010/wordprocessingInk" xmlns:wne="http://schemas.microsoft.com/office/word/2006/wordml" xmlns:wps="http://schemas.microsoft.com/office/word/2010/wordprocessingShape" mc:Ignorable="w14 w15 w16se w16cid w16 w16cex w16sdtdh wp14">
+<w:hdr xmlns:wpc="http://schemas.microsoft.com/office/word/2010/wordprocessingCanvas" xmlns:cx="http://schemas.microsoft.com/office/drawing/2014/chartex" xmlns:cx1="http://schemas.microsoft.com/office/drawing/2015/9/8/chartex" xmlns:cx2="http://schemas.microsoft.com/office/drawing/2015/10/21/chartex" xmlns:cx3="http://schemas.microsoft.com/office/drawing/2016/5/9/chartex" xmlns:cx4="http://schemas.microsoft.com/office/drawing/2016/5/10/chartex" xmlns:cx5="http://schemas.microsoft.com/office/drawing/2016/5/11/chartex" xmlns:cx6="http://schemas.microsoft.com/office/drawing/2016/5/12/chartex" xmlns:cx7="http://schemas.microsoft.com/office/drawing/2016/5/13/chartex" xmlns:cx8="http://schemas.microsoft.com/office/drawing/2016/5/14/chartex" xmlns:mc="http://schemas.openxmlformats.org/markup-compatibility/2006" xmlns:aink="http://schemas.microsoft.com/office/drawing/2016/ink" xmlns:am3d="http://schemas.microsoft.com/office/drawing/2017/model3d" xmlns:o="urn:schemas-microsoft-com:office:office" xmlns:oel="http://schemas.microsoft.com/office/2019/extlst" xmlns:r="http://schemas.openxmlformats.org/officeDocument/2006/relationships" xmlns:m="http://schemas.openxmlformats.org/officeDocument/2006/math" xmlns:v="urn:schemas-microsoft-com:vml" xmlns:wp14="http://schemas.microsoft.com/office/word/2010/wordprocessingDrawing" xmlns:wp="http://schemas.openxmlformats.org/drawingml/2006/wordprocessingDrawing" xmlns:w10="urn:schemas-microsoft-com:office:word" xmlns:w="http://schemas.openxmlformats.org/wordprocessingml/2006/main" xmlns:w14="http://schemas.microsoft.com/office/word/2010/wordml" xmlns:w15="http://schemas.microsoft.com/office/word/2012/wordml" xmlns:w16cex="http://schemas.microsoft.com/office/word/2018/wordml/cex" xmlns:w16cid="http://schemas.microsoft.com/office/word/2016/wordml/cid" xmlns:w16="http://schemas.microsoft.com/office/word/2018/wordml" xmlns:w16sdtdh="http://schemas.microsoft.com/office/word/2020/wordml/sdtdatahash" xmlns:w16se="http://schemas.microsoft.com/office/word/2015/wordml/symex" xmlns:wpg="http://schemas.microsoft.com/office/word/2010/wordprocessingGroup" xmlns:wpi="http://schemas.microsoft.com/office/word/2010/wordprocessingInk" xmlns:wne="http://schemas.microsoft.com/office/word/2006/wordml" xmlns:wps="http://schemas.microsoft.com/office/word/2010/wordprocessingShape" mc:Ignorable="w14 w15 w16se w16cid w16 w16cex w16sdtdh wp14">
   <w:p>
     <w:pPr>
       <w:pStyle w:val="Encabezado"/>
@@ -11345,7 +11278,7 @@
           <v:path o:extrusionok="f" gradientshapeok="t" o:connecttype="rect"/>
           <o:lock v:ext="edit" aspectratio="t"/>
         </v:shapetype>
-        <v:shape id="WordPictureWatermark331298111" o:spid="_x0000_s2057" type="#_x0000_t75" style="position:absolute;margin-left:0;margin-top:0;width:20in;height:900pt;z-index:-251656192;mso-position-horizontal:center;mso-position-horizontal-relative:margin;mso-position-vertical:center;mso-position-vertical-relative:margin" o:allowincell="f">
+        <v:shape id="WordPictureWatermark331298111" o:spid="_x0000_s1033" type="#_x0000_t75" style="position:absolute;margin-left:0;margin-top:0;width:20in;height:900pt;z-index:-251656192;mso-position-horizontal:center;mso-position-horizontal-relative:margin;mso-position-vertical:center;mso-position-vertical-relative:margin" o:allowincell="f">
           <v:imagedata r:id="rId1" o:title="network-4851119" gain="19661f" blacklevel="22938f"/>
           <w10:wrap anchorx="margin" anchory="margin"/>
         </v:shape>
@@ -11356,7 +11289,7 @@
 </file>
 
 <file path=word/header3.xml><?xml version="1.0" encoding="utf-8"?>
-<w:hdr xmlns:wpc="http://schemas.microsoft.com/office/word/2010/wordprocessingCanvas" xmlns:cx="http://schemas.microsoft.com/office/drawing/2014/chartex" xmlns:cx1="http://schemas.microsoft.com/office/drawing/2015/9/8/chartex" xmlns:cx2="http://schemas.microsoft.com/office/drawing/2015/10/21/chartex" xmlns:cx3="http://schemas.microsoft.com/office/drawing/2016/5/9/chartex" xmlns:cx4="http://schemas.microsoft.com/office/drawing/2016/5/10/chartex" xmlns:cx5="http://schemas.microsoft.com/office/drawing/2016/5/11/chartex" xmlns:cx6="http://schemas.microsoft.com/office/drawing/2016/5/12/chartex" xmlns:cx7="http://schemas.microsoft.com/office/drawing/2016/5/13/chartex" xmlns:cx8="http://schemas.microsoft.com/office/drawing/2016/5/14/chartex" xmlns:mc="http://schemas.openxmlformats.org/markup-compatibility/2006" xmlns:aink="http://schemas.microsoft.com/office/drawing/2016/ink" xmlns:am3d="http://schemas.microsoft.com/office/drawing/2017/model3d" xmlns:o="urn:schemas-microsoft-com:office:office" xmlns:r="http://schemas.openxmlformats.org/officeDocument/2006/relationships" xmlns:m="http://schemas.openxmlformats.org/officeDocument/2006/math" xmlns:v="urn:schemas-microsoft-com:vml" xmlns:wp14="http://schemas.microsoft.com/office/word/2010/wordprocessingDrawing" xmlns:wp="http://schemas.openxmlformats.org/drawingml/2006/wordprocessingDrawing" xmlns:w10="urn:schemas-microsoft-com:office:word" xmlns:w="http://schemas.openxmlformats.org/wordprocessingml/2006/main" xmlns:w14="http://schemas.microsoft.com/office/word/2010/wordml" xmlns:w15="http://schemas.microsoft.com/office/word/2012/wordml" xmlns:w16cex="http://schemas.microsoft.com/office/word/2018/wordml/cex" xmlns:w16cid="http://schemas.microsoft.com/office/word/2016/wordml/cid" xmlns:w16="http://schemas.microsoft.com/office/word/2018/wordml" xmlns:w16sdtdh="http://schemas.microsoft.com/office/word/2020/wordml/sdtdatahash" xmlns:w16se="http://schemas.microsoft.com/office/word/2015/wordml/symex" xmlns:wpg="http://schemas.microsoft.com/office/word/2010/wordprocessingGroup" xmlns:wpi="http://schemas.microsoft.com/office/word/2010/wordprocessingInk" xmlns:wne="http://schemas.microsoft.com/office/word/2006/wordml" xmlns:wps="http://schemas.microsoft.com/office/word/2010/wordprocessingShape" mc:Ignorable="w14 w15 w16se w16cid w16 w16cex w16sdtdh wp14">
+<w:hdr xmlns:wpc="http://schemas.microsoft.com/office/word/2010/wordprocessingCanvas" xmlns:cx="http://schemas.microsoft.com/office/drawing/2014/chartex" xmlns:cx1="http://schemas.microsoft.com/office/drawing/2015/9/8/chartex" xmlns:cx2="http://schemas.microsoft.com/office/drawing/2015/10/21/chartex" xmlns:cx3="http://schemas.microsoft.com/office/drawing/2016/5/9/chartex" xmlns:cx4="http://schemas.microsoft.com/office/drawing/2016/5/10/chartex" xmlns:cx5="http://schemas.microsoft.com/office/drawing/2016/5/11/chartex" xmlns:cx6="http://schemas.microsoft.com/office/drawing/2016/5/12/chartex" xmlns:cx7="http://schemas.microsoft.com/office/drawing/2016/5/13/chartex" xmlns:cx8="http://schemas.microsoft.com/office/drawing/2016/5/14/chartex" xmlns:mc="http://schemas.openxmlformats.org/markup-compatibility/2006" xmlns:aink="http://schemas.microsoft.com/office/drawing/2016/ink" xmlns:am3d="http://schemas.microsoft.com/office/drawing/2017/model3d" xmlns:o="urn:schemas-microsoft-com:office:office" xmlns:oel="http://schemas.microsoft.com/office/2019/extlst" xmlns:r="http://schemas.openxmlformats.org/officeDocument/2006/relationships" xmlns:m="http://schemas.openxmlformats.org/officeDocument/2006/math" xmlns:v="urn:schemas-microsoft-com:vml" xmlns:wp14="http://schemas.microsoft.com/office/word/2010/wordprocessingDrawing" xmlns:wp="http://schemas.openxmlformats.org/drawingml/2006/wordprocessingDrawing" xmlns:w10="urn:schemas-microsoft-com:office:word" xmlns:w="http://schemas.openxmlformats.org/wordprocessingml/2006/main" xmlns:w14="http://schemas.microsoft.com/office/word/2010/wordml" xmlns:w15="http://schemas.microsoft.com/office/word/2012/wordml" xmlns:w16cex="http://schemas.microsoft.com/office/word/2018/wordml/cex" xmlns:w16cid="http://schemas.microsoft.com/office/word/2016/wordml/cid" xmlns:w16="http://schemas.microsoft.com/office/word/2018/wordml" xmlns:w16sdtdh="http://schemas.microsoft.com/office/word/2020/wordml/sdtdatahash" xmlns:w16se="http://schemas.microsoft.com/office/word/2015/wordml/symex" xmlns:wpg="http://schemas.microsoft.com/office/word/2010/wordprocessingGroup" xmlns:wpi="http://schemas.microsoft.com/office/word/2010/wordprocessingInk" xmlns:wne="http://schemas.microsoft.com/office/word/2006/wordml" xmlns:wps="http://schemas.microsoft.com/office/word/2010/wordprocessingShape" mc:Ignorable="w14 w15 w16se w16cid w16 w16cex w16sdtdh wp14">
   <w:p>
     <w:pPr>
       <w:pStyle w:val="Encabezado"/>
@@ -11385,7 +11318,7 @@
           <v:path o:extrusionok="f" gradientshapeok="t" o:connecttype="rect"/>
           <o:lock v:ext="edit" aspectratio="t"/>
         </v:shapetype>
-        <v:shape id="WordPictureWatermark331298109" o:spid="_x0000_s2055" type="#_x0000_t75" style="position:absolute;margin-left:0;margin-top:0;width:20in;height:900pt;z-index:-251658240;mso-position-horizontal:center;mso-position-horizontal-relative:margin;mso-position-vertical:center;mso-position-vertical-relative:margin" o:allowincell="f">
+        <v:shape id="WordPictureWatermark331298109" o:spid="_x0000_s1031" type="#_x0000_t75" style="position:absolute;margin-left:0;margin-top:0;width:20in;height:900pt;z-index:-251658240;mso-position-horizontal:center;mso-position-horizontal-relative:margin;mso-position-vertical:center;mso-position-vertical-relative:margin" o:allowincell="f">
           <v:imagedata r:id="rId1" o:title="network-4851119" gain="19661f" blacklevel="22938f"/>
           <w10:wrap anchorx="margin" anchory="margin"/>
         </v:shape>
@@ -11396,7 +11329,7 @@
 </file>
 
 <file path=word/numbering.xml><?xml version="1.0" encoding="utf-8"?>
-<w:numbering xmlns:wpc="http://schemas.microsoft.com/office/word/2010/wordprocessingCanvas" xmlns:cx="http://schemas.microsoft.com/office/drawing/2014/chartex" xmlns:cx1="http://schemas.microsoft.com/office/drawing/2015/9/8/chartex" xmlns:cx2="http://schemas.microsoft.com/office/drawing/2015/10/21/chartex" xmlns:cx3="http://schemas.microsoft.com/office/drawing/2016/5/9/chartex" xmlns:cx4="http://schemas.microsoft.com/office/drawing/2016/5/10/chartex" xmlns:cx5="http://schemas.microsoft.com/office/drawing/2016/5/11/chartex" xmlns:cx6="http://schemas.microsoft.com/office/drawing/2016/5/12/chartex" xmlns:cx7="http://schemas.microsoft.com/office/drawing/2016/5/13/chartex" xmlns:cx8="http://schemas.microsoft.com/office/drawing/2016/5/14/chartex" xmlns:mc="http://schemas.openxmlformats.org/markup-compatibility/2006" xmlns:aink="http://schemas.microsoft.com/office/drawing/2016/ink" xmlns:am3d="http://schemas.microsoft.com/office/drawing/2017/model3d" xmlns:o="urn:schemas-microsoft-com:office:office" xmlns:r="http://schemas.openxmlformats.org/officeDocument/2006/relationships" xmlns:m="http://schemas.openxmlformats.org/officeDocument/2006/math" xmlns:v="urn:schemas-microsoft-com:vml" xmlns:wp14="http://schemas.microsoft.com/office/word/2010/wordprocessingDrawing" xmlns:wp="http://schemas.openxmlformats.org/drawingml/2006/wordprocessingDrawing" xmlns:w10="urn:schemas-microsoft-com:office:word" xmlns:w="http://schemas.openxmlformats.org/wordprocessingml/2006/main" xmlns:w14="http://schemas.microsoft.com/office/word/2010/wordml" xmlns:w15="http://schemas.microsoft.com/office/word/2012/wordml" xmlns:w16cex="http://schemas.microsoft.com/office/word/2018/wordml/cex" xmlns:w16cid="http://schemas.microsoft.com/office/word/2016/wordml/cid" xmlns:w16="http://schemas.microsoft.com/office/word/2018/wordml" xmlns:w16sdtdh="http://schemas.microsoft.com/office/word/2020/wordml/sdtdatahash" xmlns:w16se="http://schemas.microsoft.com/office/word/2015/wordml/symex" xmlns:wpg="http://schemas.microsoft.com/office/word/2010/wordprocessingGroup" xmlns:wpi="http://schemas.microsoft.com/office/word/2010/wordprocessingInk" xmlns:wne="http://schemas.microsoft.com/office/word/2006/wordml" xmlns:wps="http://schemas.microsoft.com/office/word/2010/wordprocessingShape" mc:Ignorable="w14 w15 w16se w16cid w16 w16cex w16sdtdh wp14">
+<w:numbering xmlns:wpc="http://schemas.microsoft.com/office/word/2010/wordprocessingCanvas" xmlns:cx="http://schemas.microsoft.com/office/drawing/2014/chartex" xmlns:cx1="http://schemas.microsoft.com/office/drawing/2015/9/8/chartex" xmlns:cx2="http://schemas.microsoft.com/office/drawing/2015/10/21/chartex" xmlns:cx3="http://schemas.microsoft.com/office/drawing/2016/5/9/chartex" xmlns:cx4="http://schemas.microsoft.com/office/drawing/2016/5/10/chartex" xmlns:cx5="http://schemas.microsoft.com/office/drawing/2016/5/11/chartex" xmlns:cx6="http://schemas.microsoft.com/office/drawing/2016/5/12/chartex" xmlns:cx7="http://schemas.microsoft.com/office/drawing/2016/5/13/chartex" xmlns:cx8="http://schemas.microsoft.com/office/drawing/2016/5/14/chartex" xmlns:mc="http://schemas.openxmlformats.org/markup-compatibility/2006" xmlns:aink="http://schemas.microsoft.com/office/drawing/2016/ink" xmlns:am3d="http://schemas.microsoft.com/office/drawing/2017/model3d" xmlns:o="urn:schemas-microsoft-com:office:office" xmlns:oel="http://schemas.microsoft.com/office/2019/extlst" xmlns:r="http://schemas.openxmlformats.org/officeDocument/2006/relationships" xmlns:m="http://schemas.openxmlformats.org/officeDocument/2006/math" xmlns:v="urn:schemas-microsoft-com:vml" xmlns:wp14="http://schemas.microsoft.com/office/word/2010/wordprocessingDrawing" xmlns:wp="http://schemas.openxmlformats.org/drawingml/2006/wordprocessingDrawing" xmlns:w10="urn:schemas-microsoft-com:office:word" xmlns:w="http://schemas.openxmlformats.org/wordprocessingml/2006/main" xmlns:w14="http://schemas.microsoft.com/office/word/2010/wordml" xmlns:w15="http://schemas.microsoft.com/office/word/2012/wordml" xmlns:w16cex="http://schemas.microsoft.com/office/word/2018/wordml/cex" xmlns:w16cid="http://schemas.microsoft.com/office/word/2016/wordml/cid" xmlns:w16="http://schemas.microsoft.com/office/word/2018/wordml" xmlns:w16sdtdh="http://schemas.microsoft.com/office/word/2020/wordml/sdtdatahash" xmlns:w16se="http://schemas.microsoft.com/office/word/2015/wordml/symex" xmlns:wpg="http://schemas.microsoft.com/office/word/2010/wordprocessingGroup" xmlns:wpi="http://schemas.microsoft.com/office/word/2010/wordprocessingInk" xmlns:wne="http://schemas.microsoft.com/office/word/2006/wordml" xmlns:wps="http://schemas.microsoft.com/office/word/2010/wordprocessingShape" mc:Ignorable="w14 w15 w16se w16cid w16 w16cex w16sdtdh wp14">
   <w:abstractNum w:abstractNumId="0" w15:restartNumberingAfterBreak="0">
     <w:nsid w:val="0D911B84"/>
     <w:multiLevelType w:val="hybridMultilevel"/>
@@ -11621,10 +11554,10 @@
       </w:rPr>
     </w:lvl>
   </w:abstractNum>
-  <w:num w:numId="1">
+  <w:num w:numId="1" w16cid:durableId="988439662">
     <w:abstractNumId w:val="0"/>
   </w:num>
-  <w:num w:numId="2">
+  <w:num w:numId="2" w16cid:durableId="1558589340">
     <w:abstractNumId w:val="1"/>
   </w:num>
 </w:numbering>
@@ -12028,6 +11961,7 @@
   <w:style w:type="paragraph" w:default="1" w:styleId="Normal">
     <w:name w:val="Normal"/>
     <w:qFormat/>
+    <w:rsid w:val="00E45046"/>
     <w:rPr>
       <w:lang w:val="es-EC"/>
     </w:rPr>
@@ -12442,16 +12376,15 @@
 </file>
 
 <file path=customXml/item1.xml><?xml version="1.0" encoding="utf-8"?>
-<b:Sources xmlns:b="http://schemas.openxmlformats.org/officeDocument/2006/bibliography" xmlns="http://schemas.openxmlformats.org/officeDocument/2006/bibliography" SelectedStyle="\APASixthEditionOfficeOnline.xsl" StyleName="APA" Version="6"/>
+<?mso-contentType ?>
+<FormTemplates xmlns="http://schemas.microsoft.com/sharepoint/v3/contenttype/forms">
+  <Display>DocumentLibraryForm</Display>
+  <Edit>DocumentLibraryForm</Edit>
+  <New>DocumentLibraryForm</New>
+</FormTemplates>
 </file>
 
 <file path=customXml/item2.xml><?xml version="1.0" encoding="utf-8"?>
-<p:properties xmlns:p="http://schemas.microsoft.com/office/2006/metadata/properties" xmlns:xsi="http://www.w3.org/2001/XMLSchema-instance" xmlns:pc="http://schemas.microsoft.com/office/infopath/2007/PartnerControls">
-  <documentManagement/>
-</p:properties>
-</file>
-
-<file path=customXml/item3.xml><?xml version="1.0" encoding="utf-8"?>
 <ct:contentTypeSchema xmlns:ct="http://schemas.microsoft.com/office/2006/metadata/contentType" xmlns:ma="http://schemas.microsoft.com/office/2006/metadata/properties/metaAttributes" ct:_="" ma:_="" ma:contentTypeName="Documento" ma:contentTypeID="0x010100CCBEBCCA9609E242A9CE054A7B355895" ma:contentTypeVersion="9" ma:contentTypeDescription="Crear nuevo documento." ma:contentTypeScope="" ma:versionID="a2e2405c422e04fc9d75abee27d32591">
   <xsd:schema xmlns:xsd="http://www.w3.org/2001/XMLSchema" xmlns:xs="http://www.w3.org/2001/XMLSchema" xmlns:p="http://schemas.microsoft.com/office/2006/metadata/properties" xmlns:ns3="2408174c-7e03-402a-a5ad-f1829a7ba9f7" targetNamespace="http://schemas.microsoft.com/office/2006/metadata/properties" ma:root="true" ma:fieldsID="42eda0dc28b097a0fa70177a0bf43dc7" ns3:_="">
     <xsd:import namespace="2408174c-7e03-402a-a5ad-f1829a7ba9f7"/>
@@ -12629,33 +12562,25 @@
 </ct:contentTypeSchema>
 </file>
 
+<file path=customXml/item3.xml><?xml version="1.0" encoding="utf-8"?>
+<b:Sources xmlns:b="http://schemas.openxmlformats.org/officeDocument/2006/bibliography" xmlns="http://schemas.openxmlformats.org/officeDocument/2006/bibliography" SelectedStyle="\APASixthEditionOfficeOnline.xsl" StyleName="APA" Version="6"/>
+</file>
+
 <file path=customXml/item4.xml><?xml version="1.0" encoding="utf-8"?>
-<?mso-contentType ?>
-<FormTemplates xmlns="http://schemas.microsoft.com/sharepoint/v3/contenttype/forms">
-  <Display>DocumentLibraryForm</Display>
-  <Edit>DocumentLibraryForm</Edit>
-  <New>DocumentLibraryForm</New>
-</FormTemplates>
+<p:properties xmlns:p="http://schemas.microsoft.com/office/2006/metadata/properties" xmlns:xsi="http://www.w3.org/2001/XMLSchema-instance" xmlns:pc="http://schemas.microsoft.com/office/infopath/2007/PartnerControls">
+  <documentManagement/>
+</p:properties>
 </file>
 
 <file path=customXml/itemProps1.xml><?xml version="1.0" encoding="utf-8"?>
-<ds:datastoreItem xmlns:ds="http://schemas.openxmlformats.org/officeDocument/2006/customXml" ds:itemID="{456BF643-1F9F-468E-869C-D7EEB56CD600}">
+<ds:datastoreItem xmlns:ds="http://schemas.openxmlformats.org/officeDocument/2006/customXml" ds:itemID="{30F140AC-95D1-4F5C-921E-968071200F06}">
   <ds:schemaRefs>
-    <ds:schemaRef ds:uri="http://schemas.openxmlformats.org/officeDocument/2006/bibliography"/>
+    <ds:schemaRef ds:uri="http://schemas.microsoft.com/sharepoint/v3/contenttype/forms"/>
   </ds:schemaRefs>
 </ds:datastoreItem>
 </file>
 
 <file path=customXml/itemProps2.xml><?xml version="1.0" encoding="utf-8"?>
-<ds:datastoreItem xmlns:ds="http://schemas.openxmlformats.org/officeDocument/2006/customXml" ds:itemID="{C0F7511E-76F6-4D33-95CF-7540081FB186}">
-  <ds:schemaRefs>
-    <ds:schemaRef ds:uri="http://schemas.microsoft.com/office/2006/metadata/properties"/>
-    <ds:schemaRef ds:uri="http://schemas.microsoft.com/office/infopath/2007/PartnerControls"/>
-  </ds:schemaRefs>
-</ds:datastoreItem>
-</file>
-
-<file path=customXml/itemProps3.xml><?xml version="1.0" encoding="utf-8"?>
 <ds:datastoreItem xmlns:ds="http://schemas.openxmlformats.org/officeDocument/2006/customXml" ds:itemID="{977D205D-3541-4BB3-90F5-228DC26F13AB}">
   <ds:schemaRefs>
     <ds:schemaRef ds:uri="http://schemas.microsoft.com/office/2006/metadata/contentType"/>
@@ -12673,10 +12598,19 @@
 </ds:datastoreItem>
 </file>
 
+<file path=customXml/itemProps3.xml><?xml version="1.0" encoding="utf-8"?>
+<ds:datastoreItem xmlns:ds="http://schemas.openxmlformats.org/officeDocument/2006/customXml" ds:itemID="{456BF643-1F9F-468E-869C-D7EEB56CD600}">
+  <ds:schemaRefs>
+    <ds:schemaRef ds:uri="http://schemas.openxmlformats.org/officeDocument/2006/bibliography"/>
+  </ds:schemaRefs>
+</ds:datastoreItem>
+</file>
+
 <file path=customXml/itemProps4.xml><?xml version="1.0" encoding="utf-8"?>
-<ds:datastoreItem xmlns:ds="http://schemas.openxmlformats.org/officeDocument/2006/customXml" ds:itemID="{30F140AC-95D1-4F5C-921E-968071200F06}">
+<ds:datastoreItem xmlns:ds="http://schemas.openxmlformats.org/officeDocument/2006/customXml" ds:itemID="{C0F7511E-76F6-4D33-95CF-7540081FB186}">
   <ds:schemaRefs>
-    <ds:schemaRef ds:uri="http://schemas.microsoft.com/sharepoint/v3/contenttype/forms"/>
+    <ds:schemaRef ds:uri="http://schemas.microsoft.com/office/2006/metadata/properties"/>
+    <ds:schemaRef ds:uri="http://schemas.microsoft.com/office/infopath/2007/PartnerControls"/>
   </ds:schemaRefs>
 </ds:datastoreItem>
 </file>
--- a/Ricardo-Vinicio-Jara-Jara-HV.docx
+++ b/Ricardo-Vinicio-Jara-Jara-HV.docx
@@ -3,6 +3,110 @@
 <w:document xmlns:wpc="http://schemas.microsoft.com/office/word/2010/wordprocessingCanvas" xmlns:cx="http://schemas.microsoft.com/office/drawing/2014/chartex" xmlns:cx1="http://schemas.microsoft.com/office/drawing/2015/9/8/chartex" xmlns:cx2="http://schemas.microsoft.com/office/drawing/2015/10/21/chartex" xmlns:cx3="http://schemas.microsoft.com/office/drawing/2016/5/9/chartex" xmlns:cx4="http://schemas.microsoft.com/office/drawing/2016/5/10/chartex" xmlns:cx5="http://schemas.microsoft.com/office/drawing/2016/5/11/chartex" xmlns:cx6="http://schemas.microsoft.com/office/drawing/2016/5/12/chartex" xmlns:cx7="http://schemas.microsoft.com/office/drawing/2016/5/13/chartex" xmlns:cx8="http://schemas.microsoft.com/office/drawing/2016/5/14/chartex" xmlns:mc="http://schemas.openxmlformats.org/markup-compatibility/2006" xmlns:aink="http://schemas.microsoft.com/office/drawing/2016/ink" xmlns:am3d="http://schemas.microsoft.com/office/drawing/2017/model3d" xmlns:o="urn:schemas-microsoft-com:office:office" xmlns:oel="http://schemas.microsoft.com/office/2019/extlst" xmlns:r="http://schemas.openxmlformats.org/officeDocument/2006/relationships" xmlns:m="http://schemas.openxmlformats.org/officeDocument/2006/math" xmlns:v="urn:schemas-microsoft-com:vml" xmlns:wp14="http://schemas.microsoft.com/office/word/2010/wordprocessingDrawing" xmlns:wp="http://schemas.openxmlformats.org/drawingml/2006/wordprocessingDrawing" xmlns:w10="urn:schemas-microsoft-com:office:word" xmlns:w="http://schemas.openxmlformats.org/wordprocessingml/2006/main" xmlns:w14="http://schemas.microsoft.com/office/word/2010/wordml" xmlns:w15="http://schemas.microsoft.com/office/word/2012/wordml" xmlns:w16cex="http://schemas.microsoft.com/office/word/2018/wordml/cex" xmlns:w16cid="http://schemas.microsoft.com/office/word/2016/wordml/cid" xmlns:w16="http://schemas.microsoft.com/office/word/2018/wordml" xmlns:w16sdtdh="http://schemas.microsoft.com/office/word/2020/wordml/sdtdatahash" xmlns:w16se="http://schemas.microsoft.com/office/word/2015/wordml/symex" xmlns:wpg="http://schemas.microsoft.com/office/word/2010/wordprocessingGroup" xmlns:wpi="http://schemas.microsoft.com/office/word/2010/wordprocessingInk" xmlns:wne="http://schemas.microsoft.com/office/word/2006/wordml" xmlns:wps="http://schemas.microsoft.com/office/word/2010/wordprocessingShape" mc:Ignorable="w14 w15 w16se w16cid w16 w16cex w16sdtdh wp14">
   <w:body>
     <w:p>
+      <w:pPr>
+        <w:rPr>
+          <w:noProof/>
+        </w:rPr>
+      </w:pPr>
+    </w:p>
+    <w:p>
+      <w:r>
+        <w:rPr>
+          <w:noProof/>
+        </w:rPr>
+        <w:drawing>
+          <wp:anchor distT="0" distB="0" distL="114300" distR="114300" simplePos="0" relativeHeight="251657216" behindDoc="0" locked="0" layoutInCell="1" allowOverlap="1" wp14:anchorId="65BC90A8" wp14:editId="40306FF2">
+            <wp:simplePos x="0" y="0"/>
+            <wp:positionH relativeFrom="column">
+              <wp:posOffset>5343525</wp:posOffset>
+            </wp:positionH>
+            <wp:positionV relativeFrom="paragraph">
+              <wp:posOffset>86995</wp:posOffset>
+            </wp:positionV>
+            <wp:extent cx="1403350" cy="1247775"/>
+            <wp:effectExtent l="76200" t="76200" r="139700" b="142875"/>
+            <wp:wrapSquare wrapText="bothSides"/>
+            <wp:docPr id="4" name="Imagen 4"/>
+            <wp:cNvGraphicFramePr>
+              <a:graphicFrameLocks xmlns:a="http://schemas.openxmlformats.org/drawingml/2006/main" noChangeAspect="1"/>
+            </wp:cNvGraphicFramePr>
+            <a:graphic xmlns:a="http://schemas.openxmlformats.org/drawingml/2006/main">
+              <a:graphicData uri="http://schemas.openxmlformats.org/drawingml/2006/picture">
+                <pic:pic xmlns:pic="http://schemas.openxmlformats.org/drawingml/2006/picture">
+                  <pic:nvPicPr>
+                    <pic:cNvPr id="4" name="Imagen 4"/>
+                    <pic:cNvPicPr/>
+                  </pic:nvPicPr>
+                  <pic:blipFill>
+                    <a:blip r:embed="rId11">
+                      <a:extLst>
+                        <a:ext uri="{28A0092B-C50C-407E-A947-70E740481C1C}">
+                          <a14:useLocalDpi xmlns:a14="http://schemas.microsoft.com/office/drawing/2010/main" val="0"/>
+                        </a:ext>
+                      </a:extLst>
+                    </a:blip>
+                    <a:srcRect t="8034" b="8034"/>
+                    <a:stretch>
+                      <a:fillRect/>
+                    </a:stretch>
+                  </pic:blipFill>
+                  <pic:spPr bwMode="auto">
+                    <a:xfrm>
+                      <a:off x="0" y="0"/>
+                      <a:ext cx="1403350" cy="1247775"/>
+                    </a:xfrm>
+                    <a:prstGeom prst="rect">
+                      <a:avLst/>
+                    </a:prstGeom>
+                    <a:ln w="38100" cap="sq" cmpd="sng" algn="ctr">
+                      <a:solidFill>
+                        <a:srgbClr val="000000"/>
+                      </a:solidFill>
+                      <a:prstDash val="solid"/>
+                      <a:miter lim="800000"/>
+                      <a:headEnd type="none" w="med" len="med"/>
+                      <a:tailEnd type="none" w="med" len="med"/>
+                      <a:extLst>
+                        <a:ext uri="{C807C97D-BFC1-408E-A445-0C87EB9F89A2}">
+                          <ask:lineSketchStyleProps xmlns:ask="http://schemas.microsoft.com/office/drawing/2018/sketchyshapes" sd="0">
+                            <a:custGeom>
+                              <a:avLst/>
+                              <a:gdLst/>
+                              <a:ahLst/>
+                              <a:cxnLst/>
+                              <a:rect l="0" t="0" r="0" b="0"/>
+                              <a:pathLst/>
+                            </a:custGeom>
+                            <ask:type/>
+                          </ask:lineSketchStyleProps>
+                        </a:ext>
+                      </a:extLst>
+                    </a:ln>
+                    <a:effectLst>
+                      <a:outerShdw blurRad="50800" dist="38100" dir="2700000" algn="tl" rotWithShape="0">
+                        <a:srgbClr val="000000">
+                          <a:alpha val="43000"/>
+                        </a:srgbClr>
+                      </a:outerShdw>
+                    </a:effectLst>
+                    <a:extLst>
+                      <a:ext uri="{53640926-AAD7-44D8-BBD7-CCE9431645EC}">
+                        <a14:shadowObscured xmlns:a14="http://schemas.microsoft.com/office/drawing/2010/main"/>
+                      </a:ext>
+                    </a:extLst>
+                  </pic:spPr>
+                </pic:pic>
+              </a:graphicData>
+            </a:graphic>
+            <wp14:sizeRelH relativeFrom="margin">
+              <wp14:pctWidth>0</wp14:pctWidth>
+            </wp14:sizeRelH>
+            <wp14:sizeRelV relativeFrom="margin">
+              <wp14:pctHeight>0</wp14:pctHeight>
+            </wp14:sizeRelV>
+          </wp:anchor>
+        </w:drawing>
+      </w:r>
       <w:r>
         <w:rPr>
           <w:noProof/>
@@ -10,7 +114,7 @@
         <mc:AlternateContent>
           <mc:Choice Requires="wps">
             <w:drawing>
-              <wp:anchor distT="0" distB="0" distL="114300" distR="114300" simplePos="0" relativeHeight="251658240" behindDoc="0" locked="0" layoutInCell="1" allowOverlap="1" wp14:anchorId="71615576" wp14:editId="53F50A05">
+              <wp:anchor distT="0" distB="0" distL="114300" distR="114300" simplePos="0" relativeHeight="251658240" behindDoc="0" locked="0" layoutInCell="1" allowOverlap="1" wp14:anchorId="71615576" wp14:editId="4400767A">
                 <wp:simplePos x="0" y="0"/>
                 <wp:positionH relativeFrom="margin">
                   <wp:align>right</wp:align>
@@ -66,14 +170,7 @@
                           <w:p>
                             <w:pPr>
                               <w:spacing w:after="0" w:line="12" w:lineRule="atLeast"/>
-                              <w:ind w:left="720" w:firstLine="720"/>
-                              <w:rPr>
-                                <w:color w:val="000000" w:themeColor="text1"/>
-                                <w:sz w:val="30"/>
-                                <w:szCs w:val="30"/>
-                              </w:rPr>
-                            </w:pPr>
-                            <w:r>
+                              <w:ind w:left="2160"/>
                               <w:rPr>
                                 <w:b/>
                                 <w:bCs/>
@@ -81,8 +178,7 @@
                                 <w:sz w:val="32"/>
                                 <w:szCs w:val="32"/>
                               </w:rPr>
-                              <w:t xml:space="preserve">Fecha de </w:t>
-                            </w:r>
+                            </w:pPr>
                             <w:r>
                               <w:rPr>
                                 <w:b/>
@@ -91,33 +187,7 @@
                                 <w:sz w:val="32"/>
                                 <w:szCs w:val="32"/>
                               </w:rPr>
-                              <w:t>n</w:t>
-                            </w:r>
-                            <w:r>
-                              <w:rPr>
-                                <w:b/>
-                                <w:bCs/>
-                                <w:color w:val="000000" w:themeColor="text1"/>
-                                <w:sz w:val="32"/>
-                                <w:szCs w:val="32"/>
-                              </w:rPr>
-                              <w:t>acimiento:</w:t>
-                            </w:r>
-                            <w:r>
-                              <w:rPr>
-                                <w:color w:val="000000" w:themeColor="text1"/>
-                                <w:sz w:val="32"/>
-                                <w:szCs w:val="32"/>
-                              </w:rPr>
-                              <w:t xml:space="preserve">       </w:t>
-                            </w:r>
-                            <w:r>
-                              <w:rPr>
-                                <w:color w:val="000000" w:themeColor="text1"/>
-                                <w:sz w:val="30"/>
-                                <w:szCs w:val="30"/>
-                              </w:rPr>
-                              <w:t>27/08/1997</w:t>
+                              <w:t>DESARROLADOR ODOO – ODOO ENTERPRICE</w:t>
                             </w:r>
                           </w:p>
                           <w:p>
@@ -138,7 +208,7 @@
                                 <w:sz w:val="32"/>
                                 <w:szCs w:val="32"/>
                               </w:rPr>
-                              <w:t xml:space="preserve">        </w:t>
+                              <w:t xml:space="preserve">Fecha de </w:t>
                             </w:r>
                             <w:r>
                               <w:rPr>
@@ -148,7 +218,7 @@
                                 <w:sz w:val="32"/>
                                 <w:szCs w:val="32"/>
                               </w:rPr>
-                              <w:t>Cor</w:t>
+                              <w:t>n</w:t>
                             </w:r>
                             <w:r>
                               <w:rPr>
@@ -158,8 +228,35 @@
                                 <w:sz w:val="32"/>
                                 <w:szCs w:val="32"/>
                               </w:rPr>
-                              <w:t>reo</w:t>
-                            </w:r>
+                              <w:t>acimiento:</w:t>
+                            </w:r>
+                            <w:r>
+                              <w:rPr>
+                                <w:color w:val="000000" w:themeColor="text1"/>
+                                <w:sz w:val="32"/>
+                                <w:szCs w:val="32"/>
+                              </w:rPr>
+                              <w:t xml:space="preserve">       </w:t>
+                            </w:r>
+                            <w:r>
+                              <w:rPr>
+                                <w:color w:val="000000" w:themeColor="text1"/>
+                                <w:sz w:val="30"/>
+                                <w:szCs w:val="30"/>
+                              </w:rPr>
+                              <w:t>27/08/1997</w:t>
+                            </w:r>
+                          </w:p>
+                          <w:p>
+                            <w:pPr>
+                              <w:spacing w:after="0" w:line="12" w:lineRule="atLeast"/>
+                              <w:ind w:left="2160"/>
+                              <w:rPr>
+                                <w:color w:val="000000" w:themeColor="text1"/>
+                                <w:sz w:val="30"/>
+                                <w:szCs w:val="30"/>
+                              </w:rPr>
+                            </w:pPr>
                             <w:r>
                               <w:rPr>
                                 <w:b/>
@@ -168,33 +265,63 @@
                                 <w:sz w:val="32"/>
                                 <w:szCs w:val="32"/>
                               </w:rPr>
-                              <w:t>:</w:t>
-                            </w:r>
-                            <w:r>
-                              <w:rPr>
+                              <w:t xml:space="preserve">        </w:t>
+                            </w:r>
+                            <w:r>
+                              <w:rPr>
+                                <w:b/>
+                                <w:bCs/>
                                 <w:color w:val="000000" w:themeColor="text1"/>
                                 <w:sz w:val="32"/>
                                 <w:szCs w:val="32"/>
                               </w:rPr>
-                              <w:t xml:space="preserve"> </w:t>
-                            </w:r>
-                            <w:r>
-                              <w:rPr>
+                              <w:t>Cor</w:t>
+                            </w:r>
+                            <w:r>
+                              <w:rPr>
+                                <w:b/>
+                                <w:bCs/>
                                 <w:color w:val="000000" w:themeColor="text1"/>
                                 <w:sz w:val="32"/>
                                 <w:szCs w:val="32"/>
                               </w:rPr>
-                              <w:t xml:space="preserve">            </w:t>
-                            </w:r>
-                            <w:r>
-                              <w:rPr>
+                              <w:t>reo</w:t>
+                            </w:r>
+                            <w:r>
+                              <w:rPr>
+                                <w:b/>
+                                <w:bCs/>
                                 <w:color w:val="000000" w:themeColor="text1"/>
                                 <w:sz w:val="32"/>
                                 <w:szCs w:val="32"/>
                               </w:rPr>
+                              <w:t>:</w:t>
+                            </w:r>
+                            <w:r>
+                              <w:rPr>
+                                <w:color w:val="000000" w:themeColor="text1"/>
+                                <w:sz w:val="32"/>
+                                <w:szCs w:val="32"/>
+                              </w:rPr>
                               <w:t xml:space="preserve"> </w:t>
                             </w:r>
-                            <w:hyperlink r:id="rId11" w:history="1">
+                            <w:r>
+                              <w:rPr>
+                                <w:color w:val="000000" w:themeColor="text1"/>
+                                <w:sz w:val="32"/>
+                                <w:szCs w:val="32"/>
+                              </w:rPr>
+                              <w:t xml:space="preserve">            </w:t>
+                            </w:r>
+                            <w:r>
+                              <w:rPr>
+                                <w:color w:val="000000" w:themeColor="text1"/>
+                                <w:sz w:val="32"/>
+                                <w:szCs w:val="32"/>
+                              </w:rPr>
+                              <w:t xml:space="preserve"> </w:t>
+                            </w:r>
+                            <w:hyperlink r:id="rId12" w:history="1">
                               <w:r>
                                 <w:rPr>
                                   <w:rStyle w:val="Hipervnculo"/>
@@ -563,8 +690,36 @@
                                 <w:sz w:val="30"/>
                                 <w:szCs w:val="30"/>
                               </w:rPr>
-                              <w:t>Ecuador – Azuay - Cuenca</w:t>
-                            </w:r>
+                              <w:t xml:space="preserve">Ecuador – Azuay </w:t>
+                            </w:r>
+                            <w:r>
+                              <w:rPr>
+                                <w:color w:val="000000" w:themeColor="text1"/>
+                                <w:sz w:val="30"/>
+                                <w:szCs w:val="30"/>
+                              </w:rPr>
+                              <w:t>–</w:t>
+                            </w:r>
+                            <w:r>
+                              <w:rPr>
+                                <w:color w:val="000000" w:themeColor="text1"/>
+                                <w:sz w:val="30"/>
+                                <w:szCs w:val="30"/>
+                              </w:rPr>
+                              <w:t xml:space="preserve"> Cuenca</w:t>
+                            </w:r>
+                          </w:p>
+                          <w:p>
+                            <w:pPr>
+                              <w:spacing w:after="0" w:line="12" w:lineRule="atLeast"/>
+                              <w:ind w:left="2880"/>
+                              <w:jc w:val="center"/>
+                              <w:rPr>
+                                <w:color w:val="000000" w:themeColor="text1"/>
+                                <w:sz w:val="30"/>
+                                <w:szCs w:val="30"/>
+                              </w:rPr>
+                            </w:pPr>
                           </w:p>
                           <w:p>
                             <w:pPr>
@@ -601,14 +756,7 @@
                     <w:p>
                       <w:pPr>
                         <w:spacing w:after="0" w:line="12" w:lineRule="atLeast"/>
-                        <w:ind w:left="720" w:firstLine="720"/>
-                        <w:rPr>
-                          <w:color w:val="000000" w:themeColor="text1"/>
-                          <w:sz w:val="30"/>
-                          <w:szCs w:val="30"/>
-                        </w:rPr>
-                      </w:pPr>
-                      <w:r>
+                        <w:ind w:left="2160"/>
                         <w:rPr>
                           <w:b/>
                           <w:bCs/>
@@ -616,8 +764,7 @@
                           <w:sz w:val="32"/>
                           <w:szCs w:val="32"/>
                         </w:rPr>
-                        <w:t xml:space="preserve">Fecha de </w:t>
-                      </w:r>
+                      </w:pPr>
                       <w:r>
                         <w:rPr>
                           <w:b/>
@@ -626,33 +773,7 @@
                           <w:sz w:val="32"/>
                           <w:szCs w:val="32"/>
                         </w:rPr>
-                        <w:t>n</w:t>
-                      </w:r>
-                      <w:r>
-                        <w:rPr>
-                          <w:b/>
-                          <w:bCs/>
-                          <w:color w:val="000000" w:themeColor="text1"/>
-                          <w:sz w:val="32"/>
-                          <w:szCs w:val="32"/>
-                        </w:rPr>
-                        <w:t>acimiento:</w:t>
-                      </w:r>
-                      <w:r>
-                        <w:rPr>
-                          <w:color w:val="000000" w:themeColor="text1"/>
-                          <w:sz w:val="32"/>
-                          <w:szCs w:val="32"/>
-                        </w:rPr>
-                        <w:t xml:space="preserve">       </w:t>
-                      </w:r>
-                      <w:r>
-                        <w:rPr>
-                          <w:color w:val="000000" w:themeColor="text1"/>
-                          <w:sz w:val="30"/>
-                          <w:szCs w:val="30"/>
-                        </w:rPr>
-                        <w:t>27/08/1997</w:t>
+                        <w:t>DESARROLADOR ODOO – ODOO ENTERPRICE</w:t>
                       </w:r>
                     </w:p>
                     <w:p>
@@ -673,7 +794,7 @@
                           <w:sz w:val="32"/>
                           <w:szCs w:val="32"/>
                         </w:rPr>
-                        <w:t xml:space="preserve">        </w:t>
+                        <w:t xml:space="preserve">Fecha de </w:t>
                       </w:r>
                       <w:r>
                         <w:rPr>
@@ -683,7 +804,7 @@
                           <w:sz w:val="32"/>
                           <w:szCs w:val="32"/>
                         </w:rPr>
-                        <w:t>Cor</w:t>
+                        <w:t>n</w:t>
                       </w:r>
                       <w:r>
                         <w:rPr>
@@ -693,8 +814,35 @@
                           <w:sz w:val="32"/>
                           <w:szCs w:val="32"/>
                         </w:rPr>
-                        <w:t>reo</w:t>
-                      </w:r>
+                        <w:t>acimiento:</w:t>
+                      </w:r>
+                      <w:r>
+                        <w:rPr>
+                          <w:color w:val="000000" w:themeColor="text1"/>
+                          <w:sz w:val="32"/>
+                          <w:szCs w:val="32"/>
+                        </w:rPr>
+                        <w:t xml:space="preserve">       </w:t>
+                      </w:r>
+                      <w:r>
+                        <w:rPr>
+                          <w:color w:val="000000" w:themeColor="text1"/>
+                          <w:sz w:val="30"/>
+                          <w:szCs w:val="30"/>
+                        </w:rPr>
+                        <w:t>27/08/1997</w:t>
+                      </w:r>
+                    </w:p>
+                    <w:p>
+                      <w:pPr>
+                        <w:spacing w:after="0" w:line="12" w:lineRule="atLeast"/>
+                        <w:ind w:left="2160"/>
+                        <w:rPr>
+                          <w:color w:val="000000" w:themeColor="text1"/>
+                          <w:sz w:val="30"/>
+                          <w:szCs w:val="30"/>
+                        </w:rPr>
+                      </w:pPr>
                       <w:r>
                         <w:rPr>
                           <w:b/>
@@ -703,33 +851,63 @@
                           <w:sz w:val="32"/>
                           <w:szCs w:val="32"/>
                         </w:rPr>
-                        <w:t>:</w:t>
-                      </w:r>
-                      <w:r>
-                        <w:rPr>
+                        <w:t xml:space="preserve">        </w:t>
+                      </w:r>
+                      <w:r>
+                        <w:rPr>
+                          <w:b/>
+                          <w:bCs/>
                           <w:color w:val="000000" w:themeColor="text1"/>
                           <w:sz w:val="32"/>
                           <w:szCs w:val="32"/>
                         </w:rPr>
-                        <w:t xml:space="preserve"> </w:t>
-                      </w:r>
-                      <w:r>
-                        <w:rPr>
+                        <w:t>Cor</w:t>
+                      </w:r>
+                      <w:r>
+                        <w:rPr>
+                          <w:b/>
+                          <w:bCs/>
                           <w:color w:val="000000" w:themeColor="text1"/>
                           <w:sz w:val="32"/>
                           <w:szCs w:val="32"/>
                         </w:rPr>
-                        <w:t xml:space="preserve">            </w:t>
-                      </w:r>
-                      <w:r>
-                        <w:rPr>
+                        <w:t>reo</w:t>
+                      </w:r>
+                      <w:r>
+                        <w:rPr>
+                          <w:b/>
+                          <w:bCs/>
                           <w:color w:val="000000" w:themeColor="text1"/>
                           <w:sz w:val="32"/>
                           <w:szCs w:val="32"/>
                         </w:rPr>
+                        <w:t>:</w:t>
+                      </w:r>
+                      <w:r>
+                        <w:rPr>
+                          <w:color w:val="000000" w:themeColor="text1"/>
+                          <w:sz w:val="32"/>
+                          <w:szCs w:val="32"/>
+                        </w:rPr>
                         <w:t xml:space="preserve"> </w:t>
                       </w:r>
-                      <w:hyperlink r:id="rId12" w:history="1">
+                      <w:r>
+                        <w:rPr>
+                          <w:color w:val="000000" w:themeColor="text1"/>
+                          <w:sz w:val="32"/>
+                          <w:szCs w:val="32"/>
+                        </w:rPr>
+                        <w:t xml:space="preserve">            </w:t>
+                      </w:r>
+                      <w:r>
+                        <w:rPr>
+                          <w:color w:val="000000" w:themeColor="text1"/>
+                          <w:sz w:val="32"/>
+                          <w:szCs w:val="32"/>
+                        </w:rPr>
+                        <w:t xml:space="preserve"> </w:t>
+                      </w:r>
+                      <w:hyperlink r:id="rId13" w:history="1">
                         <w:r>
                           <w:rPr>
                             <w:rStyle w:val="Hipervnculo"/>
@@ -1098,8 +1276,36 @@
                           <w:sz w:val="30"/>
                           <w:szCs w:val="30"/>
                         </w:rPr>
-                        <w:t>Ecuador – Azuay - Cuenca</w:t>
-                      </w:r>
+                        <w:t xml:space="preserve">Ecuador – Azuay </w:t>
+                      </w:r>
+                      <w:r>
+                        <w:rPr>
+                          <w:color w:val="000000" w:themeColor="text1"/>
+                          <w:sz w:val="30"/>
+                          <w:szCs w:val="30"/>
+                        </w:rPr>
+                        <w:t>–</w:t>
+                      </w:r>
+                      <w:r>
+                        <w:rPr>
+                          <w:color w:val="000000" w:themeColor="text1"/>
+                          <w:sz w:val="30"/>
+                          <w:szCs w:val="30"/>
+                        </w:rPr>
+                        <w:t xml:space="preserve"> Cuenca</w:t>
+                      </w:r>
+                    </w:p>
+                    <w:p>
+                      <w:pPr>
+                        <w:spacing w:after="0" w:line="12" w:lineRule="atLeast"/>
+                        <w:ind w:left="2880"/>
+                        <w:jc w:val="center"/>
+                        <w:rPr>
+                          <w:color w:val="000000" w:themeColor="text1"/>
+                          <w:sz w:val="30"/>
+                          <w:szCs w:val="30"/>
+                        </w:rPr>
+                      </w:pPr>
                     </w:p>
                     <w:p>
                       <w:pPr>
@@ -1113,84 +1319,6 @@
             </w:pict>
           </mc:Fallback>
         </mc:AlternateContent>
-      </w:r>
-      <w:r>
-        <w:rPr>
-          <w:noProof/>
-        </w:rPr>
-        <w:drawing>
-          <wp:anchor distT="0" distB="0" distL="114300" distR="114300" simplePos="0" relativeHeight="251657216" behindDoc="0" locked="0" layoutInCell="1" allowOverlap="1" wp14:anchorId="65BC90A8" wp14:editId="1954595D">
-            <wp:simplePos x="0" y="0"/>
-            <wp:positionH relativeFrom="column">
-              <wp:posOffset>5334000</wp:posOffset>
-            </wp:positionH>
-            <wp:positionV relativeFrom="paragraph">
-              <wp:posOffset>76200</wp:posOffset>
-            </wp:positionV>
-            <wp:extent cx="1294765" cy="1318260"/>
-            <wp:effectExtent l="76200" t="76200" r="133985" b="129540"/>
-            <wp:wrapSquare wrapText="bothSides"/>
-            <wp:docPr id="4" name="Imagen 4" descr="Imagen que contiene pared, interior, persona, ropa&#10;&#10;Descripción generada automáticamente"/>
-            <wp:cNvGraphicFramePr>
-              <a:graphicFrameLocks xmlns:a="http://schemas.openxmlformats.org/drawingml/2006/main" noChangeAspect="1"/>
-            </wp:cNvGraphicFramePr>
-            <a:graphic xmlns:a="http://schemas.openxmlformats.org/drawingml/2006/main">
-              <a:graphicData uri="http://schemas.openxmlformats.org/drawingml/2006/picture">
-                <pic:pic xmlns:pic="http://schemas.openxmlformats.org/drawingml/2006/picture">
-                  <pic:nvPicPr>
-                    <pic:cNvPr id="4" name="im.jpg"/>
-                    <pic:cNvPicPr/>
-                  </pic:nvPicPr>
-                  <pic:blipFill rotWithShape="1">
-                    <a:blip r:embed="rId13">
-                      <a:extLst>
-                        <a:ext uri="{28A0092B-C50C-407E-A947-70E740481C1C}">
-                          <a14:useLocalDpi xmlns:a14="http://schemas.microsoft.com/office/drawing/2010/main" val="0"/>
-                        </a:ext>
-                      </a:extLst>
-                    </a:blip>
-                    <a:srcRect l="6727" t="10690" b="13808"/>
-                    <a:stretch/>
-                  </pic:blipFill>
-                  <pic:spPr bwMode="auto">
-                    <a:xfrm>
-                      <a:off x="0" y="0"/>
-                      <a:ext cx="1294765" cy="1318260"/>
-                    </a:xfrm>
-                    <a:prstGeom prst="rect">
-                      <a:avLst/>
-                    </a:prstGeom>
-                    <a:ln w="38100" cap="sq">
-                      <a:solidFill>
-                        <a:srgbClr val="000000"/>
-                      </a:solidFill>
-                      <a:prstDash val="solid"/>
-                      <a:miter lim="800000"/>
-                    </a:ln>
-                    <a:effectLst>
-                      <a:outerShdw blurRad="50800" dist="38100" dir="2700000" algn="tl" rotWithShape="0">
-                        <a:srgbClr val="000000">
-                          <a:alpha val="43000"/>
-                        </a:srgbClr>
-                      </a:outerShdw>
-                    </a:effectLst>
-                    <a:extLst>
-                      <a:ext uri="{53640926-AAD7-44D8-BBD7-CCE9431645EC}">
-                        <a14:shadowObscured xmlns:a14="http://schemas.microsoft.com/office/drawing/2010/main"/>
-                      </a:ext>
-                    </a:extLst>
-                  </pic:spPr>
-                </pic:pic>
-              </a:graphicData>
-            </a:graphic>
-            <wp14:sizeRelH relativeFrom="margin">
-              <wp14:pctWidth>0</wp14:pctWidth>
-            </wp14:sizeRelH>
-            <wp14:sizeRelV relativeFrom="margin">
-              <wp14:pctHeight>0</wp14:pctHeight>
-            </wp14:sizeRelV>
-          </wp:anchor>
-        </w:drawing>
       </w:r>
       <w:r>
         <w:rPr>
@@ -1961,16 +2089,16 @@
         <mc:AlternateContent>
           <mc:Choice Requires="wpg">
             <w:drawing>
-              <wp:anchor distT="0" distB="0" distL="114300" distR="114300" simplePos="0" relativeHeight="251665408" behindDoc="0" locked="0" layoutInCell="1" allowOverlap="1" wp14:anchorId="76126A14" wp14:editId="3CA1F891">
+              <wp:anchor distT="0" distB="0" distL="114300" distR="114300" simplePos="0" relativeHeight="251665408" behindDoc="0" locked="0" layoutInCell="1" allowOverlap="1" wp14:anchorId="76126A14" wp14:editId="6744F62C">
                 <wp:simplePos x="0" y="0"/>
                 <wp:positionH relativeFrom="margin">
-                  <wp:posOffset>38100</wp:posOffset>
+                  <wp:align>right</wp:align>
                 </wp:positionH>
                 <wp:positionV relativeFrom="paragraph">
-                  <wp:posOffset>214245</wp:posOffset>
+                  <wp:posOffset>212090</wp:posOffset>
                 </wp:positionV>
-                <wp:extent cx="6821805" cy="1278193"/>
-                <wp:effectExtent l="76200" t="0" r="0" b="55880"/>
+                <wp:extent cx="6821805" cy="2143125"/>
+                <wp:effectExtent l="76200" t="0" r="0" b="47625"/>
                 <wp:wrapNone/>
                 <wp:docPr id="12" name="Grupo 12"/>
                 <wp:cNvGraphicFramePr/>
@@ -1981,9 +2109,9 @@
                       <wpg:grpSpPr>
                         <a:xfrm>
                           <a:off x="0" y="0"/>
-                          <a:ext cx="6821805" cy="1278193"/>
-                          <a:chOff x="0" y="-15234"/>
-                          <a:chExt cx="6821805" cy="1152525"/>
+                          <a:ext cx="6821805" cy="2143125"/>
+                          <a:chOff x="0" y="-15235"/>
+                          <a:chExt cx="6821805" cy="1271167"/>
                         </a:xfrm>
                       </wpg:grpSpPr>
                       <wps:wsp>
@@ -1991,8 +2119,8 @@
                         <wps:cNvSpPr/>
                         <wps:spPr>
                           <a:xfrm>
-                            <a:off x="148590" y="-15234"/>
-                            <a:ext cx="6673215" cy="1152525"/>
+                            <a:off x="95250" y="-15235"/>
+                            <a:ext cx="6726555" cy="1271167"/>
                           </a:xfrm>
                           <a:prstGeom prst="borderCallout1">
                             <a:avLst/>
@@ -2039,7 +2167,7 @@
                                   <w:sz w:val="28"/>
                                   <w:szCs w:val="28"/>
                                 </w:rPr>
-                                <w:t>Marzo</w:t>
+                                <w:t xml:space="preserve">Octubre </w:t>
                               </w:r>
                               <w:r>
                                 <w:rPr>
@@ -2049,7 +2177,7 @@
                                   <w:sz w:val="28"/>
                                   <w:szCs w:val="28"/>
                                 </w:rPr>
-                                <w:t xml:space="preserve"> /</w:t>
+                                <w:t>/</w:t>
                               </w:r>
                               <w:r>
                                 <w:rPr>
@@ -2059,7 +2187,7 @@
                                   <w:sz w:val="28"/>
                                   <w:szCs w:val="28"/>
                                 </w:rPr>
-                                <w:t>2021</w:t>
+                                <w:t>2022</w:t>
                               </w:r>
                               <w:r>
                                 <w:rPr>
@@ -2115,14 +2243,6 @@
                                   <w:sz w:val="28"/>
                                   <w:szCs w:val="28"/>
                                 </w:rPr>
-                                <w:t xml:space="preserve">   </w:t>
-                              </w:r>
-                              <w:r>
-                                <w:rPr>
-                                  <w:color w:val="000000" w:themeColor="text1"/>
-                                  <w:sz w:val="28"/>
-                                  <w:szCs w:val="28"/>
-                                </w:rPr>
                                 <w:t xml:space="preserve"> </w:t>
                               </w:r>
                               <w:r>
@@ -2131,18 +2251,56 @@
                                   <w:sz w:val="28"/>
                                   <w:szCs w:val="28"/>
                                 </w:rPr>
-                                <w:t>La Colina (</w:t>
-                              </w:r>
-                              <w:hyperlink r:id="rId16" w:history="1">
-                                <w:r>
-                                  <w:rPr>
-                                    <w:rStyle w:val="Hipervnculo"/>
-                                    <w:sz w:val="28"/>
-                                    <w:szCs w:val="28"/>
-                                  </w:rPr>
-                                  <w:t>http://lacolina.com.ec/</w:t>
-                                </w:r>
-                              </w:hyperlink>
+                                <w:t xml:space="preserve"> </w:t>
+                              </w:r>
+                              <w:r>
+                                <w:rPr>
+                                  <w:color w:val="000000" w:themeColor="text1"/>
+                                  <w:sz w:val="28"/>
+                                  <w:szCs w:val="28"/>
+                                </w:rPr>
+                                <w:t xml:space="preserve"> </w:t>
+                              </w:r>
+                              <w:r>
+                                <w:rPr>
+                                  <w:color w:val="000000" w:themeColor="text1"/>
+                                  <w:sz w:val="28"/>
+                                  <w:szCs w:val="28"/>
+                                </w:rPr>
+                                <w:t>INDUCOLINA CIA. LTDA.</w:t>
+                              </w:r>
+                              <w:r>
+                                <w:rPr>
+                                  <w:color w:val="000000" w:themeColor="text1"/>
+                                  <w:sz w:val="28"/>
+                                  <w:szCs w:val="28"/>
+                                </w:rPr>
+                                <w:t xml:space="preserve"> </w:t>
+                              </w:r>
+                              <w:r>
+                                <w:rPr>
+                                  <w:color w:val="000000" w:themeColor="text1"/>
+                                  <w:sz w:val="28"/>
+                                  <w:szCs w:val="28"/>
+                                </w:rPr>
+                                <w:t xml:space="preserve"> </w:t>
+                              </w:r>
+                              <w:r>
+                                <w:rPr>
+                                  <w:color w:val="000000" w:themeColor="text1"/>
+                                  <w:sz w:val="28"/>
+                                  <w:szCs w:val="28"/>
+                                </w:rPr>
+                                <w:t>(</w:t>
+                              </w:r>
+                              <w:r>
+                                <w:rPr>
+                                  <w:rStyle w:val="Hipervnculo"/>
+                                  <w:sz w:val="28"/>
+                                  <w:szCs w:val="28"/>
+                                </w:rPr>
+                                <w:t>https://lacolina.com.ec/</w:t>
+                              </w:r>
                               <w:r>
                                 <w:rPr>
                                   <w:color w:val="000000" w:themeColor="text1"/>
@@ -2216,23 +2374,25 @@
                                   <w:sz w:val="28"/>
                                   <w:szCs w:val="28"/>
                                 </w:rPr>
-                                <w:t xml:space="preserve">      </w:t>
-                              </w:r>
-                              <w:r>
-                                <w:rPr>
-                                  <w:color w:val="000000" w:themeColor="text1"/>
-                                  <w:sz w:val="28"/>
-                                  <w:szCs w:val="28"/>
-                                </w:rPr>
-                                <w:t>Desarrollador y Soporte de Usuarios</w:t>
-                              </w:r>
-                              <w:r>
-                                <w:rPr>
-                                  <w:color w:val="000000" w:themeColor="text1"/>
-                                  <w:sz w:val="28"/>
-                                  <w:szCs w:val="28"/>
-                                </w:rPr>
-                                <w:t xml:space="preserve"> </w:t>
+                                <w:t xml:space="preserve">     </w:t>
+                              </w:r>
+                              <w:proofErr w:type="gramStart"/>
+                              <w:r>
+                                <w:rPr>
+                                  <w:color w:val="000000" w:themeColor="text1"/>
+                                  <w:sz w:val="28"/>
+                                  <w:szCs w:val="28"/>
+                                </w:rPr>
+                                <w:t>Jefe</w:t>
+                              </w:r>
+                              <w:proofErr w:type="gramEnd"/>
+                              <w:r>
+                                <w:rPr>
+                                  <w:color w:val="000000" w:themeColor="text1"/>
+                                  <w:sz w:val="28"/>
+                                  <w:szCs w:val="28"/>
+                                </w:rPr>
+                                <w:t xml:space="preserve"> de departamento – Analista de Sistemas</w:t>
                               </w:r>
                             </w:p>
                             <w:p>
@@ -2301,34 +2461,175 @@
                                   <w:sz w:val="26"/>
                                   <w:szCs w:val="26"/>
                                 </w:rPr>
-                                <w:t>Desarrollo de nuevos requerimientos en ERP Odoo v8</w:t>
+                                <w:t>Coordinación del Departamento, supervisión y planificación de nuevos proyectos en colaboración con todos los departamentos, desarrollo de módulos de producción, planificación de reparaciones, presupuesto de ventas, importaciones, distribución de costos, entre otros. Garantizando la integración efectiva de sistemas y procesos para mejorar la eficiencia operativa y el rendimiento empresarial.</w:t>
                               </w:r>
                             </w:p>
                             <w:p>
                               <w:pPr>
                                 <w:spacing w:after="0"/>
-                                <w:ind w:left="3600" w:firstLine="720"/>
                                 <w:rPr>
                                   <w:color w:val="000000" w:themeColor="text1"/>
                                   <w:sz w:val="26"/>
                                   <w:szCs w:val="26"/>
+                                  <w:u w:val="single"/>
                                 </w:rPr>
                               </w:pPr>
                               <w:r>
                                 <w:rPr>
-                                  <w:color w:val="000000" w:themeColor="text1"/>
+                                  <w:b/>
+                                  <w:bCs/>
+                                  <w:color w:val="000000" w:themeColor="text1"/>
+                                  <w:sz w:val="28"/>
+                                  <w:szCs w:val="28"/>
+                                </w:rPr>
+                                <w:t xml:space="preserve">Versiones </w:t>
+                              </w:r>
+                              <w:proofErr w:type="spellStart"/>
+                              <w:r>
+                                <w:rPr>
+                                  <w:b/>
+                                  <w:bCs/>
+                                  <w:color w:val="000000" w:themeColor="text1"/>
+                                  <w:sz w:val="28"/>
+                                  <w:szCs w:val="28"/>
+                                </w:rPr>
+                                <w:t>Odoo</w:t>
+                              </w:r>
+                              <w:proofErr w:type="spellEnd"/>
+                              <w:r>
+                                <w:rPr>
+                                  <w:b/>
+                                  <w:bCs/>
+                                  <w:color w:val="000000" w:themeColor="text1"/>
+                                  <w:sz w:val="28"/>
+                                  <w:szCs w:val="28"/>
+                                </w:rPr>
+                                <w:t>:</w:t>
+                              </w:r>
+                              <w:r>
+                                <w:rPr>
                                   <w:sz w:val="26"/>
                                   <w:szCs w:val="26"/>
                                 </w:rPr>
-                                <w:t xml:space="preserve"> </w:t>
-                              </w:r>
-                              <w:r>
-                                <w:rPr>
+                                <w:t xml:space="preserve">  </w:t>
+                              </w:r>
+                              <w:proofErr w:type="spellStart"/>
+                              <w:r>
+                                <w:rPr>
+                                  <w:b/>
+                                  <w:bCs/>
                                   <w:color w:val="000000" w:themeColor="text1"/>
                                   <w:sz w:val="26"/>
                                   <w:szCs w:val="26"/>
-                                </w:rPr>
-                                <w:t>y migración del sistema a la versión Odoo12</w:t>
+                                  <w:u w:val="single"/>
+                                </w:rPr>
+                                <w:t>Odoo</w:t>
+                              </w:r>
+                              <w:proofErr w:type="spellEnd"/>
+                              <w:r>
+                                <w:rPr>
+                                  <w:b/>
+                                  <w:bCs/>
+                                  <w:color w:val="000000" w:themeColor="text1"/>
+                                  <w:sz w:val="26"/>
+                                  <w:szCs w:val="26"/>
+                                  <w:u w:val="single"/>
+                                </w:rPr>
+                                <w:t xml:space="preserve"> 12 – </w:t>
+                              </w:r>
+                              <w:proofErr w:type="spellStart"/>
+                              <w:r>
+                                <w:rPr>
+                                  <w:b/>
+                                  <w:bCs/>
+                                  <w:color w:val="000000" w:themeColor="text1"/>
+                                  <w:sz w:val="26"/>
+                                  <w:szCs w:val="26"/>
+                                  <w:u w:val="single"/>
+                                </w:rPr>
+                                <w:t>Odoo</w:t>
+                              </w:r>
+                              <w:proofErr w:type="spellEnd"/>
+                              <w:r>
+                                <w:rPr>
+                                  <w:b/>
+                                  <w:bCs/>
+                                  <w:color w:val="000000" w:themeColor="text1"/>
+                                  <w:sz w:val="26"/>
+                                  <w:szCs w:val="26"/>
+                                  <w:u w:val="single"/>
+                                </w:rPr>
+                                <w:t xml:space="preserve"> 16 – </w:t>
+                              </w:r>
+                              <w:proofErr w:type="spellStart"/>
+                              <w:r>
+                                <w:rPr>
+                                  <w:b/>
+                                  <w:bCs/>
+                                  <w:color w:val="000000" w:themeColor="text1"/>
+                                  <w:sz w:val="26"/>
+                                  <w:szCs w:val="26"/>
+                                  <w:u w:val="single"/>
+                                </w:rPr>
+                                <w:t>Odoo</w:t>
+                              </w:r>
+                              <w:proofErr w:type="spellEnd"/>
+                              <w:r>
+                                <w:rPr>
+                                  <w:b/>
+                                  <w:bCs/>
+                                  <w:color w:val="000000" w:themeColor="text1"/>
+                                  <w:sz w:val="26"/>
+                                  <w:szCs w:val="26"/>
+                                  <w:u w:val="single"/>
+                                </w:rPr>
+                                <w:t xml:space="preserve"> 16 </w:t>
+                              </w:r>
+                              <w:proofErr w:type="gramStart"/>
+                              <w:r>
+                                <w:rPr>
+                                  <w:b/>
+                                  <w:bCs/>
+                                  <w:color w:val="000000" w:themeColor="text1"/>
+                                  <w:sz w:val="26"/>
+                                  <w:szCs w:val="26"/>
+                                  <w:u w:val="single"/>
+                                </w:rPr>
+                                <w:t>E</w:t>
+                              </w:r>
+                              <w:r>
+                                <w:rPr>
+                                  <w:b/>
+                                  <w:bCs/>
+                                  <w:color w:val="000000" w:themeColor="text1"/>
+                                  <w:sz w:val="26"/>
+                                  <w:szCs w:val="26"/>
+                                  <w:u w:val="single"/>
+                                </w:rPr>
+                                <w:t>nterprise</w:t>
+                              </w:r>
+                              <w:r>
+                                <w:rPr>
+                                  <w:b/>
+                                  <w:bCs/>
+                                  <w:color w:val="000000" w:themeColor="text1"/>
+                                  <w:sz w:val="26"/>
+                                  <w:szCs w:val="26"/>
+                                  <w:u w:val="single"/>
+                                </w:rPr>
+                                <w:t xml:space="preserve">  (</w:t>
+                              </w:r>
+                              <w:proofErr w:type="gramEnd"/>
+                              <w:r>
+                                <w:rPr>
+                                  <w:b/>
+                                  <w:bCs/>
+                                  <w:color w:val="000000" w:themeColor="text1"/>
+                                  <w:sz w:val="26"/>
+                                  <w:szCs w:val="26"/>
+                                  <w:u w:val="single"/>
+                                </w:rPr>
+                                <w:t>Procesos de Migración V12 a V17)</w:t>
                               </w:r>
                             </w:p>
                           </w:txbxContent>
@@ -2428,7 +2729,7 @@
           </mc:Choice>
           <mc:Fallback>
             <w:pict>
-              <v:group w14:anchorId="76126A14" id="Grupo 12" o:spid="_x0000_s1029" style="position:absolute;margin-left:3pt;margin-top:16.85pt;width:537.15pt;height:100.65pt;z-index:251665408;mso-position-horizontal-relative:margin;mso-width-relative:margin;mso-height-relative:margin" coordorigin=",-152" coordsize="68218,11525" o:gfxdata="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">
+              <v:group w14:anchorId="76126A14" id="Grupo 12" o:spid="_x0000_s1029" style="position:absolute;margin-left:485.95pt;margin-top:16.7pt;width:537.15pt;height:168.75pt;z-index:251665408;mso-position-horizontal:right;mso-position-horizontal-relative:margin;mso-width-relative:margin;mso-height-relative:margin" coordorigin=",-152" coordsize="68218,12711" o:gfxdata="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">
                 <v:shapetype id="_x0000_t47" coordsize="21600,21600" o:spt="47" adj="-8280,24300,-1800,4050" path="m@0@1l@2@3nfem,l21600,r,21600l,21600xe">
                   <v:stroke joinstyle="miter"/>
                   <v:formulas>
@@ -2444,7 +2745,7 @@
                   </v:handles>
                   <o:callout v:ext="edit" type="oneSegment" on="t"/>
                 </v:shapetype>
-                <v:shape id="Globo: línea 7" o:spid="_x0000_s1030" type="#_x0000_t47" style="position:absolute;left:1485;top:-152;width:66733;height:11524;visibility:visible;mso-wrap-style:square;v-text-anchor:middle" o:gfxdata="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" fillcolor="#4472c4 [3204]" stroked="f">
+                <v:shape id="Globo: línea 7" o:spid="_x0000_s1030" type="#_x0000_t47" style="position:absolute;left:952;top:-152;width:67266;height:12711;visibility:visible;mso-wrap-style:square;v-text-anchor:middle" o:gfxdata="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" fillcolor="#4472c4 [3204]" stroked="f">
                   <v:fill opacity="32896f"/>
                   <v:textbox>
                     <w:txbxContent>
@@ -2465,7 +2766,7 @@
                             <w:sz w:val="28"/>
                             <w:szCs w:val="28"/>
                           </w:rPr>
-                          <w:t>Marzo</w:t>
+                          <w:t xml:space="preserve">Octubre </w:t>
                         </w:r>
                         <w:r>
                           <w:rPr>
@@ -2475,7 +2776,7 @@
                             <w:sz w:val="28"/>
                             <w:szCs w:val="28"/>
                           </w:rPr>
-                          <w:t xml:space="preserve"> /</w:t>
+                          <w:t>/</w:t>
                         </w:r>
                         <w:r>
                           <w:rPr>
@@ -2485,7 +2786,7 @@
                             <w:sz w:val="28"/>
                             <w:szCs w:val="28"/>
                           </w:rPr>
-                          <w:t>2021</w:t>
+                          <w:t>2022</w:t>
                         </w:r>
                         <w:r>
                           <w:rPr>
@@ -2541,14 +2842,6 @@
                             <w:sz w:val="28"/>
                             <w:szCs w:val="28"/>
                           </w:rPr>
-                          <w:t xml:space="preserve">   </w:t>
-                        </w:r>
-                        <w:r>
-                          <w:rPr>
-                            <w:color w:val="000000" w:themeColor="text1"/>
-                            <w:sz w:val="28"/>
-                            <w:szCs w:val="28"/>
-                          </w:rPr>
                           <w:t xml:space="preserve"> </w:t>
                         </w:r>
                         <w:r>
@@ -2557,18 +2850,56 @@
                             <w:sz w:val="28"/>
                             <w:szCs w:val="28"/>
                           </w:rPr>
-                          <w:t>La Colina (</w:t>
-                        </w:r>
-                        <w:hyperlink r:id="rId17" w:history="1">
-                          <w:r>
-                            <w:rPr>
-                              <w:rStyle w:val="Hipervnculo"/>
-                              <w:sz w:val="28"/>
-                              <w:szCs w:val="28"/>
-                            </w:rPr>
-                            <w:t>http://lacolina.com.ec/</w:t>
-                          </w:r>
-                        </w:hyperlink>
+                          <w:t xml:space="preserve"> </w:t>
+                        </w:r>
+                        <w:r>
+                          <w:rPr>
+                            <w:color w:val="000000" w:themeColor="text1"/>
+                            <w:sz w:val="28"/>
+                            <w:szCs w:val="28"/>
+                          </w:rPr>
+                          <w:t xml:space="preserve"> </w:t>
+                        </w:r>
+                        <w:r>
+                          <w:rPr>
+                            <w:color w:val="000000" w:themeColor="text1"/>
+                            <w:sz w:val="28"/>
+                            <w:szCs w:val="28"/>
+                          </w:rPr>
+                          <w:t>INDUCOLINA CIA. LTDA.</w:t>
+                        </w:r>
+                        <w:r>
+                          <w:rPr>
+                            <w:color w:val="000000" w:themeColor="text1"/>
+                            <w:sz w:val="28"/>
+                            <w:szCs w:val="28"/>
+                          </w:rPr>
+                          <w:t xml:space="preserve"> </w:t>
+                        </w:r>
+                        <w:r>
+                          <w:rPr>
+                            <w:color w:val="000000" w:themeColor="text1"/>
+                            <w:sz w:val="28"/>
+                            <w:szCs w:val="28"/>
+                          </w:rPr>
+                          <w:t xml:space="preserve"> </w:t>
+                        </w:r>
+                        <w:r>
+                          <w:rPr>
+                            <w:color w:val="000000" w:themeColor="text1"/>
+                            <w:sz w:val="28"/>
+                            <w:szCs w:val="28"/>
+                          </w:rPr>
+                          <w:t>(</w:t>
+                        </w:r>
+                        <w:r>
+                          <w:rPr>
+                            <w:rStyle w:val="Hipervnculo"/>
+                            <w:sz w:val="28"/>
+                            <w:szCs w:val="28"/>
+                          </w:rPr>
+                          <w:t>https://lacolina.com.ec/</w:t>
+                        </w:r>
                         <w:r>
                           <w:rPr>
                             <w:color w:val="000000" w:themeColor="text1"/>
@@ -2642,23 +2973,25 @@
                             <w:sz w:val="28"/>
                             <w:szCs w:val="28"/>
                           </w:rPr>
-                          <w:t xml:space="preserve">      </w:t>
-                        </w:r>
-                        <w:r>
-                          <w:rPr>
-                            <w:color w:val="000000" w:themeColor="text1"/>
-                            <w:sz w:val="28"/>
-                            <w:szCs w:val="28"/>
-                          </w:rPr>
-                          <w:t>Desarrollador y Soporte de Usuarios</w:t>
-                        </w:r>
-                        <w:r>
-                          <w:rPr>
-                            <w:color w:val="000000" w:themeColor="text1"/>
-                            <w:sz w:val="28"/>
-                            <w:szCs w:val="28"/>
-                          </w:rPr>
-                          <w:t xml:space="preserve"> </w:t>
+                          <w:t xml:space="preserve">     </w:t>
+                        </w:r>
+                        <w:proofErr w:type="gramStart"/>
+                        <w:r>
+                          <w:rPr>
+                            <w:color w:val="000000" w:themeColor="text1"/>
+                            <w:sz w:val="28"/>
+                            <w:szCs w:val="28"/>
+                          </w:rPr>
+                          <w:t>Jefe</w:t>
+                        </w:r>
+                        <w:proofErr w:type="gramEnd"/>
+                        <w:r>
+                          <w:rPr>
+                            <w:color w:val="000000" w:themeColor="text1"/>
+                            <w:sz w:val="28"/>
+                            <w:szCs w:val="28"/>
+                          </w:rPr>
+                          <w:t xml:space="preserve"> de departamento – Analista de Sistemas</w:t>
                         </w:r>
                       </w:p>
                       <w:p>
@@ -2727,34 +3060,175 @@
                             <w:sz w:val="26"/>
                             <w:szCs w:val="26"/>
                           </w:rPr>
-                          <w:t>Desarrollo de nuevos requerimientos en ERP Odoo v8</w:t>
+                          <w:t>Coordinación del Departamento, supervisión y planificación de nuevos proyectos en colaboración con todos los departamentos, desarrollo de módulos de producción, planificación de reparaciones, presupuesto de ventas, importaciones, distribución de costos, entre otros. Garantizando la integración efectiva de sistemas y procesos para mejorar la eficiencia operativa y el rendimiento empresarial.</w:t>
                         </w:r>
                       </w:p>
                       <w:p>
                         <w:pPr>
                           <w:spacing w:after="0"/>
-                          <w:ind w:left="3600" w:firstLine="720"/>
                           <w:rPr>
                             <w:color w:val="000000" w:themeColor="text1"/>
                             <w:sz w:val="26"/>
                             <w:szCs w:val="26"/>
+                            <w:u w:val="single"/>
                           </w:rPr>
                         </w:pPr>
                         <w:r>
                           <w:rPr>
-                            <w:color w:val="000000" w:themeColor="text1"/>
+                            <w:b/>
+                            <w:bCs/>
+                            <w:color w:val="000000" w:themeColor="text1"/>
+                            <w:sz w:val="28"/>
+                            <w:szCs w:val="28"/>
+                          </w:rPr>
+                          <w:t xml:space="preserve">Versiones </w:t>
+                        </w:r>
+                        <w:proofErr w:type="spellStart"/>
+                        <w:r>
+                          <w:rPr>
+                            <w:b/>
+                            <w:bCs/>
+                            <w:color w:val="000000" w:themeColor="text1"/>
+                            <w:sz w:val="28"/>
+                            <w:szCs w:val="28"/>
+                          </w:rPr>
+                          <w:t>Odoo</w:t>
+                        </w:r>
+                        <w:proofErr w:type="spellEnd"/>
+                        <w:r>
+                          <w:rPr>
+                            <w:b/>
+                            <w:bCs/>
+                            <w:color w:val="000000" w:themeColor="text1"/>
+                            <w:sz w:val="28"/>
+                            <w:szCs w:val="28"/>
+                          </w:rPr>
+                          <w:t>:</w:t>
+                        </w:r>
+                        <w:r>
+                          <w:rPr>
                             <w:sz w:val="26"/>
                             <w:szCs w:val="26"/>
                           </w:rPr>
-                          <w:t xml:space="preserve"> </w:t>
-                        </w:r>
-                        <w:r>
-                          <w:rPr>
+                          <w:t xml:space="preserve">  </w:t>
+                        </w:r>
+                        <w:proofErr w:type="spellStart"/>
+                        <w:r>
+                          <w:rPr>
+                            <w:b/>
+                            <w:bCs/>
                             <w:color w:val="000000" w:themeColor="text1"/>
                             <w:sz w:val="26"/>
                             <w:szCs w:val="26"/>
-                          </w:rPr>
-                          <w:t>y migración del sistema a la versión Odoo12</w:t>
+                            <w:u w:val="single"/>
+                          </w:rPr>
+                          <w:t>Odoo</w:t>
+                        </w:r>
+                        <w:proofErr w:type="spellEnd"/>
+                        <w:r>
+                          <w:rPr>
+                            <w:b/>
+                            <w:bCs/>
+                            <w:color w:val="000000" w:themeColor="text1"/>
+                            <w:sz w:val="26"/>
+                            <w:szCs w:val="26"/>
+                            <w:u w:val="single"/>
+                          </w:rPr>
+                          <w:t xml:space="preserve"> 12 – </w:t>
+                        </w:r>
+                        <w:proofErr w:type="spellStart"/>
+                        <w:r>
+                          <w:rPr>
+                            <w:b/>
+                            <w:bCs/>
+                            <w:color w:val="000000" w:themeColor="text1"/>
+                            <w:sz w:val="26"/>
+                            <w:szCs w:val="26"/>
+                            <w:u w:val="single"/>
+                          </w:rPr>
+                          <w:t>Odoo</w:t>
+                        </w:r>
+                        <w:proofErr w:type="spellEnd"/>
+                        <w:r>
+                          <w:rPr>
+                            <w:b/>
+                            <w:bCs/>
+                            <w:color w:val="000000" w:themeColor="text1"/>
+                            <w:sz w:val="26"/>
+                            <w:szCs w:val="26"/>
+                            <w:u w:val="single"/>
+                          </w:rPr>
+                          <w:t xml:space="preserve"> 16 – </w:t>
+                        </w:r>
+                        <w:proofErr w:type="spellStart"/>
+                        <w:r>
+                          <w:rPr>
+                            <w:b/>
+                            <w:bCs/>
+                            <w:color w:val="000000" w:themeColor="text1"/>
+                            <w:sz w:val="26"/>
+                            <w:szCs w:val="26"/>
+                            <w:u w:val="single"/>
+                          </w:rPr>
+                          <w:t>Odoo</w:t>
+                        </w:r>
+                        <w:proofErr w:type="spellEnd"/>
+                        <w:r>
+                          <w:rPr>
+                            <w:b/>
+                            <w:bCs/>
+                            <w:color w:val="000000" w:themeColor="text1"/>
+                            <w:sz w:val="26"/>
+                            <w:szCs w:val="26"/>
+                            <w:u w:val="single"/>
+                          </w:rPr>
+                          <w:t xml:space="preserve"> 16 </w:t>
+                        </w:r>
+                        <w:proofErr w:type="gramStart"/>
+                        <w:r>
+                          <w:rPr>
+                            <w:b/>
+                            <w:bCs/>
+                            <w:color w:val="000000" w:themeColor="text1"/>
+                            <w:sz w:val="26"/>
+                            <w:szCs w:val="26"/>
+                            <w:u w:val="single"/>
+                          </w:rPr>
+                          <w:t>E</w:t>
+                        </w:r>
+                        <w:r>
+                          <w:rPr>
+                            <w:b/>
+                            <w:bCs/>
+                            <w:color w:val="000000" w:themeColor="text1"/>
+                            <w:sz w:val="26"/>
+                            <w:szCs w:val="26"/>
+                            <w:u w:val="single"/>
+                          </w:rPr>
+                          <w:t>nterprise</w:t>
+                        </w:r>
+                        <w:r>
+                          <w:rPr>
+                            <w:b/>
+                            <w:bCs/>
+                            <w:color w:val="000000" w:themeColor="text1"/>
+                            <w:sz w:val="26"/>
+                            <w:szCs w:val="26"/>
+                            <w:u w:val="single"/>
+                          </w:rPr>
+                          <w:t xml:space="preserve">  (</w:t>
+                        </w:r>
+                        <w:proofErr w:type="gramEnd"/>
+                        <w:r>
+                          <w:rPr>
+                            <w:b/>
+                            <w:bCs/>
+                            <w:color w:val="000000" w:themeColor="text1"/>
+                            <w:sz w:val="26"/>
+                            <w:szCs w:val="26"/>
+                            <w:u w:val="single"/>
+                          </w:rPr>
+                          <w:t>Procesos de Migración V12 a V17)</w:t>
                         </w:r>
                       </w:p>
                     </w:txbxContent>
@@ -2786,6 +3260,772 @@
     <w:p/>
     <w:p/>
     <w:p/>
+    <w:p/>
+    <w:p/>
+    <w:p/>
+    <w:p>
+      <w:r>
+        <w:rPr>
+          <w:noProof/>
+        </w:rPr>
+        <mc:AlternateContent>
+          <mc:Choice Requires="wpg">
+            <w:drawing>
+              <wp:anchor distT="0" distB="0" distL="114300" distR="114300" simplePos="0" relativeHeight="251735040" behindDoc="0" locked="0" layoutInCell="1" allowOverlap="1" wp14:anchorId="573CA123" wp14:editId="66D68331">
+                <wp:simplePos x="0" y="0"/>
+                <wp:positionH relativeFrom="margin">
+                  <wp:align>right</wp:align>
+                </wp:positionH>
+                <wp:positionV relativeFrom="paragraph">
+                  <wp:posOffset>260984</wp:posOffset>
+                </wp:positionV>
+                <wp:extent cx="6821805" cy="982345"/>
+                <wp:effectExtent l="76200" t="0" r="0" b="65405"/>
+                <wp:wrapNone/>
+                <wp:docPr id="1386160356" name="Grupo 1386160356"/>
+                <wp:cNvGraphicFramePr/>
+                <a:graphic xmlns:a="http://schemas.openxmlformats.org/drawingml/2006/main">
+                  <a:graphicData uri="http://schemas.microsoft.com/office/word/2010/wordprocessingGroup">
+                    <wpg:wgp>
+                      <wpg:cNvGrpSpPr/>
+                      <wpg:grpSpPr>
+                        <a:xfrm>
+                          <a:off x="0" y="0"/>
+                          <a:ext cx="6821805" cy="982345"/>
+                          <a:chOff x="0" y="-15234"/>
+                          <a:chExt cx="6821805" cy="1152525"/>
+                        </a:xfrm>
+                      </wpg:grpSpPr>
+                      <wps:wsp>
+                        <wps:cNvPr id="1064146119" name="Globo: línea 1064146119"/>
+                        <wps:cNvSpPr/>
+                        <wps:spPr>
+                          <a:xfrm>
+                            <a:off x="148590" y="-15234"/>
+                            <a:ext cx="6673215" cy="1152525"/>
+                          </a:xfrm>
+                          <a:prstGeom prst="borderCallout1">
+                            <a:avLst/>
+                          </a:prstGeom>
+                          <a:solidFill>
+                            <a:schemeClr val="accent1">
+                              <a:alpha val="50000"/>
+                            </a:schemeClr>
+                          </a:solidFill>
+                          <a:ln>
+                            <a:noFill/>
+                          </a:ln>
+                        </wps:spPr>
+                        <wps:style>
+                          <a:lnRef idx="0">
+                            <a:scrgbClr r="0" g="0" b="0"/>
+                          </a:lnRef>
+                          <a:fillRef idx="0">
+                            <a:scrgbClr r="0" g="0" b="0"/>
+                          </a:fillRef>
+                          <a:effectRef idx="0">
+                            <a:scrgbClr r="0" g="0" b="0"/>
+                          </a:effectRef>
+                          <a:fontRef idx="minor">
+                            <a:schemeClr val="lt1"/>
+                          </a:fontRef>
+                        </wps:style>
+                        <wps:txbx>
+                          <w:txbxContent>
+                            <w:p>
+                              <w:pPr>
+                                <w:spacing w:after="0"/>
+                                <w:rPr>
+                                  <w:color w:val="000000" w:themeColor="text1"/>
+                                  <w:sz w:val="28"/>
+                                  <w:szCs w:val="28"/>
+                                </w:rPr>
+                              </w:pPr>
+                              <w:r>
+                                <w:rPr>
+                                  <w:b/>
+                                  <w:bCs/>
+                                  <w:color w:val="000000" w:themeColor="text1"/>
+                                  <w:sz w:val="28"/>
+                                  <w:szCs w:val="28"/>
+                                </w:rPr>
+                                <w:t>Marzo</w:t>
+                              </w:r>
+                              <w:r>
+                                <w:rPr>
+                                  <w:b/>
+                                  <w:bCs/>
+                                  <w:color w:val="000000" w:themeColor="text1"/>
+                                  <w:sz w:val="28"/>
+                                  <w:szCs w:val="28"/>
+                                </w:rPr>
+                                <w:t xml:space="preserve"> /</w:t>
+                              </w:r>
+                              <w:r>
+                                <w:rPr>
+                                  <w:b/>
+                                  <w:bCs/>
+                                  <w:color w:val="000000" w:themeColor="text1"/>
+                                  <w:sz w:val="28"/>
+                                  <w:szCs w:val="28"/>
+                                </w:rPr>
+                                <w:t>2021</w:t>
+                              </w:r>
+                              <w:r>
+                                <w:rPr>
+                                  <w:b/>
+                                  <w:bCs/>
+                                  <w:color w:val="000000" w:themeColor="text1"/>
+                                  <w:sz w:val="28"/>
+                                  <w:szCs w:val="28"/>
+                                </w:rPr>
+                                <w:t xml:space="preserve"> – </w:t>
+                              </w:r>
+                              <w:r>
+                                <w:rPr>
+                                  <w:b/>
+                                  <w:bCs/>
+                                  <w:color w:val="000000" w:themeColor="text1"/>
+                                  <w:sz w:val="28"/>
+                                  <w:szCs w:val="28"/>
+                                </w:rPr>
+                                <w:t>Octubre / 2022</w:t>
+                              </w:r>
+                              <w:r>
+                                <w:rPr>
+                                  <w:b/>
+                                  <w:bCs/>
+                                  <w:color w:val="000000" w:themeColor="text1"/>
+                                  <w:sz w:val="28"/>
+                                  <w:szCs w:val="28"/>
+                                </w:rPr>
+                                <w:t>:</w:t>
+                              </w:r>
+                              <w:r>
+                                <w:rPr>
+                                  <w:color w:val="000000" w:themeColor="text1"/>
+                                  <w:sz w:val="28"/>
+                                  <w:szCs w:val="28"/>
+                                </w:rPr>
+                                <w:t xml:space="preserve">  </w:t>
+                              </w:r>
+                              <w:r>
+                                <w:rPr>
+                                  <w:color w:val="000000" w:themeColor="text1"/>
+                                  <w:sz w:val="28"/>
+                                  <w:szCs w:val="28"/>
+                                </w:rPr>
+                                <w:t>INDUCOLINA CIA. LTDA.</w:t>
+                              </w:r>
+                              <w:r>
+                                <w:rPr>
+                                  <w:color w:val="000000" w:themeColor="text1"/>
+                                  <w:sz w:val="28"/>
+                                  <w:szCs w:val="28"/>
+                                </w:rPr>
+                                <w:t xml:space="preserve"> </w:t>
+                              </w:r>
+                              <w:r>
+                                <w:rPr>
+                                  <w:color w:val="000000" w:themeColor="text1"/>
+                                  <w:sz w:val="28"/>
+                                  <w:szCs w:val="28"/>
+                                </w:rPr>
+                                <w:t>(</w:t>
+                              </w:r>
+                              <w:r>
+                                <w:rPr>
+                                  <w:rStyle w:val="Hipervnculo"/>
+                                  <w:sz w:val="28"/>
+                                  <w:szCs w:val="28"/>
+                                </w:rPr>
+                                <w:t>https://lacolina.com.ec/</w:t>
+                              </w:r>
+                              <w:r>
+                                <w:rPr>
+                                  <w:color w:val="000000" w:themeColor="text1"/>
+                                  <w:sz w:val="28"/>
+                                  <w:szCs w:val="28"/>
+                                </w:rPr>
+                                <w:t>)</w:t>
+                              </w:r>
+                              <w:r>
+                                <w:rPr>
+                                  <w:color w:val="000000" w:themeColor="text1"/>
+                                  <w:sz w:val="28"/>
+                                  <w:szCs w:val="28"/>
+                                </w:rPr>
+                                <w:t xml:space="preserve">) </w:t>
+                              </w:r>
+                            </w:p>
+                            <w:p>
+                              <w:pPr>
+                                <w:spacing w:after="0"/>
+                                <w:ind w:left="2160"/>
+                                <w:rPr>
+                                  <w:color w:val="000000" w:themeColor="text1"/>
+                                  <w:sz w:val="28"/>
+                                  <w:szCs w:val="28"/>
+                                </w:rPr>
+                              </w:pPr>
+                              <w:r>
+                                <w:rPr>
+                                  <w:b/>
+                                  <w:bCs/>
+                                  <w:color w:val="000000" w:themeColor="text1"/>
+                                  <w:sz w:val="28"/>
+                                  <w:szCs w:val="28"/>
+                                </w:rPr>
+                                <w:t xml:space="preserve">         </w:t>
+                              </w:r>
+                              <w:r>
+                                <w:rPr>
+                                  <w:b/>
+                                  <w:bCs/>
+                                  <w:color w:val="000000" w:themeColor="text1"/>
+                                  <w:sz w:val="28"/>
+                                  <w:szCs w:val="28"/>
+                                </w:rPr>
+                                <w:t xml:space="preserve">     </w:t>
+                              </w:r>
+                              <w:r>
+                                <w:rPr>
+                                  <w:b/>
+                                  <w:bCs/>
+                                  <w:color w:val="000000" w:themeColor="text1"/>
+                                  <w:sz w:val="28"/>
+                                  <w:szCs w:val="28"/>
+                                </w:rPr>
+                                <w:t xml:space="preserve">  Cargo:</w:t>
+                              </w:r>
+                              <w:r>
+                                <w:rPr>
+                                  <w:color w:val="000000" w:themeColor="text1"/>
+                                  <w:sz w:val="28"/>
+                                  <w:szCs w:val="28"/>
+                                </w:rPr>
+                                <w:t xml:space="preserve">       </w:t>
+                              </w:r>
+                              <w:r>
+                                <w:rPr>
+                                  <w:color w:val="000000" w:themeColor="text1"/>
+                                  <w:sz w:val="28"/>
+                                  <w:szCs w:val="28"/>
+                                </w:rPr>
+                                <w:t>Desarrollador y Soporte de Usuarios</w:t>
+                              </w:r>
+                              <w:r>
+                                <w:rPr>
+                                  <w:color w:val="000000" w:themeColor="text1"/>
+                                  <w:sz w:val="28"/>
+                                  <w:szCs w:val="28"/>
+                                </w:rPr>
+                                <w:t xml:space="preserve"> </w:t>
+                              </w:r>
+                            </w:p>
+                            <w:p>
+                              <w:pPr>
+                                <w:spacing w:after="0"/>
+                                <w:ind w:left="2160"/>
+                                <w:rPr>
+                                  <w:color w:val="000000" w:themeColor="text1"/>
+                                  <w:sz w:val="26"/>
+                                  <w:szCs w:val="26"/>
+                                </w:rPr>
+                              </w:pPr>
+                              <w:r>
+                                <w:rPr>
+                                  <w:b/>
+                                  <w:bCs/>
+                                  <w:color w:val="000000" w:themeColor="text1"/>
+                                  <w:sz w:val="28"/>
+                                  <w:szCs w:val="28"/>
+                                </w:rPr>
+                                <w:t xml:space="preserve">       </w:t>
+                              </w:r>
+                              <w:r>
+                                <w:rPr>
+                                  <w:b/>
+                                  <w:bCs/>
+                                  <w:color w:val="000000" w:themeColor="text1"/>
+                                  <w:sz w:val="28"/>
+                                  <w:szCs w:val="28"/>
+                                </w:rPr>
+                                <w:t xml:space="preserve">         </w:t>
+                              </w:r>
+                              <w:r>
+                                <w:rPr>
+                                  <w:b/>
+                                  <w:bCs/>
+                                  <w:color w:val="000000" w:themeColor="text1"/>
+                                  <w:sz w:val="28"/>
+                                  <w:szCs w:val="28"/>
+                                </w:rPr>
+                                <w:t xml:space="preserve">Función:   </w:t>
+                              </w:r>
+                              <w:r>
+                                <w:rPr>
+                                  <w:color w:val="000000" w:themeColor="text1"/>
+                                  <w:sz w:val="26"/>
+                                  <w:szCs w:val="26"/>
+                                </w:rPr>
+                                <w:t xml:space="preserve">Desarrollo de nuevos requerimientos en ERP </w:t>
+                              </w:r>
+                              <w:proofErr w:type="spellStart"/>
+                              <w:r>
+                                <w:rPr>
+                                  <w:color w:val="000000" w:themeColor="text1"/>
+                                  <w:sz w:val="26"/>
+                                  <w:szCs w:val="26"/>
+                                </w:rPr>
+                                <w:t>Odoo</w:t>
+                              </w:r>
+                              <w:proofErr w:type="spellEnd"/>
+                              <w:r>
+                                <w:rPr>
+                                  <w:color w:val="000000" w:themeColor="text1"/>
+                                  <w:sz w:val="26"/>
+                                  <w:szCs w:val="26"/>
+                                </w:rPr>
+                                <w:t xml:space="preserve"> v8</w:t>
+                              </w:r>
+                            </w:p>
+                            <w:p>
+                              <w:pPr>
+                                <w:spacing w:after="0"/>
+                                <w:ind w:left="3600" w:firstLine="720"/>
+                                <w:rPr>
+                                  <w:color w:val="000000" w:themeColor="text1"/>
+                                  <w:sz w:val="26"/>
+                                  <w:szCs w:val="26"/>
+                                </w:rPr>
+                              </w:pPr>
+                              <w:r>
+                                <w:rPr>
+                                  <w:color w:val="000000" w:themeColor="text1"/>
+                                  <w:sz w:val="26"/>
+                                  <w:szCs w:val="26"/>
+                                </w:rPr>
+                                <w:t xml:space="preserve"> </w:t>
+                              </w:r>
+                              <w:r>
+                                <w:rPr>
+                                  <w:color w:val="000000" w:themeColor="text1"/>
+                                  <w:sz w:val="26"/>
+                                  <w:szCs w:val="26"/>
+                                </w:rPr>
+                                <w:t>y migración del sistema a la versión Odoo12</w:t>
+                              </w:r>
+                            </w:p>
+                          </w:txbxContent>
+                        </wps:txbx>
+                        <wps:bodyPr rot="0" spcFirstLastPara="0" vertOverflow="overflow" horzOverflow="overflow" vert="horz" wrap="square" lIns="91440" tIns="45720" rIns="91440" bIns="45720" numCol="1" spcCol="0" rtlCol="0" fromWordArt="0" anchor="ctr" anchorCtr="0" forceAA="0" compatLnSpc="1">
+                          <a:prstTxWarp prst="textNoShape">
+                            <a:avLst/>
+                          </a:prstTxWarp>
+                          <a:noAutofit/>
+                        </wps:bodyPr>
+                      </wps:wsp>
+                      <wpg:grpSp>
+                        <wpg:cNvPr id="856188631" name="Grupo 856188631"/>
+                        <wpg:cNvGrpSpPr/>
+                        <wpg:grpSpPr>
+                          <a:xfrm>
+                            <a:off x="0" y="11430"/>
+                            <a:ext cx="76200" cy="1125855"/>
+                            <a:chOff x="0" y="38933"/>
+                            <a:chExt cx="0" cy="251726"/>
+                          </a:xfrm>
+                        </wpg:grpSpPr>
+                        <wps:wsp>
+                          <wps:cNvPr id="1210857698" name="Conector recto 1210857698"/>
+                          <wps:cNvCnPr/>
+                          <wps:spPr>
+                            <a:xfrm>
+                              <a:off x="0" y="38933"/>
+                              <a:ext cx="0" cy="113748"/>
+                            </a:xfrm>
+                            <a:prstGeom prst="line">
+                              <a:avLst/>
+                            </a:prstGeom>
+                            <a:ln>
+                              <a:tailEnd type="diamond"/>
+                            </a:ln>
+                          </wps:spPr>
+                          <wps:style>
+                            <a:lnRef idx="3">
+                              <a:schemeClr val="accent5"/>
+                            </a:lnRef>
+                            <a:fillRef idx="0">
+                              <a:schemeClr val="accent5"/>
+                            </a:fillRef>
+                            <a:effectRef idx="2">
+                              <a:schemeClr val="accent5"/>
+                            </a:effectRef>
+                            <a:fontRef idx="minor">
+                              <a:schemeClr val="tx1"/>
+                            </a:fontRef>
+                          </wps:style>
+                          <wps:bodyPr/>
+                        </wps:wsp>
+                        <wps:wsp>
+                          <wps:cNvPr id="1119007688" name="Conector recto 1119007688"/>
+                          <wps:cNvCnPr/>
+                          <wps:spPr>
+                            <a:xfrm flipV="1">
+                              <a:off x="0" y="152764"/>
+                              <a:ext cx="0" cy="137895"/>
+                            </a:xfrm>
+                            <a:prstGeom prst="line">
+                              <a:avLst/>
+                            </a:prstGeom>
+                            <a:ln>
+                              <a:tailEnd type="diamond"/>
+                            </a:ln>
+                          </wps:spPr>
+                          <wps:style>
+                            <a:lnRef idx="3">
+                              <a:schemeClr val="accent5"/>
+                            </a:lnRef>
+                            <a:fillRef idx="0">
+                              <a:schemeClr val="accent5"/>
+                            </a:fillRef>
+                            <a:effectRef idx="2">
+                              <a:schemeClr val="accent5"/>
+                            </a:effectRef>
+                            <a:fontRef idx="minor">
+                              <a:schemeClr val="tx1"/>
+                            </a:fontRef>
+                          </wps:style>
+                          <wps:bodyPr/>
+                        </wps:wsp>
+                      </wpg:grpSp>
+                    </wpg:wgp>
+                  </a:graphicData>
+                </a:graphic>
+                <wp14:sizeRelH relativeFrom="margin">
+                  <wp14:pctWidth>0</wp14:pctWidth>
+                </wp14:sizeRelH>
+                <wp14:sizeRelV relativeFrom="margin">
+                  <wp14:pctHeight>0</wp14:pctHeight>
+                </wp14:sizeRelV>
+              </wp:anchor>
+            </w:drawing>
+          </mc:Choice>
+          <mc:Fallback>
+            <w:pict>
+              <v:group w14:anchorId="573CA123" id="Grupo 1386160356" o:spid="_x0000_s1034" style="position:absolute;margin-left:485.95pt;margin-top:20.55pt;width:537.15pt;height:77.35pt;z-index:251735040;mso-position-horizontal:right;mso-position-horizontal-relative:margin;mso-width-relative:margin;mso-height-relative:margin" coordorigin=",-152" coordsize="68218,11525" o:gfxdata="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">
+                <v:shape id="Globo: línea 1064146119" o:spid="_x0000_s1035" type="#_x0000_t47" style="position:absolute;left:1485;top:-152;width:66733;height:11524;visibility:visible;mso-wrap-style:square;v-text-anchor:middle" o:gfxdata="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" fillcolor="#4472c4 [3204]" stroked="f">
+                  <v:fill opacity="32896f"/>
+                  <v:textbox>
+                    <w:txbxContent>
+                      <w:p>
+                        <w:pPr>
+                          <w:spacing w:after="0"/>
+                          <w:rPr>
+                            <w:color w:val="000000" w:themeColor="text1"/>
+                            <w:sz w:val="28"/>
+                            <w:szCs w:val="28"/>
+                          </w:rPr>
+                        </w:pPr>
+                        <w:r>
+                          <w:rPr>
+                            <w:b/>
+                            <w:bCs/>
+                            <w:color w:val="000000" w:themeColor="text1"/>
+                            <w:sz w:val="28"/>
+                            <w:szCs w:val="28"/>
+                          </w:rPr>
+                          <w:t>Marzo</w:t>
+                        </w:r>
+                        <w:r>
+                          <w:rPr>
+                            <w:b/>
+                            <w:bCs/>
+                            <w:color w:val="000000" w:themeColor="text1"/>
+                            <w:sz w:val="28"/>
+                            <w:szCs w:val="28"/>
+                          </w:rPr>
+                          <w:t xml:space="preserve"> /</w:t>
+                        </w:r>
+                        <w:r>
+                          <w:rPr>
+                            <w:b/>
+                            <w:bCs/>
+                            <w:color w:val="000000" w:themeColor="text1"/>
+                            <w:sz w:val="28"/>
+                            <w:szCs w:val="28"/>
+                          </w:rPr>
+                          <w:t>2021</w:t>
+                        </w:r>
+                        <w:r>
+                          <w:rPr>
+                            <w:b/>
+                            <w:bCs/>
+                            <w:color w:val="000000" w:themeColor="text1"/>
+                            <w:sz w:val="28"/>
+                            <w:szCs w:val="28"/>
+                          </w:rPr>
+                          <w:t xml:space="preserve"> – </w:t>
+                        </w:r>
+                        <w:r>
+                          <w:rPr>
+                            <w:b/>
+                            <w:bCs/>
+                            <w:color w:val="000000" w:themeColor="text1"/>
+                            <w:sz w:val="28"/>
+                            <w:szCs w:val="28"/>
+                          </w:rPr>
+                          <w:t>Octubre / 2022</w:t>
+                        </w:r>
+                        <w:r>
+                          <w:rPr>
+                            <w:b/>
+                            <w:bCs/>
+                            <w:color w:val="000000" w:themeColor="text1"/>
+                            <w:sz w:val="28"/>
+                            <w:szCs w:val="28"/>
+                          </w:rPr>
+                          <w:t>:</w:t>
+                        </w:r>
+                        <w:r>
+                          <w:rPr>
+                            <w:color w:val="000000" w:themeColor="text1"/>
+                            <w:sz w:val="28"/>
+                            <w:szCs w:val="28"/>
+                          </w:rPr>
+                          <w:t xml:space="preserve">  </w:t>
+                        </w:r>
+                        <w:r>
+                          <w:rPr>
+                            <w:color w:val="000000" w:themeColor="text1"/>
+                            <w:sz w:val="28"/>
+                            <w:szCs w:val="28"/>
+                          </w:rPr>
+                          <w:t>INDUCOLINA CIA. LTDA.</w:t>
+                        </w:r>
+                        <w:r>
+                          <w:rPr>
+                            <w:color w:val="000000" w:themeColor="text1"/>
+                            <w:sz w:val="28"/>
+                            <w:szCs w:val="28"/>
+                          </w:rPr>
+                          <w:t xml:space="preserve"> </w:t>
+                        </w:r>
+                        <w:r>
+                          <w:rPr>
+                            <w:color w:val="000000" w:themeColor="text1"/>
+                            <w:sz w:val="28"/>
+                            <w:szCs w:val="28"/>
+                          </w:rPr>
+                          <w:t>(</w:t>
+                        </w:r>
+                        <w:r>
+                          <w:rPr>
+                            <w:rStyle w:val="Hipervnculo"/>
+                            <w:sz w:val="28"/>
+                            <w:szCs w:val="28"/>
+                          </w:rPr>
+                          <w:t>https://lacolina.com.ec/</w:t>
+                        </w:r>
+                        <w:r>
+                          <w:rPr>
+                            <w:color w:val="000000" w:themeColor="text1"/>
+                            <w:sz w:val="28"/>
+                            <w:szCs w:val="28"/>
+                          </w:rPr>
+                          <w:t>)</w:t>
+                        </w:r>
+                        <w:r>
+                          <w:rPr>
+                            <w:color w:val="000000" w:themeColor="text1"/>
+                            <w:sz w:val="28"/>
+                            <w:szCs w:val="28"/>
+                          </w:rPr>
+                          <w:t xml:space="preserve">) </w:t>
+                        </w:r>
+                      </w:p>
+                      <w:p>
+                        <w:pPr>
+                          <w:spacing w:after="0"/>
+                          <w:ind w:left="2160"/>
+                          <w:rPr>
+                            <w:color w:val="000000" w:themeColor="text1"/>
+                            <w:sz w:val="28"/>
+                            <w:szCs w:val="28"/>
+                          </w:rPr>
+                        </w:pPr>
+                        <w:r>
+                          <w:rPr>
+                            <w:b/>
+                            <w:bCs/>
+                            <w:color w:val="000000" w:themeColor="text1"/>
+                            <w:sz w:val="28"/>
+                            <w:szCs w:val="28"/>
+                          </w:rPr>
+                          <w:t xml:space="preserve">         </w:t>
+                        </w:r>
+                        <w:r>
+                          <w:rPr>
+                            <w:b/>
+                            <w:bCs/>
+                            <w:color w:val="000000" w:themeColor="text1"/>
+                            <w:sz w:val="28"/>
+                            <w:szCs w:val="28"/>
+                          </w:rPr>
+                          <w:t xml:space="preserve">     </w:t>
+                        </w:r>
+                        <w:r>
+                          <w:rPr>
+                            <w:b/>
+                            <w:bCs/>
+                            <w:color w:val="000000" w:themeColor="text1"/>
+                            <w:sz w:val="28"/>
+                            <w:szCs w:val="28"/>
+                          </w:rPr>
+                          <w:t xml:space="preserve">  Cargo:</w:t>
+                        </w:r>
+                        <w:r>
+                          <w:rPr>
+                            <w:color w:val="000000" w:themeColor="text1"/>
+                            <w:sz w:val="28"/>
+                            <w:szCs w:val="28"/>
+                          </w:rPr>
+                          <w:t xml:space="preserve">       </w:t>
+                        </w:r>
+                        <w:r>
+                          <w:rPr>
+                            <w:color w:val="000000" w:themeColor="text1"/>
+                            <w:sz w:val="28"/>
+                            <w:szCs w:val="28"/>
+                          </w:rPr>
+                          <w:t>Desarrollador y Soporte de Usuarios</w:t>
+                        </w:r>
+                        <w:r>
+                          <w:rPr>
+                            <w:color w:val="000000" w:themeColor="text1"/>
+                            <w:sz w:val="28"/>
+                            <w:szCs w:val="28"/>
+                          </w:rPr>
+                          <w:t xml:space="preserve"> </w:t>
+                        </w:r>
+                      </w:p>
+                      <w:p>
+                        <w:pPr>
+                          <w:spacing w:after="0"/>
+                          <w:ind w:left="2160"/>
+                          <w:rPr>
+                            <w:color w:val="000000" w:themeColor="text1"/>
+                            <w:sz w:val="26"/>
+                            <w:szCs w:val="26"/>
+                          </w:rPr>
+                        </w:pPr>
+                        <w:r>
+                          <w:rPr>
+                            <w:b/>
+                            <w:bCs/>
+                            <w:color w:val="000000" w:themeColor="text1"/>
+                            <w:sz w:val="28"/>
+                            <w:szCs w:val="28"/>
+                          </w:rPr>
+                          <w:t xml:space="preserve">       </w:t>
+                        </w:r>
+                        <w:r>
+                          <w:rPr>
+                            <w:b/>
+                            <w:bCs/>
+                            <w:color w:val="000000" w:themeColor="text1"/>
+                            <w:sz w:val="28"/>
+                            <w:szCs w:val="28"/>
+                          </w:rPr>
+                          <w:t xml:space="preserve">         </w:t>
+                        </w:r>
+                        <w:r>
+                          <w:rPr>
+                            <w:b/>
+                            <w:bCs/>
+                            <w:color w:val="000000" w:themeColor="text1"/>
+                            <w:sz w:val="28"/>
+                            <w:szCs w:val="28"/>
+                          </w:rPr>
+                          <w:t xml:space="preserve">Función:   </w:t>
+                        </w:r>
+                        <w:r>
+                          <w:rPr>
+                            <w:color w:val="000000" w:themeColor="text1"/>
+                            <w:sz w:val="26"/>
+                            <w:szCs w:val="26"/>
+                          </w:rPr>
+                          <w:t xml:space="preserve">Desarrollo de nuevos requerimientos en ERP </w:t>
+                        </w:r>
+                        <w:proofErr w:type="spellStart"/>
+                        <w:r>
+                          <w:rPr>
+                            <w:color w:val="000000" w:themeColor="text1"/>
+                            <w:sz w:val="26"/>
+                            <w:szCs w:val="26"/>
+                          </w:rPr>
+                          <w:t>Odoo</w:t>
+                        </w:r>
+                        <w:proofErr w:type="spellEnd"/>
+                        <w:r>
+                          <w:rPr>
+                            <w:color w:val="000000" w:themeColor="text1"/>
+                            <w:sz w:val="26"/>
+                            <w:szCs w:val="26"/>
+                          </w:rPr>
+                          <w:t xml:space="preserve"> v8</w:t>
+                        </w:r>
+                      </w:p>
+                      <w:p>
+                        <w:pPr>
+                          <w:spacing w:after="0"/>
+                          <w:ind w:left="3600" w:firstLine="720"/>
+                          <w:rPr>
+                            <w:color w:val="000000" w:themeColor="text1"/>
+                            <w:sz w:val="26"/>
+                            <w:szCs w:val="26"/>
+                          </w:rPr>
+                        </w:pPr>
+                        <w:r>
+                          <w:rPr>
+                            <w:color w:val="000000" w:themeColor="text1"/>
+                            <w:sz w:val="26"/>
+                            <w:szCs w:val="26"/>
+                          </w:rPr>
+                          <w:t xml:space="preserve"> </w:t>
+                        </w:r>
+                        <w:r>
+                          <w:rPr>
+                            <w:color w:val="000000" w:themeColor="text1"/>
+                            <w:sz w:val="26"/>
+                            <w:szCs w:val="26"/>
+                          </w:rPr>
+                          <w:t>y migración del sistema a la versión Odoo12</w:t>
+                        </w:r>
+                      </w:p>
+                    </w:txbxContent>
+                  </v:textbox>
+                  <o:callout v:ext="edit" minusy="t"/>
+                </v:shape>
+                <v:group id="Grupo 856188631" o:spid="_x0000_s1036" style="position:absolute;top:114;width:762;height:11258" coordorigin=",38933" coordsize="0,251726" o:gfxdata="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">
+                  <v:line id="Conector recto 1210857698" o:spid="_x0000_s1037" style="position:absolute;visibility:visible;mso-wrap-style:square" from="0,38933" to="0,152681" o:connectortype="straight" o:gfxdata="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" strokecolor="#5b9bd5 [3208]" strokeweight="1.5pt">
+                    <v:stroke endarrow="diamond" joinstyle="miter"/>
+                  </v:line>
+                  <v:line id="Conector recto 1119007688" o:spid="_x0000_s1038" style="position:absolute;flip:y;visibility:visible;mso-wrap-style:square" from="0,152764" to="0,290659" o:connectortype="straight" o:gfxdata="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" strokecolor="#5b9bd5 [3208]" strokeweight="1.5pt">
+                    <v:stroke endarrow="diamond" joinstyle="miter"/>
+                  </v:line>
+                </v:group>
+                <w10:wrap anchorx="margin"/>
+              </v:group>
+            </w:pict>
+          </mc:Fallback>
+        </mc:AlternateContent>
+      </w:r>
+    </w:p>
+    <w:p/>
+    <w:p/>
+    <w:p/>
     <w:p>
       <w:r>
         <w:rPr>
@@ -2794,15 +4034,15 @@
         <mc:AlternateContent>
           <mc:Choice Requires="wps">
             <w:drawing>
-              <wp:anchor distT="0" distB="0" distL="114300" distR="114300" simplePos="0" relativeHeight="251718656" behindDoc="0" locked="0" layoutInCell="1" allowOverlap="1" wp14:anchorId="19BB8930" wp14:editId="3B893A1B">
+              <wp:anchor distT="0" distB="0" distL="114300" distR="114300" simplePos="0" relativeHeight="251718656" behindDoc="0" locked="0" layoutInCell="1" allowOverlap="1" wp14:anchorId="19BB8930" wp14:editId="10E2CDAD">
                 <wp:simplePos x="0" y="0"/>
                 <wp:positionH relativeFrom="margin">
                   <wp:align>right</wp:align>
                 </wp:positionH>
                 <wp:positionV relativeFrom="paragraph">
-                  <wp:posOffset>113665</wp:posOffset>
+                  <wp:posOffset>118745</wp:posOffset>
                 </wp:positionV>
-                <wp:extent cx="6673215" cy="1277620"/>
+                <wp:extent cx="6673215" cy="991870"/>
                 <wp:effectExtent l="38100" t="0" r="0" b="36830"/>
                 <wp:wrapNone/>
                 <wp:docPr id="34" name="Globo: línea 34"/>
@@ -2814,7 +4054,7 @@
                       <wps:spPr>
                         <a:xfrm>
                           <a:off x="0" y="0"/>
-                          <a:ext cx="6673215" cy="1277620"/>
+                          <a:ext cx="6673215" cy="991870"/>
                         </a:xfrm>
                         <a:prstGeom prst="borderCallout1">
                           <a:avLst/>
@@ -3052,12 +4292,15 @@
                     </wps:wsp>
                   </a:graphicData>
                 </a:graphic>
+                <wp14:sizeRelV relativeFrom="margin">
+                  <wp14:pctHeight>0</wp14:pctHeight>
+                </wp14:sizeRelV>
               </wp:anchor>
             </w:drawing>
           </mc:Choice>
           <mc:Fallback>
             <w:pict>
-              <v:shape w14:anchorId="19BB8930" id="Globo: línea 34" o:spid="_x0000_s1034" type="#_x0000_t47" style="position:absolute;margin-left:474.25pt;margin-top:8.95pt;width:525.45pt;height:100.6pt;z-index:251718656;visibility:visible;mso-wrap-style:square;mso-wrap-distance-left:9pt;mso-wrap-distance-top:0;mso-wrap-distance-right:9pt;mso-wrap-distance-bottom:0;mso-position-horizontal:right;mso-position-horizontal-relative:margin;mso-position-vertical:absolute;mso-position-vertical-relative:text;v-text-anchor:middle" o:gfxdata="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" fillcolor="#4472c4 [3204]" stroked="f">
+              <v:shape w14:anchorId="19BB8930" id="Globo: línea 34" o:spid="_x0000_s1039" type="#_x0000_t47" style="position:absolute;margin-left:474.25pt;margin-top:9.35pt;width:525.45pt;height:78.1pt;z-index:251718656;visibility:visible;mso-wrap-style:square;mso-height-percent:0;mso-wrap-distance-left:9pt;mso-wrap-distance-top:0;mso-wrap-distance-right:9pt;mso-wrap-distance-bottom:0;mso-position-horizontal:right;mso-position-horizontal-relative:margin;mso-position-vertical:absolute;mso-position-vertical-relative:text;mso-height-percent:0;mso-height-relative:margin;v-text-anchor:middle" o:gfxdata="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" fillcolor="#4472c4 [3204]" stroked="f">
                 <v:fill opacity="32896f"/>
                 <v:textbox>
                   <w:txbxContent>
@@ -3267,8 +4510,6 @@
           </mc:Fallback>
         </mc:AlternateContent>
       </w:r>
-    </w:p>
-    <w:p>
       <w:r>
         <w:rPr>
           <w:noProof/>
@@ -3469,13 +4710,13 @@
                           </pic:cNvPicPr>
                         </pic:nvPicPr>
                         <pic:blipFill>
-                          <a:blip r:embed="rId18" cstate="print">
+                          <a:blip r:embed="rId16" cstate="print">
                             <a:extLst>
                               <a:ext uri="{28A0092B-C50C-407E-A947-70E740481C1C}">
                                 <a14:useLocalDpi xmlns:a14="http://schemas.microsoft.com/office/drawing/2010/main" val="0"/>
                               </a:ext>
                               <a:ext uri="{96DAC541-7B7A-43D3-8B79-37D633B846F1}">
-                                <asvg:svgBlip xmlns:asvg="http://schemas.microsoft.com/office/drawing/2016/SVG/main" r:embed="rId19"/>
+                                <asvg:svgBlip xmlns:asvg="http://schemas.microsoft.com/office/drawing/2016/SVG/main" r:embed="rId17"/>
                               </a:ext>
                             </a:extLst>
                           </a:blip>
@@ -3501,8 +4742,8 @@
           </mc:Choice>
           <mc:Fallback>
             <w:pict>
-              <v:group w14:anchorId="239D950F" id="Grupo 33" o:spid="_x0000_s1035" style="position:absolute;margin-left:484.7pt;margin-top:2.55pt;width:535.9pt;height:34.5pt;z-index:251670528;mso-position-horizontal:right;mso-position-horizontal-relative:margin" coordsize="68056,4381" o:gfxdata="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">
-                <v:rect id="Rectángulo 13" o:spid="_x0000_s1036" style="position:absolute;width:68056;height:4381;visibility:visible;mso-wrap-style:square;v-text-anchor:middle" o:gfxdata="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" filled="f" strokecolor="#4472c4 [3204]" strokeweight="4.5pt">
+              <v:group w14:anchorId="239D950F" id="Grupo 33" o:spid="_x0000_s1040" style="position:absolute;margin-left:484.7pt;margin-top:2.55pt;width:535.9pt;height:34.5pt;z-index:251670528;mso-position-horizontal:right;mso-position-horizontal-relative:margin" coordsize="68056,4381" o:gfxdata="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">
+                <v:rect id="Rectángulo 13" o:spid="_x0000_s1041" style="position:absolute;width:68056;height:4381;visibility:visible;mso-wrap-style:square;v-text-anchor:middle" o:gfxdata="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" filled="f" strokecolor="#4472c4 [3204]" strokeweight="4.5pt">
                   <v:stroke linestyle="thinThin" joinstyle="round" endcap="square"/>
                   <v:textbox>
                     <w:txbxContent>
@@ -3569,8 +4810,8 @@
                   <v:path o:extrusionok="f" gradientshapeok="t" o:connecttype="rect"/>
                   <o:lock v:ext="edit" aspectratio="t"/>
                 </v:shapetype>
-                <v:shape id="Gráfico 14" o:spid="_x0000_s1037" type="#_x0000_t75" alt="Libros" style="position:absolute;left:58007;top:476;width:3524;height:3524;visibility:visible;mso-wrap-style:square" o:gfxdata="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">
-                  <v:imagedata r:id="rId20" o:title="Libros"/>
+                <v:shape id="Gráfico 14" o:spid="_x0000_s1042" type="#_x0000_t75" alt="Libros" style="position:absolute;left:58007;top:476;width:3524;height:3524;visibility:visible;mso-wrap-style:square" o:gfxdata="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">
+                  <v:imagedata r:id="rId18" o:title="Libros"/>
                 </v:shape>
                 <w10:wrap anchorx="margin"/>
               </v:group>
@@ -3968,8 +5209,8 @@
           </mc:Choice>
           <mc:Fallback>
             <w:pict>
-              <v:group w14:anchorId="0DC88476" id="Grupo 15" o:spid="_x0000_s1038" style="position:absolute;margin-left:0;margin-top:4.2pt;width:537.15pt;height:90.75pt;z-index:251672576;mso-position-horizontal:left;mso-position-horizontal-relative:margin;mso-width-relative:margin;mso-height-relative:margin" coordsize="68218,11525" o:gfxdata="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">
-                <v:shape id="Globo: línea 16" o:spid="_x0000_s1039" type="#_x0000_t47" style="position:absolute;left:1485;width:66733;height:11525;visibility:visible;mso-wrap-style:square;v-text-anchor:middle" o:gfxdata="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" fillcolor="#4472c4 [3204]" stroked="f">
+              <v:group w14:anchorId="0DC88476" id="Grupo 15" o:spid="_x0000_s1043" style="position:absolute;margin-left:0;margin-top:4.2pt;width:537.15pt;height:90.75pt;z-index:251672576;mso-position-horizontal:left;mso-position-horizontal-relative:margin;mso-width-relative:margin;mso-height-relative:margin" coordsize="68218,11525" o:gfxdata="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">
+                <v:shape id="Globo: línea 16" o:spid="_x0000_s1044" type="#_x0000_t47" style="position:absolute;left:1485;width:66733;height:11525;visibility:visible;mso-wrap-style:square;v-text-anchor:middle" o:gfxdata="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" fillcolor="#4472c4 [3204]" stroked="f">
                   <v:fill opacity="32896f"/>
                   <v:textbox>
                     <w:txbxContent>
@@ -4199,11 +5440,11 @@
                   </v:textbox>
                   <o:callout v:ext="edit" minusy="t"/>
                 </v:shape>
-                <v:group id="Grupo 17" o:spid="_x0000_s1040" style="position:absolute;top:114;width:762;height:11258" coordorigin=",38933" coordsize="0,251726" o:gfxdata="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">
-                  <v:line id="Conector recto 18" o:spid="_x0000_s1041" style="position:absolute;visibility:visible;mso-wrap-style:square" from="0,38933" to="0,152681" o:connectortype="straight" o:gfxdata="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" strokecolor="#5b9bd5 [3208]" strokeweight="1.5pt">
+                <v:group id="Grupo 17" o:spid="_x0000_s1045" style="position:absolute;top:114;width:762;height:11258" coordorigin=",38933" coordsize="0,251726" o:gfxdata="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">
+                  <v:line id="Conector recto 18" o:spid="_x0000_s1046" style="position:absolute;visibility:visible;mso-wrap-style:square" from="0,38933" to="0,152681" o:connectortype="straight" o:gfxdata="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" strokecolor="#5b9bd5 [3208]" strokeweight="1.5pt">
                     <v:stroke endarrow="diamond" joinstyle="miter"/>
                   </v:line>
-                  <v:line id="Conector recto 19" o:spid="_x0000_s1042" style="position:absolute;flip:y;visibility:visible;mso-wrap-style:square" from="0,152764" to="0,290659" o:connectortype="straight" o:gfxdata="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" strokecolor="#5b9bd5 [3208]" strokeweight="1.5pt">
+                  <v:line id="Conector recto 19" o:spid="_x0000_s1047" style="position:absolute;flip:y;visibility:visible;mso-wrap-style:square" from="0,152764" to="0,290659" o:connectortype="straight" o:gfxdata="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" strokecolor="#5b9bd5 [3208]" strokeweight="1.5pt">
                     <v:stroke endarrow="diamond" joinstyle="miter"/>
                   </v:line>
                 </v:group>
@@ -4222,7 +5463,6 @@
         <w:rPr>
           <w:noProof/>
         </w:rPr>
-        <w:lastRenderedPageBreak/>
         <w:drawing>
           <wp:anchor distT="0" distB="0" distL="114300" distR="114300" simplePos="0" relativeHeight="251677696" behindDoc="0" locked="0" layoutInCell="1" allowOverlap="1" wp14:anchorId="484630A2" wp14:editId="3CE9FD6A">
             <wp:simplePos x="0" y="0"/>
@@ -4247,13 +5487,13 @@
                     <pic:cNvPicPr/>
                   </pic:nvPicPr>
                   <pic:blipFill>
-                    <a:blip r:embed="rId21" cstate="print">
+                    <a:blip r:embed="rId19" cstate="print">
                       <a:extLst>
                         <a:ext uri="{28A0092B-C50C-407E-A947-70E740481C1C}">
                           <a14:useLocalDpi xmlns:a14="http://schemas.microsoft.com/office/drawing/2010/main" val="0"/>
                         </a:ext>
                         <a:ext uri="{96DAC541-7B7A-43D3-8B79-37D633B846F1}">
-                          <asvg:svgBlip xmlns:asvg="http://schemas.microsoft.com/office/drawing/2016/SVG/main" r:embed="rId22"/>
+                          <asvg:svgBlip xmlns:asvg="http://schemas.microsoft.com/office/drawing/2016/SVG/main" r:embed="rId20"/>
                         </a:ext>
                       </a:extLst>
                     </a:blip>
@@ -4392,7 +5632,7 @@
           </mc:Choice>
           <mc:Fallback>
             <w:pict>
-              <v:rect w14:anchorId="56A852C6" id="Rectángulo 26" o:spid="_x0000_s1043" style="position:absolute;margin-left:484.7pt;margin-top:1.75pt;width:535.9pt;height:34.5pt;z-index:251676672;visibility:visible;mso-wrap-style:square;mso-width-percent:0;mso-wrap-distance-left:9pt;mso-wrap-distance-top:0;mso-wrap-distance-right:9pt;mso-wrap-distance-bottom:0;mso-position-horizontal:right;mso-position-horizontal-relative:margin;mso-position-vertical:absolute;mso-position-vertical-relative:text;mso-width-percent:0;mso-width-relative:margin;v-text-anchor:middle" o:gfxdata="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" filled="f" strokecolor="#4472c4 [3204]" strokeweight="4.5pt">
+              <v:rect w14:anchorId="56A852C6" id="Rectángulo 26" o:spid="_x0000_s1048" style="position:absolute;margin-left:484.7pt;margin-top:1.75pt;width:535.9pt;height:34.5pt;z-index:251676672;visibility:visible;mso-wrap-style:square;mso-width-percent:0;mso-wrap-distance-left:9pt;mso-wrap-distance-top:0;mso-wrap-distance-right:9pt;mso-wrap-distance-bottom:0;mso-position-horizontal:right;mso-position-horizontal-relative:margin;mso-position-vertical:absolute;mso-position-vertical-relative:text;mso-width-percent:0;mso-width-relative:margin;v-text-anchor:middle" o:gfxdata="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" filled="f" strokecolor="#4472c4 [3204]" strokeweight="4.5pt">
                 <v:stroke linestyle="thinThin" joinstyle="round" endcap="square"/>
                 <v:textbox>
                   <w:txbxContent>
@@ -4821,8 +6061,8 @@
           </mc:Choice>
           <mc:Fallback>
             <w:pict>
-              <v:group w14:anchorId="43AACB1B" id="Grupo 28" o:spid="_x0000_s1044" style="position:absolute;margin-left:482.8pt;margin-top:.6pt;width:534pt;height:90.75pt;z-index:251679744;mso-position-horizontal:right;mso-position-horizontal-relative:margin;mso-width-relative:margin;mso-height-relative:margin" coordsize="68218,11525" o:gfxdata="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">
-                <v:shape id="Globo: línea 29" o:spid="_x0000_s1045" type="#_x0000_t47" style="position:absolute;left:1485;width:66733;height:11525;visibility:visible;mso-wrap-style:square;v-text-anchor:middle" o:gfxdata="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" fillcolor="#4472c4 [3204]" stroked="f">
+              <v:group w14:anchorId="43AACB1B" id="Grupo 28" o:spid="_x0000_s1049" style="position:absolute;margin-left:482.8pt;margin-top:.6pt;width:534pt;height:90.75pt;z-index:251679744;mso-position-horizontal:right;mso-position-horizontal-relative:margin;mso-width-relative:margin;mso-height-relative:margin" coordsize="68218,11525" o:gfxdata="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">
+                <v:shape id="Globo: línea 29" o:spid="_x0000_s1050" type="#_x0000_t47" style="position:absolute;left:1485;width:66733;height:11525;visibility:visible;mso-wrap-style:square;v-text-anchor:middle" o:gfxdata="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" fillcolor="#4472c4 [3204]" stroked="f">
                   <v:fill opacity="32896f"/>
                   <v:textbox>
                     <w:txbxContent>
@@ -5047,11 +6287,11 @@
                   </v:textbox>
                   <o:callout v:ext="edit" minusy="t"/>
                 </v:shape>
-                <v:group id="Grupo 30" o:spid="_x0000_s1046" style="position:absolute;top:114;width:762;height:11258" coordorigin=",38933" coordsize="0,251726" o:gfxdata="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">
-                  <v:line id="Conector recto 31" o:spid="_x0000_s1047" style="position:absolute;visibility:visible;mso-wrap-style:square" from="0,38933" to="0,152681" o:connectortype="straight" o:gfxdata="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" strokecolor="#5b9bd5 [3208]" strokeweight="1.5pt">
+                <v:group id="Grupo 30" o:spid="_x0000_s1051" style="position:absolute;top:114;width:762;height:11258" coordorigin=",38933" coordsize="0,251726" o:gfxdata="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">
+                  <v:line id="Conector recto 31" o:spid="_x0000_s1052" style="position:absolute;visibility:visible;mso-wrap-style:square" from="0,38933" to="0,152681" o:connectortype="straight" o:gfxdata="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" strokecolor="#5b9bd5 [3208]" strokeweight="1.5pt">
                     <v:stroke endarrow="diamond" joinstyle="miter"/>
                   </v:line>
-                  <v:line id="Conector recto 32" o:spid="_x0000_s1048" style="position:absolute;flip:y;visibility:visible;mso-wrap-style:square" from="0,152764" to="0,290659" o:connectortype="straight" o:gfxdata="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" strokecolor="#5b9bd5 [3208]" strokeweight="1.5pt">
+                  <v:line id="Conector recto 32" o:spid="_x0000_s1053" style="position:absolute;flip:y;visibility:visible;mso-wrap-style:square" from="0,152764" to="0,290659" o:connectortype="straight" o:gfxdata="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" strokecolor="#5b9bd5 [3208]" strokeweight="1.5pt">
                     <v:stroke endarrow="diamond" joinstyle="miter"/>
                   </v:line>
                 </v:group>
@@ -5099,13 +6339,13 @@
                     <pic:cNvPicPr/>
                   </pic:nvPicPr>
                   <pic:blipFill>
-                    <a:blip r:embed="rId23" cstate="print">
+                    <a:blip r:embed="rId21" cstate="print">
                       <a:extLst>
                         <a:ext uri="{28A0092B-C50C-407E-A947-70E740481C1C}">
                           <a14:useLocalDpi xmlns:a14="http://schemas.microsoft.com/office/drawing/2010/main" val="0"/>
                         </a:ext>
                         <a:ext uri="{96DAC541-7B7A-43D3-8B79-37D633B846F1}">
-                          <asvg:svgBlip xmlns:asvg="http://schemas.microsoft.com/office/drawing/2016/SVG/main" r:embed="rId24"/>
+                          <asvg:svgBlip xmlns:asvg="http://schemas.microsoft.com/office/drawing/2016/SVG/main" r:embed="rId22"/>
                         </a:ext>
                       </a:extLst>
                     </a:blip>
@@ -5222,15 +6462,6 @@
                                 <w:szCs w:val="32"/>
                               </w:rPr>
                               <w:tab/>
-                            </w:r>
-                            <w:r>
-                              <w:rPr>
-                                <w:b/>
-                                <w:bCs/>
-                                <w:color w:val="000000" w:themeColor="text1"/>
-                                <w:sz w:val="32"/>
-                                <w:szCs w:val="32"/>
-                              </w:rPr>
                               <w:t>TESIS</w:t>
                             </w:r>
                           </w:p>
@@ -5253,7 +6484,7 @@
           </mc:Choice>
           <mc:Fallback>
             <w:pict>
-              <v:rect w14:anchorId="6F3F3B0C" id="Rectángulo 39" o:spid="_x0000_s1049" style="position:absolute;margin-left:484.7pt;margin-top:1.75pt;width:535.9pt;height:34.5pt;z-index:251727872;visibility:visible;mso-wrap-style:square;mso-width-percent:0;mso-wrap-distance-left:9pt;mso-wrap-distance-top:0;mso-wrap-distance-right:9pt;mso-wrap-distance-bottom:0;mso-position-horizontal:right;mso-position-horizontal-relative:margin;mso-position-vertical:absolute;mso-position-vertical-relative:text;mso-width-percent:0;mso-width-relative:margin;v-text-anchor:middle" o:gfxdata="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" filled="f" strokecolor="#4472c4 [3204]" strokeweight="4.5pt">
+              <v:rect w14:anchorId="6F3F3B0C" id="Rectángulo 39" o:spid="_x0000_s1054" style="position:absolute;margin-left:484.7pt;margin-top:1.75pt;width:535.9pt;height:34.5pt;z-index:251727872;visibility:visible;mso-wrap-style:square;mso-width-percent:0;mso-wrap-distance-left:9pt;mso-wrap-distance-top:0;mso-wrap-distance-right:9pt;mso-wrap-distance-bottom:0;mso-position-horizontal:right;mso-position-horizontal-relative:margin;mso-position-vertical:absolute;mso-position-vertical-relative:text;mso-width-percent:0;mso-width-relative:margin;v-text-anchor:middle" o:gfxdata="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" filled="f" strokecolor="#4472c4 [3204]" strokeweight="4.5pt">
                 <v:stroke linestyle="thinThin" joinstyle="round" endcap="square"/>
                 <v:textbox>
                   <w:txbxContent>
@@ -5286,15 +6517,6 @@
                           <w:szCs w:val="32"/>
                         </w:rPr>
                         <w:tab/>
-                      </w:r>
-                      <w:r>
-                        <w:rPr>
-                          <w:b/>
-                          <w:bCs/>
-                          <w:color w:val="000000" w:themeColor="text1"/>
-                          <w:sz w:val="32"/>
-                          <w:szCs w:val="32"/>
-                        </w:rPr>
                         <w:t>TESIS</w:t>
                       </w:r>
                     </w:p>
@@ -5664,8 +6886,8 @@
           </mc:Choice>
           <mc:Fallback>
             <w:pict>
-              <v:group w14:anchorId="74D4986D" id="Grupo 57" o:spid="_x0000_s1050" style="position:absolute;margin-left:482.8pt;margin-top:.6pt;width:534pt;height:90.75pt;z-index:251730944;mso-position-horizontal:right;mso-position-horizontal-relative:margin;mso-width-relative:margin;mso-height-relative:margin" coordsize="68218,11525" o:gfxdata="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">
-                <v:shape id="Globo: línea 58" o:spid="_x0000_s1051" type="#_x0000_t47" style="position:absolute;left:1485;width:66733;height:11525;visibility:visible;mso-wrap-style:square;v-text-anchor:middle" o:gfxdata="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" fillcolor="#4472c4 [3204]" stroked="f">
+              <v:group w14:anchorId="74D4986D" id="Grupo 57" o:spid="_x0000_s1055" style="position:absolute;margin-left:482.8pt;margin-top:.6pt;width:534pt;height:90.75pt;z-index:251730944;mso-position-horizontal:right;mso-position-horizontal-relative:margin;mso-width-relative:margin;mso-height-relative:margin" coordsize="68218,11525" o:gfxdata="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">
+                <v:shape id="Globo: línea 58" o:spid="_x0000_s1056" type="#_x0000_t47" style="position:absolute;left:1485;width:66733;height:11525;visibility:visible;mso-wrap-style:square;v-text-anchor:middle" o:gfxdata="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" fillcolor="#4472c4 [3204]" stroked="f">
                   <v:fill opacity="32896f"/>
                   <v:textbox>
                     <w:txbxContent>
@@ -5863,11 +7085,11 @@
                   </v:textbox>
                   <o:callout v:ext="edit" minusy="t"/>
                 </v:shape>
-                <v:group id="Grupo 59" o:spid="_x0000_s1052" style="position:absolute;top:114;width:762;height:11258" coordorigin=",38933" coordsize="0,251726" o:gfxdata="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">
-                  <v:line id="Conector recto 60" o:spid="_x0000_s1053" style="position:absolute;visibility:visible;mso-wrap-style:square" from="0,38933" to="0,152681" o:connectortype="straight" o:gfxdata="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" strokecolor="#5b9bd5 [3208]" strokeweight="1.5pt">
+                <v:group id="Grupo 59" o:spid="_x0000_s1057" style="position:absolute;top:114;width:762;height:11258" coordorigin=",38933" coordsize="0,251726" o:gfxdata="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">
+                  <v:line id="Conector recto 60" o:spid="_x0000_s1058" style="position:absolute;visibility:visible;mso-wrap-style:square" from="0,38933" to="0,152681" o:connectortype="straight" o:gfxdata="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" strokecolor="#5b9bd5 [3208]" strokeweight="1.5pt">
                     <v:stroke endarrow="diamond" joinstyle="miter"/>
                   </v:line>
-                  <v:line id="Conector recto 61" o:spid="_x0000_s1054" style="position:absolute;flip:y;visibility:visible;mso-wrap-style:square" from="0,152764" to="0,290659" o:connectortype="straight" o:gfxdata="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" strokecolor="#5b9bd5 [3208]" strokeweight="1.5pt">
+                  <v:line id="Conector recto 61" o:spid="_x0000_s1059" style="position:absolute;flip:y;visibility:visible;mso-wrap-style:square" from="0,152764" to="0,290659" o:connectortype="straight" o:gfxdata="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" strokecolor="#5b9bd5 [3208]" strokeweight="1.5pt">
                     <v:stroke endarrow="diamond" joinstyle="miter"/>
                   </v:line>
                 </v:group>
@@ -5915,13 +7137,13 @@
                     <pic:cNvPicPr/>
                   </pic:nvPicPr>
                   <pic:blipFill>
-                    <a:blip r:embed="rId25" cstate="print">
+                    <a:blip r:embed="rId23" cstate="print">
                       <a:extLst>
                         <a:ext uri="{28A0092B-C50C-407E-A947-70E740481C1C}">
                           <a14:useLocalDpi xmlns:a14="http://schemas.microsoft.com/office/drawing/2010/main" val="0"/>
                         </a:ext>
                         <a:ext uri="{96DAC541-7B7A-43D3-8B79-37D633B846F1}">
-                          <asvg:svgBlip xmlns:asvg="http://schemas.microsoft.com/office/drawing/2016/SVG/main" r:embed="rId26"/>
+                          <asvg:svgBlip xmlns:asvg="http://schemas.microsoft.com/office/drawing/2016/SVG/main" r:embed="rId24"/>
                         </a:ext>
                       </a:extLst>
                     </a:blip>
@@ -5978,13 +7200,13 @@
                     <pic:cNvPicPr/>
                   </pic:nvPicPr>
                   <pic:blipFill>
-                    <a:blip r:embed="rId27" cstate="print">
+                    <a:blip r:embed="rId25" cstate="print">
                       <a:extLst>
                         <a:ext uri="{28A0092B-C50C-407E-A947-70E740481C1C}">
                           <a14:useLocalDpi xmlns:a14="http://schemas.microsoft.com/office/drawing/2010/main" val="0"/>
                         </a:ext>
                         <a:ext uri="{96DAC541-7B7A-43D3-8B79-37D633B846F1}">
-                          <asvg:svgBlip xmlns:asvg="http://schemas.microsoft.com/office/drawing/2016/SVG/main" r:embed="rId28"/>
+                          <asvg:svgBlip xmlns:asvg="http://schemas.microsoft.com/office/drawing/2016/SVG/main" r:embed="rId26"/>
                         </a:ext>
                       </a:extLst>
                     </a:blip>
@@ -6041,13 +7263,13 @@
                     <pic:cNvPicPr/>
                   </pic:nvPicPr>
                   <pic:blipFill>
-                    <a:blip r:embed="rId29" cstate="print">
+                    <a:blip r:embed="rId27" cstate="print">
                       <a:extLst>
                         <a:ext uri="{28A0092B-C50C-407E-A947-70E740481C1C}">
                           <a14:useLocalDpi xmlns:a14="http://schemas.microsoft.com/office/drawing/2010/main" val="0"/>
                         </a:ext>
                         <a:ext uri="{96DAC541-7B7A-43D3-8B79-37D633B846F1}">
-                          <asvg:svgBlip xmlns:asvg="http://schemas.microsoft.com/office/drawing/2016/SVG/main" r:embed="rId30"/>
+                          <asvg:svgBlip xmlns:asvg="http://schemas.microsoft.com/office/drawing/2016/SVG/main" r:embed="rId28"/>
                         </a:ext>
                       </a:extLst>
                     </a:blip>
@@ -6195,7 +7417,7 @@
           </mc:Choice>
           <mc:Fallback>
             <w:pict>
-              <v:rect w14:anchorId="022268FD" id="Rectángulo 40" o:spid="_x0000_s1055" style="position:absolute;margin-left:1.35pt;margin-top:13.2pt;width:535.9pt;height:34.5pt;z-index:251681792;visibility:visible;mso-wrap-style:square;mso-width-percent:0;mso-wrap-distance-left:9pt;mso-wrap-distance-top:0;mso-wrap-distance-right:9pt;mso-wrap-distance-bottom:0;mso-position-horizontal:absolute;mso-position-horizontal-relative:margin;mso-position-vertical:absolute;mso-position-vertical-relative:text;mso-width-percent:0;mso-width-relative:margin;v-text-anchor:middle" o:gfxdata="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" filled="f" strokecolor="#4472c4 [3204]" strokeweight="4.5pt">
+              <v:rect w14:anchorId="022268FD" id="Rectángulo 40" o:spid="_x0000_s1060" style="position:absolute;margin-left:1.35pt;margin-top:13.2pt;width:535.9pt;height:34.5pt;z-index:251681792;visibility:visible;mso-wrap-style:square;mso-width-percent:0;mso-wrap-distance-left:9pt;mso-wrap-distance-top:0;mso-wrap-distance-right:9pt;mso-wrap-distance-bottom:0;mso-position-horizontal:absolute;mso-position-horizontal-relative:margin;mso-position-vertical:absolute;mso-position-vertical-relative:text;mso-width-percent:0;mso-width-relative:margin;v-text-anchor:middle" o:gfxdata="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" filled="f" strokecolor="#4472c4 [3204]" strokeweight="4.5pt">
                 <v:stroke linestyle="thinThin" joinstyle="round" endcap="square"/>
                 <v:textbox>
                   <w:txbxContent>
@@ -6689,7 +7911,34 @@
                                   <w:szCs w:val="28"/>
                                   <w:u w:val="single"/>
                                 </w:rPr>
-                                <w:t>Especializado en desarrollo del ERP ODOO</w:t>
+                                <w:t>Experto</w:t>
+                              </w:r>
+                              <w:r>
+                                <w:rPr>
+                                  <w:color w:val="000000" w:themeColor="text1"/>
+                                  <w:sz w:val="28"/>
+                                  <w:szCs w:val="28"/>
+                                  <w:u w:val="single"/>
+                                </w:rPr>
+                                <w:t xml:space="preserve"> en desarrollo</w:t>
+                              </w:r>
+                              <w:r>
+                                <w:rPr>
+                                  <w:color w:val="000000" w:themeColor="text1"/>
+                                  <w:sz w:val="28"/>
+                                  <w:szCs w:val="28"/>
+                                  <w:u w:val="single"/>
+                                </w:rPr>
+                                <w:t xml:space="preserve">: </w:t>
+                              </w:r>
+                              <w:r>
+                                <w:rPr>
+                                  <w:color w:val="000000" w:themeColor="text1"/>
+                                  <w:sz w:val="28"/>
+                                  <w:szCs w:val="28"/>
+                                  <w:u w:val="single"/>
+                                </w:rPr>
+                                <w:t>ERP ODOO</w:t>
                               </w:r>
                               <w:r>
                                 <w:rPr>
@@ -6800,8 +8049,8 @@
           </mc:Choice>
           <mc:Fallback>
             <w:pict>
-              <v:group w14:anchorId="6B7FD711" id="Grupo 41" o:spid="_x0000_s1056" style="position:absolute;margin-left:482.8pt;margin-top:17.5pt;width:534pt;height:173.25pt;z-index:251683840;mso-position-horizontal:right;mso-position-horizontal-relative:margin;mso-width-relative:margin;mso-height-relative:margin" coordsize="68218,11525" o:gfxdata="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">
-                <v:shape id="Globo: línea 42" o:spid="_x0000_s1057" type="#_x0000_t47" style="position:absolute;left:1485;width:66733;height:11525;visibility:visible;mso-wrap-style:square;v-text-anchor:middle" o:gfxdata="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" fillcolor="#4472c4 [3204]" stroked="f">
+              <v:group w14:anchorId="6B7FD711" id="Grupo 41" o:spid="_x0000_s1061" style="position:absolute;margin-left:482.8pt;margin-top:17.5pt;width:534pt;height:173.25pt;z-index:251683840;mso-position-horizontal:right;mso-position-horizontal-relative:margin;mso-width-relative:margin;mso-height-relative:margin" coordsize="68218,11525" o:gfxdata="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">
+                <v:shape id="Globo: línea 42" o:spid="_x0000_s1062" type="#_x0000_t47" style="position:absolute;left:1485;width:66733;height:11525;visibility:visible;mso-wrap-style:square;v-text-anchor:middle" o:gfxdata="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" fillcolor="#4472c4 [3204]" stroked="f">
                   <v:fill opacity="32896f"/>
                   <v:textbox>
                     <w:txbxContent>
@@ -7170,7 +8419,34 @@
                             <w:szCs w:val="28"/>
                             <w:u w:val="single"/>
                           </w:rPr>
-                          <w:t>Especializado en desarrollo del ERP ODOO</w:t>
+                          <w:t>Experto</w:t>
+                        </w:r>
+                        <w:r>
+                          <w:rPr>
+                            <w:color w:val="000000" w:themeColor="text1"/>
+                            <w:sz w:val="28"/>
+                            <w:szCs w:val="28"/>
+                            <w:u w:val="single"/>
+                          </w:rPr>
+                          <w:t xml:space="preserve"> en desarrollo</w:t>
+                        </w:r>
+                        <w:r>
+                          <w:rPr>
+                            <w:color w:val="000000" w:themeColor="text1"/>
+                            <w:sz w:val="28"/>
+                            <w:szCs w:val="28"/>
+                            <w:u w:val="single"/>
+                          </w:rPr>
+                          <w:t xml:space="preserve">: </w:t>
+                        </w:r>
+                        <w:r>
+                          <w:rPr>
+                            <w:color w:val="000000" w:themeColor="text1"/>
+                            <w:sz w:val="28"/>
+                            <w:szCs w:val="28"/>
+                            <w:u w:val="single"/>
+                          </w:rPr>
+                          <w:t>ERP ODOO</w:t>
                         </w:r>
                         <w:r>
                           <w:rPr>
@@ -7188,11 +8464,11 @@
                   </v:textbox>
                   <o:callout v:ext="edit" minusy="t"/>
                 </v:shape>
-                <v:group id="Grupo 43" o:spid="_x0000_s1058" style="position:absolute;top:114;width:762;height:11258" coordorigin=",38933" coordsize="0,251726" o:gfxdata="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">
-                  <v:line id="Conector recto 44" o:spid="_x0000_s1059" style="position:absolute;visibility:visible;mso-wrap-style:square" from="0,38933" to="0,152681" o:connectortype="straight" o:gfxdata="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" strokecolor="#5b9bd5 [3208]" strokeweight="1.5pt">
+                <v:group id="Grupo 43" o:spid="_x0000_s1063" style="position:absolute;top:114;width:762;height:11258" coordorigin=",38933" coordsize="0,251726" o:gfxdata="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">
+                  <v:line id="Conector recto 44" o:spid="_x0000_s1064" style="position:absolute;visibility:visible;mso-wrap-style:square" from="0,38933" to="0,152681" o:connectortype="straight" o:gfxdata="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" strokecolor="#5b9bd5 [3208]" strokeweight="1.5pt">
                     <v:stroke endarrow="diamond" joinstyle="miter"/>
                   </v:line>
-                  <v:line id="Conector recto 45" o:spid="_x0000_s1060" style="position:absolute;flip:y;visibility:visible;mso-wrap-style:square" from="0,152764" to="0,290659" o:connectortype="straight" o:gfxdata="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" strokecolor="#5b9bd5 [3208]" strokeweight="1.5pt">
+                  <v:line id="Conector recto 45" o:spid="_x0000_s1065" style="position:absolute;flip:y;visibility:visible;mso-wrap-style:square" from="0,152764" to="0,290659" o:connectortype="straight" o:gfxdata="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" strokecolor="#5b9bd5 [3208]" strokeweight="1.5pt">
                     <v:stroke endarrow="diamond" joinstyle="miter"/>
                   </v:line>
                 </v:group>
@@ -7214,18 +8490,18 @@
           <w:noProof/>
         </w:rPr>
         <w:drawing>
-          <wp:anchor distT="0" distB="0" distL="114300" distR="114300" simplePos="0" relativeHeight="251732992" behindDoc="0" locked="0" layoutInCell="1" allowOverlap="1" wp14:anchorId="53D5A76B" wp14:editId="2C7BF448">
+          <wp:anchor distT="0" distB="0" distL="114300" distR="114300" simplePos="0" relativeHeight="251732992" behindDoc="0" locked="0" layoutInCell="1" allowOverlap="1" wp14:anchorId="53D5A76B" wp14:editId="072BA1ED">
             <wp:simplePos x="0" y="0"/>
             <wp:positionH relativeFrom="column">
-              <wp:posOffset>5715000</wp:posOffset>
+              <wp:posOffset>5718186</wp:posOffset>
             </wp:positionH>
             <wp:positionV relativeFrom="paragraph">
-              <wp:posOffset>92075</wp:posOffset>
+              <wp:posOffset>89535</wp:posOffset>
             </wp:positionV>
-            <wp:extent cx="962025" cy="962025"/>
-            <wp:effectExtent l="76200" t="76200" r="142875" b="142875"/>
+            <wp:extent cx="955653" cy="962025"/>
+            <wp:effectExtent l="76200" t="76200" r="130810" b="123825"/>
             <wp:wrapNone/>
-            <wp:docPr id="62" name="Imagen 62" descr="Generador de Códigos QR Codes"/>
+            <wp:docPr id="62" name="Imagen 62"/>
             <wp:cNvGraphicFramePr>
               <a:graphicFrameLocks xmlns:a="http://schemas.openxmlformats.org/drawingml/2006/main" noChangeAspect="1"/>
             </wp:cNvGraphicFramePr>
@@ -7233,20 +8509,19 @@
               <a:graphicData uri="http://schemas.openxmlformats.org/drawingml/2006/picture">
                 <pic:pic xmlns:pic="http://schemas.openxmlformats.org/drawingml/2006/picture">
                   <pic:nvPicPr>
-                    <pic:cNvPr id="0" name="Picture 1" descr="Generador de Códigos QR Codes"/>
+                    <pic:cNvPr id="62" name="Imagen 62"/>
                     <pic:cNvPicPr>
                       <a:picLocks noChangeAspect="1" noChangeArrowheads="1"/>
                     </pic:cNvPicPr>
                   </pic:nvPicPr>
                   <pic:blipFill>
-                    <a:blip r:embed="rId31">
+                    <a:blip r:embed="rId29">
                       <a:extLst>
                         <a:ext uri="{28A0092B-C50C-407E-A947-70E740481C1C}">
                           <a14:useLocalDpi xmlns:a14="http://schemas.microsoft.com/office/drawing/2010/main" val="0"/>
                         </a:ext>
                       </a:extLst>
                     </a:blip>
-                    <a:srcRect/>
                     <a:stretch>
                       <a:fillRect/>
                     </a:stretch>
@@ -7254,7 +8529,7 @@
                   <pic:spPr bwMode="auto">
                     <a:xfrm>
                       <a:off x="0" y="0"/>
-                      <a:ext cx="962025" cy="962025"/>
+                      <a:ext cx="955653" cy="962025"/>
                     </a:xfrm>
                     <a:prstGeom prst="rect">
                       <a:avLst/>
@@ -7321,13 +8596,13 @@
                     <pic:cNvPicPr/>
                   </pic:nvPicPr>
                   <pic:blipFill>
-                    <a:blip r:embed="rId32" cstate="print">
+                    <a:blip r:embed="rId30" cstate="print">
                       <a:extLst>
                         <a:ext uri="{28A0092B-C50C-407E-A947-70E740481C1C}">
                           <a14:useLocalDpi xmlns:a14="http://schemas.microsoft.com/office/drawing/2010/main" val="0"/>
                         </a:ext>
                         <a:ext uri="{96DAC541-7B7A-43D3-8B79-37D633B846F1}">
-                          <asvg:svgBlip xmlns:asvg="http://schemas.microsoft.com/office/drawing/2016/SVG/main" r:embed="rId33"/>
+                          <asvg:svgBlip xmlns:asvg="http://schemas.microsoft.com/office/drawing/2016/SVG/main" r:embed="rId31"/>
                         </a:ext>
                       </a:extLst>
                     </a:blip>
@@ -7475,7 +8750,7 @@
           </mc:Choice>
           <mc:Fallback>
             <w:pict>
-              <v:rect w14:anchorId="5D8698F1" id="Rectángulo 71" o:spid="_x0000_s1061" style="position:absolute;margin-left:1.35pt;margin-top:1.8pt;width:535.9pt;height:34.5pt;z-index:251694080;visibility:visible;mso-wrap-style:square;mso-width-percent:0;mso-wrap-distance-left:9pt;mso-wrap-distance-top:0;mso-wrap-distance-right:9pt;mso-wrap-distance-bottom:0;mso-position-horizontal:absolute;mso-position-horizontal-relative:margin;mso-position-vertical:absolute;mso-position-vertical-relative:text;mso-width-percent:0;mso-width-relative:margin;v-text-anchor:middle" o:gfxdata="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" filled="f" strokecolor="#4472c4 [3204]" strokeweight="4.5pt">
+              <v:rect w14:anchorId="5D8698F1" id="Rectángulo 71" o:spid="_x0000_s1066" style="position:absolute;margin-left:1.35pt;margin-top:1.8pt;width:535.9pt;height:34.5pt;z-index:251694080;visibility:visible;mso-wrap-style:square;mso-width-percent:0;mso-wrap-distance-left:9pt;mso-wrap-distance-top:0;mso-wrap-distance-right:9pt;mso-wrap-distance-bottom:0;mso-position-horizontal:absolute;mso-position-horizontal-relative:margin;mso-position-vertical:absolute;mso-position-vertical-relative:text;mso-width-percent:0;mso-width-relative:margin;v-text-anchor:middle" o:gfxdata="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" filled="f" strokecolor="#4472c4 [3204]" strokeweight="4.5pt">
                 <v:stroke linestyle="thinThin" joinstyle="round" endcap="square"/>
                 <v:textbox>
                   <w:txbxContent>
@@ -7792,8 +9067,8 @@
           </mc:Choice>
           <mc:Fallback>
             <w:pict>
-              <v:group w14:anchorId="1B2E2469" id="Grupo 73" o:spid="_x0000_s1062" style="position:absolute;margin-left:482.75pt;margin-top:.85pt;width:533.95pt;height:43.6pt;z-index:251697152;mso-position-horizontal:right;mso-position-horizontal-relative:margin;mso-width-relative:margin;mso-height-relative:margin" coordsize="68218,11525" o:gfxdata="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">
-                <v:shape id="Globo: línea 74" o:spid="_x0000_s1063" type="#_x0000_t47" style="position:absolute;left:1485;width:66733;height:11525;visibility:visible;mso-wrap-style:square;v-text-anchor:middle" o:gfxdata="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" fillcolor="#4472c4 [3204]" stroked="f">
+              <v:group w14:anchorId="1B2E2469" id="Grupo 73" o:spid="_x0000_s1067" style="position:absolute;margin-left:482.75pt;margin-top:.85pt;width:533.95pt;height:43.6pt;z-index:251697152;mso-position-horizontal:right;mso-position-horizontal-relative:margin;mso-width-relative:margin;mso-height-relative:margin" coordsize="68218,11525" o:gfxdata="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">
+                <v:shape id="Globo: línea 74" o:spid="_x0000_s1068" type="#_x0000_t47" style="position:absolute;left:1485;width:66733;height:11525;visibility:visible;mso-wrap-style:square;v-text-anchor:middle" o:gfxdata="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" fillcolor="#4472c4 [3204]" stroked="f">
                   <v:fill opacity="32896f"/>
                   <v:textbox>
                     <w:txbxContent>
@@ -7897,11 +9172,11 @@
                   </v:textbox>
                   <o:callout v:ext="edit" minusy="t"/>
                 </v:shape>
-                <v:group id="Grupo 75" o:spid="_x0000_s1064" style="position:absolute;top:114;width:762;height:11258" coordorigin=",38933" coordsize="0,251726" o:gfxdata="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">
-                  <v:line id="Conector recto 76" o:spid="_x0000_s1065" style="position:absolute;visibility:visible;mso-wrap-style:square" from="0,38933" to="0,152681" o:connectortype="straight" o:gfxdata="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" strokecolor="#5b9bd5 [3208]" strokeweight="1.5pt">
+                <v:group id="Grupo 75" o:spid="_x0000_s1069" style="position:absolute;top:114;width:762;height:11258" coordorigin=",38933" coordsize="0,251726" o:gfxdata="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">
+                  <v:line id="Conector recto 76" o:spid="_x0000_s1070" style="position:absolute;visibility:visible;mso-wrap-style:square" from="0,38933" to="0,152681" o:connectortype="straight" o:gfxdata="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" strokecolor="#5b9bd5 [3208]" strokeweight="1.5pt">
                     <v:stroke endarrow="diamond" joinstyle="miter"/>
                   </v:line>
-                  <v:line id="Conector recto 77" o:spid="_x0000_s1066" style="position:absolute;flip:y;visibility:visible;mso-wrap-style:square" from="0,152764" to="0,290659" o:connectortype="straight" o:gfxdata="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" strokecolor="#5b9bd5 [3208]" strokeweight="1.5pt">
+                  <v:line id="Conector recto 77" o:spid="_x0000_s1071" style="position:absolute;flip:y;visibility:visible;mso-wrap-style:square" from="0,152764" to="0,290659" o:connectortype="straight" o:gfxdata="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" strokecolor="#5b9bd5 [3208]" strokeweight="1.5pt">
                     <v:stroke endarrow="diamond" joinstyle="miter"/>
                   </v:line>
                 </v:group>
@@ -8007,7 +9282,7 @@
                                   <w:sz w:val="28"/>
                                   <w:szCs w:val="28"/>
                                 </w:rPr>
-                                <w:t>Contabilidad Básica</w:t>
+                                <w:t>Contabilidad</w:t>
                               </w:r>
                               <w:r>
                                 <w:rPr>
@@ -8198,8 +9473,8 @@
           </mc:Choice>
           <mc:Fallback>
             <w:pict>
-              <v:group w14:anchorId="1D2494F3" id="Grupo 78" o:spid="_x0000_s1067" style="position:absolute;margin-left:482.75pt;margin-top:7.35pt;width:533.95pt;height:43.6pt;z-index:251699200;mso-position-horizontal:right;mso-position-horizontal-relative:margin;mso-width-relative:margin;mso-height-relative:margin" coordsize="68218,11525" o:gfxdata="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">
-                <v:shape id="Globo: línea 79" o:spid="_x0000_s1068" type="#_x0000_t47" style="position:absolute;left:1485;width:66733;height:11525;visibility:visible;mso-wrap-style:square;v-text-anchor:middle" o:gfxdata="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" fillcolor="#4472c4 [3204]" stroked="f">
+              <v:group w14:anchorId="1D2494F3" id="Grupo 78" o:spid="_x0000_s1072" style="position:absolute;margin-left:482.75pt;margin-top:7.35pt;width:533.95pt;height:43.6pt;z-index:251699200;mso-position-horizontal:right;mso-position-horizontal-relative:margin;mso-width-relative:margin;mso-height-relative:margin" coordsize="68218,11525" o:gfxdata="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">
+                <v:shape id="Globo: línea 79" o:spid="_x0000_s1073" type="#_x0000_t47" style="position:absolute;left:1485;width:66733;height:11525;visibility:visible;mso-wrap-style:square;v-text-anchor:middle" o:gfxdata="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" fillcolor="#4472c4 [3204]" stroked="f">
                   <v:fill opacity="32896f"/>
                   <v:textbox>
                     <w:txbxContent>
@@ -8223,7 +9498,7 @@
                             <w:sz w:val="28"/>
                             <w:szCs w:val="28"/>
                           </w:rPr>
-                          <w:t>Contabilidad Básica</w:t>
+                          <w:t>Contabilidad</w:t>
                         </w:r>
                         <w:r>
                           <w:rPr>
@@ -8321,11 +9596,11 @@
                   </v:textbox>
                   <o:callout v:ext="edit" minusy="t"/>
                 </v:shape>
-                <v:group id="Grupo 80" o:spid="_x0000_s1069" style="position:absolute;top:114;width:762;height:11258" coordorigin=",38933" coordsize="0,251726" o:gfxdata="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">
-                  <v:line id="Conector recto 81" o:spid="_x0000_s1070" style="position:absolute;visibility:visible;mso-wrap-style:square" from="0,38933" to="0,152681" o:connectortype="straight" o:gfxdata="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" strokecolor="#5b9bd5 [3208]" strokeweight="1.5pt">
+                <v:group id="Grupo 80" o:spid="_x0000_s1074" style="position:absolute;top:114;width:762;height:11258" coordorigin=",38933" coordsize="0,251726" o:gfxdata="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">
+                  <v:line id="Conector recto 81" o:spid="_x0000_s1075" style="position:absolute;visibility:visible;mso-wrap-style:square" from="0,38933" to="0,152681" o:connectortype="straight" o:gfxdata="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" strokecolor="#5b9bd5 [3208]" strokeweight="1.5pt">
                     <v:stroke endarrow="diamond" joinstyle="miter"/>
                   </v:line>
-                  <v:line id="Conector recto 82" o:spid="_x0000_s1071" style="position:absolute;flip:y;visibility:visible;mso-wrap-style:square" from="0,152764" to="0,290659" o:connectortype="straight" o:gfxdata="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" strokecolor="#5b9bd5 [3208]" strokeweight="1.5pt">
+                  <v:line id="Conector recto 82" o:spid="_x0000_s1076" style="position:absolute;flip:y;visibility:visible;mso-wrap-style:square" from="0,152764" to="0,290659" o:connectortype="straight" o:gfxdata="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" strokecolor="#5b9bd5 [3208]" strokeweight="1.5pt">
                     <v:stroke endarrow="diamond" joinstyle="miter"/>
                   </v:line>
                 </v:group>
@@ -8356,7 +9631,6 @@
         <w:rPr>
           <w:noProof/>
         </w:rPr>
-        <w:lastRenderedPageBreak/>
         <w:drawing>
           <wp:anchor distT="0" distB="0" distL="114300" distR="114300" simplePos="0" relativeHeight="251704320" behindDoc="0" locked="0" layoutInCell="1" allowOverlap="1" wp14:anchorId="30A72F90" wp14:editId="4115BAE3">
             <wp:simplePos x="0" y="0"/>
@@ -8381,13 +9655,13 @@
                     <pic:cNvPicPr/>
                   </pic:nvPicPr>
                   <pic:blipFill>
-                    <a:blip r:embed="rId34" cstate="print">
+                    <a:blip r:embed="rId32" cstate="print">
                       <a:extLst>
                         <a:ext uri="{28A0092B-C50C-407E-A947-70E740481C1C}">
                           <a14:useLocalDpi xmlns:a14="http://schemas.microsoft.com/office/drawing/2010/main" val="0"/>
                         </a:ext>
                         <a:ext uri="{96DAC541-7B7A-43D3-8B79-37D633B846F1}">
-                          <asvg:svgBlip xmlns:asvg="http://schemas.microsoft.com/office/drawing/2016/SVG/main" r:embed="rId35"/>
+                          <asvg:svgBlip xmlns:asvg="http://schemas.microsoft.com/office/drawing/2016/SVG/main" r:embed="rId33"/>
                         </a:ext>
                       </a:extLst>
                     </a:blip>
@@ -8526,7 +9800,7 @@
           </mc:Choice>
           <mc:Fallback>
             <w:pict>
-              <v:rect w14:anchorId="07CD7243" id="Rectángulo 88" o:spid="_x0000_s1072" style="position:absolute;margin-left:0;margin-top:1.5pt;width:535.9pt;height:34.5pt;z-index:251703296;visibility:visible;mso-wrap-style:square;mso-width-percent:0;mso-wrap-distance-left:9pt;mso-wrap-distance-top:0;mso-wrap-distance-right:9pt;mso-wrap-distance-bottom:0;mso-position-horizontal:absolute;mso-position-horizontal-relative:margin;mso-position-vertical:absolute;mso-position-vertical-relative:text;mso-width-percent:0;mso-width-relative:margin;v-text-anchor:middle" o:gfxdata="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" filled="f" strokecolor="#4472c4 [3204]" strokeweight="4.5pt">
+              <v:rect w14:anchorId="07CD7243" id="Rectángulo 88" o:spid="_x0000_s1077" style="position:absolute;margin-left:0;margin-top:1.5pt;width:535.9pt;height:34.5pt;z-index:251703296;visibility:visible;mso-wrap-style:square;mso-width-percent:0;mso-wrap-distance-left:9pt;mso-wrap-distance-top:0;mso-wrap-distance-right:9pt;mso-wrap-distance-bottom:0;mso-position-horizontal:absolute;mso-position-horizontal-relative:margin;mso-position-vertical:absolute;mso-position-vertical-relative:text;mso-width-percent:0;mso-width-relative:margin;v-text-anchor:middle" o:gfxdata="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" filled="f" strokecolor="#4472c4 [3204]" strokeweight="4.5pt">
                 <v:stroke linestyle="thinThin" joinstyle="round" endcap="square"/>
                 <v:textbox>
                   <w:txbxContent>
@@ -8654,7 +9928,37 @@
                                 <w:sz w:val="28"/>
                                 <w:szCs w:val="28"/>
                               </w:rPr>
-                              <w:t xml:space="preserve">Padre: Rigoberto Rosalino Jara Jara. </w:t>
+                              <w:t>Ingeniero</w:t>
+                            </w:r>
+                            <w:r>
+                              <w:rPr>
+                                <w:b/>
+                                <w:bCs/>
+                                <w:color w:val="000000" w:themeColor="text1"/>
+                                <w:sz w:val="28"/>
+                                <w:szCs w:val="28"/>
+                              </w:rPr>
+                              <w:t xml:space="preserve">: </w:t>
+                            </w:r>
+                            <w:r>
+                              <w:rPr>
+                                <w:b/>
+                                <w:bCs/>
+                                <w:color w:val="000000" w:themeColor="text1"/>
+                                <w:sz w:val="28"/>
+                                <w:szCs w:val="28"/>
+                              </w:rPr>
+                              <w:t>Paul Martínez</w:t>
+                            </w:r>
+                            <w:r>
+                              <w:rPr>
+                                <w:b/>
+                                <w:bCs/>
+                                <w:color w:val="000000" w:themeColor="text1"/>
+                                <w:sz w:val="28"/>
+                                <w:szCs w:val="28"/>
+                              </w:rPr>
+                              <w:t xml:space="preserve">. </w:t>
                             </w:r>
                           </w:p>
                           <w:p>
@@ -8685,7 +9989,15 @@
                                 <w:szCs w:val="28"/>
                                 <w:u w:val="single"/>
                               </w:rPr>
-                              <w:t>Sace</w:t>
+                              <w:t>Gerente</w:t>
+                            </w:r>
+                            <w:r>
+                              <w:rPr>
+                                <w:color w:val="000000" w:themeColor="text1"/>
+                                <w:sz w:val="28"/>
+                                <w:szCs w:val="28"/>
+                              </w:rPr>
+                              <w:t>:          Excelente</w:t>
                             </w:r>
                             <w:r>
                               <w:rPr>
@@ -8696,18 +10008,7 @@
                                 <w:szCs w:val="28"/>
                                 <w:u w:val="single"/>
                               </w:rPr>
-                              <w:t>r</w:t>
-                            </w:r>
-                            <w:r>
-                              <w:rPr>
-                                <w:b/>
-                                <w:bCs/>
-                                <w:color w:val="000000" w:themeColor="text1"/>
-                                <w:sz w:val="28"/>
-                                <w:szCs w:val="28"/>
-                                <w:u w:val="single"/>
-                              </w:rPr>
-                              <w:t>dote</w:t>
+                              <w:t xml:space="preserve"> (CICA)</w:t>
                             </w:r>
                           </w:p>
                           <w:p>
@@ -8779,55 +10080,31 @@
                                 <w:sz w:val="28"/>
                                 <w:szCs w:val="28"/>
                               </w:rPr>
-                              <w:t>+34 632 59 58 47</w:t>
-                            </w:r>
-                          </w:p>
-                          <w:p>
-                            <w:pPr>
-                              <w:spacing w:after="0" w:line="192" w:lineRule="auto"/>
-                              <w:ind w:left="2160"/>
+                              <w:t>+</w:t>
+                            </w:r>
+                            <w:r>
                               <w:rPr>
                                 <w:color w:val="000000" w:themeColor="text1"/>
                                 <w:sz w:val="28"/>
                                 <w:szCs w:val="28"/>
                               </w:rPr>
-                            </w:pPr>
+                              <w:t>593</w:t>
+                            </w:r>
                             <w:r>
                               <w:rPr>
                                 <w:color w:val="000000" w:themeColor="text1"/>
                                 <w:sz w:val="28"/>
                                 <w:szCs w:val="28"/>
                               </w:rPr>
-                              <w:tab/>
-                              <w:t xml:space="preserve">      </w:t>
-                            </w:r>
-                            <w:r>
-                              <w:rPr>
-                                <w:b/>
-                                <w:bCs/>
+                              <w:t xml:space="preserve"> </w:t>
+                            </w:r>
+                            <w:r>
+                              <w:rPr>
                                 <w:color w:val="000000" w:themeColor="text1"/>
                                 <w:sz w:val="28"/>
                                 <w:szCs w:val="28"/>
                               </w:rPr>
-                              <w:t xml:space="preserve">Correo: </w:t>
-                            </w:r>
-                            <w:r>
-                              <w:rPr>
-                                <w:b/>
-                                <w:bCs/>
-                                <w:color w:val="000000" w:themeColor="text1"/>
-                                <w:sz w:val="28"/>
-                                <w:szCs w:val="28"/>
-                              </w:rPr>
-                              <w:t xml:space="preserve">              </w:t>
-                            </w:r>
-                            <w:r>
-                              <w:rPr>
-                                <w:color w:val="000000" w:themeColor="text1"/>
-                                <w:sz w:val="28"/>
-                                <w:szCs w:val="28"/>
-                              </w:rPr>
-                              <w:t>rigobertojara@hotmail.com</w:t>
+                              <w:t>99 848 2683</w:t>
                             </w:r>
                             <w:r>
                               <w:rPr>
@@ -8860,7 +10137,7 @@
           </mc:Choice>
           <mc:Fallback>
             <w:pict>
-              <v:shape w14:anchorId="68832B4A" id="Globo: línea 95" o:spid="_x0000_s1073" type="#_x0000_t47" style="position:absolute;margin-left:488.55pt;margin-top:22.25pt;width:539.75pt;height:67.15pt;z-index:251706368;visibility:visible;mso-wrap-style:square;mso-width-percent:0;mso-height-percent:0;mso-wrap-distance-left:9pt;mso-wrap-distance-top:0;mso-wrap-distance-right:9pt;mso-wrap-distance-bottom:0;mso-position-horizontal:right;mso-position-horizontal-relative:margin;mso-position-vertical:absolute;mso-position-vertical-relative:text;mso-width-percent:0;mso-height-percent:0;mso-width-relative:margin;mso-height-relative:margin;v-text-anchor:middle" o:gfxdata="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" fillcolor="#4472c4 [3204]" stroked="f">
+              <v:shape w14:anchorId="68832B4A" id="Globo: línea 95" o:spid="_x0000_s1078" type="#_x0000_t47" style="position:absolute;margin-left:488.55pt;margin-top:22.25pt;width:539.75pt;height:67.15pt;z-index:251706368;visibility:visible;mso-wrap-style:square;mso-width-percent:0;mso-height-percent:0;mso-wrap-distance-left:9pt;mso-wrap-distance-top:0;mso-wrap-distance-right:9pt;mso-wrap-distance-bottom:0;mso-position-horizontal:right;mso-position-horizontal-relative:margin;mso-position-vertical:absolute;mso-position-vertical-relative:text;mso-width-percent:0;mso-height-percent:0;mso-width-relative:margin;mso-height-relative:margin;v-text-anchor:middle" o:gfxdata="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" fillcolor="#4472c4 [3204]" stroked="f">
                 <v:fill opacity="32896f"/>
                 <v:textbox>
                   <w:txbxContent>
@@ -8884,7 +10161,37 @@
                           <w:sz w:val="28"/>
                           <w:szCs w:val="28"/>
                         </w:rPr>
-                        <w:t xml:space="preserve">Padre: Rigoberto Rosalino Jara Jara. </w:t>
+                        <w:t>Ingeniero</w:t>
+                      </w:r>
+                      <w:r>
+                        <w:rPr>
+                          <w:b/>
+                          <w:bCs/>
+                          <w:color w:val="000000" w:themeColor="text1"/>
+                          <w:sz w:val="28"/>
+                          <w:szCs w:val="28"/>
+                        </w:rPr>
+                        <w:t xml:space="preserve">: </w:t>
+                      </w:r>
+                      <w:r>
+                        <w:rPr>
+                          <w:b/>
+                          <w:bCs/>
+                          <w:color w:val="000000" w:themeColor="text1"/>
+                          <w:sz w:val="28"/>
+                          <w:szCs w:val="28"/>
+                        </w:rPr>
+                        <w:t>Paul Martínez</w:t>
+                      </w:r>
+                      <w:r>
+                        <w:rPr>
+                          <w:b/>
+                          <w:bCs/>
+                          <w:color w:val="000000" w:themeColor="text1"/>
+                          <w:sz w:val="28"/>
+                          <w:szCs w:val="28"/>
+                        </w:rPr>
+                        <w:t xml:space="preserve">. </w:t>
                       </w:r>
                     </w:p>
                     <w:p>
@@ -8915,7 +10222,15 @@
                           <w:szCs w:val="28"/>
                           <w:u w:val="single"/>
                         </w:rPr>
-                        <w:t>Sace</w:t>
+                        <w:t>Gerente</w:t>
+                      </w:r>
+                      <w:r>
+                        <w:rPr>
+                          <w:color w:val="000000" w:themeColor="text1"/>
+                          <w:sz w:val="28"/>
+                          <w:szCs w:val="28"/>
+                        </w:rPr>
+                        <w:t>:          Excelente</w:t>
                       </w:r>
                       <w:r>
                         <w:rPr>
@@ -8926,18 +10241,7 @@
                           <w:szCs w:val="28"/>
                           <w:u w:val="single"/>
                         </w:rPr>
-                        <w:t>r</w:t>
-                      </w:r>
-                      <w:r>
-                        <w:rPr>
-                          <w:b/>
-                          <w:bCs/>
-                          <w:color w:val="000000" w:themeColor="text1"/>
-                          <w:sz w:val="28"/>
-                          <w:szCs w:val="28"/>
-                          <w:u w:val="single"/>
-                        </w:rPr>
-                        <w:t>dote</w:t>
+                        <w:t xml:space="preserve"> (CICA)</w:t>
                       </w:r>
                     </w:p>
                     <w:p>
@@ -9009,55 +10313,31 @@
                           <w:sz w:val="28"/>
                           <w:szCs w:val="28"/>
                         </w:rPr>
-                        <w:t>+34 632 59 58 47</w:t>
-                      </w:r>
-                    </w:p>
-                    <w:p>
-                      <w:pPr>
-                        <w:spacing w:after="0" w:line="192" w:lineRule="auto"/>
-                        <w:ind w:left="2160"/>
+                        <w:t>+</w:t>
+                      </w:r>
+                      <w:r>
                         <w:rPr>
                           <w:color w:val="000000" w:themeColor="text1"/>
                           <w:sz w:val="28"/>
                           <w:szCs w:val="28"/>
                         </w:rPr>
-                      </w:pPr>
+                        <w:t>593</w:t>
+                      </w:r>
                       <w:r>
                         <w:rPr>
                           <w:color w:val="000000" w:themeColor="text1"/>
                           <w:sz w:val="28"/>
                           <w:szCs w:val="28"/>
                         </w:rPr>
-                        <w:tab/>
-                        <w:t xml:space="preserve">      </w:t>
-                      </w:r>
-                      <w:r>
-                        <w:rPr>
-                          <w:b/>
-                          <w:bCs/>
+                        <w:t xml:space="preserve"> </w:t>
+                      </w:r>
+                      <w:r>
+                        <w:rPr>
                           <w:color w:val="000000" w:themeColor="text1"/>
                           <w:sz w:val="28"/>
                           <w:szCs w:val="28"/>
                         </w:rPr>
-                        <w:t xml:space="preserve">Correo: </w:t>
-                      </w:r>
-                      <w:r>
-                        <w:rPr>
-                          <w:b/>
-                          <w:bCs/>
-                          <w:color w:val="000000" w:themeColor="text1"/>
-                          <w:sz w:val="28"/>
-                          <w:szCs w:val="28"/>
-                        </w:rPr>
-                        <w:t xml:space="preserve">              </w:t>
-                      </w:r>
-                      <w:r>
-                        <w:rPr>
-                          <w:color w:val="000000" w:themeColor="text1"/>
-                          <w:sz w:val="28"/>
-                          <w:szCs w:val="28"/>
-                        </w:rPr>
-                        <w:t>rigobertojara@hotmail.com</w:t>
+                        <w:t>99 848 2683</w:t>
                       </w:r>
                       <w:r>
                         <w:rPr>
@@ -9454,7 +10734,7 @@
           </mc:Choice>
           <mc:Fallback>
             <w:pict>
-              <v:shape w14:anchorId="56B7C6F5" id="Globo: línea 96" o:spid="_x0000_s1074" type="#_x0000_t47" style="position:absolute;margin-left:485.8pt;margin-top:5.45pt;width:537pt;height:67.15pt;z-index:251708416;visibility:visible;mso-wrap-style:square;mso-width-percent:0;mso-height-percent:0;mso-wrap-distance-left:9pt;mso-wrap-distance-top:0;mso-wrap-distance-right:9pt;mso-wrap-distance-bottom:0;mso-position-horizontal:right;mso-position-horizontal-relative:margin;mso-position-vertical:absolute;mso-position-vertical-relative:text;mso-width-percent:0;mso-height-percent:0;mso-width-relative:margin;mso-height-relative:margin;v-text-anchor:middle" o:gfxdata="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" fillcolor="#4472c4 [3204]" stroked="f">
+              <v:shape w14:anchorId="56B7C6F5" id="Globo: línea 96" o:spid="_x0000_s1079" type="#_x0000_t47" style="position:absolute;margin-left:485.8pt;margin-top:5.45pt;width:537pt;height:67.15pt;z-index:251708416;visibility:visible;mso-wrap-style:square;mso-width-percent:0;mso-height-percent:0;mso-wrap-distance-left:9pt;mso-wrap-distance-top:0;mso-wrap-distance-right:9pt;mso-wrap-distance-bottom:0;mso-position-horizontal:right;mso-position-horizontal-relative:margin;mso-position-vertical:absolute;mso-position-vertical-relative:text;mso-width-percent:0;mso-height-percent:0;mso-width-relative:margin;mso-height-relative:margin;v-text-anchor:middle" o:gfxdata="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" fillcolor="#4472c4 [3204]" stroked="f">
                 <v:fill opacity="32896f"/>
                 <v:textbox>
                   <w:txbxContent>
@@ -9835,7 +11115,7 @@
                                 <w:sz w:val="28"/>
                                 <w:szCs w:val="28"/>
                               </w:rPr>
-                              <w:t>Licenciada</w:t>
+                              <w:t>Ingeniero</w:t>
                             </w:r>
                             <w:r>
                               <w:rPr>
@@ -9865,7 +11145,7 @@
                                 <w:sz w:val="28"/>
                                 <w:szCs w:val="28"/>
                               </w:rPr>
-                              <w:t>Erika Gabriela Dután Plaza</w:t>
+                              <w:t>Cesar Parra</w:t>
                             </w:r>
                             <w:r>
                               <w:rPr>
@@ -9906,8 +11186,9 @@
                                 <w:szCs w:val="28"/>
                                 <w:u w:val="single"/>
                               </w:rPr>
-                              <w:t xml:space="preserve">Educación Básica </w:t>
-                            </w:r>
+                              <w:t xml:space="preserve">Ingeniero en </w:t>
+                            </w:r>
+                            <w:proofErr w:type="gramStart"/>
                             <w:r>
                               <w:rPr>
                                 <w:b/>
@@ -9917,7 +11198,63 @@
                                 <w:szCs w:val="28"/>
                                 <w:u w:val="single"/>
                               </w:rPr>
+                              <w:t>Sistemas</w:t>
+                            </w:r>
+                            <w:r>
+                              <w:rPr>
+                                <w:b/>
+                                <w:bCs/>
+                                <w:color w:val="000000" w:themeColor="text1"/>
+                                <w:sz w:val="28"/>
+                                <w:szCs w:val="28"/>
+                                <w:u w:val="single"/>
+                              </w:rPr>
                               <w:t xml:space="preserve"> </w:t>
+                            </w:r>
+                            <w:r>
+                              <w:rPr>
+                                <w:b/>
+                                <w:bCs/>
+                                <w:color w:val="000000" w:themeColor="text1"/>
+                                <w:sz w:val="28"/>
+                                <w:szCs w:val="28"/>
+                                <w:u w:val="single"/>
+                              </w:rPr>
+                              <w:t>:</w:t>
+                            </w:r>
+                            <w:proofErr w:type="gramEnd"/>
+                            <w:r>
+                              <w:rPr>
+                                <w:b/>
+                                <w:bCs/>
+                                <w:color w:val="000000" w:themeColor="text1"/>
+                                <w:sz w:val="28"/>
+                                <w:szCs w:val="28"/>
+                                <w:u w:val="single"/>
+                              </w:rPr>
+                              <w:t xml:space="preserve"> </w:t>
+                            </w:r>
+                            <w:r>
+                              <w:rPr>
+                                <w:b/>
+                                <w:bCs/>
+                                <w:color w:val="000000" w:themeColor="text1"/>
+                                <w:sz w:val="28"/>
+                                <w:szCs w:val="28"/>
+                                <w:u w:val="single"/>
+                              </w:rPr>
+                              <w:t>Inti Tecnología</w:t>
+                            </w:r>
+                            <w:r>
+                              <w:rPr>
+                                <w:b/>
+                                <w:bCs/>
+                                <w:color w:val="000000" w:themeColor="text1"/>
+                                <w:sz w:val="28"/>
+                                <w:szCs w:val="28"/>
+                                <w:u w:val="single"/>
+                              </w:rPr>
+                              <w:t xml:space="preserve"> Gerente</w:t>
                             </w:r>
                           </w:p>
                           <w:p>
@@ -9963,7 +11300,15 @@
                                 <w:sz w:val="28"/>
                                 <w:szCs w:val="28"/>
                               </w:rPr>
-                              <w:t>+593 96 711 6916</w:t>
+                              <w:t xml:space="preserve">+593 </w:t>
+                            </w:r>
+                            <w:r>
+                              <w:rPr>
+                                <w:color w:val="000000" w:themeColor="text1"/>
+                                <w:sz w:val="28"/>
+                                <w:szCs w:val="28"/>
+                              </w:rPr>
+                              <w:t>98 726 5881</w:t>
                             </w:r>
                           </w:p>
                           <w:p>
@@ -10001,15 +11346,7 @@
                                 <w:sz w:val="28"/>
                                 <w:szCs w:val="28"/>
                               </w:rPr>
-                              <w:t>gabudp27@gmail.com</w:t>
-                            </w:r>
-                            <w:r>
-                              <w:rPr>
-                                <w:color w:val="000000" w:themeColor="text1"/>
-                                <w:sz w:val="28"/>
-                                <w:szCs w:val="28"/>
-                              </w:rPr>
-                              <w:t xml:space="preserve"> </w:t>
+                              <w:t>gerencia@intierp.com</w:t>
                             </w:r>
                           </w:p>
                         </w:txbxContent>
@@ -10034,7 +11371,7 @@
           </mc:Choice>
           <mc:Fallback>
             <w:pict>
-              <v:shape w14:anchorId="6FC65172" id="Globo: línea 97" o:spid="_x0000_s1075" type="#_x0000_t47" style="position:absolute;margin-left:485.75pt;margin-top:14.1pt;width:536.95pt;height:67.15pt;z-index:251710464;visibility:visible;mso-wrap-style:square;mso-width-percent:0;mso-height-percent:0;mso-wrap-distance-left:9pt;mso-wrap-distance-top:0;mso-wrap-distance-right:9pt;mso-wrap-distance-bottom:0;mso-position-horizontal:right;mso-position-horizontal-relative:margin;mso-position-vertical:absolute;mso-position-vertical-relative:text;mso-width-percent:0;mso-height-percent:0;mso-width-relative:margin;mso-height-relative:margin;v-text-anchor:middle" o:gfxdata="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" fillcolor="#4472c4 [3204]" stroked="f">
+              <v:shape w14:anchorId="6FC65172" id="Globo: línea 97" o:spid="_x0000_s1080" type="#_x0000_t47" style="position:absolute;margin-left:485.75pt;margin-top:14.1pt;width:536.95pt;height:67.15pt;z-index:251710464;visibility:visible;mso-wrap-style:square;mso-width-percent:0;mso-height-percent:0;mso-wrap-distance-left:9pt;mso-wrap-distance-top:0;mso-wrap-distance-right:9pt;mso-wrap-distance-bottom:0;mso-position-horizontal:right;mso-position-horizontal-relative:margin;mso-position-vertical:absolute;mso-position-vertical-relative:text;mso-width-percent:0;mso-height-percent:0;mso-width-relative:margin;mso-height-relative:margin;v-text-anchor:middle" o:gfxdata="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" fillcolor="#4472c4 [3204]" stroked="f">
                 <v:fill opacity="32896f"/>
                 <v:textbox>
                   <w:txbxContent>
@@ -10058,7 +11395,7 @@
                           <w:sz w:val="28"/>
                           <w:szCs w:val="28"/>
                         </w:rPr>
-                        <w:t>Licenciada</w:t>
+                        <w:t>Ingeniero</w:t>
                       </w:r>
                       <w:r>
                         <w:rPr>
@@ -10088,7 +11425,7 @@
                           <w:sz w:val="28"/>
                           <w:szCs w:val="28"/>
                         </w:rPr>
-                        <w:t>Erika Gabriela Dután Plaza</w:t>
+                        <w:t>Cesar Parra</w:t>
                       </w:r>
                       <w:r>
                         <w:rPr>
@@ -10129,8 +11466,9 @@
                           <w:szCs w:val="28"/>
                           <w:u w:val="single"/>
                         </w:rPr>
-                        <w:t xml:space="preserve">Educación Básica </w:t>
-                      </w:r>
+                        <w:t xml:space="preserve">Ingeniero en </w:t>
+                      </w:r>
+                      <w:proofErr w:type="gramStart"/>
                       <w:r>
                         <w:rPr>
                           <w:b/>
@@ -10140,7 +11478,63 @@
                           <w:szCs w:val="28"/>
                           <w:u w:val="single"/>
                         </w:rPr>
+                        <w:t>Sistemas</w:t>
+                      </w:r>
+                      <w:r>
+                        <w:rPr>
+                          <w:b/>
+                          <w:bCs/>
+                          <w:color w:val="000000" w:themeColor="text1"/>
+                          <w:sz w:val="28"/>
+                          <w:szCs w:val="28"/>
+                          <w:u w:val="single"/>
+                        </w:rPr>
                         <w:t xml:space="preserve"> </w:t>
+                      </w:r>
+                      <w:r>
+                        <w:rPr>
+                          <w:b/>
+                          <w:bCs/>
+                          <w:color w:val="000000" w:themeColor="text1"/>
+                          <w:sz w:val="28"/>
+                          <w:szCs w:val="28"/>
+                          <w:u w:val="single"/>
+                        </w:rPr>
+                        <w:t>:</w:t>
+                      </w:r>
+                      <w:proofErr w:type="gramEnd"/>
+                      <w:r>
+                        <w:rPr>
+                          <w:b/>
+                          <w:bCs/>
+                          <w:color w:val="000000" w:themeColor="text1"/>
+                          <w:sz w:val="28"/>
+                          <w:szCs w:val="28"/>
+                          <w:u w:val="single"/>
+                        </w:rPr>
+                        <w:t xml:space="preserve"> </w:t>
+                      </w:r>
+                      <w:r>
+                        <w:rPr>
+                          <w:b/>
+                          <w:bCs/>
+                          <w:color w:val="000000" w:themeColor="text1"/>
+                          <w:sz w:val="28"/>
+                          <w:szCs w:val="28"/>
+                          <w:u w:val="single"/>
+                        </w:rPr>
+                        <w:t>Inti Tecnología</w:t>
+                      </w:r>
+                      <w:r>
+                        <w:rPr>
+                          <w:b/>
+                          <w:bCs/>
+                          <w:color w:val="000000" w:themeColor="text1"/>
+                          <w:sz w:val="28"/>
+                          <w:szCs w:val="28"/>
+                          <w:u w:val="single"/>
+                        </w:rPr>
+                        <w:t xml:space="preserve"> Gerente</w:t>
                       </w:r>
                     </w:p>
                     <w:p>
@@ -10186,7 +11580,15 @@
                           <w:sz w:val="28"/>
                           <w:szCs w:val="28"/>
                         </w:rPr>
-                        <w:t>+593 96 711 6916</w:t>
+                        <w:t xml:space="preserve">+593 </w:t>
+                      </w:r>
+                      <w:r>
+                        <w:rPr>
+                          <w:color w:val="000000" w:themeColor="text1"/>
+                          <w:sz w:val="28"/>
+                          <w:szCs w:val="28"/>
+                        </w:rPr>
+                        <w:t>98 726 5881</w:t>
                       </w:r>
                     </w:p>
                     <w:p>
@@ -10224,15 +11626,7 @@
                           <w:sz w:val="28"/>
                           <w:szCs w:val="28"/>
                         </w:rPr>
-                        <w:t>gabudp27@gmail.com</w:t>
-                      </w:r>
-                      <w:r>
-                        <w:rPr>
-                          <w:color w:val="000000" w:themeColor="text1"/>
-                          <w:sz w:val="28"/>
-                          <w:szCs w:val="28"/>
-                        </w:rPr>
-                        <w:t xml:space="preserve"> </w:t>
+                        <w:t>gerencia@intierp.com</w:t>
                       </w:r>
                     </w:p>
                   </w:txbxContent>
@@ -10300,13 +11694,13 @@
                     <pic:cNvPicPr/>
                   </pic:nvPicPr>
                   <pic:blipFill>
-                    <a:blip r:embed="rId36">
+                    <a:blip r:embed="rId34">
                       <a:extLst>
                         <a:ext uri="{28A0092B-C50C-407E-A947-70E740481C1C}">
                           <a14:useLocalDpi xmlns:a14="http://schemas.microsoft.com/office/drawing/2010/main" val="0"/>
                         </a:ext>
                         <a:ext uri="{96DAC541-7B7A-43D3-8B79-37D633B846F1}">
-                          <asvg:svgBlip xmlns:asvg="http://schemas.microsoft.com/office/drawing/2016/SVG/main" r:embed="rId37"/>
+                          <asvg:svgBlip xmlns:asvg="http://schemas.microsoft.com/office/drawing/2016/SVG/main" r:embed="rId35"/>
                         </a:ext>
                       </a:extLst>
                     </a:blip>
@@ -10445,7 +11839,7 @@
           </mc:Choice>
           <mc:Fallback>
             <w:pict>
-              <v:rect w14:anchorId="2CDA2854" id="Rectángulo 98" o:spid="_x0000_s1076" style="position:absolute;margin-left:0;margin-top:1.45pt;width:535.9pt;height:34.5pt;z-index:251712512;visibility:visible;mso-wrap-style:square;mso-width-percent:0;mso-wrap-distance-left:9pt;mso-wrap-distance-top:0;mso-wrap-distance-right:9pt;mso-wrap-distance-bottom:0;mso-position-horizontal:absolute;mso-position-horizontal-relative:margin;mso-position-vertical:absolute;mso-position-vertical-relative:text;mso-width-percent:0;mso-width-relative:margin;v-text-anchor:middle" o:gfxdata="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" filled="f" strokecolor="#4472c4 [3204]" strokeweight="4.5pt">
+              <v:rect w14:anchorId="2CDA2854" id="Rectángulo 98" o:spid="_x0000_s1081" style="position:absolute;margin-left:0;margin-top:1.45pt;width:535.9pt;height:34.5pt;z-index:251712512;visibility:visible;mso-wrap-style:square;mso-width-percent:0;mso-wrap-distance-left:9pt;mso-wrap-distance-top:0;mso-wrap-distance-right:9pt;mso-wrap-distance-bottom:0;mso-position-horizontal:absolute;mso-position-horizontal-relative:margin;mso-position-vertical:absolute;mso-position-vertical-relative:text;mso-width-percent:0;mso-width-relative:margin;v-text-anchor:middle" o:gfxdata="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" filled="f" strokecolor="#4472c4 [3204]" strokeweight="4.5pt">
                 <v:stroke linestyle="thinThin" joinstyle="round" endcap="square"/>
                 <v:textbox>
                   <w:txbxContent>
@@ -10501,18 +11895,18 @@
           <w:noProof/>
         </w:rPr>
         <w:drawing>
-          <wp:anchor distT="0" distB="0" distL="114300" distR="114300" simplePos="0" relativeHeight="251725824" behindDoc="0" locked="0" layoutInCell="1" allowOverlap="1" wp14:anchorId="4C83C89D" wp14:editId="5170221C">
+          <wp:anchor distT="0" distB="0" distL="114300" distR="114300" simplePos="0" relativeHeight="251722752" behindDoc="0" locked="0" layoutInCell="1" allowOverlap="1" wp14:anchorId="4502DBC2" wp14:editId="4F6DAB29">
             <wp:simplePos x="0" y="0"/>
-            <wp:positionH relativeFrom="column">
-              <wp:posOffset>3409950</wp:posOffset>
+            <wp:positionH relativeFrom="margin">
+              <wp:align>left</wp:align>
             </wp:positionH>
             <wp:positionV relativeFrom="paragraph">
-              <wp:posOffset>2762250</wp:posOffset>
+              <wp:posOffset>364490</wp:posOffset>
             </wp:positionV>
-            <wp:extent cx="3267075" cy="2190115"/>
-            <wp:effectExtent l="76200" t="76200" r="142875" b="133985"/>
+            <wp:extent cx="3234690" cy="2286000"/>
+            <wp:effectExtent l="76200" t="76200" r="137160" b="133350"/>
             <wp:wrapSquare wrapText="bothSides"/>
-            <wp:docPr id="22" name="Imagen 22"/>
+            <wp:docPr id="56" name="Imagen 56"/>
             <wp:cNvGraphicFramePr>
               <a:graphicFrameLocks xmlns:a="http://schemas.openxmlformats.org/drawingml/2006/main" noChangeAspect="1"/>
             </wp:cNvGraphicFramePr>
@@ -10520,25 +11914,28 @@
               <a:graphicData uri="http://schemas.openxmlformats.org/drawingml/2006/picture">
                 <pic:pic xmlns:pic="http://schemas.openxmlformats.org/drawingml/2006/picture">
                   <pic:nvPicPr>
-                    <pic:cNvPr id="1" name=""/>
-                    <pic:cNvPicPr/>
+                    <pic:cNvPr id="0" name="Picture 3"/>
+                    <pic:cNvPicPr>
+                      <a:picLocks noChangeAspect="1" noChangeArrowheads="1"/>
+                    </pic:cNvPicPr>
                   </pic:nvPicPr>
                   <pic:blipFill>
-                    <a:blip r:embed="rId38" cstate="print">
+                    <a:blip r:embed="rId36" cstate="print">
                       <a:extLst>
                         <a:ext uri="{28A0092B-C50C-407E-A947-70E740481C1C}">
                           <a14:useLocalDpi xmlns:a14="http://schemas.microsoft.com/office/drawing/2010/main" val="0"/>
                         </a:ext>
                       </a:extLst>
                     </a:blip>
+                    <a:srcRect/>
                     <a:stretch>
                       <a:fillRect/>
                     </a:stretch>
                   </pic:blipFill>
-                  <pic:spPr>
+                  <pic:spPr bwMode="auto">
                     <a:xfrm>
                       <a:off x="0" y="0"/>
-                      <a:ext cx="3267075" cy="2190115"/>
+                      <a:ext cx="3234690" cy="2286000"/>
                     </a:xfrm>
                     <a:prstGeom prst="rect">
                       <a:avLst/>
@@ -10575,13 +11972,160 @@
           <w:noProof/>
         </w:rPr>
         <w:drawing>
-          <wp:anchor distT="0" distB="0" distL="114300" distR="114300" simplePos="0" relativeHeight="251724800" behindDoc="0" locked="0" layoutInCell="1" allowOverlap="1" wp14:anchorId="2C66A018" wp14:editId="71F6592A">
+          <wp:anchor distT="0" distB="0" distL="114300" distR="114300" simplePos="0" relativeHeight="251723776" behindDoc="0" locked="0" layoutInCell="1" allowOverlap="1" wp14:anchorId="4B7192ED" wp14:editId="44F5D915">
+            <wp:simplePos x="0" y="0"/>
+            <wp:positionH relativeFrom="margin">
+              <wp:align>right</wp:align>
+            </wp:positionH>
+            <wp:positionV relativeFrom="paragraph">
+              <wp:posOffset>383540</wp:posOffset>
+            </wp:positionV>
+            <wp:extent cx="3284855" cy="2305050"/>
+            <wp:effectExtent l="76200" t="76200" r="125095" b="133350"/>
+            <wp:wrapSquare wrapText="bothSides"/>
+            <wp:docPr id="25" name="Imagen 25"/>
+            <wp:cNvGraphicFramePr>
+              <a:graphicFrameLocks xmlns:a="http://schemas.openxmlformats.org/drawingml/2006/main" noChangeAspect="1"/>
+            </wp:cNvGraphicFramePr>
+            <a:graphic xmlns:a="http://schemas.openxmlformats.org/drawingml/2006/main">
+              <a:graphicData uri="http://schemas.openxmlformats.org/drawingml/2006/picture">
+                <pic:pic xmlns:pic="http://schemas.openxmlformats.org/drawingml/2006/picture">
+                  <pic:nvPicPr>
+                    <pic:cNvPr id="1" name=""/>
+                    <pic:cNvPicPr/>
+                  </pic:nvPicPr>
+                  <pic:blipFill>
+                    <a:blip r:embed="rId37" cstate="print">
+                      <a:extLst>
+                        <a:ext uri="{28A0092B-C50C-407E-A947-70E740481C1C}">
+                          <a14:useLocalDpi xmlns:a14="http://schemas.microsoft.com/office/drawing/2010/main" val="0"/>
+                        </a:ext>
+                      </a:extLst>
+                    </a:blip>
+                    <a:stretch>
+                      <a:fillRect/>
+                    </a:stretch>
+                  </pic:blipFill>
+                  <pic:spPr>
+                    <a:xfrm>
+                      <a:off x="0" y="0"/>
+                      <a:ext cx="3284855" cy="2305050"/>
+                    </a:xfrm>
+                    <a:prstGeom prst="rect">
+                      <a:avLst/>
+                    </a:prstGeom>
+                    <a:ln w="38100" cap="sq">
+                      <a:solidFill>
+                        <a:srgbClr val="000000"/>
+                      </a:solidFill>
+                      <a:prstDash val="solid"/>
+                      <a:miter lim="800000"/>
+                    </a:ln>
+                    <a:effectLst>
+                      <a:outerShdw blurRad="50800" dist="38100" dir="2700000" algn="tl" rotWithShape="0">
+                        <a:srgbClr val="000000">
+                          <a:alpha val="43000"/>
+                        </a:srgbClr>
+                      </a:outerShdw>
+                    </a:effectLst>
+                  </pic:spPr>
+                </pic:pic>
+              </a:graphicData>
+            </a:graphic>
+            <wp14:sizeRelH relativeFrom="margin">
+              <wp14:pctWidth>0</wp14:pctWidth>
+            </wp14:sizeRelH>
+            <wp14:sizeRelV relativeFrom="margin">
+              <wp14:pctHeight>0</wp14:pctHeight>
+            </wp14:sizeRelV>
+          </wp:anchor>
+        </w:drawing>
+      </w:r>
+    </w:p>
+    <w:p>
+      <w:pPr>
+        <w:tabs>
+          <w:tab w:val="left" w:pos="6990"/>
+        </w:tabs>
+      </w:pPr>
+      <w:r>
+        <w:rPr>
+          <w:noProof/>
+        </w:rPr>
+        <w:drawing>
+          <wp:anchor distT="0" distB="0" distL="114300" distR="114300" simplePos="0" relativeHeight="251716608" behindDoc="0" locked="0" layoutInCell="1" allowOverlap="1" wp14:anchorId="6253C89C" wp14:editId="25D30D28">
             <wp:simplePos x="0" y="0"/>
             <wp:positionH relativeFrom="column">
-              <wp:posOffset>38735</wp:posOffset>
+              <wp:posOffset>5943307</wp:posOffset>
             </wp:positionH>
             <wp:positionV relativeFrom="paragraph">
-              <wp:posOffset>2724150</wp:posOffset>
+              <wp:posOffset>25058</wp:posOffset>
+            </wp:positionV>
+            <wp:extent cx="480695" cy="480695"/>
+            <wp:effectExtent l="0" t="0" r="0" b="0"/>
+            <wp:wrapNone/>
+            <wp:docPr id="101" name="Gráfico 101" descr="Compartir con alguien"/>
+            <wp:cNvGraphicFramePr>
+              <a:graphicFrameLocks xmlns:a="http://schemas.openxmlformats.org/drawingml/2006/main" noChangeAspect="1"/>
+            </wp:cNvGraphicFramePr>
+            <a:graphic xmlns:a="http://schemas.openxmlformats.org/drawingml/2006/main">
+              <a:graphicData uri="http://schemas.openxmlformats.org/drawingml/2006/picture">
+                <pic:pic xmlns:pic="http://schemas.openxmlformats.org/drawingml/2006/picture">
+                  <pic:nvPicPr>
+                    <pic:cNvPr id="11" name="briefcase.svg"/>
+                    <pic:cNvPicPr/>
+                  </pic:nvPicPr>
+                  <pic:blipFill>
+                    <a:blip r:embed="rId38">
+                      <a:extLst>
+                        <a:ext uri="{28A0092B-C50C-407E-A947-70E740481C1C}">
+                          <a14:useLocalDpi xmlns:a14="http://schemas.microsoft.com/office/drawing/2010/main" val="0"/>
+                        </a:ext>
+                        <a:ext uri="{96DAC541-7B7A-43D3-8B79-37D633B846F1}">
+                          <asvg:svgBlip xmlns:asvg="http://schemas.microsoft.com/office/drawing/2016/SVG/main" r:embed="rId39"/>
+                        </a:ext>
+                      </a:extLst>
+                    </a:blip>
+                    <a:stretch>
+                      <a:fillRect/>
+                    </a:stretch>
+                  </pic:blipFill>
+                  <pic:spPr>
+                    <a:xfrm>
+                      <a:off x="0" y="0"/>
+                      <a:ext cx="480695" cy="480695"/>
+                    </a:xfrm>
+                    <a:prstGeom prst="rect">
+                      <a:avLst/>
+                    </a:prstGeom>
+                  </pic:spPr>
+                </pic:pic>
+              </a:graphicData>
+            </a:graphic>
+            <wp14:sizeRelH relativeFrom="margin">
+              <wp14:pctWidth>0</wp14:pctWidth>
+            </wp14:sizeRelH>
+            <wp14:sizeRelV relativeFrom="margin">
+              <wp14:pctHeight>0</wp14:pctHeight>
+            </wp14:sizeRelV>
+          </wp:anchor>
+        </w:drawing>
+      </w:r>
+    </w:p>
+    <w:p>
+      <w:r>
+        <w:rPr>
+          <w:noProof/>
+        </w:rPr>
+        <w:lastRenderedPageBreak/>
+        <w:drawing>
+          <wp:anchor distT="0" distB="0" distL="114300" distR="114300" simplePos="0" relativeHeight="251724800" behindDoc="0" locked="0" layoutInCell="1" allowOverlap="1" wp14:anchorId="2C66A018" wp14:editId="160258E2">
+            <wp:simplePos x="0" y="0"/>
+            <wp:positionH relativeFrom="margin">
+              <wp:posOffset>3571875</wp:posOffset>
+            </wp:positionH>
+            <wp:positionV relativeFrom="paragraph">
+              <wp:posOffset>334645</wp:posOffset>
             </wp:positionV>
             <wp:extent cx="3271520" cy="2228850"/>
             <wp:effectExtent l="76200" t="76200" r="138430" b="133350"/>
@@ -10598,7 +12142,7 @@
                     <pic:cNvPicPr/>
                   </pic:nvPicPr>
                   <pic:blipFill rotWithShape="1">
-                    <a:blip r:embed="rId39">
+                    <a:blip r:embed="rId40">
                       <a:extLst>
                         <a:ext uri="{28A0092B-C50C-407E-A947-70E740481C1C}">
                           <a14:useLocalDpi xmlns:a14="http://schemas.microsoft.com/office/drawing/2010/main" val="0"/>
@@ -10648,23 +12192,179 @@
           </wp:anchor>
         </w:drawing>
       </w:r>
+    </w:p>
+    <w:p>
+      <w:r>
+        <w:rPr>
+          <w:noProof/>
+        </w:rPr>
+        <mc:AlternateContent>
+          <mc:Choice Requires="wps">
+            <w:drawing>
+              <wp:anchor distT="0" distB="0" distL="114300" distR="114300" simplePos="0" relativeHeight="251715584" behindDoc="0" locked="0" layoutInCell="1" allowOverlap="1" wp14:anchorId="09680133" wp14:editId="0F571578">
+                <wp:simplePos x="0" y="0"/>
+                <wp:positionH relativeFrom="margin">
+                  <wp:align>right</wp:align>
+                </wp:positionH>
+                <wp:positionV relativeFrom="paragraph">
+                  <wp:posOffset>2415540</wp:posOffset>
+                </wp:positionV>
+                <wp:extent cx="6805295" cy="438150"/>
+                <wp:effectExtent l="19050" t="19050" r="33655" b="38100"/>
+                <wp:wrapNone/>
+                <wp:docPr id="100" name="Rectángulo 100"/>
+                <wp:cNvGraphicFramePr/>
+                <a:graphic xmlns:a="http://schemas.openxmlformats.org/drawingml/2006/main">
+                  <a:graphicData uri="http://schemas.microsoft.com/office/word/2010/wordprocessingShape">
+                    <wps:wsp>
+                      <wps:cNvSpPr/>
+                      <wps:spPr>
+                        <a:xfrm>
+                          <a:off x="0" y="0"/>
+                          <a:ext cx="6805295" cy="438150"/>
+                        </a:xfrm>
+                        <a:prstGeom prst="rect">
+                          <a:avLst/>
+                        </a:prstGeom>
+                        <a:noFill/>
+                        <a:ln w="57150" cap="sq" cmpd="dbl" algn="ctr">
+                          <a:solidFill>
+                            <a:schemeClr val="accent1"/>
+                          </a:solidFill>
+                          <a:prstDash val="solid"/>
+                          <a:round/>
+                          <a:headEnd type="none" w="med" len="med"/>
+                          <a:tailEnd type="none" w="med" len="med"/>
+                        </a:ln>
+                      </wps:spPr>
+                      <wps:style>
+                        <a:lnRef idx="0">
+                          <a:scrgbClr r="0" g="0" b="0"/>
+                        </a:lnRef>
+                        <a:fillRef idx="0">
+                          <a:scrgbClr r="0" g="0" b="0"/>
+                        </a:fillRef>
+                        <a:effectRef idx="0">
+                          <a:scrgbClr r="0" g="0" b="0"/>
+                        </a:effectRef>
+                        <a:fontRef idx="minor">
+                          <a:schemeClr val="accent1"/>
+                        </a:fontRef>
+                      </wps:style>
+                      <wps:txbx>
+                        <w:txbxContent>
+                          <w:p>
+                            <w:pPr>
+                              <w:rPr>
+                                <w:b/>
+                                <w:bCs/>
+                                <w:color w:val="000000" w:themeColor="text1"/>
+                                <w:sz w:val="32"/>
+                                <w:szCs w:val="32"/>
+                              </w:rPr>
+                            </w:pPr>
+                            <w:r>
+                              <w:rPr>
+                                <w:b/>
+                                <w:bCs/>
+                                <w:color w:val="000000" w:themeColor="text1"/>
+                                <w:sz w:val="32"/>
+                                <w:szCs w:val="32"/>
+                              </w:rPr>
+                              <w:t xml:space="preserve">  </w:t>
+                            </w:r>
+                            <w:r>
+                              <w:rPr>
+                                <w:b/>
+                                <w:bCs/>
+                                <w:color w:val="000000" w:themeColor="text1"/>
+                                <w:sz w:val="32"/>
+                                <w:szCs w:val="32"/>
+                              </w:rPr>
+                              <w:tab/>
+                              <w:t xml:space="preserve">ANEXOS  </w:t>
+                            </w:r>
+                          </w:p>
+                        </w:txbxContent>
+                      </wps:txbx>
+                      <wps:bodyPr rot="0" spcFirstLastPara="0" vertOverflow="overflow" horzOverflow="overflow" vert="horz" wrap="square" lIns="91440" tIns="45720" rIns="91440" bIns="45720" numCol="1" spcCol="0" rtlCol="0" fromWordArt="0" anchor="ctr" anchorCtr="0" forceAA="0" compatLnSpc="1">
+                        <a:prstTxWarp prst="textNoShape">
+                          <a:avLst/>
+                        </a:prstTxWarp>
+                        <a:noAutofit/>
+                      </wps:bodyPr>
+                    </wps:wsp>
+                  </a:graphicData>
+                </a:graphic>
+                <wp14:sizeRelH relativeFrom="margin">
+                  <wp14:pctWidth>0</wp14:pctWidth>
+                </wp14:sizeRelH>
+              </wp:anchor>
+            </w:drawing>
+          </mc:Choice>
+          <mc:Fallback>
+            <w:pict>
+              <v:rect w14:anchorId="09680133" id="Rectángulo 100" o:spid="_x0000_s1082" style="position:absolute;margin-left:484.65pt;margin-top:190.2pt;width:535.85pt;height:34.5pt;z-index:251715584;visibility:visible;mso-wrap-style:square;mso-width-percent:0;mso-wrap-distance-left:9pt;mso-wrap-distance-top:0;mso-wrap-distance-right:9pt;mso-wrap-distance-bottom:0;mso-position-horizontal:right;mso-position-horizontal-relative:margin;mso-position-vertical:absolute;mso-position-vertical-relative:text;mso-width-percent:0;mso-width-relative:margin;v-text-anchor:middle" o:gfxdata="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" filled="f" strokecolor="#4472c4 [3204]" strokeweight="4.5pt">
+                <v:stroke linestyle="thinThin" joinstyle="round" endcap="square"/>
+                <v:textbox>
+                  <w:txbxContent>
+                    <w:p>
+                      <w:pPr>
+                        <w:rPr>
+                          <w:b/>
+                          <w:bCs/>
+                          <w:color w:val="000000" w:themeColor="text1"/>
+                          <w:sz w:val="32"/>
+                          <w:szCs w:val="32"/>
+                        </w:rPr>
+                      </w:pPr>
+                      <w:r>
+                        <w:rPr>
+                          <w:b/>
+                          <w:bCs/>
+                          <w:color w:val="000000" w:themeColor="text1"/>
+                          <w:sz w:val="32"/>
+                          <w:szCs w:val="32"/>
+                        </w:rPr>
+                        <w:t xml:space="preserve">  </w:t>
+                      </w:r>
+                      <w:r>
+                        <w:rPr>
+                          <w:b/>
+                          <w:bCs/>
+                          <w:color w:val="000000" w:themeColor="text1"/>
+                          <w:sz w:val="32"/>
+                          <w:szCs w:val="32"/>
+                        </w:rPr>
+                        <w:tab/>
+                        <w:t xml:space="preserve">ANEXOS  </w:t>
+                      </w:r>
+                    </w:p>
+                  </w:txbxContent>
+                </v:textbox>
+                <w10:wrap anchorx="margin"/>
+              </v:rect>
+            </w:pict>
+          </mc:Fallback>
+        </mc:AlternateContent>
+      </w:r>
       <w:r>
         <w:rPr>
           <w:noProof/>
         </w:rPr>
         <w:drawing>
-          <wp:anchor distT="0" distB="0" distL="114300" distR="114300" simplePos="0" relativeHeight="251723776" behindDoc="0" locked="0" layoutInCell="1" allowOverlap="1" wp14:anchorId="4B7192ED" wp14:editId="76AF0B07">
+          <wp:anchor distT="0" distB="0" distL="114300" distR="114300" simplePos="0" relativeHeight="251725824" behindDoc="0" locked="0" layoutInCell="1" allowOverlap="1" wp14:anchorId="4C83C89D" wp14:editId="5F9580EF">
             <wp:simplePos x="0" y="0"/>
             <wp:positionH relativeFrom="margin">
-              <wp:posOffset>3429000</wp:posOffset>
+              <wp:align>left</wp:align>
             </wp:positionH>
             <wp:positionV relativeFrom="paragraph">
-              <wp:posOffset>364490</wp:posOffset>
+              <wp:posOffset>59055</wp:posOffset>
             </wp:positionV>
-            <wp:extent cx="3284855" cy="2305050"/>
-            <wp:effectExtent l="76200" t="76200" r="125095" b="133350"/>
+            <wp:extent cx="3267075" cy="2190115"/>
+            <wp:effectExtent l="76200" t="76200" r="142875" b="133985"/>
             <wp:wrapSquare wrapText="bothSides"/>
-            <wp:docPr id="25" name="Imagen 25"/>
+            <wp:docPr id="22" name="Imagen 22"/>
             <wp:cNvGraphicFramePr>
               <a:graphicFrameLocks xmlns:a="http://schemas.openxmlformats.org/drawingml/2006/main" noChangeAspect="1"/>
             </wp:cNvGraphicFramePr>
@@ -10676,7 +12376,7 @@
                     <pic:cNvPicPr/>
                   </pic:nvPicPr>
                   <pic:blipFill>
-                    <a:blip r:embed="rId40" cstate="print">
+                    <a:blip r:embed="rId41" cstate="print">
                       <a:extLst>
                         <a:ext uri="{28A0092B-C50C-407E-A947-70E740481C1C}">
                           <a14:useLocalDpi xmlns:a14="http://schemas.microsoft.com/office/drawing/2010/main" val="0"/>
@@ -10690,84 +12390,7 @@
                   <pic:spPr>
                     <a:xfrm>
                       <a:off x="0" y="0"/>
-                      <a:ext cx="3284855" cy="2305050"/>
-                    </a:xfrm>
-                    <a:prstGeom prst="rect">
-                      <a:avLst/>
-                    </a:prstGeom>
-                    <a:ln w="38100" cap="sq">
-                      <a:solidFill>
-                        <a:srgbClr val="000000"/>
-                      </a:solidFill>
-                      <a:prstDash val="solid"/>
-                      <a:miter lim="800000"/>
-                    </a:ln>
-                    <a:effectLst>
-                      <a:outerShdw blurRad="50800" dist="38100" dir="2700000" algn="tl" rotWithShape="0">
-                        <a:srgbClr val="000000">
-                          <a:alpha val="43000"/>
-                        </a:srgbClr>
-                      </a:outerShdw>
-                    </a:effectLst>
-                  </pic:spPr>
-                </pic:pic>
-              </a:graphicData>
-            </a:graphic>
-            <wp14:sizeRelH relativeFrom="margin">
-              <wp14:pctWidth>0</wp14:pctWidth>
-            </wp14:sizeRelH>
-            <wp14:sizeRelV relativeFrom="margin">
-              <wp14:pctHeight>0</wp14:pctHeight>
-            </wp14:sizeRelV>
-          </wp:anchor>
-        </w:drawing>
-      </w:r>
-      <w:r>
-        <w:rPr>
-          <w:noProof/>
-        </w:rPr>
-        <w:drawing>
-          <wp:anchor distT="0" distB="0" distL="114300" distR="114300" simplePos="0" relativeHeight="251722752" behindDoc="0" locked="0" layoutInCell="1" allowOverlap="1" wp14:anchorId="4502DBC2" wp14:editId="2BF9211C">
-            <wp:simplePos x="0" y="0"/>
-            <wp:positionH relativeFrom="margin">
-              <wp:align>left</wp:align>
-            </wp:positionH>
-            <wp:positionV relativeFrom="paragraph">
-              <wp:posOffset>345440</wp:posOffset>
-            </wp:positionV>
-            <wp:extent cx="3234690" cy="2286000"/>
-            <wp:effectExtent l="76200" t="76200" r="137160" b="133350"/>
-            <wp:wrapSquare wrapText="bothSides"/>
-            <wp:docPr id="56" name="Imagen 56"/>
-            <wp:cNvGraphicFramePr>
-              <a:graphicFrameLocks xmlns:a="http://schemas.openxmlformats.org/drawingml/2006/main" noChangeAspect="1"/>
-            </wp:cNvGraphicFramePr>
-            <a:graphic xmlns:a="http://schemas.openxmlformats.org/drawingml/2006/main">
-              <a:graphicData uri="http://schemas.openxmlformats.org/drawingml/2006/picture">
-                <pic:pic xmlns:pic="http://schemas.openxmlformats.org/drawingml/2006/picture">
-                  <pic:nvPicPr>
-                    <pic:cNvPr id="0" name="Picture 3"/>
-                    <pic:cNvPicPr>
-                      <a:picLocks noChangeAspect="1" noChangeArrowheads="1"/>
-                    </pic:cNvPicPr>
-                  </pic:nvPicPr>
-                  <pic:blipFill>
-                    <a:blip r:embed="rId41" cstate="print">
-                      <a:extLst>
-                        <a:ext uri="{28A0092B-C50C-407E-A947-70E740481C1C}">
-                          <a14:useLocalDpi xmlns:a14="http://schemas.microsoft.com/office/drawing/2010/main" val="0"/>
-                        </a:ext>
-                      </a:extLst>
-                    </a:blip>
-                    <a:srcRect/>
-                    <a:stretch>
-                      <a:fillRect/>
-                    </a:stretch>
-                  </pic:blipFill>
-                  <pic:spPr bwMode="auto">
-                    <a:xfrm>
-                      <a:off x="0" y="0"/>
-                      <a:ext cx="3239708" cy="2289131"/>
+                      <a:ext cx="3267075" cy="2190115"/>
                     </a:xfrm>
                     <a:prstGeom prst="rect">
                       <a:avLst/>
@@ -10803,27 +12426,20 @@
     <w:p>
       <w:pPr>
         <w:tabs>
-          <w:tab w:val="left" w:pos="6990"/>
+          <w:tab w:val="left" w:pos="1260"/>
         </w:tabs>
       </w:pPr>
+    </w:p>
+    <w:p>
       <w:r>
         <w:rPr>
           <w:noProof/>
         </w:rPr>
-        <w:lastRenderedPageBreak/>
         <w:drawing>
-          <wp:anchor distT="0" distB="0" distL="114300" distR="114300" simplePos="0" relativeHeight="251716608" behindDoc="0" locked="0" layoutInCell="1" allowOverlap="1" wp14:anchorId="6253C89C" wp14:editId="0A289C1F">
-            <wp:simplePos x="0" y="0"/>
-            <wp:positionH relativeFrom="column">
-              <wp:posOffset>5943307</wp:posOffset>
-            </wp:positionH>
-            <wp:positionV relativeFrom="paragraph">
-              <wp:posOffset>25058</wp:posOffset>
-            </wp:positionV>
-            <wp:extent cx="480695" cy="480695"/>
-            <wp:effectExtent l="0" t="0" r="0" b="0"/>
-            <wp:wrapNone/>
-            <wp:docPr id="101" name="Gráfico 101" descr="Compartir con alguien"/>
+          <wp:inline distT="0" distB="0" distL="0" distR="0" wp14:anchorId="16D5A585" wp14:editId="1DCB1BB9">
+            <wp:extent cx="6858000" cy="4649470"/>
+            <wp:effectExtent l="76200" t="76200" r="133350" b="132080"/>
+            <wp:docPr id="64" name="Imagen 64" descr="Diagrama&#10;&#10;Descripción generada automáticamente"/>
             <wp:cNvGraphicFramePr>
               <a:graphicFrameLocks xmlns:a="http://schemas.openxmlformats.org/drawingml/2006/main" noChangeAspect="1"/>
             </wp:cNvGraphicFramePr>
@@ -10831,223 +12447,11 @@
               <a:graphicData uri="http://schemas.openxmlformats.org/drawingml/2006/picture">
                 <pic:pic xmlns:pic="http://schemas.openxmlformats.org/drawingml/2006/picture">
                   <pic:nvPicPr>
-                    <pic:cNvPr id="11" name="briefcase.svg"/>
+                    <pic:cNvPr id="64" name="Imagen 64" descr="Diagrama&#10;&#10;Descripción generada automáticamente"/>
                     <pic:cNvPicPr/>
                   </pic:nvPicPr>
                   <pic:blipFill>
                     <a:blip r:embed="rId42">
-                      <a:extLst>
-                        <a:ext uri="{28A0092B-C50C-407E-A947-70E740481C1C}">
-                          <a14:useLocalDpi xmlns:a14="http://schemas.microsoft.com/office/drawing/2010/main" val="0"/>
-                        </a:ext>
-                        <a:ext uri="{96DAC541-7B7A-43D3-8B79-37D633B846F1}">
-                          <asvg:svgBlip xmlns:asvg="http://schemas.microsoft.com/office/drawing/2016/SVG/main" r:embed="rId43"/>
-                        </a:ext>
-                      </a:extLst>
-                    </a:blip>
-                    <a:stretch>
-                      <a:fillRect/>
-                    </a:stretch>
-                  </pic:blipFill>
-                  <pic:spPr>
-                    <a:xfrm>
-                      <a:off x="0" y="0"/>
-                      <a:ext cx="480695" cy="480695"/>
-                    </a:xfrm>
-                    <a:prstGeom prst="rect">
-                      <a:avLst/>
-                    </a:prstGeom>
-                  </pic:spPr>
-                </pic:pic>
-              </a:graphicData>
-            </a:graphic>
-            <wp14:sizeRelH relativeFrom="margin">
-              <wp14:pctWidth>0</wp14:pctWidth>
-            </wp14:sizeRelH>
-            <wp14:sizeRelV relativeFrom="margin">
-              <wp14:pctHeight>0</wp14:pctHeight>
-            </wp14:sizeRelV>
-          </wp:anchor>
-        </w:drawing>
-      </w:r>
-      <w:r>
-        <w:rPr>
-          <w:noProof/>
-        </w:rPr>
-        <mc:AlternateContent>
-          <mc:Choice Requires="wps">
-            <w:drawing>
-              <wp:anchor distT="0" distB="0" distL="114300" distR="114300" simplePos="0" relativeHeight="251715584" behindDoc="0" locked="0" layoutInCell="1" allowOverlap="1" wp14:anchorId="09680133" wp14:editId="4503F96A">
-                <wp:simplePos x="0" y="0"/>
-                <wp:positionH relativeFrom="margin">
-                  <wp:posOffset>0</wp:posOffset>
-                </wp:positionH>
-                <wp:positionV relativeFrom="paragraph">
-                  <wp:posOffset>32385</wp:posOffset>
-                </wp:positionV>
-                <wp:extent cx="6805699" cy="438150"/>
-                <wp:effectExtent l="19050" t="19050" r="33655" b="38100"/>
-                <wp:wrapNone/>
-                <wp:docPr id="100" name="Rectángulo 100"/>
-                <wp:cNvGraphicFramePr/>
-                <a:graphic xmlns:a="http://schemas.openxmlformats.org/drawingml/2006/main">
-                  <a:graphicData uri="http://schemas.microsoft.com/office/word/2010/wordprocessingShape">
-                    <wps:wsp>
-                      <wps:cNvSpPr/>
-                      <wps:spPr>
-                        <a:xfrm>
-                          <a:off x="0" y="0"/>
-                          <a:ext cx="6805699" cy="438150"/>
-                        </a:xfrm>
-                        <a:prstGeom prst="rect">
-                          <a:avLst/>
-                        </a:prstGeom>
-                        <a:noFill/>
-                        <a:ln w="57150" cap="sq" cmpd="dbl" algn="ctr">
-                          <a:solidFill>
-                            <a:schemeClr val="accent1"/>
-                          </a:solidFill>
-                          <a:prstDash val="solid"/>
-                          <a:round/>
-                          <a:headEnd type="none" w="med" len="med"/>
-                          <a:tailEnd type="none" w="med" len="med"/>
-                        </a:ln>
-                      </wps:spPr>
-                      <wps:style>
-                        <a:lnRef idx="0">
-                          <a:scrgbClr r="0" g="0" b="0"/>
-                        </a:lnRef>
-                        <a:fillRef idx="0">
-                          <a:scrgbClr r="0" g="0" b="0"/>
-                        </a:fillRef>
-                        <a:effectRef idx="0">
-                          <a:scrgbClr r="0" g="0" b="0"/>
-                        </a:effectRef>
-                        <a:fontRef idx="minor">
-                          <a:schemeClr val="accent1"/>
-                        </a:fontRef>
-                      </wps:style>
-                      <wps:txbx>
-                        <w:txbxContent>
-                          <w:p>
-                            <w:pPr>
-                              <w:rPr>
-                                <w:b/>
-                                <w:bCs/>
-                                <w:color w:val="000000" w:themeColor="text1"/>
-                                <w:sz w:val="32"/>
-                                <w:szCs w:val="32"/>
-                              </w:rPr>
-                            </w:pPr>
-                            <w:r>
-                              <w:rPr>
-                                <w:b/>
-                                <w:bCs/>
-                                <w:color w:val="000000" w:themeColor="text1"/>
-                                <w:sz w:val="32"/>
-                                <w:szCs w:val="32"/>
-                              </w:rPr>
-                              <w:t xml:space="preserve">  </w:t>
-                            </w:r>
-                            <w:r>
-                              <w:rPr>
-                                <w:b/>
-                                <w:bCs/>
-                                <w:color w:val="000000" w:themeColor="text1"/>
-                                <w:sz w:val="32"/>
-                                <w:szCs w:val="32"/>
-                              </w:rPr>
-                              <w:tab/>
-                              <w:t xml:space="preserve">ANEXOS  </w:t>
-                            </w:r>
-                          </w:p>
-                        </w:txbxContent>
-                      </wps:txbx>
-                      <wps:bodyPr rot="0" spcFirstLastPara="0" vertOverflow="overflow" horzOverflow="overflow" vert="horz" wrap="square" lIns="91440" tIns="45720" rIns="91440" bIns="45720" numCol="1" spcCol="0" rtlCol="0" fromWordArt="0" anchor="ctr" anchorCtr="0" forceAA="0" compatLnSpc="1">
-                        <a:prstTxWarp prst="textNoShape">
-                          <a:avLst/>
-                        </a:prstTxWarp>
-                        <a:noAutofit/>
-                      </wps:bodyPr>
-                    </wps:wsp>
-                  </a:graphicData>
-                </a:graphic>
-                <wp14:sizeRelH relativeFrom="margin">
-                  <wp14:pctWidth>0</wp14:pctWidth>
-                </wp14:sizeRelH>
-              </wp:anchor>
-            </w:drawing>
-          </mc:Choice>
-          <mc:Fallback>
-            <w:pict>
-              <v:rect w14:anchorId="09680133" id="Rectángulo 100" o:spid="_x0000_s1077" style="position:absolute;margin-left:0;margin-top:2.55pt;width:535.9pt;height:34.5pt;z-index:251715584;visibility:visible;mso-wrap-style:square;mso-width-percent:0;mso-wrap-distance-left:9pt;mso-wrap-distance-top:0;mso-wrap-distance-right:9pt;mso-wrap-distance-bottom:0;mso-position-horizontal:absolute;mso-position-horizontal-relative:margin;mso-position-vertical:absolute;mso-position-vertical-relative:text;mso-width-percent:0;mso-width-relative:margin;v-text-anchor:middle" o:gfxdata="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" filled="f" strokecolor="#4472c4 [3204]" strokeweight="4.5pt">
-                <v:stroke linestyle="thinThin" joinstyle="round" endcap="square"/>
-                <v:textbox>
-                  <w:txbxContent>
-                    <w:p>
-                      <w:pPr>
-                        <w:rPr>
-                          <w:b/>
-                          <w:bCs/>
-                          <w:color w:val="000000" w:themeColor="text1"/>
-                          <w:sz w:val="32"/>
-                          <w:szCs w:val="32"/>
-                        </w:rPr>
-                      </w:pPr>
-                      <w:r>
-                        <w:rPr>
-                          <w:b/>
-                          <w:bCs/>
-                          <w:color w:val="000000" w:themeColor="text1"/>
-                          <w:sz w:val="32"/>
-                          <w:szCs w:val="32"/>
-                        </w:rPr>
-                        <w:t xml:space="preserve">  </w:t>
-                      </w:r>
-                      <w:r>
-                        <w:rPr>
-                          <w:b/>
-                          <w:bCs/>
-                          <w:color w:val="000000" w:themeColor="text1"/>
-                          <w:sz w:val="32"/>
-                          <w:szCs w:val="32"/>
-                        </w:rPr>
-                        <w:tab/>
-                        <w:t xml:space="preserve">ANEXOS  </w:t>
-                      </w:r>
-                    </w:p>
-                  </w:txbxContent>
-                </v:textbox>
-                <w10:wrap anchorx="margin"/>
-              </v:rect>
-            </w:pict>
-          </mc:Fallback>
-        </mc:AlternateContent>
-      </w:r>
-    </w:p>
-    <w:p/>
-    <w:p>
-      <w:r>
-        <w:rPr>
-          <w:noProof/>
-        </w:rPr>
-        <w:drawing>
-          <wp:inline distT="0" distB="0" distL="0" distR="0" wp14:anchorId="7ED04E8B" wp14:editId="25DB122E">
-            <wp:extent cx="6858000" cy="4649492"/>
-            <wp:effectExtent l="76200" t="76200" r="133350" b="132080"/>
-            <wp:docPr id="64" name="Imagen 64"/>
-            <wp:cNvGraphicFramePr>
-              <a:graphicFrameLocks xmlns:a="http://schemas.openxmlformats.org/drawingml/2006/main" noChangeAspect="1"/>
-            </wp:cNvGraphicFramePr>
-            <a:graphic xmlns:a="http://schemas.openxmlformats.org/drawingml/2006/main">
-              <a:graphicData uri="http://schemas.openxmlformats.org/drawingml/2006/picture">
-                <pic:pic xmlns:pic="http://schemas.openxmlformats.org/drawingml/2006/picture">
-                  <pic:nvPicPr>
-                    <pic:cNvPr id="64" name="Imagen 64"/>
-                    <pic:cNvPicPr/>
-                  </pic:nvPicPr>
-                  <pic:blipFill>
-                    <a:blip r:embed="rId44">
                       <a:extLst>
                         <a:ext uri="{28A0092B-C50C-407E-A947-70E740481C1C}">
                           <a14:useLocalDpi xmlns:a14="http://schemas.microsoft.com/office/drawing/2010/main" val="0"/>
@@ -11061,7 +12465,7 @@
                   <pic:spPr>
                     <a:xfrm>
                       <a:off x="0" y="0"/>
-                      <a:ext cx="6858000" cy="4649492"/>
+                      <a:ext cx="6858000" cy="4649470"/>
                     </a:xfrm>
                     <a:prstGeom prst="rect">
                       <a:avLst/>
@@ -11087,38 +12491,39 @@
           </wp:inline>
         </w:drawing>
       </w:r>
-      <w:r>
-        <w:rPr>
-          <w:noProof/>
-        </w:rPr>
-        <w:t xml:space="preserve"> </w:t>
-      </w:r>
     </w:p>
-    <w:p>
-      <w:pPr>
-        <w:tabs>
-          <w:tab w:val="left" w:pos="1260"/>
-        </w:tabs>
-      </w:pPr>
-    </w:p>
-    <w:p/>
     <w:p>
       <w:pPr>
         <w:tabs>
           <w:tab w:val="left" w:pos="3171"/>
         </w:tabs>
+        <w:rPr>
+          <w:sz w:val="32"/>
+          <w:szCs w:val="32"/>
+        </w:rPr>
       </w:pPr>
       <w:r>
-        <w:t xml:space="preserve">Estoy atento a cualquier inquietud </w:t>
+        <w:rPr>
+          <w:sz w:val="32"/>
+          <w:szCs w:val="32"/>
+        </w:rPr>
+        <w:t>Estoy atento a cualquier inquietud</w:t>
+      </w:r>
+      <w:r>
+        <w:rPr>
+          <w:sz w:val="32"/>
+          <w:szCs w:val="32"/>
+        </w:rPr>
+        <w:t>…</w:t>
       </w:r>
     </w:p>
     <w:sectPr>
-      <w:headerReference w:type="even" r:id="rId45"/>
-      <w:headerReference w:type="default" r:id="rId46"/>
-      <w:footerReference w:type="even" r:id="rId47"/>
-      <w:footerReference w:type="default" r:id="rId48"/>
-      <w:headerReference w:type="first" r:id="rId49"/>
-      <w:footerReference w:type="first" r:id="rId50"/>
+      <w:headerReference w:type="even" r:id="rId43"/>
+      <w:headerReference w:type="default" r:id="rId44"/>
+      <w:footerReference w:type="even" r:id="rId45"/>
+      <w:footerReference w:type="default" r:id="rId46"/>
+      <w:headerReference w:type="first" r:id="rId47"/>
+      <w:footerReference w:type="first" r:id="rId48"/>
       <w:pgSz w:w="12240" w:h="15840"/>
       <w:pgMar w:top="720" w:right="720" w:bottom="720" w:left="720" w:header="720" w:footer="720" w:gutter="0"/>
       <w:cols w:space="720"/>
@@ -12376,6 +13781,16 @@
 </file>
 
 <file path=customXml/item1.xml><?xml version="1.0" encoding="utf-8"?>
+<p:properties xmlns:p="http://schemas.microsoft.com/office/2006/metadata/properties" xmlns:xsi="http://www.w3.org/2001/XMLSchema-instance" xmlns:pc="http://schemas.microsoft.com/office/infopath/2007/PartnerControls">
+  <documentManagement/>
+</p:properties>
+</file>
+
+<file path=customXml/item2.xml><?xml version="1.0" encoding="utf-8"?>
+<b:Sources xmlns:b="http://schemas.openxmlformats.org/officeDocument/2006/bibliography" xmlns="http://schemas.openxmlformats.org/officeDocument/2006/bibliography" SelectedStyle="\APASixthEditionOfficeOnline.xsl" StyleName="APA" Version="6"/>
+</file>
+
+<file path=customXml/item3.xml><?xml version="1.0" encoding="utf-8"?>
 <?mso-contentType ?>
 <FormTemplates xmlns="http://schemas.microsoft.com/sharepoint/v3/contenttype/forms">
   <Display>DocumentLibraryForm</Display>
@@ -12384,7 +13799,7 @@
 </FormTemplates>
 </file>
 
-<file path=customXml/item2.xml><?xml version="1.0" encoding="utf-8"?>
+<file path=customXml/item4.xml><?xml version="1.0" encoding="utf-8"?>
 <ct:contentTypeSchema xmlns:ct="http://schemas.microsoft.com/office/2006/metadata/contentType" xmlns:ma="http://schemas.microsoft.com/office/2006/metadata/properties/metaAttributes" ct:_="" ma:_="" ma:contentTypeName="Documento" ma:contentTypeID="0x010100CCBEBCCA9609E242A9CE054A7B355895" ma:contentTypeVersion="9" ma:contentTypeDescription="Crear nuevo documento." ma:contentTypeScope="" ma:versionID="a2e2405c422e04fc9d75abee27d32591">
   <xsd:schema xmlns:xsd="http://www.w3.org/2001/XMLSchema" xmlns:xs="http://www.w3.org/2001/XMLSchema" xmlns:p="http://schemas.microsoft.com/office/2006/metadata/properties" xmlns:ns3="2408174c-7e03-402a-a5ad-f1829a7ba9f7" targetNamespace="http://schemas.microsoft.com/office/2006/metadata/properties" ma:root="true" ma:fieldsID="42eda0dc28b097a0fa70177a0bf43dc7" ns3:_="">
     <xsd:import namespace="2408174c-7e03-402a-a5ad-f1829a7ba9f7"/>
@@ -12562,17 +13977,24 @@
 </ct:contentTypeSchema>
 </file>
 
-<file path=customXml/item3.xml><?xml version="1.0" encoding="utf-8"?>
-<b:Sources xmlns:b="http://schemas.openxmlformats.org/officeDocument/2006/bibliography" xmlns="http://schemas.openxmlformats.org/officeDocument/2006/bibliography" SelectedStyle="\APASixthEditionOfficeOnline.xsl" StyleName="APA" Version="6"/>
+<file path=customXml/itemProps1.xml><?xml version="1.0" encoding="utf-8"?>
+<ds:datastoreItem xmlns:ds="http://schemas.openxmlformats.org/officeDocument/2006/customXml" ds:itemID="{C0F7511E-76F6-4D33-95CF-7540081FB186}">
+  <ds:schemaRefs>
+    <ds:schemaRef ds:uri="http://schemas.microsoft.com/office/2006/metadata/properties"/>
+    <ds:schemaRef ds:uri="http://schemas.microsoft.com/office/infopath/2007/PartnerControls"/>
+  </ds:schemaRefs>
+</ds:datastoreItem>
 </file>
 
-<file path=customXml/item4.xml><?xml version="1.0" encoding="utf-8"?>
-<p:properties xmlns:p="http://schemas.microsoft.com/office/2006/metadata/properties" xmlns:xsi="http://www.w3.org/2001/XMLSchema-instance" xmlns:pc="http://schemas.microsoft.com/office/infopath/2007/PartnerControls">
-  <documentManagement/>
-</p:properties>
+<file path=customXml/itemProps2.xml><?xml version="1.0" encoding="utf-8"?>
+<ds:datastoreItem xmlns:ds="http://schemas.openxmlformats.org/officeDocument/2006/customXml" ds:itemID="{456BF643-1F9F-468E-869C-D7EEB56CD600}">
+  <ds:schemaRefs>
+    <ds:schemaRef ds:uri="http://schemas.openxmlformats.org/officeDocument/2006/bibliography"/>
+  </ds:schemaRefs>
+</ds:datastoreItem>
 </file>
 
-<file path=customXml/itemProps1.xml><?xml version="1.0" encoding="utf-8"?>
+<file path=customXml/itemProps3.xml><?xml version="1.0" encoding="utf-8"?>
 <ds:datastoreItem xmlns:ds="http://schemas.openxmlformats.org/officeDocument/2006/customXml" ds:itemID="{30F140AC-95D1-4F5C-921E-968071200F06}">
   <ds:schemaRefs>
     <ds:schemaRef ds:uri="http://schemas.microsoft.com/sharepoint/v3/contenttype/forms"/>
@@ -12580,7 +14002,7 @@
 </ds:datastoreItem>
 </file>
 
-<file path=customXml/itemProps2.xml><?xml version="1.0" encoding="utf-8"?>
+<file path=customXml/itemProps4.xml><?xml version="1.0" encoding="utf-8"?>
 <ds:datastoreItem xmlns:ds="http://schemas.openxmlformats.org/officeDocument/2006/customXml" ds:itemID="{977D205D-3541-4BB3-90F5-228DC26F13AB}">
   <ds:schemaRefs>
     <ds:schemaRef ds:uri="http://schemas.microsoft.com/office/2006/metadata/contentType"/>
@@ -12596,21 +14018,4 @@
     <ds:schemaRef ds:uri="http://schemas.microsoft.com/internal/obd"/>
   </ds:schemaRefs>
 </ds:datastoreItem>
-</file>
-
-<file path=customXml/itemProps3.xml><?xml version="1.0" encoding="utf-8"?>
-<ds:datastoreItem xmlns:ds="http://schemas.openxmlformats.org/officeDocument/2006/customXml" ds:itemID="{456BF643-1F9F-468E-869C-D7EEB56CD600}">
-  <ds:schemaRefs>
-    <ds:schemaRef ds:uri="http://schemas.openxmlformats.org/officeDocument/2006/bibliography"/>
-  </ds:schemaRefs>
-</ds:datastoreItem>
-</file>
-
-<file path=customXml/itemProps4.xml><?xml version="1.0" encoding="utf-8"?>
-<ds:datastoreItem xmlns:ds="http://schemas.openxmlformats.org/officeDocument/2006/customXml" ds:itemID="{C0F7511E-76F6-4D33-95CF-7540081FB186}">
-  <ds:schemaRefs>
-    <ds:schemaRef ds:uri="http://schemas.microsoft.com/office/2006/metadata/properties"/>
-    <ds:schemaRef ds:uri="http://schemas.microsoft.com/office/infopath/2007/PartnerControls"/>
-  </ds:schemaRefs>
-</ds:datastoreItem>
 </file>
--- a/Ricardo-Vinicio-Jara-Jara-HV.docx
+++ b/Ricardo-Vinicio-Jara-Jara-HV.docx
@@ -1,6 +1,6 @@
 
 <file path=word/document.xml><?xml version="1.0" encoding="utf-8"?>
-<w:document xmlns:wpc="http://schemas.microsoft.com/office/word/2010/wordprocessingCanvas" xmlns:cx="http://schemas.microsoft.com/office/drawing/2014/chartex" xmlns:cx1="http://schemas.microsoft.com/office/drawing/2015/9/8/chartex" xmlns:cx2="http://schemas.microsoft.com/office/drawing/2015/10/21/chartex" xmlns:cx3="http://schemas.microsoft.com/office/drawing/2016/5/9/chartex" xmlns:cx4="http://schemas.microsoft.com/office/drawing/2016/5/10/chartex" xmlns:cx5="http://schemas.microsoft.com/office/drawing/2016/5/11/chartex" xmlns:cx6="http://schemas.microsoft.com/office/drawing/2016/5/12/chartex" xmlns:cx7="http://schemas.microsoft.com/office/drawing/2016/5/13/chartex" xmlns:cx8="http://schemas.microsoft.com/office/drawing/2016/5/14/chartex" xmlns:mc="http://schemas.openxmlformats.org/markup-compatibility/2006" xmlns:aink="http://schemas.microsoft.com/office/drawing/2016/ink" xmlns:am3d="http://schemas.microsoft.com/office/drawing/2017/model3d" xmlns:o="urn:schemas-microsoft-com:office:office" xmlns:oel="http://schemas.microsoft.com/office/2019/extlst" xmlns:r="http://schemas.openxmlformats.org/officeDocument/2006/relationships" xmlns:m="http://schemas.openxmlformats.org/officeDocument/2006/math" xmlns:v="urn:schemas-microsoft-com:vml" xmlns:wp14="http://schemas.microsoft.com/office/word/2010/wordprocessingDrawing" xmlns:wp="http://schemas.openxmlformats.org/drawingml/2006/wordprocessingDrawing" xmlns:w10="urn:schemas-microsoft-com:office:word" xmlns:w="http://schemas.openxmlformats.org/wordprocessingml/2006/main" xmlns:w14="http://schemas.microsoft.com/office/word/2010/wordml" xmlns:w15="http://schemas.microsoft.com/office/word/2012/wordml" xmlns:w16cex="http://schemas.microsoft.com/office/word/2018/wordml/cex" xmlns:w16cid="http://schemas.microsoft.com/office/word/2016/wordml/cid" xmlns:w16="http://schemas.microsoft.com/office/word/2018/wordml" xmlns:w16sdtdh="http://schemas.microsoft.com/office/word/2020/wordml/sdtdatahash" xmlns:w16se="http://schemas.microsoft.com/office/word/2015/wordml/symex" xmlns:wpg="http://schemas.microsoft.com/office/word/2010/wordprocessingGroup" xmlns:wpi="http://schemas.microsoft.com/office/word/2010/wordprocessingInk" xmlns:wne="http://schemas.microsoft.com/office/word/2006/wordml" xmlns:wps="http://schemas.microsoft.com/office/word/2010/wordprocessingShape" mc:Ignorable="w14 w15 w16se w16cid w16 w16cex w16sdtdh wp14">
+<w:document xmlns:wpc="http://schemas.microsoft.com/office/word/2010/wordprocessingCanvas" xmlns:cx="http://schemas.microsoft.com/office/drawing/2014/chartex" xmlns:cx1="http://schemas.microsoft.com/office/drawing/2015/9/8/chartex" xmlns:cx2="http://schemas.microsoft.com/office/drawing/2015/10/21/chartex" xmlns:cx3="http://schemas.microsoft.com/office/drawing/2016/5/9/chartex" xmlns:cx4="http://schemas.microsoft.com/office/drawing/2016/5/10/chartex" xmlns:cx5="http://schemas.microsoft.com/office/drawing/2016/5/11/chartex" xmlns:cx6="http://schemas.microsoft.com/office/drawing/2016/5/12/chartex" xmlns:cx7="http://schemas.microsoft.com/office/drawing/2016/5/13/chartex" xmlns:cx8="http://schemas.microsoft.com/office/drawing/2016/5/14/chartex" xmlns:mc="http://schemas.openxmlformats.org/markup-compatibility/2006" xmlns:aink="http://schemas.microsoft.com/office/drawing/2016/ink" xmlns:am3d="http://schemas.microsoft.com/office/drawing/2017/model3d" xmlns:o="urn:schemas-microsoft-com:office:office" xmlns:oel="http://schemas.microsoft.com/office/2019/extlst" xmlns:r="http://schemas.openxmlformats.org/officeDocument/2006/relationships" xmlns:m="http://schemas.openxmlformats.org/officeDocument/2006/math" xmlns:v="urn:schemas-microsoft-com:vml" xmlns:wp14="http://schemas.microsoft.com/office/word/2010/wordprocessingDrawing" xmlns:wp="http://schemas.openxmlformats.org/drawingml/2006/wordprocessingDrawing" xmlns:w10="urn:schemas-microsoft-com:office:word" xmlns:w="http://schemas.openxmlformats.org/wordprocessingml/2006/main" xmlns:w14="http://schemas.microsoft.com/office/word/2010/wordml" xmlns:w15="http://schemas.microsoft.com/office/word/2012/wordml" xmlns:w16cex="http://schemas.microsoft.com/office/word/2018/wordml/cex" xmlns:w16cid="http://schemas.microsoft.com/office/word/2016/wordml/cid" xmlns:w16="http://schemas.microsoft.com/office/word/2018/wordml" xmlns:w16du="http://schemas.microsoft.com/office/word/2023/wordml/word16du" xmlns:w16sdtdh="http://schemas.microsoft.com/office/word/2020/wordml/sdtdatahash" xmlns:w16se="http://schemas.microsoft.com/office/word/2015/wordml/symex" xmlns:wpg="http://schemas.microsoft.com/office/word/2010/wordprocessingGroup" xmlns:wpi="http://schemas.microsoft.com/office/word/2010/wordprocessingInk" xmlns:wne="http://schemas.microsoft.com/office/word/2006/wordml" xmlns:wps="http://schemas.microsoft.com/office/word/2010/wordprocessingShape" mc:Ignorable="w14 w15 w16se w16cid w16 w16cex w16sdtdh w16du wp14">
   <w:body>
     <w:p>
       <w:pPr>
@@ -255,6 +255,7 @@
                                 <w:color w:val="000000" w:themeColor="text1"/>
                                 <w:sz w:val="30"/>
                                 <w:szCs w:val="30"/>
+                                <w:lang w:val="en-US"/>
                               </w:rPr>
                             </w:pPr>
                             <w:r>
@@ -274,6 +275,7 @@
                                 <w:color w:val="000000" w:themeColor="text1"/>
                                 <w:sz w:val="32"/>
                                 <w:szCs w:val="32"/>
+                                <w:lang w:val="en-US"/>
                               </w:rPr>
                               <w:t>Cor</w:t>
                             </w:r>
@@ -284,6 +286,7 @@
                                 <w:color w:val="000000" w:themeColor="text1"/>
                                 <w:sz w:val="32"/>
                                 <w:szCs w:val="32"/>
+                                <w:lang w:val="en-US"/>
                               </w:rPr>
                               <w:t>reo</w:t>
                             </w:r>
@@ -294,6 +297,7 @@
                                 <w:color w:val="000000" w:themeColor="text1"/>
                                 <w:sz w:val="32"/>
                                 <w:szCs w:val="32"/>
+                                <w:lang w:val="en-US"/>
                               </w:rPr>
                               <w:t>:</w:t>
                             </w:r>
@@ -302,6 +306,7 @@
                                 <w:color w:val="000000" w:themeColor="text1"/>
                                 <w:sz w:val="32"/>
                                 <w:szCs w:val="32"/>
+                                <w:lang w:val="en-US"/>
                               </w:rPr>
                               <w:t xml:space="preserve"> </w:t>
                             </w:r>
@@ -310,6 +315,7 @@
                                 <w:color w:val="000000" w:themeColor="text1"/>
                                 <w:sz w:val="32"/>
                                 <w:szCs w:val="32"/>
+                                <w:lang w:val="en-US"/>
                               </w:rPr>
                               <w:t xml:space="preserve">            </w:t>
                             </w:r>
@@ -318,6 +324,7 @@
                                 <w:color w:val="000000" w:themeColor="text1"/>
                                 <w:sz w:val="32"/>
                                 <w:szCs w:val="32"/>
+                                <w:lang w:val="en-US"/>
                               </w:rPr>
                               <w:t xml:space="preserve"> </w:t>
                             </w:r>
@@ -327,6 +334,7 @@
                                   <w:rStyle w:val="Hipervnculo"/>
                                   <w:sz w:val="30"/>
                                   <w:szCs w:val="30"/>
+                                  <w:lang w:val="en-US"/>
                                 </w:rPr>
                                 <w:t>rvjaraj@gamil.com</w:t>
                               </w:r>
@@ -340,6 +348,7 @@
                                 <w:color w:val="000000" w:themeColor="text1"/>
                                 <w:sz w:val="30"/>
                                 <w:szCs w:val="30"/>
+                                <w:lang w:val="en-US"/>
                               </w:rPr>
                             </w:pPr>
                             <w:r>
@@ -349,6 +358,7 @@
                                 <w:color w:val="000000" w:themeColor="text1"/>
                                 <w:sz w:val="30"/>
                                 <w:szCs w:val="30"/>
+                                <w:lang w:val="en-US"/>
                               </w:rPr>
                               <w:t xml:space="preserve">         </w:t>
                             </w:r>
@@ -359,6 +369,7 @@
                                 <w:color w:val="000000" w:themeColor="text1"/>
                                 <w:sz w:val="32"/>
                                 <w:szCs w:val="32"/>
+                                <w:lang w:val="en-US"/>
                               </w:rPr>
                               <w:t>LinkedIn</w:t>
                             </w:r>
@@ -369,6 +380,7 @@
                                 <w:color w:val="000000" w:themeColor="text1"/>
                                 <w:sz w:val="32"/>
                                 <w:szCs w:val="32"/>
+                                <w:lang w:val="en-US"/>
                               </w:rPr>
                               <w:t>:</w:t>
                             </w:r>
@@ -377,6 +389,7 @@
                                 <w:color w:val="000000" w:themeColor="text1"/>
                                 <w:sz w:val="32"/>
                                 <w:szCs w:val="32"/>
+                                <w:lang w:val="en-US"/>
                               </w:rPr>
                               <w:t xml:space="preserve"> </w:t>
                             </w:r>
@@ -385,6 +398,7 @@
                                 <w:color w:val="000000" w:themeColor="text1"/>
                                 <w:sz w:val="32"/>
                                 <w:szCs w:val="32"/>
+                                <w:lang w:val="en-US"/>
                               </w:rPr>
                               <w:t xml:space="preserve">          </w:t>
                             </w:r>
@@ -393,9 +407,21 @@
                                 <w:color w:val="000000" w:themeColor="text1"/>
                                 <w:sz w:val="30"/>
                                 <w:szCs w:val="30"/>
-                              </w:rPr>
-                              <w:t>linkedin.com/in/ricardoviniciojarajara</w:t>
-                            </w:r>
+                                <w:lang w:val="en-US"/>
+                              </w:rPr>
+                              <w:t>linkedin.com/in/</w:t>
+                            </w:r>
+                            <w:proofErr w:type="spellStart"/>
+                            <w:r>
+                              <w:rPr>
+                                <w:color w:val="000000" w:themeColor="text1"/>
+                                <w:sz w:val="30"/>
+                                <w:szCs w:val="30"/>
+                                <w:lang w:val="en-US"/>
+                              </w:rPr>
+                              <w:t>ricardoviniciojarajara</w:t>
+                            </w:r>
+                            <w:proofErr w:type="spellEnd"/>
                           </w:p>
                           <w:p>
                             <w:pPr>
@@ -405,6 +431,7 @@
                                 <w:color w:val="000000" w:themeColor="text1"/>
                                 <w:sz w:val="30"/>
                                 <w:szCs w:val="30"/>
+                                <w:lang w:val="en-US"/>
                               </w:rPr>
                             </w:pPr>
                             <w:r>
@@ -414,6 +441,7 @@
                                 <w:color w:val="000000" w:themeColor="text1"/>
                                 <w:sz w:val="32"/>
                                 <w:szCs w:val="32"/>
+                                <w:lang w:val="en-US"/>
                               </w:rPr>
                               <w:t xml:space="preserve">        GitHub:          </w:t>
                             </w:r>
@@ -422,23 +450,17 @@
                                 <w:color w:val="000000" w:themeColor="text1"/>
                                 <w:sz w:val="30"/>
                                 <w:szCs w:val="30"/>
-                              </w:rPr>
-                              <w:t xml:space="preserve">    </w:t>
-                            </w:r>
+                                <w:lang w:val="en-US"/>
+                              </w:rPr>
+                              <w:t xml:space="preserve">    github.com/</w:t>
+                            </w:r>
+                            <w:proofErr w:type="spellStart"/>
                             <w:r>
                               <w:rPr>
                                 <w:color w:val="000000" w:themeColor="text1"/>
                                 <w:sz w:val="30"/>
                                 <w:szCs w:val="30"/>
-                              </w:rPr>
-                              <w:t>github.com/</w:t>
-                            </w:r>
-                            <w:proofErr w:type="spellStart"/>
-                            <w:r>
-                              <w:rPr>
-                                <w:color w:val="000000" w:themeColor="text1"/>
-                                <w:sz w:val="30"/>
-                                <w:szCs w:val="30"/>
+                                <w:lang w:val="en-US"/>
                               </w:rPr>
                               <w:t>rvjaraj</w:t>
                             </w:r>
@@ -451,6 +473,7 @@
                                 <w:color w:val="000000" w:themeColor="text1"/>
                                 <w:sz w:val="30"/>
                                 <w:szCs w:val="30"/>
+                                <w:lang w:val="en-US"/>
                               </w:rPr>
                             </w:pPr>
                             <w:r>
@@ -460,6 +483,7 @@
                                 <w:color w:val="000000" w:themeColor="text1"/>
                                 <w:sz w:val="30"/>
                                 <w:szCs w:val="30"/>
+                                <w:lang w:val="en-US"/>
                               </w:rPr>
                               <w:t xml:space="preserve"> </w:t>
                             </w:r>
@@ -470,6 +494,7 @@
                                 <w:color w:val="000000" w:themeColor="text1"/>
                                 <w:sz w:val="30"/>
                                 <w:szCs w:val="30"/>
+                                <w:lang w:val="en-US"/>
                               </w:rPr>
                               <w:tab/>
                             </w:r>
@@ -480,6 +505,7 @@
                                 <w:color w:val="000000" w:themeColor="text1"/>
                                 <w:sz w:val="30"/>
                                 <w:szCs w:val="30"/>
+                                <w:lang w:val="en-US"/>
                               </w:rPr>
                               <w:tab/>
                             </w:r>
@@ -490,6 +516,7 @@
                                 <w:color w:val="000000" w:themeColor="text1"/>
                                 <w:sz w:val="30"/>
                                 <w:szCs w:val="30"/>
+                                <w:lang w:val="en-US"/>
                               </w:rPr>
                               <w:tab/>
                             </w:r>
@@ -500,9 +527,11 @@
                                 <w:color w:val="000000" w:themeColor="text1"/>
                                 <w:sz w:val="32"/>
                                 <w:szCs w:val="32"/>
+                                <w:lang w:val="en-US"/>
                               </w:rPr>
                               <w:t xml:space="preserve">        </w:t>
                             </w:r>
+                            <w:proofErr w:type="spellStart"/>
                             <w:r>
                               <w:rPr>
                                 <w:b/>
@@ -510,9 +539,11 @@
                                 <w:color w:val="000000" w:themeColor="text1"/>
                                 <w:sz w:val="32"/>
                                 <w:szCs w:val="32"/>
+                                <w:lang w:val="en-US"/>
                               </w:rPr>
                               <w:t>Teléfono</w:t>
                             </w:r>
+                            <w:proofErr w:type="spellEnd"/>
                             <w:r>
                               <w:rPr>
                                 <w:b/>
@@ -520,6 +551,7 @@
                                 <w:color w:val="000000" w:themeColor="text1"/>
                                 <w:sz w:val="32"/>
                                 <w:szCs w:val="32"/>
+                                <w:lang w:val="en-US"/>
                               </w:rPr>
                               <w:t>:</w:t>
                             </w:r>
@@ -528,6 +560,7 @@
                                 <w:color w:val="000000" w:themeColor="text1"/>
                                 <w:sz w:val="32"/>
                                 <w:szCs w:val="32"/>
+                                <w:lang w:val="en-US"/>
                               </w:rPr>
                               <w:t xml:space="preserve">   </w:t>
                             </w:r>
@@ -536,6 +569,7 @@
                                 <w:color w:val="000000" w:themeColor="text1"/>
                                 <w:sz w:val="32"/>
                                 <w:szCs w:val="32"/>
+                                <w:lang w:val="en-US"/>
                               </w:rPr>
                               <w:t xml:space="preserve">        </w:t>
                             </w:r>
@@ -544,6 +578,7 @@
                                 <w:color w:val="000000" w:themeColor="text1"/>
                                 <w:sz w:val="30"/>
                                 <w:szCs w:val="30"/>
+                                <w:lang w:val="en-US"/>
                               </w:rPr>
                               <w:t>+</w:t>
                             </w:r>
@@ -553,6 +588,7 @@
                                 <w:color w:val="000000" w:themeColor="text1"/>
                                 <w:sz w:val="30"/>
                                 <w:szCs w:val="30"/>
+                                <w:lang w:val="en-US"/>
                               </w:rPr>
                               <w:t>593</w:t>
                             </w:r>
@@ -561,6 +597,7 @@
                                 <w:color w:val="000000" w:themeColor="text1"/>
                                 <w:sz w:val="30"/>
                                 <w:szCs w:val="30"/>
+                                <w:lang w:val="en-US"/>
                               </w:rPr>
                               <w:t>990550716</w:t>
                             </w:r>
@@ -582,6 +619,7 @@
                                 <w:color w:val="000000" w:themeColor="text1"/>
                                 <w:sz w:val="30"/>
                                 <w:szCs w:val="30"/>
+                                <w:lang w:val="en-US"/>
                               </w:rPr>
                               <w:t xml:space="preserve">           </w:t>
                             </w:r>
@@ -592,6 +630,7 @@
                                 <w:color w:val="000000" w:themeColor="text1"/>
                                 <w:sz w:val="30"/>
                                 <w:szCs w:val="30"/>
+                                <w:lang w:val="en-US"/>
                               </w:rPr>
                               <w:t xml:space="preserve">            </w:t>
                             </w:r>
@@ -602,6 +641,7 @@
                                 <w:color w:val="000000" w:themeColor="text1"/>
                                 <w:sz w:val="30"/>
                                 <w:szCs w:val="30"/>
+                                <w:lang w:val="en-US"/>
                               </w:rPr>
                               <w:tab/>
                               <w:t xml:space="preserve">         </w:t>
@@ -841,6 +881,7 @@
                           <w:color w:val="000000" w:themeColor="text1"/>
                           <w:sz w:val="30"/>
                           <w:szCs w:val="30"/>
+                          <w:lang w:val="en-US"/>
                         </w:rPr>
                       </w:pPr>
                       <w:r>
@@ -860,6 +901,7 @@
                           <w:color w:val="000000" w:themeColor="text1"/>
                           <w:sz w:val="32"/>
                           <w:szCs w:val="32"/>
+                          <w:lang w:val="en-US"/>
                         </w:rPr>
                         <w:t>Cor</w:t>
                       </w:r>
@@ -870,6 +912,7 @@
                           <w:color w:val="000000" w:themeColor="text1"/>
                           <w:sz w:val="32"/>
                           <w:szCs w:val="32"/>
+                          <w:lang w:val="en-US"/>
                         </w:rPr>
                         <w:t>reo</w:t>
                       </w:r>
@@ -880,6 +923,7 @@
                           <w:color w:val="000000" w:themeColor="text1"/>
                           <w:sz w:val="32"/>
                           <w:szCs w:val="32"/>
+                          <w:lang w:val="en-US"/>
                         </w:rPr>
                         <w:t>:</w:t>
                       </w:r>
@@ -888,6 +932,7 @@
                           <w:color w:val="000000" w:themeColor="text1"/>
                           <w:sz w:val="32"/>
                           <w:szCs w:val="32"/>
+                          <w:lang w:val="en-US"/>
                         </w:rPr>
                         <w:t xml:space="preserve"> </w:t>
                       </w:r>
@@ -896,6 +941,7 @@
                           <w:color w:val="000000" w:themeColor="text1"/>
                           <w:sz w:val="32"/>
                           <w:szCs w:val="32"/>
+                          <w:lang w:val="en-US"/>
                         </w:rPr>
                         <w:t xml:space="preserve">            </w:t>
                       </w:r>
@@ -904,6 +950,7 @@
                           <w:color w:val="000000" w:themeColor="text1"/>
                           <w:sz w:val="32"/>
                           <w:szCs w:val="32"/>
+                          <w:lang w:val="en-US"/>
                         </w:rPr>
                         <w:t xml:space="preserve"> </w:t>
                       </w:r>
@@ -913,6 +960,7 @@
                             <w:rStyle w:val="Hipervnculo"/>
                             <w:sz w:val="30"/>
                             <w:szCs w:val="30"/>
+                            <w:lang w:val="en-US"/>
                           </w:rPr>
                           <w:t>rvjaraj@gamil.com</w:t>
                         </w:r>
@@ -926,6 +974,7 @@
                           <w:color w:val="000000" w:themeColor="text1"/>
                           <w:sz w:val="30"/>
                           <w:szCs w:val="30"/>
+                          <w:lang w:val="en-US"/>
                         </w:rPr>
                       </w:pPr>
                       <w:r>
@@ -935,6 +984,7 @@
                           <w:color w:val="000000" w:themeColor="text1"/>
                           <w:sz w:val="30"/>
                           <w:szCs w:val="30"/>
+                          <w:lang w:val="en-US"/>
                         </w:rPr>
                         <w:t xml:space="preserve">         </w:t>
                       </w:r>
@@ -945,6 +995,7 @@
                           <w:color w:val="000000" w:themeColor="text1"/>
                           <w:sz w:val="32"/>
                           <w:szCs w:val="32"/>
+                          <w:lang w:val="en-US"/>
                         </w:rPr>
                         <w:t>LinkedIn</w:t>
                       </w:r>
@@ -955,6 +1006,7 @@
                           <w:color w:val="000000" w:themeColor="text1"/>
                           <w:sz w:val="32"/>
                           <w:szCs w:val="32"/>
+                          <w:lang w:val="en-US"/>
                         </w:rPr>
                         <w:t>:</w:t>
                       </w:r>
@@ -963,6 +1015,7 @@
                           <w:color w:val="000000" w:themeColor="text1"/>
                           <w:sz w:val="32"/>
                           <w:szCs w:val="32"/>
+                          <w:lang w:val="en-US"/>
                         </w:rPr>
                         <w:t xml:space="preserve"> </w:t>
                       </w:r>
@@ -971,6 +1024,7 @@
                           <w:color w:val="000000" w:themeColor="text1"/>
                           <w:sz w:val="32"/>
                           <w:szCs w:val="32"/>
+                          <w:lang w:val="en-US"/>
                         </w:rPr>
                         <w:t xml:space="preserve">          </w:t>
                       </w:r>
@@ -979,9 +1033,21 @@
                           <w:color w:val="000000" w:themeColor="text1"/>
                           <w:sz w:val="30"/>
                           <w:szCs w:val="30"/>
-                        </w:rPr>
-                        <w:t>linkedin.com/in/ricardoviniciojarajara</w:t>
-                      </w:r>
+                          <w:lang w:val="en-US"/>
+                        </w:rPr>
+                        <w:t>linkedin.com/in/</w:t>
+                      </w:r>
+                      <w:proofErr w:type="spellStart"/>
+                      <w:r>
+                        <w:rPr>
+                          <w:color w:val="000000" w:themeColor="text1"/>
+                          <w:sz w:val="30"/>
+                          <w:szCs w:val="30"/>
+                          <w:lang w:val="en-US"/>
+                        </w:rPr>
+                        <w:t>ricardoviniciojarajara</w:t>
+                      </w:r>
+                      <w:proofErr w:type="spellEnd"/>
                     </w:p>
                     <w:p>
                       <w:pPr>
@@ -991,6 +1057,7 @@
                           <w:color w:val="000000" w:themeColor="text1"/>
                           <w:sz w:val="30"/>
                           <w:szCs w:val="30"/>
+                          <w:lang w:val="en-US"/>
                         </w:rPr>
                       </w:pPr>
                       <w:r>
@@ -1000,6 +1067,7 @@
                           <w:color w:val="000000" w:themeColor="text1"/>
                           <w:sz w:val="32"/>
                           <w:szCs w:val="32"/>
+                          <w:lang w:val="en-US"/>
                         </w:rPr>
                         <w:t xml:space="preserve">        GitHub:          </w:t>
                       </w:r>
@@ -1008,23 +1076,17 @@
                           <w:color w:val="000000" w:themeColor="text1"/>
                           <w:sz w:val="30"/>
                           <w:szCs w:val="30"/>
-                        </w:rPr>
-                        <w:t xml:space="preserve">    </w:t>
-                      </w:r>
+                          <w:lang w:val="en-US"/>
+                        </w:rPr>
+                        <w:t xml:space="preserve">    github.com/</w:t>
+                      </w:r>
+                      <w:proofErr w:type="spellStart"/>
                       <w:r>
                         <w:rPr>
                           <w:color w:val="000000" w:themeColor="text1"/>
                           <w:sz w:val="30"/>
                           <w:szCs w:val="30"/>
-                        </w:rPr>
-                        <w:t>github.com/</w:t>
-                      </w:r>
-                      <w:proofErr w:type="spellStart"/>
-                      <w:r>
-                        <w:rPr>
-                          <w:color w:val="000000" w:themeColor="text1"/>
-                          <w:sz w:val="30"/>
-                          <w:szCs w:val="30"/>
+                          <w:lang w:val="en-US"/>
                         </w:rPr>
                         <w:t>rvjaraj</w:t>
                       </w:r>
@@ -1037,6 +1099,7 @@
                           <w:color w:val="000000" w:themeColor="text1"/>
                           <w:sz w:val="30"/>
                           <w:szCs w:val="30"/>
+                          <w:lang w:val="en-US"/>
                         </w:rPr>
                       </w:pPr>
                       <w:r>
@@ -1046,6 +1109,7 @@
                           <w:color w:val="000000" w:themeColor="text1"/>
                           <w:sz w:val="30"/>
                           <w:szCs w:val="30"/>
+                          <w:lang w:val="en-US"/>
                         </w:rPr>
                         <w:t xml:space="preserve"> </w:t>
                       </w:r>
@@ -1056,6 +1120,7 @@
                           <w:color w:val="000000" w:themeColor="text1"/>
                           <w:sz w:val="30"/>
                           <w:szCs w:val="30"/>
+                          <w:lang w:val="en-US"/>
                         </w:rPr>
                         <w:tab/>
                       </w:r>
@@ -1066,6 +1131,7 @@
                           <w:color w:val="000000" w:themeColor="text1"/>
                           <w:sz w:val="30"/>
                           <w:szCs w:val="30"/>
+                          <w:lang w:val="en-US"/>
                         </w:rPr>
                         <w:tab/>
                       </w:r>
@@ -1076,6 +1142,7 @@
                           <w:color w:val="000000" w:themeColor="text1"/>
                           <w:sz w:val="30"/>
                           <w:szCs w:val="30"/>
+                          <w:lang w:val="en-US"/>
                         </w:rPr>
                         <w:tab/>
                       </w:r>
@@ -1086,9 +1153,11 @@
                           <w:color w:val="000000" w:themeColor="text1"/>
                           <w:sz w:val="32"/>
                           <w:szCs w:val="32"/>
+                          <w:lang w:val="en-US"/>
                         </w:rPr>
                         <w:t xml:space="preserve">        </w:t>
                       </w:r>
+                      <w:proofErr w:type="spellStart"/>
                       <w:r>
                         <w:rPr>
                           <w:b/>
@@ -1096,9 +1165,11 @@
                           <w:color w:val="000000" w:themeColor="text1"/>
                           <w:sz w:val="32"/>
                           <w:szCs w:val="32"/>
+                          <w:lang w:val="en-US"/>
                         </w:rPr>
                         <w:t>Teléfono</w:t>
                       </w:r>
+                      <w:proofErr w:type="spellEnd"/>
                       <w:r>
                         <w:rPr>
                           <w:b/>
@@ -1106,6 +1177,7 @@
                           <w:color w:val="000000" w:themeColor="text1"/>
                           <w:sz w:val="32"/>
                           <w:szCs w:val="32"/>
+                          <w:lang w:val="en-US"/>
                         </w:rPr>
                         <w:t>:</w:t>
                       </w:r>
@@ -1114,6 +1186,7 @@
                           <w:color w:val="000000" w:themeColor="text1"/>
                           <w:sz w:val="32"/>
                           <w:szCs w:val="32"/>
+                          <w:lang w:val="en-US"/>
                         </w:rPr>
                         <w:t xml:space="preserve">   </w:t>
                       </w:r>
@@ -1122,6 +1195,7 @@
                           <w:color w:val="000000" w:themeColor="text1"/>
                           <w:sz w:val="32"/>
                           <w:szCs w:val="32"/>
+                          <w:lang w:val="en-US"/>
                         </w:rPr>
                         <w:t xml:space="preserve">        </w:t>
                       </w:r>
@@ -1130,6 +1204,7 @@
                           <w:color w:val="000000" w:themeColor="text1"/>
                           <w:sz w:val="30"/>
                           <w:szCs w:val="30"/>
+                          <w:lang w:val="en-US"/>
                         </w:rPr>
                         <w:t>+</w:t>
                       </w:r>
@@ -1139,6 +1214,7 @@
                           <w:color w:val="000000" w:themeColor="text1"/>
                           <w:sz w:val="30"/>
                           <w:szCs w:val="30"/>
+                          <w:lang w:val="en-US"/>
                         </w:rPr>
                         <w:t>593</w:t>
                       </w:r>
@@ -1147,6 +1223,7 @@
                           <w:color w:val="000000" w:themeColor="text1"/>
                           <w:sz w:val="30"/>
                           <w:szCs w:val="30"/>
+                          <w:lang w:val="en-US"/>
                         </w:rPr>
                         <w:t>990550716</w:t>
                       </w:r>
@@ -1168,6 +1245,7 @@
                           <w:color w:val="000000" w:themeColor="text1"/>
                           <w:sz w:val="30"/>
                           <w:szCs w:val="30"/>
+                          <w:lang w:val="en-US"/>
                         </w:rPr>
                         <w:t xml:space="preserve">           </w:t>
                       </w:r>
@@ -1178,6 +1256,7 @@
                           <w:color w:val="000000" w:themeColor="text1"/>
                           <w:sz w:val="30"/>
                           <w:szCs w:val="30"/>
+                          <w:lang w:val="en-US"/>
                         </w:rPr>
                         <w:t xml:space="preserve">            </w:t>
                       </w:r>
@@ -1188,6 +1267,7 @@
                           <w:color w:val="000000" w:themeColor="text1"/>
                           <w:sz w:val="30"/>
                           <w:szCs w:val="30"/>
+                          <w:lang w:val="en-US"/>
                         </w:rPr>
                         <w:tab/>
                         <w:t xml:space="preserve">         </w:t>
@@ -2468,6 +2548,8 @@
                               <w:pPr>
                                 <w:spacing w:after="0"/>
                                 <w:rPr>
+                                  <w:b/>
+                                  <w:bCs/>
                                   <w:color w:val="000000" w:themeColor="text1"/>
                                   <w:sz w:val="26"/>
                                   <w:szCs w:val="26"/>
@@ -2595,8 +2677,9 @@
                                   <w:szCs w:val="26"/>
                                   <w:u w:val="single"/>
                                 </w:rPr>
-                                <w:t>E</w:t>
-                              </w:r>
+                                <w:t>Enterprise  (</w:t>
+                              </w:r>
+                              <w:proofErr w:type="gramEnd"/>
                               <w:r>
                                 <w:rPr>
                                   <w:b/>
@@ -2606,31 +2689,19 @@
                                   <w:szCs w:val="26"/>
                                   <w:u w:val="single"/>
                                 </w:rPr>
-                                <w:t>nterprise</w:t>
-                              </w:r>
-                              <w:r>
-                                <w:rPr>
-                                  <w:b/>
-                                  <w:bCs/>
+                                <w:t>Procesos de Migración V12 a V17)</w:t>
+                              </w:r>
+                            </w:p>
+                            <w:p>
+                              <w:pPr>
+                                <w:spacing w:after="0"/>
+                                <w:rPr>
                                   <w:color w:val="000000" w:themeColor="text1"/>
                                   <w:sz w:val="26"/>
                                   <w:szCs w:val="26"/>
                                   <w:u w:val="single"/>
                                 </w:rPr>
-                                <w:t xml:space="preserve">  (</w:t>
-                              </w:r>
-                              <w:proofErr w:type="gramEnd"/>
-                              <w:r>
-                                <w:rPr>
-                                  <w:b/>
-                                  <w:bCs/>
-                                  <w:color w:val="000000" w:themeColor="text1"/>
-                                  <w:sz w:val="26"/>
-                                  <w:szCs w:val="26"/>
-                                  <w:u w:val="single"/>
-                                </w:rPr>
-                                <w:t>Procesos de Migración V12 a V17)</w:t>
-                              </w:r>
+                              </w:pPr>
                             </w:p>
                           </w:txbxContent>
                         </wps:txbx>
@@ -3067,6 +3138,8 @@
                         <w:pPr>
                           <w:spacing w:after="0"/>
                           <w:rPr>
+                            <w:b/>
+                            <w:bCs/>
                             <w:color w:val="000000" w:themeColor="text1"/>
                             <w:sz w:val="26"/>
                             <w:szCs w:val="26"/>
@@ -3194,8 +3267,9 @@
                             <w:szCs w:val="26"/>
                             <w:u w:val="single"/>
                           </w:rPr>
-                          <w:t>E</w:t>
-                        </w:r>
+                          <w:t>Enterprise  (</w:t>
+                        </w:r>
+                        <w:proofErr w:type="gramEnd"/>
                         <w:r>
                           <w:rPr>
                             <w:b/>
@@ -3205,31 +3279,19 @@
                             <w:szCs w:val="26"/>
                             <w:u w:val="single"/>
                           </w:rPr>
-                          <w:t>nterprise</w:t>
-                        </w:r>
-                        <w:r>
-                          <w:rPr>
-                            <w:b/>
-                            <w:bCs/>
+                          <w:t>Procesos de Migración V12 a V17)</w:t>
+                        </w:r>
+                      </w:p>
+                      <w:p>
+                        <w:pPr>
+                          <w:spacing w:after="0"/>
+                          <w:rPr>
                             <w:color w:val="000000" w:themeColor="text1"/>
                             <w:sz w:val="26"/>
                             <w:szCs w:val="26"/>
                             <w:u w:val="single"/>
                           </w:rPr>
-                          <w:t xml:space="preserve">  (</w:t>
-                        </w:r>
-                        <w:proofErr w:type="gramEnd"/>
-                        <w:r>
-                          <w:rPr>
-                            <w:b/>
-                            <w:bCs/>
-                            <w:color w:val="000000" w:themeColor="text1"/>
-                            <w:sz w:val="26"/>
-                            <w:szCs w:val="26"/>
-                            <w:u w:val="single"/>
-                          </w:rPr>
-                          <w:t>Procesos de Migración V12 a V17)</w:t>
-                        </w:r>
+                        </w:pPr>
                       </w:p>
                     </w:txbxContent>
                   </v:textbox>
@@ -3415,15 +3477,7 @@
                                   <w:sz w:val="28"/>
                                   <w:szCs w:val="28"/>
                                 </w:rPr>
-                                <w:t>INDUCOLINA CIA. LTDA.</w:t>
-                              </w:r>
-                              <w:r>
-                                <w:rPr>
-                                  <w:color w:val="000000" w:themeColor="text1"/>
-                                  <w:sz w:val="28"/>
-                                  <w:szCs w:val="28"/>
-                                </w:rPr>
-                                <w:t xml:space="preserve"> </w:t>
+                                <w:t xml:space="preserve">INDUCOLINA CIA. LTDA. </w:t>
                               </w:r>
                               <w:r>
                                 <w:rPr>
@@ -12049,22 +12103,12 @@
         </w:tabs>
       </w:pPr>
       <w:r>
-        <w:rPr>
-          <w:noProof/>
-        </w:rPr>
+        <w:lastRenderedPageBreak/>
         <w:drawing>
-          <wp:anchor distT="0" distB="0" distL="114300" distR="114300" simplePos="0" relativeHeight="251716608" behindDoc="0" locked="0" layoutInCell="1" allowOverlap="1" wp14:anchorId="6253C89C" wp14:editId="25D30D28">
-            <wp:simplePos x="0" y="0"/>
-            <wp:positionH relativeFrom="column">
-              <wp:posOffset>5943307</wp:posOffset>
-            </wp:positionH>
-            <wp:positionV relativeFrom="paragraph">
-              <wp:posOffset>25058</wp:posOffset>
-            </wp:positionV>
-            <wp:extent cx="480695" cy="480695"/>
-            <wp:effectExtent l="0" t="0" r="0" b="0"/>
-            <wp:wrapNone/>
-            <wp:docPr id="101" name="Gráfico 101" descr="Compartir con alguien"/>
+          <wp:inline distT="0" distB="0" distL="0" distR="0" wp14:anchorId="48E7408F" wp14:editId="75A62D58">
+            <wp:extent cx="6858000" cy="4779645"/>
+            <wp:effectExtent l="0" t="0" r="0" b="1905"/>
+            <wp:docPr id="721042267" name="Imagen 1" descr="Interfaz de usuario gráfica, Aplicación&#10;&#10;Descripción generada automáticamente"/>
             <wp:cNvGraphicFramePr>
               <a:graphicFrameLocks xmlns:a="http://schemas.openxmlformats.org/drawingml/2006/main" noChangeAspect="1"/>
             </wp:cNvGraphicFramePr>
@@ -12072,20 +12116,11 @@
               <a:graphicData uri="http://schemas.openxmlformats.org/drawingml/2006/picture">
                 <pic:pic xmlns:pic="http://schemas.openxmlformats.org/drawingml/2006/picture">
                   <pic:nvPicPr>
-                    <pic:cNvPr id="11" name="briefcase.svg"/>
+                    <pic:cNvPr id="721042267" name="Imagen 1" descr="Interfaz de usuario gráfica, Aplicación&#10;&#10;Descripción generada automáticamente"/>
                     <pic:cNvPicPr/>
                   </pic:nvPicPr>
                   <pic:blipFill>
-                    <a:blip r:embed="rId38">
-                      <a:extLst>
-                        <a:ext uri="{28A0092B-C50C-407E-A947-70E740481C1C}">
-                          <a14:useLocalDpi xmlns:a14="http://schemas.microsoft.com/office/drawing/2010/main" val="0"/>
-                        </a:ext>
-                        <a:ext uri="{96DAC541-7B7A-43D3-8B79-37D633B846F1}">
-                          <asvg:svgBlip xmlns:asvg="http://schemas.microsoft.com/office/drawing/2016/SVG/main" r:embed="rId39"/>
-                        </a:ext>
-                      </a:extLst>
-                    </a:blip>
+                    <a:blip r:embed="rId38"/>
                     <a:stretch>
                       <a:fillRect/>
                     </a:stretch>
@@ -12093,7 +12128,7 @@
                   <pic:spPr>
                     <a:xfrm>
                       <a:off x="0" y="0"/>
-                      <a:ext cx="480695" cy="480695"/>
+                      <a:ext cx="6858000" cy="4779645"/>
                     </a:xfrm>
                     <a:prstGeom prst="rect">
                       <a:avLst/>
@@ -12102,13 +12137,7 @@
                 </pic:pic>
               </a:graphicData>
             </a:graphic>
-            <wp14:sizeRelH relativeFrom="margin">
-              <wp14:pctWidth>0</wp14:pctWidth>
-            </wp14:sizeRelH>
-            <wp14:sizeRelV relativeFrom="margin">
-              <wp14:pctHeight>0</wp14:pctHeight>
-            </wp14:sizeRelV>
-          </wp:anchor>
+          </wp:inline>
         </w:drawing>
       </w:r>
     </w:p>
@@ -12117,15 +12146,14 @@
         <w:rPr>
           <w:noProof/>
         </w:rPr>
-        <w:lastRenderedPageBreak/>
         <w:drawing>
-          <wp:anchor distT="0" distB="0" distL="114300" distR="114300" simplePos="0" relativeHeight="251724800" behindDoc="0" locked="0" layoutInCell="1" allowOverlap="1" wp14:anchorId="2C66A018" wp14:editId="160258E2">
+          <wp:anchor distT="0" distB="0" distL="114300" distR="114300" simplePos="0" relativeHeight="251724800" behindDoc="0" locked="0" layoutInCell="1" allowOverlap="1" wp14:anchorId="2C66A018" wp14:editId="3B47B433">
             <wp:simplePos x="0" y="0"/>
             <wp:positionH relativeFrom="margin">
-              <wp:posOffset>3571875</wp:posOffset>
+              <wp:posOffset>3495675</wp:posOffset>
             </wp:positionH>
             <wp:positionV relativeFrom="paragraph">
-              <wp:posOffset>334645</wp:posOffset>
+              <wp:posOffset>333375</wp:posOffset>
             </wp:positionV>
             <wp:extent cx="3271520" cy="2228850"/>
             <wp:effectExtent l="76200" t="76200" r="138430" b="133350"/>
@@ -12142,7 +12170,7 @@
                     <pic:cNvPicPr/>
                   </pic:nvPicPr>
                   <pic:blipFill rotWithShape="1">
-                    <a:blip r:embed="rId40">
+                    <a:blip r:embed="rId39">
                       <a:extLst>
                         <a:ext uri="{28A0092B-C50C-407E-A947-70E740481C1C}">
                           <a14:useLocalDpi xmlns:a14="http://schemas.microsoft.com/office/drawing/2010/main" val="0"/>
@@ -12198,16 +12226,184 @@
         <w:rPr>
           <w:noProof/>
         </w:rPr>
+        <w:drawing>
+          <wp:anchor distT="0" distB="0" distL="114300" distR="114300" simplePos="0" relativeHeight="251725824" behindDoc="0" locked="0" layoutInCell="1" allowOverlap="1" wp14:anchorId="4C83C89D" wp14:editId="74084991">
+            <wp:simplePos x="0" y="0"/>
+            <wp:positionH relativeFrom="margin">
+              <wp:align>left</wp:align>
+            </wp:positionH>
+            <wp:positionV relativeFrom="paragraph">
+              <wp:posOffset>86995</wp:posOffset>
+            </wp:positionV>
+            <wp:extent cx="3267075" cy="2190115"/>
+            <wp:effectExtent l="76200" t="76200" r="142875" b="133985"/>
+            <wp:wrapSquare wrapText="bothSides"/>
+            <wp:docPr id="22" name="Imagen 22"/>
+            <wp:cNvGraphicFramePr>
+              <a:graphicFrameLocks xmlns:a="http://schemas.openxmlformats.org/drawingml/2006/main" noChangeAspect="1"/>
+            </wp:cNvGraphicFramePr>
+            <a:graphic xmlns:a="http://schemas.openxmlformats.org/drawingml/2006/main">
+              <a:graphicData uri="http://schemas.openxmlformats.org/drawingml/2006/picture">
+                <pic:pic xmlns:pic="http://schemas.openxmlformats.org/drawingml/2006/picture">
+                  <pic:nvPicPr>
+                    <pic:cNvPr id="1" name=""/>
+                    <pic:cNvPicPr/>
+                  </pic:nvPicPr>
+                  <pic:blipFill>
+                    <a:blip r:embed="rId40" cstate="print">
+                      <a:extLst>
+                        <a:ext uri="{28A0092B-C50C-407E-A947-70E740481C1C}">
+                          <a14:useLocalDpi xmlns:a14="http://schemas.microsoft.com/office/drawing/2010/main" val="0"/>
+                        </a:ext>
+                      </a:extLst>
+                    </a:blip>
+                    <a:stretch>
+                      <a:fillRect/>
+                    </a:stretch>
+                  </pic:blipFill>
+                  <pic:spPr>
+                    <a:xfrm>
+                      <a:off x="0" y="0"/>
+                      <a:ext cx="3267075" cy="2190115"/>
+                    </a:xfrm>
+                    <a:prstGeom prst="rect">
+                      <a:avLst/>
+                    </a:prstGeom>
+                    <a:ln w="38100" cap="sq">
+                      <a:solidFill>
+                        <a:srgbClr val="000000"/>
+                      </a:solidFill>
+                      <a:prstDash val="solid"/>
+                      <a:miter lim="800000"/>
+                    </a:ln>
+                    <a:effectLst>
+                      <a:outerShdw blurRad="50800" dist="38100" dir="2700000" algn="tl" rotWithShape="0">
+                        <a:srgbClr val="000000">
+                          <a:alpha val="43000"/>
+                        </a:srgbClr>
+                      </a:outerShdw>
+                    </a:effectLst>
+                  </pic:spPr>
+                </pic:pic>
+              </a:graphicData>
+            </a:graphic>
+            <wp14:sizeRelH relativeFrom="margin">
+              <wp14:pctWidth>0</wp14:pctWidth>
+            </wp14:sizeRelH>
+            <wp14:sizeRelV relativeFrom="margin">
+              <wp14:pctHeight>0</wp14:pctHeight>
+            </wp14:sizeRelV>
+          </wp:anchor>
+        </w:drawing>
+      </w:r>
+    </w:p>
+    <w:p/>
+    <w:p/>
+    <w:p/>
+    <w:p>
+      <w:pPr>
+        <w:tabs>
+          <w:tab w:val="left" w:pos="1260"/>
+        </w:tabs>
+      </w:pPr>
+    </w:p>
+    <w:p>
+      <w:pPr>
+        <w:tabs>
+          <w:tab w:val="left" w:pos="1260"/>
+        </w:tabs>
+      </w:pPr>
+      <w:r>
+        <w:rPr>
+          <w:noProof/>
+        </w:rPr>
+        <w:drawing>
+          <wp:anchor distT="0" distB="0" distL="114300" distR="114300" simplePos="0" relativeHeight="251716608" behindDoc="0" locked="0" layoutInCell="1" allowOverlap="1" wp14:anchorId="6253C89C" wp14:editId="49198B78">
+            <wp:simplePos x="0" y="0"/>
+            <wp:positionH relativeFrom="column">
+              <wp:posOffset>6295390</wp:posOffset>
+            </wp:positionH>
+            <wp:positionV relativeFrom="paragraph">
+              <wp:posOffset>220345</wp:posOffset>
+            </wp:positionV>
+            <wp:extent cx="480695" cy="480695"/>
+            <wp:effectExtent l="0" t="0" r="0" b="0"/>
+            <wp:wrapNone/>
+            <wp:docPr id="101" name="Gráfico 101" descr="Compartir con alguien"/>
+            <wp:cNvGraphicFramePr>
+              <a:graphicFrameLocks xmlns:a="http://schemas.openxmlformats.org/drawingml/2006/main" noChangeAspect="1"/>
+            </wp:cNvGraphicFramePr>
+            <a:graphic xmlns:a="http://schemas.openxmlformats.org/drawingml/2006/main">
+              <a:graphicData uri="http://schemas.openxmlformats.org/drawingml/2006/picture">
+                <pic:pic xmlns:pic="http://schemas.openxmlformats.org/drawingml/2006/picture">
+                  <pic:nvPicPr>
+                    <pic:cNvPr id="11" name="briefcase.svg"/>
+                    <pic:cNvPicPr/>
+                  </pic:nvPicPr>
+                  <pic:blipFill>
+                    <a:blip r:embed="rId41">
+                      <a:extLst>
+                        <a:ext uri="{28A0092B-C50C-407E-A947-70E740481C1C}">
+                          <a14:useLocalDpi xmlns:a14="http://schemas.microsoft.com/office/drawing/2010/main" val="0"/>
+                        </a:ext>
+                        <a:ext uri="{96DAC541-7B7A-43D3-8B79-37D633B846F1}">
+                          <asvg:svgBlip xmlns:asvg="http://schemas.microsoft.com/office/drawing/2016/SVG/main" r:embed="rId42"/>
+                        </a:ext>
+                      </a:extLst>
+                    </a:blip>
+                    <a:stretch>
+                      <a:fillRect/>
+                    </a:stretch>
+                  </pic:blipFill>
+                  <pic:spPr>
+                    <a:xfrm>
+                      <a:off x="0" y="0"/>
+                      <a:ext cx="480695" cy="480695"/>
+                    </a:xfrm>
+                    <a:prstGeom prst="rect">
+                      <a:avLst/>
+                    </a:prstGeom>
+                  </pic:spPr>
+                </pic:pic>
+              </a:graphicData>
+            </a:graphic>
+            <wp14:sizeRelH relativeFrom="margin">
+              <wp14:pctWidth>0</wp14:pctWidth>
+            </wp14:sizeRelH>
+            <wp14:sizeRelV relativeFrom="margin">
+              <wp14:pctHeight>0</wp14:pctHeight>
+            </wp14:sizeRelV>
+          </wp:anchor>
+        </w:drawing>
+      </w:r>
+    </w:p>
+    <w:p>
+      <w:pPr>
+        <w:tabs>
+          <w:tab w:val="left" w:pos="1260"/>
+        </w:tabs>
+      </w:pPr>
+    </w:p>
+    <w:p>
+      <w:pPr>
+        <w:tabs>
+          <w:tab w:val="left" w:pos="1260"/>
+        </w:tabs>
+      </w:pPr>
+      <w:r>
+        <w:rPr>
+          <w:noProof/>
+        </w:rPr>
         <mc:AlternateContent>
           <mc:Choice Requires="wps">
             <w:drawing>
-              <wp:anchor distT="0" distB="0" distL="114300" distR="114300" simplePos="0" relativeHeight="251715584" behindDoc="0" locked="0" layoutInCell="1" allowOverlap="1" wp14:anchorId="09680133" wp14:editId="0F571578">
+              <wp:anchor distT="0" distB="0" distL="114300" distR="114300" simplePos="0" relativeHeight="251715584" behindDoc="0" locked="0" layoutInCell="1" allowOverlap="1" wp14:anchorId="09680133" wp14:editId="452161AD">
                 <wp:simplePos x="0" y="0"/>
                 <wp:positionH relativeFrom="margin">
                   <wp:align>right</wp:align>
                 </wp:positionH>
                 <wp:positionV relativeFrom="paragraph">
-                  <wp:posOffset>2415540</wp:posOffset>
+                  <wp:posOffset>-280035</wp:posOffset>
                 </wp:positionV>
                 <wp:extent cx="6805295" cy="438150"/>
                 <wp:effectExtent l="19050" t="19050" r="33655" b="38100"/>
@@ -12304,7 +12500,7 @@
           </mc:Choice>
           <mc:Fallback>
             <w:pict>
-              <v:rect w14:anchorId="09680133" id="Rectángulo 100" o:spid="_x0000_s1082" style="position:absolute;margin-left:484.65pt;margin-top:190.2pt;width:535.85pt;height:34.5pt;z-index:251715584;visibility:visible;mso-wrap-style:square;mso-width-percent:0;mso-wrap-distance-left:9pt;mso-wrap-distance-top:0;mso-wrap-distance-right:9pt;mso-wrap-distance-bottom:0;mso-position-horizontal:right;mso-position-horizontal-relative:margin;mso-position-vertical:absolute;mso-position-vertical-relative:text;mso-width-percent:0;mso-width-relative:margin;v-text-anchor:middle" o:gfxdata="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" filled="f" strokecolor="#4472c4 [3204]" strokeweight="4.5pt">
+              <v:rect w14:anchorId="09680133" id="Rectángulo 100" o:spid="_x0000_s1082" style="position:absolute;margin-left:484.65pt;margin-top:-22.05pt;width:535.85pt;height:34.5pt;z-index:251715584;visibility:visible;mso-wrap-style:square;mso-width-percent:0;mso-wrap-distance-left:9pt;mso-wrap-distance-top:0;mso-wrap-distance-right:9pt;mso-wrap-distance-bottom:0;mso-position-horizontal:right;mso-position-horizontal-relative:margin;mso-position-vertical:absolute;mso-position-vertical-relative:text;mso-width-percent:0;mso-width-relative:margin;v-text-anchor:middle" o:gfxdata="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" filled="f" strokecolor="#4472c4 [3204]" strokeweight="4.5pt">
                 <v:stroke linestyle="thinThin" joinstyle="round" endcap="square"/>
                 <v:textbox>
                   <w:txbxContent>
@@ -12348,87 +12544,6 @@
           </mc:Fallback>
         </mc:AlternateContent>
       </w:r>
-      <w:r>
-        <w:rPr>
-          <w:noProof/>
-        </w:rPr>
-        <w:drawing>
-          <wp:anchor distT="0" distB="0" distL="114300" distR="114300" simplePos="0" relativeHeight="251725824" behindDoc="0" locked="0" layoutInCell="1" allowOverlap="1" wp14:anchorId="4C83C89D" wp14:editId="5F9580EF">
-            <wp:simplePos x="0" y="0"/>
-            <wp:positionH relativeFrom="margin">
-              <wp:align>left</wp:align>
-            </wp:positionH>
-            <wp:positionV relativeFrom="paragraph">
-              <wp:posOffset>59055</wp:posOffset>
-            </wp:positionV>
-            <wp:extent cx="3267075" cy="2190115"/>
-            <wp:effectExtent l="76200" t="76200" r="142875" b="133985"/>
-            <wp:wrapSquare wrapText="bothSides"/>
-            <wp:docPr id="22" name="Imagen 22"/>
-            <wp:cNvGraphicFramePr>
-              <a:graphicFrameLocks xmlns:a="http://schemas.openxmlformats.org/drawingml/2006/main" noChangeAspect="1"/>
-            </wp:cNvGraphicFramePr>
-            <a:graphic xmlns:a="http://schemas.openxmlformats.org/drawingml/2006/main">
-              <a:graphicData uri="http://schemas.openxmlformats.org/drawingml/2006/picture">
-                <pic:pic xmlns:pic="http://schemas.openxmlformats.org/drawingml/2006/picture">
-                  <pic:nvPicPr>
-                    <pic:cNvPr id="1" name=""/>
-                    <pic:cNvPicPr/>
-                  </pic:nvPicPr>
-                  <pic:blipFill>
-                    <a:blip r:embed="rId41" cstate="print">
-                      <a:extLst>
-                        <a:ext uri="{28A0092B-C50C-407E-A947-70E740481C1C}">
-                          <a14:useLocalDpi xmlns:a14="http://schemas.microsoft.com/office/drawing/2010/main" val="0"/>
-                        </a:ext>
-                      </a:extLst>
-                    </a:blip>
-                    <a:stretch>
-                      <a:fillRect/>
-                    </a:stretch>
-                  </pic:blipFill>
-                  <pic:spPr>
-                    <a:xfrm>
-                      <a:off x="0" y="0"/>
-                      <a:ext cx="3267075" cy="2190115"/>
-                    </a:xfrm>
-                    <a:prstGeom prst="rect">
-                      <a:avLst/>
-                    </a:prstGeom>
-                    <a:ln w="38100" cap="sq">
-                      <a:solidFill>
-                        <a:srgbClr val="000000"/>
-                      </a:solidFill>
-                      <a:prstDash val="solid"/>
-                      <a:miter lim="800000"/>
-                    </a:ln>
-                    <a:effectLst>
-                      <a:outerShdw blurRad="50800" dist="38100" dir="2700000" algn="tl" rotWithShape="0">
-                        <a:srgbClr val="000000">
-                          <a:alpha val="43000"/>
-                        </a:srgbClr>
-                      </a:outerShdw>
-                    </a:effectLst>
-                  </pic:spPr>
-                </pic:pic>
-              </a:graphicData>
-            </a:graphic>
-            <wp14:sizeRelH relativeFrom="margin">
-              <wp14:pctWidth>0</wp14:pctWidth>
-            </wp14:sizeRelH>
-            <wp14:sizeRelV relativeFrom="margin">
-              <wp14:pctHeight>0</wp14:pctHeight>
-            </wp14:sizeRelV>
-          </wp:anchor>
-        </w:drawing>
-      </w:r>
-    </w:p>
-    <w:p>
-      <w:pPr>
-        <w:tabs>
-          <w:tab w:val="left" w:pos="1260"/>
-        </w:tabs>
-      </w:pPr>
     </w:p>
     <w:p>
       <w:r>
@@ -12436,7 +12551,7 @@
           <w:noProof/>
         </w:rPr>
         <w:drawing>
-          <wp:inline distT="0" distB="0" distL="0" distR="0" wp14:anchorId="16D5A585" wp14:editId="1DCB1BB9">
+          <wp:inline distT="0" distB="0" distL="0" distR="0" wp14:anchorId="16D5A585" wp14:editId="186C2F9C">
             <wp:extent cx="6858000" cy="4649470"/>
             <wp:effectExtent l="76200" t="76200" r="133350" b="132080"/>
             <wp:docPr id="64" name="Imagen 64" descr="Diagrama&#10;&#10;Descripción generada automáticamente"/>
@@ -12451,7 +12566,7 @@
                     <pic:cNvPicPr/>
                   </pic:nvPicPr>
                   <pic:blipFill>
-                    <a:blip r:embed="rId42">
+                    <a:blip r:embed="rId43">
                       <a:extLst>
                         <a:ext uri="{28A0092B-C50C-407E-A947-70E740481C1C}">
                           <a14:useLocalDpi xmlns:a14="http://schemas.microsoft.com/office/drawing/2010/main" val="0"/>
@@ -12518,12 +12633,12 @@
       </w:r>
     </w:p>
     <w:sectPr>
-      <w:headerReference w:type="even" r:id="rId43"/>
-      <w:headerReference w:type="default" r:id="rId44"/>
-      <w:footerReference w:type="even" r:id="rId45"/>
-      <w:footerReference w:type="default" r:id="rId46"/>
-      <w:headerReference w:type="first" r:id="rId47"/>
-      <w:footerReference w:type="first" r:id="rId48"/>
+      <w:headerReference w:type="even" r:id="rId44"/>
+      <w:headerReference w:type="default" r:id="rId45"/>
+      <w:footerReference w:type="even" r:id="rId46"/>
+      <w:footerReference w:type="default" r:id="rId47"/>
+      <w:headerReference w:type="first" r:id="rId48"/>
+      <w:footerReference w:type="first" r:id="rId49"/>
       <w:pgSz w:w="12240" w:h="15840"/>
       <w:pgMar w:top="720" w:right="720" w:bottom="720" w:left="720" w:header="720" w:footer="720" w:gutter="0"/>
       <w:cols w:space="720"/>
@@ -12534,7 +12649,7 @@
 </file>
 
 <file path=word/endnotes.xml><?xml version="1.0" encoding="utf-8"?>
-<w:endnotes xmlns:wpc="http://schemas.microsoft.com/office/word/2010/wordprocessingCanvas" xmlns:cx="http://schemas.microsoft.com/office/drawing/2014/chartex" xmlns:cx1="http://schemas.microsoft.com/office/drawing/2015/9/8/chartex" xmlns:cx2="http://schemas.microsoft.com/office/drawing/2015/10/21/chartex" xmlns:cx3="http://schemas.microsoft.com/office/drawing/2016/5/9/chartex" xmlns:cx4="http://schemas.microsoft.com/office/drawing/2016/5/10/chartex" xmlns:cx5="http://schemas.microsoft.com/office/drawing/2016/5/11/chartex" xmlns:cx6="http://schemas.microsoft.com/office/drawing/2016/5/12/chartex" xmlns:cx7="http://schemas.microsoft.com/office/drawing/2016/5/13/chartex" xmlns:cx8="http://schemas.microsoft.com/office/drawing/2016/5/14/chartex" xmlns:mc="http://schemas.openxmlformats.org/markup-compatibility/2006" xmlns:aink="http://schemas.microsoft.com/office/drawing/2016/ink" xmlns:am3d="http://schemas.microsoft.com/office/drawing/2017/model3d" xmlns:o="urn:schemas-microsoft-com:office:office" xmlns:oel="http://schemas.microsoft.com/office/2019/extlst" xmlns:r="http://schemas.openxmlformats.org/officeDocument/2006/relationships" xmlns:m="http://schemas.openxmlformats.org/officeDocument/2006/math" xmlns:v="urn:schemas-microsoft-com:vml" xmlns:wp14="http://schemas.microsoft.com/office/word/2010/wordprocessingDrawing" xmlns:wp="http://schemas.openxmlformats.org/drawingml/2006/wordprocessingDrawing" xmlns:w10="urn:schemas-microsoft-com:office:word" xmlns:w="http://schemas.openxmlformats.org/wordprocessingml/2006/main" xmlns:w14="http://schemas.microsoft.com/office/word/2010/wordml" xmlns:w15="http://schemas.microsoft.com/office/word/2012/wordml" xmlns:w16cex="http://schemas.microsoft.com/office/word/2018/wordml/cex" xmlns:w16cid="http://schemas.microsoft.com/office/word/2016/wordml/cid" xmlns:w16="http://schemas.microsoft.com/office/word/2018/wordml" xmlns:w16sdtdh="http://schemas.microsoft.com/office/word/2020/wordml/sdtdatahash" xmlns:w16se="http://schemas.microsoft.com/office/word/2015/wordml/symex" xmlns:wpg="http://schemas.microsoft.com/office/word/2010/wordprocessingGroup" xmlns:wpi="http://schemas.microsoft.com/office/word/2010/wordprocessingInk" xmlns:wne="http://schemas.microsoft.com/office/word/2006/wordml" xmlns:wps="http://schemas.microsoft.com/office/word/2010/wordprocessingShape" mc:Ignorable="w14 w15 w16se w16cid w16 w16cex w16sdtdh wp14">
+<w:endnotes xmlns:wpc="http://schemas.microsoft.com/office/word/2010/wordprocessingCanvas" xmlns:cx="http://schemas.microsoft.com/office/drawing/2014/chartex" xmlns:cx1="http://schemas.microsoft.com/office/drawing/2015/9/8/chartex" xmlns:cx2="http://schemas.microsoft.com/office/drawing/2015/10/21/chartex" xmlns:cx3="http://schemas.microsoft.com/office/drawing/2016/5/9/chartex" xmlns:cx4="http://schemas.microsoft.com/office/drawing/2016/5/10/chartex" xmlns:cx5="http://schemas.microsoft.com/office/drawing/2016/5/11/chartex" xmlns:cx6="http://schemas.microsoft.com/office/drawing/2016/5/12/chartex" xmlns:cx7="http://schemas.microsoft.com/office/drawing/2016/5/13/chartex" xmlns:cx8="http://schemas.microsoft.com/office/drawing/2016/5/14/chartex" xmlns:mc="http://schemas.openxmlformats.org/markup-compatibility/2006" xmlns:aink="http://schemas.microsoft.com/office/drawing/2016/ink" xmlns:am3d="http://schemas.microsoft.com/office/drawing/2017/model3d" xmlns:o="urn:schemas-microsoft-com:office:office" xmlns:oel="http://schemas.microsoft.com/office/2019/extlst" xmlns:r="http://schemas.openxmlformats.org/officeDocument/2006/relationships" xmlns:m="http://schemas.openxmlformats.org/officeDocument/2006/math" xmlns:v="urn:schemas-microsoft-com:vml" xmlns:wp14="http://schemas.microsoft.com/office/word/2010/wordprocessingDrawing" xmlns:wp="http://schemas.openxmlformats.org/drawingml/2006/wordprocessingDrawing" xmlns:w10="urn:schemas-microsoft-com:office:word" xmlns:w="http://schemas.openxmlformats.org/wordprocessingml/2006/main" xmlns:w14="http://schemas.microsoft.com/office/word/2010/wordml" xmlns:w15="http://schemas.microsoft.com/office/word/2012/wordml" xmlns:w16cex="http://schemas.microsoft.com/office/word/2018/wordml/cex" xmlns:w16cid="http://schemas.microsoft.com/office/word/2016/wordml/cid" xmlns:w16="http://schemas.microsoft.com/office/word/2018/wordml" xmlns:w16du="http://schemas.microsoft.com/office/word/2023/wordml/word16du" xmlns:w16sdtdh="http://schemas.microsoft.com/office/word/2020/wordml/sdtdatahash" xmlns:w16se="http://schemas.microsoft.com/office/word/2015/wordml/symex" xmlns:wpg="http://schemas.microsoft.com/office/word/2010/wordprocessingGroup" xmlns:wpi="http://schemas.microsoft.com/office/word/2010/wordprocessingInk" xmlns:wne="http://schemas.microsoft.com/office/word/2006/wordml" xmlns:wps="http://schemas.microsoft.com/office/word/2010/wordprocessingShape" mc:Ignorable="w14 w15 w16se w16cid w16 w16cex w16sdtdh w16du wp14">
   <w:endnote w:type="separator" w:id="-1">
     <w:p>
       <w:pPr>
@@ -12559,7 +12674,7 @@
 </file>
 
 <file path=word/footer1.xml><?xml version="1.0" encoding="utf-8"?>
-<w:ftr xmlns:wpc="http://schemas.microsoft.com/office/word/2010/wordprocessingCanvas" xmlns:cx="http://schemas.microsoft.com/office/drawing/2014/chartex" xmlns:cx1="http://schemas.microsoft.com/office/drawing/2015/9/8/chartex" xmlns:cx2="http://schemas.microsoft.com/office/drawing/2015/10/21/chartex" xmlns:cx3="http://schemas.microsoft.com/office/drawing/2016/5/9/chartex" xmlns:cx4="http://schemas.microsoft.com/office/drawing/2016/5/10/chartex" xmlns:cx5="http://schemas.microsoft.com/office/drawing/2016/5/11/chartex" xmlns:cx6="http://schemas.microsoft.com/office/drawing/2016/5/12/chartex" xmlns:cx7="http://schemas.microsoft.com/office/drawing/2016/5/13/chartex" xmlns:cx8="http://schemas.microsoft.com/office/drawing/2016/5/14/chartex" xmlns:mc="http://schemas.openxmlformats.org/markup-compatibility/2006" xmlns:aink="http://schemas.microsoft.com/office/drawing/2016/ink" xmlns:am3d="http://schemas.microsoft.com/office/drawing/2017/model3d" xmlns:o="urn:schemas-microsoft-com:office:office" xmlns:oel="http://schemas.microsoft.com/office/2019/extlst" xmlns:r="http://schemas.openxmlformats.org/officeDocument/2006/relationships" xmlns:m="http://schemas.openxmlformats.org/officeDocument/2006/math" xmlns:v="urn:schemas-microsoft-com:vml" xmlns:wp14="http://schemas.microsoft.com/office/word/2010/wordprocessingDrawing" xmlns:wp="http://schemas.openxmlformats.org/drawingml/2006/wordprocessingDrawing" xmlns:w10="urn:schemas-microsoft-com:office:word" xmlns:w="http://schemas.openxmlformats.org/wordprocessingml/2006/main" xmlns:w14="http://schemas.microsoft.com/office/word/2010/wordml" xmlns:w15="http://schemas.microsoft.com/office/word/2012/wordml" xmlns:w16cex="http://schemas.microsoft.com/office/word/2018/wordml/cex" xmlns:w16cid="http://schemas.microsoft.com/office/word/2016/wordml/cid" xmlns:w16="http://schemas.microsoft.com/office/word/2018/wordml" xmlns:w16sdtdh="http://schemas.microsoft.com/office/word/2020/wordml/sdtdatahash" xmlns:w16se="http://schemas.microsoft.com/office/word/2015/wordml/symex" xmlns:wpg="http://schemas.microsoft.com/office/word/2010/wordprocessingGroup" xmlns:wpi="http://schemas.microsoft.com/office/word/2010/wordprocessingInk" xmlns:wne="http://schemas.microsoft.com/office/word/2006/wordml" xmlns:wps="http://schemas.microsoft.com/office/word/2010/wordprocessingShape" mc:Ignorable="w14 w15 w16se w16cid w16 w16cex w16sdtdh wp14">
+<w:ftr xmlns:wpc="http://schemas.microsoft.com/office/word/2010/wordprocessingCanvas" xmlns:cx="http://schemas.microsoft.com/office/drawing/2014/chartex" xmlns:cx1="http://schemas.microsoft.com/office/drawing/2015/9/8/chartex" xmlns:cx2="http://schemas.microsoft.com/office/drawing/2015/10/21/chartex" xmlns:cx3="http://schemas.microsoft.com/office/drawing/2016/5/9/chartex" xmlns:cx4="http://schemas.microsoft.com/office/drawing/2016/5/10/chartex" xmlns:cx5="http://schemas.microsoft.com/office/drawing/2016/5/11/chartex" xmlns:cx6="http://schemas.microsoft.com/office/drawing/2016/5/12/chartex" xmlns:cx7="http://schemas.microsoft.com/office/drawing/2016/5/13/chartex" xmlns:cx8="http://schemas.microsoft.com/office/drawing/2016/5/14/chartex" xmlns:mc="http://schemas.openxmlformats.org/markup-compatibility/2006" xmlns:aink="http://schemas.microsoft.com/office/drawing/2016/ink" xmlns:am3d="http://schemas.microsoft.com/office/drawing/2017/model3d" xmlns:o="urn:schemas-microsoft-com:office:office" xmlns:oel="http://schemas.microsoft.com/office/2019/extlst" xmlns:r="http://schemas.openxmlformats.org/officeDocument/2006/relationships" xmlns:m="http://schemas.openxmlformats.org/officeDocument/2006/math" xmlns:v="urn:schemas-microsoft-com:vml" xmlns:wp14="http://schemas.microsoft.com/office/word/2010/wordprocessingDrawing" xmlns:wp="http://schemas.openxmlformats.org/drawingml/2006/wordprocessingDrawing" xmlns:w10="urn:schemas-microsoft-com:office:word" xmlns:w="http://schemas.openxmlformats.org/wordprocessingml/2006/main" xmlns:w14="http://schemas.microsoft.com/office/word/2010/wordml" xmlns:w15="http://schemas.microsoft.com/office/word/2012/wordml" xmlns:w16cex="http://schemas.microsoft.com/office/word/2018/wordml/cex" xmlns:w16cid="http://schemas.microsoft.com/office/word/2016/wordml/cid" xmlns:w16="http://schemas.microsoft.com/office/word/2018/wordml" xmlns:w16du="http://schemas.microsoft.com/office/word/2023/wordml/word16du" xmlns:w16sdtdh="http://schemas.microsoft.com/office/word/2020/wordml/sdtdatahash" xmlns:w16se="http://schemas.microsoft.com/office/word/2015/wordml/symex" xmlns:wpg="http://schemas.microsoft.com/office/word/2010/wordprocessingGroup" xmlns:wpi="http://schemas.microsoft.com/office/word/2010/wordprocessingInk" xmlns:wne="http://schemas.microsoft.com/office/word/2006/wordml" xmlns:wps="http://schemas.microsoft.com/office/word/2010/wordprocessingShape" mc:Ignorable="w14 w15 w16se w16cid w16 w16cex w16sdtdh w16du wp14">
   <w:p>
     <w:pPr>
       <w:pStyle w:val="Piedepgina"/>
@@ -12569,7 +12684,7 @@
 </file>
 
 <file path=word/footer2.xml><?xml version="1.0" encoding="utf-8"?>
-<w:ftr xmlns:wpc="http://schemas.microsoft.com/office/word/2010/wordprocessingCanvas" xmlns:cx="http://schemas.microsoft.com/office/drawing/2014/chartex" xmlns:cx1="http://schemas.microsoft.com/office/drawing/2015/9/8/chartex" xmlns:cx2="http://schemas.microsoft.com/office/drawing/2015/10/21/chartex" xmlns:cx3="http://schemas.microsoft.com/office/drawing/2016/5/9/chartex" xmlns:cx4="http://schemas.microsoft.com/office/drawing/2016/5/10/chartex" xmlns:cx5="http://schemas.microsoft.com/office/drawing/2016/5/11/chartex" xmlns:cx6="http://schemas.microsoft.com/office/drawing/2016/5/12/chartex" xmlns:cx7="http://schemas.microsoft.com/office/drawing/2016/5/13/chartex" xmlns:cx8="http://schemas.microsoft.com/office/drawing/2016/5/14/chartex" xmlns:mc="http://schemas.openxmlformats.org/markup-compatibility/2006" xmlns:aink="http://schemas.microsoft.com/office/drawing/2016/ink" xmlns:am3d="http://schemas.microsoft.com/office/drawing/2017/model3d" xmlns:o="urn:schemas-microsoft-com:office:office" xmlns:oel="http://schemas.microsoft.com/office/2019/extlst" xmlns:r="http://schemas.openxmlformats.org/officeDocument/2006/relationships" xmlns:m="http://schemas.openxmlformats.org/officeDocument/2006/math" xmlns:v="urn:schemas-microsoft-com:vml" xmlns:wp14="http://schemas.microsoft.com/office/word/2010/wordprocessingDrawing" xmlns:wp="http://schemas.openxmlformats.org/drawingml/2006/wordprocessingDrawing" xmlns:w10="urn:schemas-microsoft-com:office:word" xmlns:w="http://schemas.openxmlformats.org/wordprocessingml/2006/main" xmlns:w14="http://schemas.microsoft.com/office/word/2010/wordml" xmlns:w15="http://schemas.microsoft.com/office/word/2012/wordml" xmlns:w16cex="http://schemas.microsoft.com/office/word/2018/wordml/cex" xmlns:w16cid="http://schemas.microsoft.com/office/word/2016/wordml/cid" xmlns:w16="http://schemas.microsoft.com/office/word/2018/wordml" xmlns:w16sdtdh="http://schemas.microsoft.com/office/word/2020/wordml/sdtdatahash" xmlns:w16se="http://schemas.microsoft.com/office/word/2015/wordml/symex" xmlns:wpg="http://schemas.microsoft.com/office/word/2010/wordprocessingGroup" xmlns:wpi="http://schemas.microsoft.com/office/word/2010/wordprocessingInk" xmlns:wne="http://schemas.microsoft.com/office/word/2006/wordml" xmlns:wps="http://schemas.microsoft.com/office/word/2010/wordprocessingShape" mc:Ignorable="w14 w15 w16se w16cid w16 w16cex w16sdtdh wp14">
+<w:ftr xmlns:wpc="http://schemas.microsoft.com/office/word/2010/wordprocessingCanvas" xmlns:cx="http://schemas.microsoft.com/office/drawing/2014/chartex" xmlns:cx1="http://schemas.microsoft.com/office/drawing/2015/9/8/chartex" xmlns:cx2="http://schemas.microsoft.com/office/drawing/2015/10/21/chartex" xmlns:cx3="http://schemas.microsoft.com/office/drawing/2016/5/9/chartex" xmlns:cx4="http://schemas.microsoft.com/office/drawing/2016/5/10/chartex" xmlns:cx5="http://schemas.microsoft.com/office/drawing/2016/5/11/chartex" xmlns:cx6="http://schemas.microsoft.com/office/drawing/2016/5/12/chartex" xmlns:cx7="http://schemas.microsoft.com/office/drawing/2016/5/13/chartex" xmlns:cx8="http://schemas.microsoft.com/office/drawing/2016/5/14/chartex" xmlns:mc="http://schemas.openxmlformats.org/markup-compatibility/2006" xmlns:aink="http://schemas.microsoft.com/office/drawing/2016/ink" xmlns:am3d="http://schemas.microsoft.com/office/drawing/2017/model3d" xmlns:o="urn:schemas-microsoft-com:office:office" xmlns:oel="http://schemas.microsoft.com/office/2019/extlst" xmlns:r="http://schemas.openxmlformats.org/officeDocument/2006/relationships" xmlns:m="http://schemas.openxmlformats.org/officeDocument/2006/math" xmlns:v="urn:schemas-microsoft-com:vml" xmlns:wp14="http://schemas.microsoft.com/office/word/2010/wordprocessingDrawing" xmlns:wp="http://schemas.openxmlformats.org/drawingml/2006/wordprocessingDrawing" xmlns:w10="urn:schemas-microsoft-com:office:word" xmlns:w="http://schemas.openxmlformats.org/wordprocessingml/2006/main" xmlns:w14="http://schemas.microsoft.com/office/word/2010/wordml" xmlns:w15="http://schemas.microsoft.com/office/word/2012/wordml" xmlns:w16cex="http://schemas.microsoft.com/office/word/2018/wordml/cex" xmlns:w16cid="http://schemas.microsoft.com/office/word/2016/wordml/cid" xmlns:w16="http://schemas.microsoft.com/office/word/2018/wordml" xmlns:w16du="http://schemas.microsoft.com/office/word/2023/wordml/word16du" xmlns:w16sdtdh="http://schemas.microsoft.com/office/word/2020/wordml/sdtdatahash" xmlns:w16se="http://schemas.microsoft.com/office/word/2015/wordml/symex" xmlns:wpg="http://schemas.microsoft.com/office/word/2010/wordprocessingGroup" xmlns:wpi="http://schemas.microsoft.com/office/word/2010/wordprocessingInk" xmlns:wne="http://schemas.microsoft.com/office/word/2006/wordml" xmlns:wps="http://schemas.microsoft.com/office/word/2010/wordprocessingShape" mc:Ignorable="w14 w15 w16se w16cid w16 w16cex w16sdtdh w16du wp14">
   <w:p>
     <w:pPr>
       <w:pStyle w:val="Piedepgina"/>
@@ -12579,7 +12694,7 @@
 </file>
 
 <file path=word/footer3.xml><?xml version="1.0" encoding="utf-8"?>
-<w:ftr xmlns:wpc="http://schemas.microsoft.com/office/word/2010/wordprocessingCanvas" xmlns:cx="http://schemas.microsoft.com/office/drawing/2014/chartex" xmlns:cx1="http://schemas.microsoft.com/office/drawing/2015/9/8/chartex" xmlns:cx2="http://schemas.microsoft.com/office/drawing/2015/10/21/chartex" xmlns:cx3="http://schemas.microsoft.com/office/drawing/2016/5/9/chartex" xmlns:cx4="http://schemas.microsoft.com/office/drawing/2016/5/10/chartex" xmlns:cx5="http://schemas.microsoft.com/office/drawing/2016/5/11/chartex" xmlns:cx6="http://schemas.microsoft.com/office/drawing/2016/5/12/chartex" xmlns:cx7="http://schemas.microsoft.com/office/drawing/2016/5/13/chartex" xmlns:cx8="http://schemas.microsoft.com/office/drawing/2016/5/14/chartex" xmlns:mc="http://schemas.openxmlformats.org/markup-compatibility/2006" xmlns:aink="http://schemas.microsoft.com/office/drawing/2016/ink" xmlns:am3d="http://schemas.microsoft.com/office/drawing/2017/model3d" xmlns:o="urn:schemas-microsoft-com:office:office" xmlns:oel="http://schemas.microsoft.com/office/2019/extlst" xmlns:r="http://schemas.openxmlformats.org/officeDocument/2006/relationships" xmlns:m="http://schemas.openxmlformats.org/officeDocument/2006/math" xmlns:v="urn:schemas-microsoft-com:vml" xmlns:wp14="http://schemas.microsoft.com/office/word/2010/wordprocessingDrawing" xmlns:wp="http://schemas.openxmlformats.org/drawingml/2006/wordprocessingDrawing" xmlns:w10="urn:schemas-microsoft-com:office:word" xmlns:w="http://schemas.openxmlformats.org/wordprocessingml/2006/main" xmlns:w14="http://schemas.microsoft.com/office/word/2010/wordml" xmlns:w15="http://schemas.microsoft.com/office/word/2012/wordml" xmlns:w16cex="http://schemas.microsoft.com/office/word/2018/wordml/cex" xmlns:w16cid="http://schemas.microsoft.com/office/word/2016/wordml/cid" xmlns:w16="http://schemas.microsoft.com/office/word/2018/wordml" xmlns:w16sdtdh="http://schemas.microsoft.com/office/word/2020/wordml/sdtdatahash" xmlns:w16se="http://schemas.microsoft.com/office/word/2015/wordml/symex" xmlns:wpg="http://schemas.microsoft.com/office/word/2010/wordprocessingGroup" xmlns:wpi="http://schemas.microsoft.com/office/word/2010/wordprocessingInk" xmlns:wne="http://schemas.microsoft.com/office/word/2006/wordml" xmlns:wps="http://schemas.microsoft.com/office/word/2010/wordprocessingShape" mc:Ignorable="w14 w15 w16se w16cid w16 w16cex w16sdtdh wp14">
+<w:ftr xmlns:wpc="http://schemas.microsoft.com/office/word/2010/wordprocessingCanvas" xmlns:cx="http://schemas.microsoft.com/office/drawing/2014/chartex" xmlns:cx1="http://schemas.microsoft.com/office/drawing/2015/9/8/chartex" xmlns:cx2="http://schemas.microsoft.com/office/drawing/2015/10/21/chartex" xmlns:cx3="http://schemas.microsoft.com/office/drawing/2016/5/9/chartex" xmlns:cx4="http://schemas.microsoft.com/office/drawing/2016/5/10/chartex" xmlns:cx5="http://schemas.microsoft.com/office/drawing/2016/5/11/chartex" xmlns:cx6="http://schemas.microsoft.com/office/drawing/2016/5/12/chartex" xmlns:cx7="http://schemas.microsoft.com/office/drawing/2016/5/13/chartex" xmlns:cx8="http://schemas.microsoft.com/office/drawing/2016/5/14/chartex" xmlns:mc="http://schemas.openxmlformats.org/markup-compatibility/2006" xmlns:aink="http://schemas.microsoft.com/office/drawing/2016/ink" xmlns:am3d="http://schemas.microsoft.com/office/drawing/2017/model3d" xmlns:o="urn:schemas-microsoft-com:office:office" xmlns:oel="http://schemas.microsoft.com/office/2019/extlst" xmlns:r="http://schemas.openxmlformats.org/officeDocument/2006/relationships" xmlns:m="http://schemas.openxmlformats.org/officeDocument/2006/math" xmlns:v="urn:schemas-microsoft-com:vml" xmlns:wp14="http://schemas.microsoft.com/office/word/2010/wordprocessingDrawing" xmlns:wp="http://schemas.openxmlformats.org/drawingml/2006/wordprocessingDrawing" xmlns:w10="urn:schemas-microsoft-com:office:word" xmlns:w="http://schemas.openxmlformats.org/wordprocessingml/2006/main" xmlns:w14="http://schemas.microsoft.com/office/word/2010/wordml" xmlns:w15="http://schemas.microsoft.com/office/word/2012/wordml" xmlns:w16cex="http://schemas.microsoft.com/office/word/2018/wordml/cex" xmlns:w16cid="http://schemas.microsoft.com/office/word/2016/wordml/cid" xmlns:w16="http://schemas.microsoft.com/office/word/2018/wordml" xmlns:w16du="http://schemas.microsoft.com/office/word/2023/wordml/word16du" xmlns:w16sdtdh="http://schemas.microsoft.com/office/word/2020/wordml/sdtdatahash" xmlns:w16se="http://schemas.microsoft.com/office/word/2015/wordml/symex" xmlns:wpg="http://schemas.microsoft.com/office/word/2010/wordprocessingGroup" xmlns:wpi="http://schemas.microsoft.com/office/word/2010/wordprocessingInk" xmlns:wne="http://schemas.microsoft.com/office/word/2006/wordml" xmlns:wps="http://schemas.microsoft.com/office/word/2010/wordprocessingShape" mc:Ignorable="w14 w15 w16se w16cid w16 w16cex w16sdtdh w16du wp14">
   <w:p>
     <w:pPr>
       <w:pStyle w:val="Piedepgina"/>
@@ -12589,7 +12704,7 @@
 </file>
 
 <file path=word/footnotes.xml><?xml version="1.0" encoding="utf-8"?>
-<w:footnotes xmlns:wpc="http://schemas.microsoft.com/office/word/2010/wordprocessingCanvas" xmlns:cx="http://schemas.microsoft.com/office/drawing/2014/chartex" xmlns:cx1="http://schemas.microsoft.com/office/drawing/2015/9/8/chartex" xmlns:cx2="http://schemas.microsoft.com/office/drawing/2015/10/21/chartex" xmlns:cx3="http://schemas.microsoft.com/office/drawing/2016/5/9/chartex" xmlns:cx4="http://schemas.microsoft.com/office/drawing/2016/5/10/chartex" xmlns:cx5="http://schemas.microsoft.com/office/drawing/2016/5/11/chartex" xmlns:cx6="http://schemas.microsoft.com/office/drawing/2016/5/12/chartex" xmlns:cx7="http://schemas.microsoft.com/office/drawing/2016/5/13/chartex" xmlns:cx8="http://schemas.microsoft.com/office/drawing/2016/5/14/chartex" xmlns:mc="http://schemas.openxmlformats.org/markup-compatibility/2006" xmlns:aink="http://schemas.microsoft.com/office/drawing/2016/ink" xmlns:am3d="http://schemas.microsoft.com/office/drawing/2017/model3d" xmlns:o="urn:schemas-microsoft-com:office:office" xmlns:oel="http://schemas.microsoft.com/office/2019/extlst" xmlns:r="http://schemas.openxmlformats.org/officeDocument/2006/relationships" xmlns:m="http://schemas.openxmlformats.org/officeDocument/2006/math" xmlns:v="urn:schemas-microsoft-com:vml" xmlns:wp14="http://schemas.microsoft.com/office/word/2010/wordprocessingDrawing" xmlns:wp="http://schemas.openxmlformats.org/drawingml/2006/wordprocessingDrawing" xmlns:w10="urn:schemas-microsoft-com:office:word" xmlns:w="http://schemas.openxmlformats.org/wordprocessingml/2006/main" xmlns:w14="http://schemas.microsoft.com/office/word/2010/wordml" xmlns:w15="http://schemas.microsoft.com/office/word/2012/wordml" xmlns:w16cex="http://schemas.microsoft.com/office/word/2018/wordml/cex" xmlns:w16cid="http://schemas.microsoft.com/office/word/2016/wordml/cid" xmlns:w16="http://schemas.microsoft.com/office/word/2018/wordml" xmlns:w16sdtdh="http://schemas.microsoft.com/office/word/2020/wordml/sdtdatahash" xmlns:w16se="http://schemas.microsoft.com/office/word/2015/wordml/symex" xmlns:wpg="http://schemas.microsoft.com/office/word/2010/wordprocessingGroup" xmlns:wpi="http://schemas.microsoft.com/office/word/2010/wordprocessingInk" xmlns:wne="http://schemas.microsoft.com/office/word/2006/wordml" xmlns:wps="http://schemas.microsoft.com/office/word/2010/wordprocessingShape" mc:Ignorable="w14 w15 w16se w16cid w16 w16cex w16sdtdh wp14">
+<w:footnotes xmlns:wpc="http://schemas.microsoft.com/office/word/2010/wordprocessingCanvas" xmlns:cx="http://schemas.microsoft.com/office/drawing/2014/chartex" xmlns:cx1="http://schemas.microsoft.com/office/drawing/2015/9/8/chartex" xmlns:cx2="http://schemas.microsoft.com/office/drawing/2015/10/21/chartex" xmlns:cx3="http://schemas.microsoft.com/office/drawing/2016/5/9/chartex" xmlns:cx4="http://schemas.microsoft.com/office/drawing/2016/5/10/chartex" xmlns:cx5="http://schemas.microsoft.com/office/drawing/2016/5/11/chartex" xmlns:cx6="http://schemas.microsoft.com/office/drawing/2016/5/12/chartex" xmlns:cx7="http://schemas.microsoft.com/office/drawing/2016/5/13/chartex" xmlns:cx8="http://schemas.microsoft.com/office/drawing/2016/5/14/chartex" xmlns:mc="http://schemas.openxmlformats.org/markup-compatibility/2006" xmlns:aink="http://schemas.microsoft.com/office/drawing/2016/ink" xmlns:am3d="http://schemas.microsoft.com/office/drawing/2017/model3d" xmlns:o="urn:schemas-microsoft-com:office:office" xmlns:oel="http://schemas.microsoft.com/office/2019/extlst" xmlns:r="http://schemas.openxmlformats.org/officeDocument/2006/relationships" xmlns:m="http://schemas.openxmlformats.org/officeDocument/2006/math" xmlns:v="urn:schemas-microsoft-com:vml" xmlns:wp14="http://schemas.microsoft.com/office/word/2010/wordprocessingDrawing" xmlns:wp="http://schemas.openxmlformats.org/drawingml/2006/wordprocessingDrawing" xmlns:w10="urn:schemas-microsoft-com:office:word" xmlns:w="http://schemas.openxmlformats.org/wordprocessingml/2006/main" xmlns:w14="http://schemas.microsoft.com/office/word/2010/wordml" xmlns:w15="http://schemas.microsoft.com/office/word/2012/wordml" xmlns:w16cex="http://schemas.microsoft.com/office/word/2018/wordml/cex" xmlns:w16cid="http://schemas.microsoft.com/office/word/2016/wordml/cid" xmlns:w16="http://schemas.microsoft.com/office/word/2018/wordml" xmlns:w16du="http://schemas.microsoft.com/office/word/2023/wordml/word16du" xmlns:w16sdtdh="http://schemas.microsoft.com/office/word/2020/wordml/sdtdatahash" xmlns:w16se="http://schemas.microsoft.com/office/word/2015/wordml/symex" xmlns:wpg="http://schemas.microsoft.com/office/word/2010/wordprocessingGroup" xmlns:wpi="http://schemas.microsoft.com/office/word/2010/wordprocessingInk" xmlns:wne="http://schemas.microsoft.com/office/word/2006/wordml" xmlns:wps="http://schemas.microsoft.com/office/word/2010/wordprocessingShape" mc:Ignorable="w14 w15 w16se w16cid w16 w16cex w16sdtdh w16du wp14">
   <w:footnote w:type="separator" w:id="-1">
     <w:p>
       <w:pPr>
@@ -12614,7 +12729,7 @@
 </file>
 
 <file path=word/header1.xml><?xml version="1.0" encoding="utf-8"?>
-<w:hdr xmlns:wpc="http://schemas.microsoft.com/office/word/2010/wordprocessingCanvas" xmlns:cx="http://schemas.microsoft.com/office/drawing/2014/chartex" xmlns:cx1="http://schemas.microsoft.com/office/drawing/2015/9/8/chartex" xmlns:cx2="http://schemas.microsoft.com/office/drawing/2015/10/21/chartex" xmlns:cx3="http://schemas.microsoft.com/office/drawing/2016/5/9/chartex" xmlns:cx4="http://schemas.microsoft.com/office/drawing/2016/5/10/chartex" xmlns:cx5="http://schemas.microsoft.com/office/drawing/2016/5/11/chartex" xmlns:cx6="http://schemas.microsoft.com/office/drawing/2016/5/12/chartex" xmlns:cx7="http://schemas.microsoft.com/office/drawing/2016/5/13/chartex" xmlns:cx8="http://schemas.microsoft.com/office/drawing/2016/5/14/chartex" xmlns:mc="http://schemas.openxmlformats.org/markup-compatibility/2006" xmlns:aink="http://schemas.microsoft.com/office/drawing/2016/ink" xmlns:am3d="http://schemas.microsoft.com/office/drawing/2017/model3d" xmlns:o="urn:schemas-microsoft-com:office:office" xmlns:oel="http://schemas.microsoft.com/office/2019/extlst" xmlns:r="http://schemas.openxmlformats.org/officeDocument/2006/relationships" xmlns:m="http://schemas.openxmlformats.org/officeDocument/2006/math" xmlns:v="urn:schemas-microsoft-com:vml" xmlns:wp14="http://schemas.microsoft.com/office/word/2010/wordprocessingDrawing" xmlns:wp="http://schemas.openxmlformats.org/drawingml/2006/wordprocessingDrawing" xmlns:w10="urn:schemas-microsoft-com:office:word" xmlns:w="http://schemas.openxmlformats.org/wordprocessingml/2006/main" xmlns:w14="http://schemas.microsoft.com/office/word/2010/wordml" xmlns:w15="http://schemas.microsoft.com/office/word/2012/wordml" xmlns:w16cex="http://schemas.microsoft.com/office/word/2018/wordml/cex" xmlns:w16cid="http://schemas.microsoft.com/office/word/2016/wordml/cid" xmlns:w16="http://schemas.microsoft.com/office/word/2018/wordml" xmlns:w16sdtdh="http://schemas.microsoft.com/office/word/2020/wordml/sdtdatahash" xmlns:w16se="http://schemas.microsoft.com/office/word/2015/wordml/symex" xmlns:wpg="http://schemas.microsoft.com/office/word/2010/wordprocessingGroup" xmlns:wpi="http://schemas.microsoft.com/office/word/2010/wordprocessingInk" xmlns:wne="http://schemas.microsoft.com/office/word/2006/wordml" xmlns:wps="http://schemas.microsoft.com/office/word/2010/wordprocessingShape" mc:Ignorable="w14 w15 w16se w16cid w16 w16cex w16sdtdh wp14">
+<w:hdr xmlns:wpc="http://schemas.microsoft.com/office/word/2010/wordprocessingCanvas" xmlns:cx="http://schemas.microsoft.com/office/drawing/2014/chartex" xmlns:cx1="http://schemas.microsoft.com/office/drawing/2015/9/8/chartex" xmlns:cx2="http://schemas.microsoft.com/office/drawing/2015/10/21/chartex" xmlns:cx3="http://schemas.microsoft.com/office/drawing/2016/5/9/chartex" xmlns:cx4="http://schemas.microsoft.com/office/drawing/2016/5/10/chartex" xmlns:cx5="http://schemas.microsoft.com/office/drawing/2016/5/11/chartex" xmlns:cx6="http://schemas.microsoft.com/office/drawing/2016/5/12/chartex" xmlns:cx7="http://schemas.microsoft.com/office/drawing/2016/5/13/chartex" xmlns:cx8="http://schemas.microsoft.com/office/drawing/2016/5/14/chartex" xmlns:mc="http://schemas.openxmlformats.org/markup-compatibility/2006" xmlns:aink="http://schemas.microsoft.com/office/drawing/2016/ink" xmlns:am3d="http://schemas.microsoft.com/office/drawing/2017/model3d" xmlns:o="urn:schemas-microsoft-com:office:office" xmlns:oel="http://schemas.microsoft.com/office/2019/extlst" xmlns:r="http://schemas.openxmlformats.org/officeDocument/2006/relationships" xmlns:m="http://schemas.openxmlformats.org/officeDocument/2006/math" xmlns:v="urn:schemas-microsoft-com:vml" xmlns:wp14="http://schemas.microsoft.com/office/word/2010/wordprocessingDrawing" xmlns:wp="http://schemas.openxmlformats.org/drawingml/2006/wordprocessingDrawing" xmlns:w10="urn:schemas-microsoft-com:office:word" xmlns:w="http://schemas.openxmlformats.org/wordprocessingml/2006/main" xmlns:w14="http://schemas.microsoft.com/office/word/2010/wordml" xmlns:w15="http://schemas.microsoft.com/office/word/2012/wordml" xmlns:w16cex="http://schemas.microsoft.com/office/word/2018/wordml/cex" xmlns:w16cid="http://schemas.microsoft.com/office/word/2016/wordml/cid" xmlns:w16="http://schemas.microsoft.com/office/word/2018/wordml" xmlns:w16du="http://schemas.microsoft.com/office/word/2023/wordml/word16du" xmlns:w16sdtdh="http://schemas.microsoft.com/office/word/2020/wordml/sdtdatahash" xmlns:w16se="http://schemas.microsoft.com/office/word/2015/wordml/symex" xmlns:wpg="http://schemas.microsoft.com/office/word/2010/wordprocessingGroup" xmlns:wpi="http://schemas.microsoft.com/office/word/2010/wordprocessingInk" xmlns:wne="http://schemas.microsoft.com/office/word/2006/wordml" xmlns:wps="http://schemas.microsoft.com/office/word/2010/wordprocessingShape" mc:Ignorable="w14 w15 w16se w16cid w16 w16cex w16sdtdh w16du wp14">
   <w:p>
     <w:pPr>
       <w:pStyle w:val="Encabezado"/>
@@ -12654,7 +12769,7 @@
 </file>
 
 <file path=word/header2.xml><?xml version="1.0" encoding="utf-8"?>
-<w:hdr xmlns:wpc="http://schemas.microsoft.com/office/word/2010/wordprocessingCanvas" xmlns:cx="http://schemas.microsoft.com/office/drawing/2014/chartex" xmlns:cx1="http://schemas.microsoft.com/office/drawing/2015/9/8/chartex" xmlns:cx2="http://schemas.microsoft.com/office/drawing/2015/10/21/chartex" xmlns:cx3="http://schemas.microsoft.com/office/drawing/2016/5/9/chartex" xmlns:cx4="http://schemas.microsoft.com/office/drawing/2016/5/10/chartex" xmlns:cx5="http://schemas.microsoft.com/office/drawing/2016/5/11/chartex" xmlns:cx6="http://schemas.microsoft.com/office/drawing/2016/5/12/chartex" xmlns:cx7="http://schemas.microsoft.com/office/drawing/2016/5/13/chartex" xmlns:cx8="http://schemas.microsoft.com/office/drawing/2016/5/14/chartex" xmlns:mc="http://schemas.openxmlformats.org/markup-compatibility/2006" xmlns:aink="http://schemas.microsoft.com/office/drawing/2016/ink" xmlns:am3d="http://schemas.microsoft.com/office/drawing/2017/model3d" xmlns:o="urn:schemas-microsoft-com:office:office" xmlns:oel="http://schemas.microsoft.com/office/2019/extlst" xmlns:r="http://schemas.openxmlformats.org/officeDocument/2006/relationships" xmlns:m="http://schemas.openxmlformats.org/officeDocument/2006/math" xmlns:v="urn:schemas-microsoft-com:vml" xmlns:wp14="http://schemas.microsoft.com/office/word/2010/wordprocessingDrawing" xmlns:wp="http://schemas.openxmlformats.org/drawingml/2006/wordprocessingDrawing" xmlns:w10="urn:schemas-microsoft-com:office:word" xmlns:w="http://schemas.openxmlformats.org/wordprocessingml/2006/main" xmlns:w14="http://schemas.microsoft.com/office/word/2010/wordml" xmlns:w15="http://schemas.microsoft.com/office/word/2012/wordml" xmlns:w16cex="http://schemas.microsoft.com/office/word/2018/wordml/cex" xmlns:w16cid="http://schemas.microsoft.com/office/word/2016/wordml/cid" xmlns:w16="http://schemas.microsoft.com/office/word/2018/wordml" xmlns:w16sdtdh="http://schemas.microsoft.com/office/word/2020/wordml/sdtdatahash" xmlns:w16se="http://schemas.microsoft.com/office/word/2015/wordml/symex" xmlns:wpg="http://schemas.microsoft.com/office/word/2010/wordprocessingGroup" xmlns:wpi="http://schemas.microsoft.com/office/word/2010/wordprocessingInk" xmlns:wne="http://schemas.microsoft.com/office/word/2006/wordml" xmlns:wps="http://schemas.microsoft.com/office/word/2010/wordprocessingShape" mc:Ignorable="w14 w15 w16se w16cid w16 w16cex w16sdtdh wp14">
+<w:hdr xmlns:wpc="http://schemas.microsoft.com/office/word/2010/wordprocessingCanvas" xmlns:cx="http://schemas.microsoft.com/office/drawing/2014/chartex" xmlns:cx1="http://schemas.microsoft.com/office/drawing/2015/9/8/chartex" xmlns:cx2="http://schemas.microsoft.com/office/drawing/2015/10/21/chartex" xmlns:cx3="http://schemas.microsoft.com/office/drawing/2016/5/9/chartex" xmlns:cx4="http://schemas.microsoft.com/office/drawing/2016/5/10/chartex" xmlns:cx5="http://schemas.microsoft.com/office/drawing/2016/5/11/chartex" xmlns:cx6="http://schemas.microsoft.com/office/drawing/2016/5/12/chartex" xmlns:cx7="http://schemas.microsoft.com/office/drawing/2016/5/13/chartex" xmlns:cx8="http://schemas.microsoft.com/office/drawing/2016/5/14/chartex" xmlns:mc="http://schemas.openxmlformats.org/markup-compatibility/2006" xmlns:aink="http://schemas.microsoft.com/office/drawing/2016/ink" xmlns:am3d="http://schemas.microsoft.com/office/drawing/2017/model3d" xmlns:o="urn:schemas-microsoft-com:office:office" xmlns:oel="http://schemas.microsoft.com/office/2019/extlst" xmlns:r="http://schemas.openxmlformats.org/officeDocument/2006/relationships" xmlns:m="http://schemas.openxmlformats.org/officeDocument/2006/math" xmlns:v="urn:schemas-microsoft-com:vml" xmlns:wp14="http://schemas.microsoft.com/office/word/2010/wordprocessingDrawing" xmlns:wp="http://schemas.openxmlformats.org/drawingml/2006/wordprocessingDrawing" xmlns:w10="urn:schemas-microsoft-com:office:word" xmlns:w="http://schemas.openxmlformats.org/wordprocessingml/2006/main" xmlns:w14="http://schemas.microsoft.com/office/word/2010/wordml" xmlns:w15="http://schemas.microsoft.com/office/word/2012/wordml" xmlns:w16cex="http://schemas.microsoft.com/office/word/2018/wordml/cex" xmlns:w16cid="http://schemas.microsoft.com/office/word/2016/wordml/cid" xmlns:w16="http://schemas.microsoft.com/office/word/2018/wordml" xmlns:w16du="http://schemas.microsoft.com/office/word/2023/wordml/word16du" xmlns:w16sdtdh="http://schemas.microsoft.com/office/word/2020/wordml/sdtdatahash" xmlns:w16se="http://schemas.microsoft.com/office/word/2015/wordml/symex" xmlns:wpg="http://schemas.microsoft.com/office/word/2010/wordprocessingGroup" xmlns:wpi="http://schemas.microsoft.com/office/word/2010/wordprocessingInk" xmlns:wne="http://schemas.microsoft.com/office/word/2006/wordml" xmlns:wps="http://schemas.microsoft.com/office/word/2010/wordprocessingShape" mc:Ignorable="w14 w15 w16se w16cid w16 w16cex w16sdtdh w16du wp14">
   <w:p>
     <w:pPr>
       <w:pStyle w:val="Encabezado"/>
@@ -12694,7 +12809,7 @@
 </file>
 
 <file path=word/header3.xml><?xml version="1.0" encoding="utf-8"?>
-<w:hdr xmlns:wpc="http://schemas.microsoft.com/office/word/2010/wordprocessingCanvas" xmlns:cx="http://schemas.microsoft.com/office/drawing/2014/chartex" xmlns:cx1="http://schemas.microsoft.com/office/drawing/2015/9/8/chartex" xmlns:cx2="http://schemas.microsoft.com/office/drawing/2015/10/21/chartex" xmlns:cx3="http://schemas.microsoft.com/office/drawing/2016/5/9/chartex" xmlns:cx4="http://schemas.microsoft.com/office/drawing/2016/5/10/chartex" xmlns:cx5="http://schemas.microsoft.com/office/drawing/2016/5/11/chartex" xmlns:cx6="http://schemas.microsoft.com/office/drawing/2016/5/12/chartex" xmlns:cx7="http://schemas.microsoft.com/office/drawing/2016/5/13/chartex" xmlns:cx8="http://schemas.microsoft.com/office/drawing/2016/5/14/chartex" xmlns:mc="http://schemas.openxmlformats.org/markup-compatibility/2006" xmlns:aink="http://schemas.microsoft.com/office/drawing/2016/ink" xmlns:am3d="http://schemas.microsoft.com/office/drawing/2017/model3d" xmlns:o="urn:schemas-microsoft-com:office:office" xmlns:oel="http://schemas.microsoft.com/office/2019/extlst" xmlns:r="http://schemas.openxmlformats.org/officeDocument/2006/relationships" xmlns:m="http://schemas.openxmlformats.org/officeDocument/2006/math" xmlns:v="urn:schemas-microsoft-com:vml" xmlns:wp14="http://schemas.microsoft.com/office/word/2010/wordprocessingDrawing" xmlns:wp="http://schemas.openxmlformats.org/drawingml/2006/wordprocessingDrawing" xmlns:w10="urn:schemas-microsoft-com:office:word" xmlns:w="http://schemas.openxmlformats.org/wordprocessingml/2006/main" xmlns:w14="http://schemas.microsoft.com/office/word/2010/wordml" xmlns:w15="http://schemas.microsoft.com/office/word/2012/wordml" xmlns:w16cex="http://schemas.microsoft.com/office/word/2018/wordml/cex" xmlns:w16cid="http://schemas.microsoft.com/office/word/2016/wordml/cid" xmlns:w16="http://schemas.microsoft.com/office/word/2018/wordml" xmlns:w16sdtdh="http://schemas.microsoft.com/office/word/2020/wordml/sdtdatahash" xmlns:w16se="http://schemas.microsoft.com/office/word/2015/wordml/symex" xmlns:wpg="http://schemas.microsoft.com/office/word/2010/wordprocessingGroup" xmlns:wpi="http://schemas.microsoft.com/office/word/2010/wordprocessingInk" xmlns:wne="http://schemas.microsoft.com/office/word/2006/wordml" xmlns:wps="http://schemas.microsoft.com/office/word/2010/wordprocessingShape" mc:Ignorable="w14 w15 w16se w16cid w16 w16cex w16sdtdh wp14">
+<w:hdr xmlns:wpc="http://schemas.microsoft.com/office/word/2010/wordprocessingCanvas" xmlns:cx="http://schemas.microsoft.com/office/drawing/2014/chartex" xmlns:cx1="http://schemas.microsoft.com/office/drawing/2015/9/8/chartex" xmlns:cx2="http://schemas.microsoft.com/office/drawing/2015/10/21/chartex" xmlns:cx3="http://schemas.microsoft.com/office/drawing/2016/5/9/chartex" xmlns:cx4="http://schemas.microsoft.com/office/drawing/2016/5/10/chartex" xmlns:cx5="http://schemas.microsoft.com/office/drawing/2016/5/11/chartex" xmlns:cx6="http://schemas.microsoft.com/office/drawing/2016/5/12/chartex" xmlns:cx7="http://schemas.microsoft.com/office/drawing/2016/5/13/chartex" xmlns:cx8="http://schemas.microsoft.com/office/drawing/2016/5/14/chartex" xmlns:mc="http://schemas.openxmlformats.org/markup-compatibility/2006" xmlns:aink="http://schemas.microsoft.com/office/drawing/2016/ink" xmlns:am3d="http://schemas.microsoft.com/office/drawing/2017/model3d" xmlns:o="urn:schemas-microsoft-com:office:office" xmlns:oel="http://schemas.microsoft.com/office/2019/extlst" xmlns:r="http://schemas.openxmlformats.org/officeDocument/2006/relationships" xmlns:m="http://schemas.openxmlformats.org/officeDocument/2006/math" xmlns:v="urn:schemas-microsoft-com:vml" xmlns:wp14="http://schemas.microsoft.com/office/word/2010/wordprocessingDrawing" xmlns:wp="http://schemas.openxmlformats.org/drawingml/2006/wordprocessingDrawing" xmlns:w10="urn:schemas-microsoft-com:office:word" xmlns:w="http://schemas.openxmlformats.org/wordprocessingml/2006/main" xmlns:w14="http://schemas.microsoft.com/office/word/2010/wordml" xmlns:w15="http://schemas.microsoft.com/office/word/2012/wordml" xmlns:w16cex="http://schemas.microsoft.com/office/word/2018/wordml/cex" xmlns:w16cid="http://schemas.microsoft.com/office/word/2016/wordml/cid" xmlns:w16="http://schemas.microsoft.com/office/word/2018/wordml" xmlns:w16du="http://schemas.microsoft.com/office/word/2023/wordml/word16du" xmlns:w16sdtdh="http://schemas.microsoft.com/office/word/2020/wordml/sdtdatahash" xmlns:w16se="http://schemas.microsoft.com/office/word/2015/wordml/symex" xmlns:wpg="http://schemas.microsoft.com/office/word/2010/wordprocessingGroup" xmlns:wpi="http://schemas.microsoft.com/office/word/2010/wordprocessingInk" xmlns:wne="http://schemas.microsoft.com/office/word/2006/wordml" xmlns:wps="http://schemas.microsoft.com/office/word/2010/wordprocessingShape" mc:Ignorable="w14 w15 w16se w16cid w16 w16cex w16sdtdh w16du wp14">
   <w:p>
     <w:pPr>
       <w:pStyle w:val="Encabezado"/>
@@ -12734,7 +12849,7 @@
 </file>
 
 <file path=word/numbering.xml><?xml version="1.0" encoding="utf-8"?>
-<w:numbering xmlns:wpc="http://schemas.microsoft.com/office/word/2010/wordprocessingCanvas" xmlns:cx="http://schemas.microsoft.com/office/drawing/2014/chartex" xmlns:cx1="http://schemas.microsoft.com/office/drawing/2015/9/8/chartex" xmlns:cx2="http://schemas.microsoft.com/office/drawing/2015/10/21/chartex" xmlns:cx3="http://schemas.microsoft.com/office/drawing/2016/5/9/chartex" xmlns:cx4="http://schemas.microsoft.com/office/drawing/2016/5/10/chartex" xmlns:cx5="http://schemas.microsoft.com/office/drawing/2016/5/11/chartex" xmlns:cx6="http://schemas.microsoft.com/office/drawing/2016/5/12/chartex" xmlns:cx7="http://schemas.microsoft.com/office/drawing/2016/5/13/chartex" xmlns:cx8="http://schemas.microsoft.com/office/drawing/2016/5/14/chartex" xmlns:mc="http://schemas.openxmlformats.org/markup-compatibility/2006" xmlns:aink="http://schemas.microsoft.com/office/drawing/2016/ink" xmlns:am3d="http://schemas.microsoft.com/office/drawing/2017/model3d" xmlns:o="urn:schemas-microsoft-com:office:office" xmlns:oel="http://schemas.microsoft.com/office/2019/extlst" xmlns:r="http://schemas.openxmlformats.org/officeDocument/2006/relationships" xmlns:m="http://schemas.openxmlformats.org/officeDocument/2006/math" xmlns:v="urn:schemas-microsoft-com:vml" xmlns:wp14="http://schemas.microsoft.com/office/word/2010/wordprocessingDrawing" xmlns:wp="http://schemas.openxmlformats.org/drawingml/2006/wordprocessingDrawing" xmlns:w10="urn:schemas-microsoft-com:office:word" xmlns:w="http://schemas.openxmlformats.org/wordprocessingml/2006/main" xmlns:w14="http://schemas.microsoft.com/office/word/2010/wordml" xmlns:w15="http://schemas.microsoft.com/office/word/2012/wordml" xmlns:w16cex="http://schemas.microsoft.com/office/word/2018/wordml/cex" xmlns:w16cid="http://schemas.microsoft.com/office/word/2016/wordml/cid" xmlns:w16="http://schemas.microsoft.com/office/word/2018/wordml" xmlns:w16sdtdh="http://schemas.microsoft.com/office/word/2020/wordml/sdtdatahash" xmlns:w16se="http://schemas.microsoft.com/office/word/2015/wordml/symex" xmlns:wpg="http://schemas.microsoft.com/office/word/2010/wordprocessingGroup" xmlns:wpi="http://schemas.microsoft.com/office/word/2010/wordprocessingInk" xmlns:wne="http://schemas.microsoft.com/office/word/2006/wordml" xmlns:wps="http://schemas.microsoft.com/office/word/2010/wordprocessingShape" mc:Ignorable="w14 w15 w16se w16cid w16 w16cex w16sdtdh wp14">
+<w:numbering xmlns:wpc="http://schemas.microsoft.com/office/word/2010/wordprocessingCanvas" xmlns:cx="http://schemas.microsoft.com/office/drawing/2014/chartex" xmlns:cx1="http://schemas.microsoft.com/office/drawing/2015/9/8/chartex" xmlns:cx2="http://schemas.microsoft.com/office/drawing/2015/10/21/chartex" xmlns:cx3="http://schemas.microsoft.com/office/drawing/2016/5/9/chartex" xmlns:cx4="http://schemas.microsoft.com/office/drawing/2016/5/10/chartex" xmlns:cx5="http://schemas.microsoft.com/office/drawing/2016/5/11/chartex" xmlns:cx6="http://schemas.microsoft.com/office/drawing/2016/5/12/chartex" xmlns:cx7="http://schemas.microsoft.com/office/drawing/2016/5/13/chartex" xmlns:cx8="http://schemas.microsoft.com/office/drawing/2016/5/14/chartex" xmlns:mc="http://schemas.openxmlformats.org/markup-compatibility/2006" xmlns:aink="http://schemas.microsoft.com/office/drawing/2016/ink" xmlns:am3d="http://schemas.microsoft.com/office/drawing/2017/model3d" xmlns:o="urn:schemas-microsoft-com:office:office" xmlns:oel="http://schemas.microsoft.com/office/2019/extlst" xmlns:r="http://schemas.openxmlformats.org/officeDocument/2006/relationships" xmlns:m="http://schemas.openxmlformats.org/officeDocument/2006/math" xmlns:v="urn:schemas-microsoft-com:vml" xmlns:wp14="http://schemas.microsoft.com/office/word/2010/wordprocessingDrawing" xmlns:wp="http://schemas.openxmlformats.org/drawingml/2006/wordprocessingDrawing" xmlns:w10="urn:schemas-microsoft-com:office:word" xmlns:w="http://schemas.openxmlformats.org/wordprocessingml/2006/main" xmlns:w14="http://schemas.microsoft.com/office/word/2010/wordml" xmlns:w15="http://schemas.microsoft.com/office/word/2012/wordml" xmlns:w16cex="http://schemas.microsoft.com/office/word/2018/wordml/cex" xmlns:w16cid="http://schemas.microsoft.com/office/word/2016/wordml/cid" xmlns:w16="http://schemas.microsoft.com/office/word/2018/wordml" xmlns:w16du="http://schemas.microsoft.com/office/word/2023/wordml/word16du" xmlns:w16sdtdh="http://schemas.microsoft.com/office/word/2020/wordml/sdtdatahash" xmlns:w16se="http://schemas.microsoft.com/office/word/2015/wordml/symex" xmlns:wpg="http://schemas.microsoft.com/office/word/2010/wordprocessingGroup" xmlns:wpi="http://schemas.microsoft.com/office/word/2010/wordprocessingInk" xmlns:wne="http://schemas.microsoft.com/office/word/2006/wordml" xmlns:wps="http://schemas.microsoft.com/office/word/2010/wordprocessingShape" mc:Ignorable="w14 w15 w16se w16cid w16 w16cex w16sdtdh w16du wp14">
   <w:abstractNum w:abstractNumId="0" w15:restartNumberingAfterBreak="0">
     <w:nsid w:val="0D911B84"/>
     <w:multiLevelType w:val="hybridMultilevel"/>
@@ -12969,7 +13084,7 @@
 </file>
 
 <file path=word/styles.xml><?xml version="1.0" encoding="utf-8"?>
-<w:styles xmlns:mc="http://schemas.openxmlformats.org/markup-compatibility/2006" xmlns:r="http://schemas.openxmlformats.org/officeDocument/2006/relationships" xmlns:w="http://schemas.openxmlformats.org/wordprocessingml/2006/main" xmlns:w14="http://schemas.microsoft.com/office/word/2010/wordml" xmlns:w15="http://schemas.microsoft.com/office/word/2012/wordml" xmlns:w16cex="http://schemas.microsoft.com/office/word/2018/wordml/cex" xmlns:w16cid="http://schemas.microsoft.com/office/word/2016/wordml/cid" xmlns:w16="http://schemas.microsoft.com/office/word/2018/wordml" xmlns:w16sdtdh="http://schemas.microsoft.com/office/word/2020/wordml/sdtdatahash" xmlns:w16se="http://schemas.microsoft.com/office/word/2015/wordml/symex" mc:Ignorable="w14 w15 w16se w16cid w16 w16cex w16sdtdh">
+<w:styles xmlns:mc="http://schemas.openxmlformats.org/markup-compatibility/2006" xmlns:r="http://schemas.openxmlformats.org/officeDocument/2006/relationships" xmlns:w="http://schemas.openxmlformats.org/wordprocessingml/2006/main" xmlns:w14="http://schemas.microsoft.com/office/word/2010/wordml" xmlns:w15="http://schemas.microsoft.com/office/word/2012/wordml" xmlns:w16cex="http://schemas.microsoft.com/office/word/2018/wordml/cex" xmlns:w16cid="http://schemas.microsoft.com/office/word/2016/wordml/cid" xmlns:w16="http://schemas.microsoft.com/office/word/2018/wordml" xmlns:w16du="http://schemas.microsoft.com/office/word/2023/wordml/word16du" xmlns:w16sdtdh="http://schemas.microsoft.com/office/word/2020/wordml/sdtdatahash" xmlns:w16se="http://schemas.microsoft.com/office/word/2015/wordml/symex" mc:Ignorable="w14 w15 w16se w16cid w16 w16cex w16sdtdh w16du">
   <w:docDefaults>
     <w:rPrDefault>
       <w:rPr>
@@ -13781,25 +13896,6 @@
 </file>
 
 <file path=customXml/item1.xml><?xml version="1.0" encoding="utf-8"?>
-<p:properties xmlns:p="http://schemas.microsoft.com/office/2006/metadata/properties" xmlns:xsi="http://www.w3.org/2001/XMLSchema-instance" xmlns:pc="http://schemas.microsoft.com/office/infopath/2007/PartnerControls">
-  <documentManagement/>
-</p:properties>
-</file>
-
-<file path=customXml/item2.xml><?xml version="1.0" encoding="utf-8"?>
-<b:Sources xmlns:b="http://schemas.openxmlformats.org/officeDocument/2006/bibliography" xmlns="http://schemas.openxmlformats.org/officeDocument/2006/bibliography" SelectedStyle="\APASixthEditionOfficeOnline.xsl" StyleName="APA" Version="6"/>
-</file>
-
-<file path=customXml/item3.xml><?xml version="1.0" encoding="utf-8"?>
-<?mso-contentType ?>
-<FormTemplates xmlns="http://schemas.microsoft.com/sharepoint/v3/contenttype/forms">
-  <Display>DocumentLibraryForm</Display>
-  <Edit>DocumentLibraryForm</Edit>
-  <New>DocumentLibraryForm</New>
-</FormTemplates>
-</file>
-
-<file path=customXml/item4.xml><?xml version="1.0" encoding="utf-8"?>
 <ct:contentTypeSchema xmlns:ct="http://schemas.microsoft.com/office/2006/metadata/contentType" xmlns:ma="http://schemas.microsoft.com/office/2006/metadata/properties/metaAttributes" ct:_="" ma:_="" ma:contentTypeName="Documento" ma:contentTypeID="0x010100CCBEBCCA9609E242A9CE054A7B355895" ma:contentTypeVersion="9" ma:contentTypeDescription="Crear nuevo documento." ma:contentTypeScope="" ma:versionID="a2e2405c422e04fc9d75abee27d32591">
   <xsd:schema xmlns:xsd="http://www.w3.org/2001/XMLSchema" xmlns:xs="http://www.w3.org/2001/XMLSchema" xmlns:p="http://schemas.microsoft.com/office/2006/metadata/properties" xmlns:ns3="2408174c-7e03-402a-a5ad-f1829a7ba9f7" targetNamespace="http://schemas.microsoft.com/office/2006/metadata/properties" ma:root="true" ma:fieldsID="42eda0dc28b097a0fa70177a0bf43dc7" ns3:_="">
     <xsd:import namespace="2408174c-7e03-402a-a5ad-f1829a7ba9f7"/>
@@ -13977,32 +14073,26 @@
 </ct:contentTypeSchema>
 </file>
 
-<file path=customXml/itemProps1.xml><?xml version="1.0" encoding="utf-8"?>
-<ds:datastoreItem xmlns:ds="http://schemas.openxmlformats.org/officeDocument/2006/customXml" ds:itemID="{C0F7511E-76F6-4D33-95CF-7540081FB186}">
-  <ds:schemaRefs>
-    <ds:schemaRef ds:uri="http://schemas.microsoft.com/office/2006/metadata/properties"/>
-    <ds:schemaRef ds:uri="http://schemas.microsoft.com/office/infopath/2007/PartnerControls"/>
-  </ds:schemaRefs>
-</ds:datastoreItem>
+<file path=customXml/item2.xml><?xml version="1.0" encoding="utf-8"?>
+<?mso-contentType ?>
+<FormTemplates xmlns="http://schemas.microsoft.com/sharepoint/v3/contenttype/forms">
+  <Display>DocumentLibraryForm</Display>
+  <Edit>DocumentLibraryForm</Edit>
+  <New>DocumentLibraryForm</New>
+</FormTemplates>
 </file>
 
-<file path=customXml/itemProps2.xml><?xml version="1.0" encoding="utf-8"?>
-<ds:datastoreItem xmlns:ds="http://schemas.openxmlformats.org/officeDocument/2006/customXml" ds:itemID="{456BF643-1F9F-468E-869C-D7EEB56CD600}">
-  <ds:schemaRefs>
-    <ds:schemaRef ds:uri="http://schemas.openxmlformats.org/officeDocument/2006/bibliography"/>
-  </ds:schemaRefs>
-</ds:datastoreItem>
+<file path=customXml/item3.xml><?xml version="1.0" encoding="utf-8"?>
+<p:properties xmlns:p="http://schemas.microsoft.com/office/2006/metadata/properties" xmlns:xsi="http://www.w3.org/2001/XMLSchema-instance" xmlns:pc="http://schemas.microsoft.com/office/infopath/2007/PartnerControls">
+  <documentManagement/>
+</p:properties>
 </file>
 
-<file path=customXml/itemProps3.xml><?xml version="1.0" encoding="utf-8"?>
-<ds:datastoreItem xmlns:ds="http://schemas.openxmlformats.org/officeDocument/2006/customXml" ds:itemID="{30F140AC-95D1-4F5C-921E-968071200F06}">
-  <ds:schemaRefs>
-    <ds:schemaRef ds:uri="http://schemas.microsoft.com/sharepoint/v3/contenttype/forms"/>
-  </ds:schemaRefs>
-</ds:datastoreItem>
+<file path=customXml/item4.xml><?xml version="1.0" encoding="utf-8"?>
+<b:Sources xmlns:b="http://schemas.openxmlformats.org/officeDocument/2006/bibliography" xmlns="http://schemas.openxmlformats.org/officeDocument/2006/bibliography" SelectedStyle="\APASixthEditionOfficeOnline.xsl" StyleName="APA" Version="6"/>
 </file>
 
-<file path=customXml/itemProps4.xml><?xml version="1.0" encoding="utf-8"?>
+<file path=customXml/itemProps1.xml><?xml version="1.0" encoding="utf-8"?>
 <ds:datastoreItem xmlns:ds="http://schemas.openxmlformats.org/officeDocument/2006/customXml" ds:itemID="{977D205D-3541-4BB3-90F5-228DC26F13AB}">
   <ds:schemaRefs>
     <ds:schemaRef ds:uri="http://schemas.microsoft.com/office/2006/metadata/contentType"/>
@@ -14018,4 +14108,29 @@
     <ds:schemaRef ds:uri="http://schemas.microsoft.com/internal/obd"/>
   </ds:schemaRefs>
 </ds:datastoreItem>
+</file>
+
+<file path=customXml/itemProps2.xml><?xml version="1.0" encoding="utf-8"?>
+<ds:datastoreItem xmlns:ds="http://schemas.openxmlformats.org/officeDocument/2006/customXml" ds:itemID="{30F140AC-95D1-4F5C-921E-968071200F06}">
+  <ds:schemaRefs>
+    <ds:schemaRef ds:uri="http://schemas.microsoft.com/sharepoint/v3/contenttype/forms"/>
+  </ds:schemaRefs>
+</ds:datastoreItem>
+</file>
+
+<file path=customXml/itemProps3.xml><?xml version="1.0" encoding="utf-8"?>
+<ds:datastoreItem xmlns:ds="http://schemas.openxmlformats.org/officeDocument/2006/customXml" ds:itemID="{C0F7511E-76F6-4D33-95CF-7540081FB186}">
+  <ds:schemaRefs>
+    <ds:schemaRef ds:uri="http://schemas.microsoft.com/office/2006/metadata/properties"/>
+    <ds:schemaRef ds:uri="http://schemas.microsoft.com/office/infopath/2007/PartnerControls"/>
+  </ds:schemaRefs>
+</ds:datastoreItem>
+</file>
+
+<file path=customXml/itemProps4.xml><?xml version="1.0" encoding="utf-8"?>
+<ds:datastoreItem xmlns:ds="http://schemas.openxmlformats.org/officeDocument/2006/customXml" ds:itemID="{456BF643-1F9F-468E-869C-D7EEB56CD600}">
+  <ds:schemaRefs>
+    <ds:schemaRef ds:uri="http://schemas.openxmlformats.org/officeDocument/2006/bibliography"/>
+  </ds:schemaRefs>
+</ds:datastoreItem>
 </file>